--- a/main/Mastercard AI Garage/Data Scientist/common.docx
+++ b/main/Mastercard AI Garage/Data Scientist/common.docx
@@ -138,7 +138,7 @@
         <w:t>)</w:t>
       </w:r>
     </w:p>
-    <w:p xmlns:wp14="http://schemas.microsoft.com/office/word/2010/wordml" wp14:paraId="7C518443" wp14:textId="18496366">
+    <w:p xmlns:wp14="http://schemas.microsoft.com/office/word/2010/wordml" wp14:paraId="7C518443" wp14:textId="6FDBB9A8">
       <w:pPr>
         <w:pStyle w:val="ListParagraph"/>
         <w:numPr>
@@ -158,7 +158,7 @@
           <w:noProof w:val="0"/>
           <w:lang w:val="en-US"/>
         </w:rPr>
-        <w:t xml:space="preserve">Interview Mode: Physical </w:t>
+        <w:t xml:space="preserve">Interview Mode: </w:t>
       </w:r>
       <w:r>
         <w:rPr>
@@ -201,14 +201,14 @@
         <w:t>)</w:t>
       </w:r>
     </w:p>
-    <w:p xmlns:wp14="http://schemas.microsoft.com/office/word/2010/wordml" wp14:paraId="258F9471" wp14:textId="5A70EA6C">
+    <w:p xmlns:wp14="http://schemas.microsoft.com/office/word/2010/wordml" wp14:paraId="258F9471" wp14:textId="1587F3AF">
       <w:pPr>
         <w:pStyle w:val="Normal"/>
         <w:spacing w:line="240" w:lineRule="auto"/>
         <w:rPr>
           <w:rFonts w:ascii="Aptos Display" w:hAnsi="Aptos Display" w:eastAsia="Aptos Display" w:cs="Aptos Display" w:asciiTheme="majorAscii" w:hAnsiTheme="majorAscii" w:eastAsiaTheme="majorAscii" w:cstheme="majorAscii"/>
           <w:noProof w:val="0"/>
-          <w:color w:val="60CAF3" w:themeColor="accent4" w:themeTint="99" w:themeShade="FF"/>
+          <w:color w:val="0F9DD4" w:themeColor="accent4" w:themeTint="99" w:themeShade="FF"/>
           <w:lang w:val="en-US"/>
         </w:rPr>
       </w:pPr>
@@ -219,7 +219,24 @@
           <w:color w:val="0F9DD4"/>
           <w:lang w:val="en-US"/>
         </w:rPr>
-        <w:t>---------------------------------------------------------------------------------------------------------------</w:t>
+        <w:t>-----------------------------------</w:t>
+      </w:r>
+      <w:r>
+        <w:rPr>
+          <w:rFonts w:ascii="Aptos Display" w:hAnsi="Aptos Display" w:eastAsia="Aptos Display" w:cs="Aptos Display" w:asciiTheme="majorAscii" w:hAnsiTheme="majorAscii" w:eastAsiaTheme="majorAscii" w:cstheme="majorAscii"/>
+          <w:noProof w:val="0"/>
+          <w:lang w:val="en-US"/>
+        </w:rPr>
+        <w:t xml:space="preserve"> Physical </w:t>
+      </w:r>
+      <w:r>
+        <w:rPr>
+          <w:rFonts w:ascii="Aptos Display" w:hAnsi="Aptos Display" w:eastAsia="Aptos Display" w:cs="Aptos Display" w:asciiTheme="majorAscii" w:hAnsiTheme="majorAscii" w:eastAsiaTheme="majorAscii" w:cstheme="majorAscii"/>
+          <w:noProof w:val="0"/>
+          <w:color w:val="0F9DD4"/>
+          <w:lang w:val="en-US"/>
+        </w:rPr>
+        <w:t>----------------------------------------------------------------------------</w:t>
       </w:r>
     </w:p>
     <w:p>
@@ -1439,6 +1456,1527 @@
         </w:rPr>
         <w:t>---------------------------------------------------------------------------------------------------------------</w:t>
       </w:r>
+    </w:p>
+    <w:p>
+      <w:pPr>
+        <w:spacing w:line="240" w:lineRule="auto"/>
+        <w:rPr>
+          <w:rFonts w:ascii="Aptos Display" w:hAnsi="Aptos Display" w:eastAsia="Aptos Display" w:cs="Aptos Display" w:asciiTheme="majorAscii" w:hAnsiTheme="majorAscii" w:eastAsiaTheme="majorAscii" w:cstheme="majorAscii"/>
+          <w:color w:val="0070C0"/>
+        </w:rPr>
+      </w:pPr>
+    </w:p>
+    <w:p>
+      <w:pPr>
+        <w:pStyle w:val="Heading1"/>
+        <w:suppressLineNumbers w:val="0"/>
+        <w:bidi w:val="0"/>
+        <w:spacing w:before="360" w:beforeAutospacing="off" w:after="80" w:afterAutospacing="off" w:line="240" w:lineRule="auto"/>
+        <w:ind w:left="0" w:right="0"/>
+        <w:jc w:val="left"/>
+        <w:rPr>
+          <w:rFonts w:ascii="Aptos Display" w:hAnsi="Aptos Display" w:eastAsia="Aptos Display" w:cs="Aptos Display" w:asciiTheme="majorAscii" w:hAnsiTheme="majorAscii" w:eastAsiaTheme="majorAscii" w:cstheme="majorAscii"/>
+          <w:noProof w:val="0"/>
+          <w:u w:val="single"/>
+          <w:lang w:val="en-US"/>
+        </w:rPr>
+      </w:pPr>
+      <w:r>
+        <w:rPr>
+          <w:rFonts w:ascii="Aptos Display" w:hAnsi="Aptos Display" w:eastAsia="Aptos Display" w:cs="Aptos Display" w:asciiTheme="majorAscii" w:hAnsiTheme="majorAscii" w:eastAsiaTheme="majorAscii" w:cstheme="majorAscii"/>
+          <w:noProof w:val="0"/>
+          <w:u w:val="single"/>
+          <w:lang w:val="en-US"/>
+        </w:rPr>
+        <w:t>Tejas</w:t>
+      </w:r>
+      <w:r>
+        <w:rPr>
+          <w:rFonts w:ascii="Aptos Display" w:hAnsi="Aptos Display" w:eastAsia="Aptos Display" w:cs="Aptos Display" w:asciiTheme="majorAscii" w:hAnsiTheme="majorAscii" w:eastAsiaTheme="majorAscii" w:cstheme="majorAscii"/>
+          <w:noProof w:val="0"/>
+          <w:u w:val="single"/>
+          <w:lang w:val="en-US"/>
+        </w:rPr>
+        <w:t xml:space="preserve"> Tonde</w:t>
+      </w:r>
+    </w:p>
+    <w:p>
+      <w:pPr>
+        <w:pStyle w:val="Normal"/>
+        <w:spacing w:line="240" w:lineRule="auto"/>
+        <w:rPr>
+          <w:rFonts w:ascii="Aptos Display" w:hAnsi="Aptos Display" w:eastAsia="Aptos Display" w:cs="Aptos Display" w:asciiTheme="majorAscii" w:hAnsiTheme="majorAscii" w:eastAsiaTheme="majorAscii" w:cstheme="majorAscii"/>
+          <w:noProof w:val="0"/>
+          <w:lang w:val="en-US"/>
+        </w:rPr>
+      </w:pPr>
+    </w:p>
+    <w:p>
+      <w:pPr>
+        <w:spacing w:before="0" w:beforeAutospacing="off" w:after="200" w:afterAutospacing="off" w:line="240" w:lineRule="auto"/>
+        <w:rPr>
+          <w:rFonts w:ascii="Aptos Display" w:hAnsi="Aptos Display" w:eastAsia="Aptos Display" w:cs="Aptos Display" w:asciiTheme="majorAscii" w:hAnsiTheme="majorAscii" w:eastAsiaTheme="majorAscii" w:cstheme="majorAscii"/>
+          <w:noProof w:val="0"/>
+          <w:sz w:val="22"/>
+          <w:szCs w:val="22"/>
+          <w:lang w:val="en-US"/>
+        </w:rPr>
+      </w:pPr>
+      <w:r>
+        <w:rPr>
+          <w:rFonts w:ascii="Aptos Display" w:hAnsi="Aptos Display" w:eastAsia="Aptos Display" w:cs="Aptos Display" w:asciiTheme="majorAscii" w:hAnsiTheme="majorAscii" w:eastAsiaTheme="majorAscii" w:cstheme="majorAscii"/>
+          <w:b w:val="1"/>
+          <w:bCs w:val="1"/>
+          <w:noProof w:val="0"/>
+          <w:sz w:val="22"/>
+          <w:szCs w:val="22"/>
+          <w:lang w:val="en-US"/>
+        </w:rPr>
+        <w:t>Personal View</w:t>
+      </w:r>
+      <w:r>
+        <w:rPr>
+          <w:rFonts w:ascii="Aptos Display" w:hAnsi="Aptos Display" w:eastAsia="Aptos Display" w:cs="Aptos Display" w:asciiTheme="majorAscii" w:hAnsiTheme="majorAscii" w:eastAsiaTheme="majorAscii" w:cstheme="majorAscii"/>
+          <w:noProof w:val="0"/>
+          <w:sz w:val="22"/>
+          <w:szCs w:val="22"/>
+          <w:lang w:val="en-US"/>
+        </w:rPr>
+        <w:t>:</w:t>
+      </w:r>
+      <w:r>
+        <w:rPr>
+          <w:rFonts w:ascii="Aptos Display" w:hAnsi="Aptos Display" w:eastAsia="Aptos Display" w:cs="Aptos Display" w:asciiTheme="majorAscii" w:hAnsiTheme="majorAscii" w:eastAsiaTheme="majorAscii" w:cstheme="majorAscii"/>
+          <w:noProof w:val="0"/>
+          <w:sz w:val="22"/>
+          <w:szCs w:val="22"/>
+          <w:lang w:val="en-US"/>
+        </w:rPr>
+        <w:t xml:space="preserve"> [will </w:t>
+      </w:r>
+      <w:r>
+        <w:rPr>
+          <w:rFonts w:ascii="Aptos Display" w:hAnsi="Aptos Display" w:eastAsia="Aptos Display" w:cs="Aptos Display" w:asciiTheme="majorAscii" w:hAnsiTheme="majorAscii" w:eastAsiaTheme="majorAscii" w:cstheme="majorAscii"/>
+          <w:noProof w:val="0"/>
+          <w:sz w:val="22"/>
+          <w:szCs w:val="22"/>
+          <w:lang w:val="en-US"/>
+        </w:rPr>
+        <w:t xml:space="preserve">update in detail later] </w:t>
+      </w:r>
+      <w:r>
+        <w:rPr>
+          <w:rFonts w:ascii="Aptos Display" w:hAnsi="Aptos Display" w:eastAsia="Aptos Display" w:cs="Aptos Display" w:asciiTheme="majorAscii" w:hAnsiTheme="majorAscii" w:eastAsiaTheme="majorAscii" w:cstheme="majorAscii"/>
+          <w:noProof w:val="0"/>
+          <w:sz w:val="22"/>
+          <w:szCs w:val="22"/>
+          <w:lang w:val="en-US"/>
+        </w:rPr>
+        <w:t xml:space="preserve">Interviews were moderate-level difficult. </w:t>
+      </w:r>
+      <w:r>
+        <w:rPr>
+          <w:rFonts w:ascii="Aptos Display" w:hAnsi="Aptos Display" w:eastAsia="Aptos Display" w:cs="Aptos Display" w:asciiTheme="majorAscii" w:hAnsiTheme="majorAscii" w:eastAsiaTheme="majorAscii" w:cstheme="majorAscii"/>
+          <w:noProof w:val="0"/>
+          <w:sz w:val="22"/>
+          <w:szCs w:val="22"/>
+          <w:lang w:val="en-US"/>
+        </w:rPr>
+        <w:t>Round 2 interviewer focused more on the loss functions used in the projects from the resume</w:t>
+      </w:r>
+      <w:r>
+        <w:rPr>
+          <w:rFonts w:ascii="Aptos Display" w:hAnsi="Aptos Display" w:eastAsia="Aptos Display" w:cs="Aptos Display" w:asciiTheme="majorAscii" w:hAnsiTheme="majorAscii" w:eastAsiaTheme="majorAscii" w:cstheme="majorAscii"/>
+          <w:noProof w:val="0"/>
+          <w:sz w:val="22"/>
+          <w:szCs w:val="22"/>
+          <w:lang w:val="en-US"/>
+        </w:rPr>
+        <w:t xml:space="preserve">. Keep at least </w:t>
+      </w:r>
+      <w:r>
+        <w:rPr>
+          <w:rFonts w:ascii="Aptos Display" w:hAnsi="Aptos Display" w:eastAsia="Aptos Display" w:cs="Aptos Display" w:asciiTheme="majorAscii" w:hAnsiTheme="majorAscii" w:eastAsiaTheme="majorAscii" w:cstheme="majorAscii"/>
+          <w:noProof w:val="0"/>
+          <w:sz w:val="22"/>
+          <w:szCs w:val="22"/>
+          <w:lang w:val="en-US"/>
+        </w:rPr>
+        <w:t>2 copies of the resume</w:t>
+      </w:r>
+      <w:r>
+        <w:rPr>
+          <w:rFonts w:ascii="Aptos Display" w:hAnsi="Aptos Display" w:eastAsia="Aptos Display" w:cs="Aptos Display" w:asciiTheme="majorAscii" w:hAnsiTheme="majorAscii" w:eastAsiaTheme="majorAscii" w:cstheme="majorAscii"/>
+          <w:noProof w:val="0"/>
+          <w:sz w:val="22"/>
+          <w:szCs w:val="22"/>
+          <w:lang w:val="en-US"/>
+        </w:rPr>
+        <w:t>.</w:t>
+      </w:r>
+    </w:p>
+    <w:p>
+      <w:pPr>
+        <w:spacing w:before="0" w:beforeAutospacing="off" w:after="200" w:afterAutospacing="off" w:line="240" w:lineRule="auto"/>
+        <w:rPr>
+          <w:rFonts w:ascii="Aptos Display" w:hAnsi="Aptos Display" w:eastAsia="Aptos Display" w:cs="Aptos Display" w:asciiTheme="majorAscii" w:hAnsiTheme="majorAscii" w:eastAsiaTheme="majorAscii" w:cstheme="majorAscii"/>
+          <w:noProof w:val="0"/>
+          <w:sz w:val="22"/>
+          <w:szCs w:val="22"/>
+          <w:lang w:val="en-US"/>
+        </w:rPr>
+      </w:pPr>
+      <w:r>
+        <w:rPr>
+          <w:rFonts w:ascii="Aptos Display" w:hAnsi="Aptos Display" w:eastAsia="Aptos Display" w:cs="Aptos Display" w:asciiTheme="majorAscii" w:hAnsiTheme="majorAscii" w:eastAsiaTheme="majorAscii" w:cstheme="majorAscii"/>
+          <w:b w:val="1"/>
+          <w:bCs w:val="1"/>
+          <w:noProof w:val="0"/>
+          <w:sz w:val="22"/>
+          <w:szCs w:val="22"/>
+          <w:lang w:val="en-US"/>
+        </w:rPr>
+        <w:t>Status</w:t>
+      </w:r>
+      <w:r>
+        <w:rPr>
+          <w:rFonts w:ascii="Aptos Display" w:hAnsi="Aptos Display" w:eastAsia="Aptos Display" w:cs="Aptos Display" w:asciiTheme="majorAscii" w:hAnsiTheme="majorAscii" w:eastAsiaTheme="majorAscii" w:cstheme="majorAscii"/>
+          <w:noProof w:val="0"/>
+          <w:sz w:val="22"/>
+          <w:szCs w:val="22"/>
+          <w:lang w:val="en-US"/>
+        </w:rPr>
+        <w:t xml:space="preserve">: Attended till </w:t>
+      </w:r>
+      <w:r>
+        <w:rPr>
+          <w:rFonts w:ascii="Aptos Display" w:hAnsi="Aptos Display" w:eastAsia="Aptos Display" w:cs="Aptos Display" w:asciiTheme="majorAscii" w:hAnsiTheme="majorAscii" w:eastAsiaTheme="majorAscii" w:cstheme="majorAscii"/>
+          <w:noProof w:val="0"/>
+          <w:sz w:val="22"/>
+          <w:szCs w:val="22"/>
+          <w:lang w:val="en-US"/>
+        </w:rPr>
+        <w:t xml:space="preserve">Round </w:t>
+      </w:r>
+      <w:r>
+        <w:rPr>
+          <w:rFonts w:ascii="Aptos Display" w:hAnsi="Aptos Display" w:eastAsia="Aptos Display" w:cs="Aptos Display" w:asciiTheme="majorAscii" w:hAnsiTheme="majorAscii" w:eastAsiaTheme="majorAscii" w:cstheme="majorAscii"/>
+          <w:noProof w:val="0"/>
+          <w:sz w:val="22"/>
+          <w:szCs w:val="22"/>
+          <w:lang w:val="en-US"/>
+        </w:rPr>
+        <w:t xml:space="preserve">2. </w:t>
+      </w:r>
+      <w:r>
+        <w:rPr>
+          <w:rFonts w:ascii="Aptos Display" w:hAnsi="Aptos Display" w:eastAsia="Aptos Display" w:cs="Aptos Display" w:asciiTheme="majorAscii" w:hAnsiTheme="majorAscii" w:eastAsiaTheme="majorAscii" w:cstheme="majorAscii"/>
+          <w:noProof w:val="0"/>
+          <w:sz w:val="22"/>
+          <w:szCs w:val="22"/>
+          <w:lang w:val="en-US"/>
+        </w:rPr>
+        <w:t xml:space="preserve"> Not selected.</w:t>
+      </w:r>
+    </w:p>
+    <w:p>
+      <w:pPr>
+        <w:spacing w:before="0" w:beforeAutospacing="off" w:after="200" w:afterAutospacing="off" w:line="240" w:lineRule="auto"/>
+        <w:rPr>
+          <w:rFonts w:ascii="Aptos Display" w:hAnsi="Aptos Display" w:eastAsia="Aptos Display" w:cs="Aptos Display" w:asciiTheme="majorAscii" w:hAnsiTheme="majorAscii" w:eastAsiaTheme="majorAscii" w:cstheme="majorAscii"/>
+          <w:b w:val="1"/>
+          <w:bCs w:val="1"/>
+          <w:noProof w:val="0"/>
+          <w:color w:val="365F91"/>
+          <w:sz w:val="28"/>
+          <w:szCs w:val="28"/>
+          <w:lang w:val="en-US"/>
+        </w:rPr>
+      </w:pPr>
+      <w:r>
+        <w:rPr>
+          <w:rFonts w:ascii="Aptos Display" w:hAnsi="Aptos Display" w:eastAsia="Aptos Display" w:cs="Aptos Display" w:asciiTheme="majorAscii" w:hAnsiTheme="majorAscii" w:eastAsiaTheme="majorAscii" w:cstheme="majorAscii"/>
+          <w:b w:val="1"/>
+          <w:bCs w:val="1"/>
+          <w:noProof w:val="0"/>
+          <w:color w:val="365F91"/>
+          <w:sz w:val="28"/>
+          <w:szCs w:val="28"/>
+          <w:lang w:val="en-US"/>
+        </w:rPr>
+        <w:t>Interview Description</w:t>
+      </w:r>
+    </w:p>
+    <w:p>
+      <w:pPr>
+        <w:pStyle w:val="Heading2"/>
+        <w:spacing w:before="200" w:beforeAutospacing="off" w:after="0" w:afterAutospacing="off" w:line="240" w:lineRule="auto"/>
+        <w:rPr>
+          <w:rFonts w:ascii="Aptos Display" w:hAnsi="Aptos Display" w:eastAsia="Aptos Display" w:cs="Aptos Display" w:asciiTheme="majorAscii" w:hAnsiTheme="majorAscii" w:eastAsiaTheme="majorAscii" w:cstheme="majorAscii"/>
+          <w:b w:val="1"/>
+          <w:bCs w:val="1"/>
+          <w:noProof w:val="0"/>
+          <w:color w:val="4F81BD"/>
+          <w:sz w:val="26"/>
+          <w:szCs w:val="26"/>
+          <w:lang w:val="en-US"/>
+        </w:rPr>
+      </w:pPr>
+      <w:r>
+        <w:rPr>
+          <w:rFonts w:ascii="Aptos Display" w:hAnsi="Aptos Display" w:eastAsia="Aptos Display" w:cs="Aptos Display" w:asciiTheme="majorAscii" w:hAnsiTheme="majorAscii" w:eastAsiaTheme="majorAscii" w:cstheme="majorAscii"/>
+          <w:b w:val="1"/>
+          <w:bCs w:val="1"/>
+          <w:noProof w:val="0"/>
+          <w:color w:val="4F81BD"/>
+          <w:sz w:val="26"/>
+          <w:szCs w:val="26"/>
+          <w:lang w:val="en-US"/>
+        </w:rPr>
+        <w:t>Round 1:</w:t>
+      </w:r>
+    </w:p>
+    <w:p>
+      <w:pPr>
+        <w:spacing w:before="0" w:beforeAutospacing="off" w:after="200" w:afterAutospacing="off" w:line="240" w:lineRule="auto"/>
+        <w:rPr>
+          <w:rFonts w:ascii="Aptos Display" w:hAnsi="Aptos Display" w:eastAsia="Aptos Display" w:cs="Aptos Display" w:asciiTheme="majorAscii" w:hAnsiTheme="majorAscii" w:eastAsiaTheme="majorAscii" w:cstheme="majorAscii"/>
+          <w:noProof w:val="0"/>
+          <w:sz w:val="22"/>
+          <w:szCs w:val="22"/>
+          <w:lang w:val="en-US"/>
+        </w:rPr>
+      </w:pPr>
+      <w:r>
+        <w:rPr>
+          <w:rFonts w:ascii="Aptos Display" w:hAnsi="Aptos Display" w:eastAsia="Aptos Display" w:cs="Aptos Display" w:asciiTheme="majorAscii" w:hAnsiTheme="majorAscii" w:eastAsiaTheme="majorAscii" w:cstheme="majorAscii"/>
+          <w:noProof w:val="0"/>
+          <w:sz w:val="22"/>
+          <w:szCs w:val="22"/>
+          <w:lang w:val="en-US"/>
+        </w:rPr>
+        <w:t xml:space="preserve">Educational Background of the </w:t>
+      </w:r>
+      <w:r>
+        <w:rPr>
+          <w:rFonts w:ascii="Aptos Display" w:hAnsi="Aptos Display" w:eastAsia="Aptos Display" w:cs="Aptos Display" w:asciiTheme="majorAscii" w:hAnsiTheme="majorAscii" w:eastAsiaTheme="majorAscii" w:cstheme="majorAscii"/>
+          <w:noProof w:val="0"/>
+          <w:sz w:val="22"/>
+          <w:szCs w:val="22"/>
+          <w:lang w:val="en-US"/>
+        </w:rPr>
+        <w:t>Interviewer</w:t>
+      </w:r>
+      <w:r>
+        <w:rPr>
+          <w:rFonts w:ascii="Aptos Display" w:hAnsi="Aptos Display" w:eastAsia="Aptos Display" w:cs="Aptos Display" w:asciiTheme="majorAscii" w:hAnsiTheme="majorAscii" w:eastAsiaTheme="majorAscii" w:cstheme="majorAscii"/>
+          <w:noProof w:val="0"/>
+          <w:sz w:val="22"/>
+          <w:szCs w:val="22"/>
+          <w:lang w:val="en-US"/>
+        </w:rPr>
+        <w:t>:</w:t>
+      </w:r>
+      <w:r>
+        <w:rPr>
+          <w:rFonts w:ascii="Aptos Display" w:hAnsi="Aptos Display" w:eastAsia="Aptos Display" w:cs="Aptos Display" w:asciiTheme="majorAscii" w:hAnsiTheme="majorAscii" w:eastAsiaTheme="majorAscii" w:cstheme="majorAscii"/>
+          <w:noProof w:val="0"/>
+          <w:sz w:val="22"/>
+          <w:szCs w:val="22"/>
+          <w:lang w:val="en-US"/>
+        </w:rPr>
+        <w:t xml:space="preserve"> No idea</w:t>
+      </w:r>
+    </w:p>
+    <w:p>
+      <w:pPr>
+        <w:spacing w:before="0" w:beforeAutospacing="off" w:after="200" w:afterAutospacing="off" w:line="240" w:lineRule="auto"/>
+        <w:rPr>
+          <w:rFonts w:ascii="Aptos Display" w:hAnsi="Aptos Display" w:eastAsia="Aptos Display" w:cs="Aptos Display" w:asciiTheme="majorAscii" w:hAnsiTheme="majorAscii" w:eastAsiaTheme="majorAscii" w:cstheme="majorAscii"/>
+          <w:noProof w:val="0"/>
+          <w:sz w:val="22"/>
+          <w:szCs w:val="22"/>
+          <w:lang w:val="en-US"/>
+        </w:rPr>
+      </w:pPr>
+      <w:r>
+        <w:rPr>
+          <w:rFonts w:ascii="Aptos Display" w:hAnsi="Aptos Display" w:eastAsia="Aptos Display" w:cs="Aptos Display" w:asciiTheme="majorAscii" w:hAnsiTheme="majorAscii" w:eastAsiaTheme="majorAscii" w:cstheme="majorAscii"/>
+          <w:noProof w:val="0"/>
+          <w:sz w:val="22"/>
+          <w:szCs w:val="22"/>
+          <w:lang w:val="en-US"/>
+        </w:rPr>
+        <w:t xml:space="preserve">Project Specific Discussions: </w:t>
+      </w:r>
+      <w:r>
+        <w:rPr>
+          <w:rFonts w:ascii="Aptos Display" w:hAnsi="Aptos Display" w:eastAsia="Aptos Display" w:cs="Aptos Display" w:asciiTheme="majorAscii" w:hAnsiTheme="majorAscii" w:eastAsiaTheme="majorAscii" w:cstheme="majorAscii"/>
+          <w:noProof w:val="0"/>
+          <w:sz w:val="22"/>
+          <w:szCs w:val="22"/>
+          <w:lang w:val="en-US"/>
+        </w:rPr>
+        <w:t>CNN,</w:t>
+      </w:r>
+      <w:r>
+        <w:rPr>
+          <w:rFonts w:ascii="Aptos Display" w:hAnsi="Aptos Display" w:eastAsia="Aptos Display" w:cs="Aptos Display" w:asciiTheme="majorAscii" w:hAnsiTheme="majorAscii" w:eastAsiaTheme="majorAscii" w:cstheme="majorAscii"/>
+          <w:noProof w:val="0"/>
+          <w:sz w:val="22"/>
+          <w:szCs w:val="22"/>
+          <w:lang w:val="en-US"/>
+        </w:rPr>
+        <w:t>RNN,</w:t>
+      </w:r>
+      <w:r>
+        <w:rPr>
+          <w:rFonts w:ascii="Aptos Display" w:hAnsi="Aptos Display" w:eastAsia="Aptos Display" w:cs="Aptos Display" w:asciiTheme="majorAscii" w:hAnsiTheme="majorAscii" w:eastAsiaTheme="majorAscii" w:cstheme="majorAscii"/>
+          <w:noProof w:val="0"/>
+          <w:sz w:val="22"/>
+          <w:szCs w:val="22"/>
+          <w:lang w:val="en-US"/>
+        </w:rPr>
+        <w:t xml:space="preserve">  Transformers , Adam optimizer</w:t>
+      </w:r>
+    </w:p>
+    <w:p>
+      <w:pPr>
+        <w:pStyle w:val="ListParagraph"/>
+        <w:numPr>
+          <w:ilvl w:val="0"/>
+          <w:numId w:val="14"/>
+        </w:numPr>
+        <w:spacing w:before="0" w:beforeAutospacing="off" w:after="200" w:afterAutospacing="off" w:line="240" w:lineRule="auto"/>
+        <w:rPr>
+          <w:rFonts w:ascii="Aptos" w:hAnsi="Aptos" w:eastAsia="Aptos" w:cs="Aptos"/>
+          <w:noProof w:val="0"/>
+          <w:sz w:val="22"/>
+          <w:szCs w:val="22"/>
+          <w:lang w:val="en-IN"/>
+        </w:rPr>
+      </w:pPr>
+      <w:r>
+        <w:rPr>
+          <w:rFonts w:ascii="Aptos" w:hAnsi="Aptos" w:eastAsia="Aptos" w:cs="Aptos"/>
+          <w:noProof w:val="0"/>
+          <w:sz w:val="22"/>
+          <w:szCs w:val="22"/>
+          <w:lang w:val="en-IN"/>
+        </w:rPr>
+        <w:t>Introduce yourself</w:t>
+      </w:r>
+    </w:p>
+    <w:p>
+      <w:pPr>
+        <w:pStyle w:val="ListParagraph"/>
+        <w:spacing w:before="0" w:beforeAutospacing="off" w:after="0" w:afterAutospacing="off" w:line="257" w:lineRule="auto"/>
+        <w:ind w:left="720" w:right="0"/>
+        <w:rPr>
+          <w:rFonts w:ascii="Aptos" w:hAnsi="Aptos" w:eastAsia="Aptos" w:cs="Aptos"/>
+          <w:noProof w:val="0"/>
+          <w:sz w:val="22"/>
+          <w:szCs w:val="22"/>
+          <w:lang w:val="en-IN"/>
+        </w:rPr>
+      </w:pPr>
+    </w:p>
+    <w:p>
+      <w:pPr>
+        <w:pStyle w:val="ListParagraph"/>
+        <w:numPr>
+          <w:ilvl w:val="0"/>
+          <w:numId w:val="14"/>
+        </w:numPr>
+        <w:spacing w:before="0" w:beforeAutospacing="off" w:after="0" w:afterAutospacing="off" w:line="257" w:lineRule="auto"/>
+        <w:ind w:right="0"/>
+        <w:rPr>
+          <w:rFonts w:ascii="Aptos" w:hAnsi="Aptos" w:eastAsia="Aptos" w:cs="Aptos"/>
+          <w:b w:val="1"/>
+          <w:bCs w:val="1"/>
+          <w:noProof w:val="0"/>
+          <w:sz w:val="22"/>
+          <w:szCs w:val="22"/>
+          <w:lang w:val="en-IN"/>
+        </w:rPr>
+      </w:pPr>
+      <w:r>
+        <w:rPr>
+          <w:rFonts w:ascii="Aptos" w:hAnsi="Aptos" w:eastAsia="Aptos" w:cs="Aptos"/>
+          <w:b w:val="1"/>
+          <w:bCs w:val="1"/>
+          <w:noProof w:val="0"/>
+          <w:sz w:val="22"/>
+          <w:szCs w:val="22"/>
+          <w:lang w:val="en-IN"/>
+        </w:rPr>
+        <w:t>Adam</w:t>
+      </w:r>
+    </w:p>
+    <w:p>
+      <w:pPr>
+        <w:pStyle w:val="ListParagraph"/>
+        <w:numPr>
+          <w:ilvl w:val="0"/>
+          <w:numId w:val="9"/>
+        </w:numPr>
+        <w:spacing w:before="0" w:beforeAutospacing="off" w:after="0" w:afterAutospacing="off" w:line="257" w:lineRule="auto"/>
+        <w:ind w:right="0"/>
+        <w:rPr>
+          <w:rFonts w:ascii="Aptos" w:hAnsi="Aptos" w:eastAsia="Aptos" w:cs="Aptos"/>
+          <w:noProof w:val="0"/>
+          <w:sz w:val="22"/>
+          <w:szCs w:val="22"/>
+          <w:lang w:val="en-IN"/>
+        </w:rPr>
+      </w:pPr>
+      <w:r>
+        <w:rPr>
+          <w:rFonts w:ascii="Aptos" w:hAnsi="Aptos" w:eastAsia="Aptos" w:cs="Aptos"/>
+          <w:noProof w:val="0"/>
+          <w:sz w:val="22"/>
+          <w:szCs w:val="22"/>
+          <w:lang w:val="en-IN"/>
+        </w:rPr>
+        <w:t xml:space="preserve">Started with one of my </w:t>
+      </w:r>
+      <w:r>
+        <w:rPr>
+          <w:rFonts w:ascii="Aptos" w:hAnsi="Aptos" w:eastAsia="Aptos" w:cs="Aptos"/>
+          <w:noProof w:val="0"/>
+          <w:sz w:val="22"/>
+          <w:szCs w:val="22"/>
+          <w:lang w:val="en-IN"/>
+        </w:rPr>
+        <w:t>project</w:t>
+      </w:r>
+      <w:r>
+        <w:rPr>
+          <w:rFonts w:ascii="Aptos" w:hAnsi="Aptos" w:eastAsia="Aptos" w:cs="Aptos"/>
+          <w:noProof w:val="0"/>
+          <w:sz w:val="22"/>
+          <w:szCs w:val="22"/>
+          <w:lang w:val="en-IN"/>
+        </w:rPr>
+        <w:t xml:space="preserve"> related to Adam</w:t>
+      </w:r>
+    </w:p>
+    <w:p>
+      <w:pPr>
+        <w:pStyle w:val="ListParagraph"/>
+        <w:numPr>
+          <w:ilvl w:val="0"/>
+          <w:numId w:val="9"/>
+        </w:numPr>
+        <w:spacing w:before="0" w:beforeAutospacing="off" w:after="0" w:afterAutospacing="off" w:line="257" w:lineRule="auto"/>
+        <w:ind w:right="0"/>
+        <w:rPr>
+          <w:rFonts w:ascii="Aptos" w:hAnsi="Aptos" w:eastAsia="Aptos" w:cs="Aptos"/>
+          <w:noProof w:val="0"/>
+          <w:sz w:val="22"/>
+          <w:szCs w:val="22"/>
+          <w:lang w:val="en-IN"/>
+        </w:rPr>
+      </w:pPr>
+      <w:r>
+        <w:rPr>
+          <w:rFonts w:ascii="Aptos" w:hAnsi="Aptos" w:eastAsia="Aptos" w:cs="Aptos"/>
+          <w:noProof w:val="0"/>
+          <w:sz w:val="22"/>
+          <w:szCs w:val="22"/>
+          <w:lang w:val="en-IN"/>
+        </w:rPr>
+        <w:t xml:space="preserve">Asked me to write the formula for Adam. Why was Adam introduced in first place. Compare </w:t>
+      </w:r>
+      <w:r>
+        <w:rPr>
+          <w:rFonts w:ascii="Aptos" w:hAnsi="Aptos" w:eastAsia="Aptos" w:cs="Aptos"/>
+          <w:noProof w:val="0"/>
+          <w:sz w:val="22"/>
+          <w:szCs w:val="22"/>
+          <w:lang w:val="en-IN"/>
+        </w:rPr>
+        <w:t>SGD(</w:t>
+      </w:r>
+      <w:r>
+        <w:rPr>
+          <w:rFonts w:ascii="Aptos" w:hAnsi="Aptos" w:eastAsia="Aptos" w:cs="Aptos"/>
+          <w:noProof w:val="0"/>
+          <w:sz w:val="22"/>
+          <w:szCs w:val="22"/>
+          <w:lang w:val="en-IN"/>
+        </w:rPr>
+        <w:t>Stochastic Gradient Descent), SGD with momentum and Adam. What is bias correction term?</w:t>
+      </w:r>
+    </w:p>
+    <w:p>
+      <w:pPr>
+        <w:pStyle w:val="ListParagraph"/>
+        <w:numPr>
+          <w:ilvl w:val="0"/>
+          <w:numId w:val="9"/>
+        </w:numPr>
+        <w:spacing w:before="0" w:beforeAutospacing="off" w:after="0" w:afterAutospacing="off" w:line="257" w:lineRule="auto"/>
+        <w:ind w:right="0"/>
+        <w:rPr>
+          <w:rFonts w:ascii="Aptos" w:hAnsi="Aptos" w:eastAsia="Aptos" w:cs="Aptos"/>
+          <w:noProof w:val="0"/>
+          <w:sz w:val="22"/>
+          <w:szCs w:val="22"/>
+          <w:lang w:val="en-IN"/>
+        </w:rPr>
+      </w:pPr>
+      <w:r>
+        <w:rPr>
+          <w:rFonts w:ascii="Aptos" w:hAnsi="Aptos" w:eastAsia="Aptos" w:cs="Aptos"/>
+          <w:noProof w:val="0"/>
+          <w:sz w:val="22"/>
+          <w:szCs w:val="22"/>
+          <w:lang w:val="en-IN"/>
+        </w:rPr>
+        <w:t>Explain the entire process of how the project was done, experiments and conclusions of the project</w:t>
+      </w:r>
+      <w:r>
+        <w:rPr>
+          <w:rFonts w:ascii="Aptos" w:hAnsi="Aptos" w:eastAsia="Aptos" w:cs="Aptos"/>
+          <w:noProof w:val="0"/>
+          <w:sz w:val="22"/>
+          <w:szCs w:val="22"/>
+          <w:lang w:val="en-IN"/>
+        </w:rPr>
+        <w:t>.</w:t>
+      </w:r>
+    </w:p>
+    <w:p>
+      <w:pPr>
+        <w:pStyle w:val="ListParagraph"/>
+        <w:spacing w:before="0" w:beforeAutospacing="off" w:after="0" w:afterAutospacing="off" w:line="257" w:lineRule="auto"/>
+        <w:ind w:left="1080" w:right="0"/>
+        <w:rPr>
+          <w:rFonts w:ascii="Aptos" w:hAnsi="Aptos" w:eastAsia="Aptos" w:cs="Aptos"/>
+          <w:noProof w:val="0"/>
+          <w:sz w:val="22"/>
+          <w:szCs w:val="22"/>
+          <w:lang w:val="en-IN"/>
+        </w:rPr>
+      </w:pPr>
+    </w:p>
+    <w:p>
+      <w:pPr>
+        <w:pStyle w:val="ListParagraph"/>
+        <w:numPr>
+          <w:ilvl w:val="0"/>
+          <w:numId w:val="13"/>
+        </w:numPr>
+        <w:spacing w:before="0" w:beforeAutospacing="off" w:after="0" w:afterAutospacing="off" w:line="257" w:lineRule="auto"/>
+        <w:ind w:right="0"/>
+        <w:rPr>
+          <w:rFonts w:ascii="Aptos" w:hAnsi="Aptos" w:eastAsia="Aptos" w:cs="Aptos"/>
+          <w:b w:val="1"/>
+          <w:bCs w:val="1"/>
+          <w:noProof w:val="0"/>
+          <w:sz w:val="22"/>
+          <w:szCs w:val="22"/>
+          <w:lang w:val="en-IN"/>
+        </w:rPr>
+      </w:pPr>
+      <w:r>
+        <w:rPr>
+          <w:rFonts w:ascii="Aptos" w:hAnsi="Aptos" w:eastAsia="Aptos" w:cs="Aptos"/>
+          <w:b w:val="1"/>
+          <w:bCs w:val="1"/>
+          <w:noProof w:val="0"/>
+          <w:sz w:val="22"/>
+          <w:szCs w:val="22"/>
+          <w:lang w:val="en-IN"/>
+        </w:rPr>
+        <w:t>CNN and RN</w:t>
+      </w:r>
+      <w:r>
+        <w:rPr>
+          <w:rFonts w:ascii="Aptos" w:hAnsi="Aptos" w:eastAsia="Aptos" w:cs="Aptos"/>
+          <w:b w:val="1"/>
+          <w:bCs w:val="1"/>
+          <w:noProof w:val="0"/>
+          <w:sz w:val="22"/>
+          <w:szCs w:val="22"/>
+          <w:lang w:val="en-IN"/>
+        </w:rPr>
+        <w:t>N</w:t>
+      </w:r>
+    </w:p>
+    <w:p>
+      <w:pPr>
+        <w:pStyle w:val="ListParagraph"/>
+        <w:numPr>
+          <w:ilvl w:val="0"/>
+          <w:numId w:val="15"/>
+        </w:numPr>
+        <w:spacing w:before="0" w:beforeAutospacing="off" w:after="0" w:afterAutospacing="off" w:line="257" w:lineRule="auto"/>
+        <w:ind w:right="0"/>
+        <w:rPr>
+          <w:rFonts w:ascii="Aptos" w:hAnsi="Aptos" w:eastAsia="Aptos" w:cs="Aptos"/>
+          <w:noProof w:val="0"/>
+          <w:sz w:val="22"/>
+          <w:szCs w:val="22"/>
+          <w:lang w:val="en-IN"/>
+        </w:rPr>
+      </w:pPr>
+      <w:r>
+        <w:rPr>
+          <w:rFonts w:ascii="Aptos" w:hAnsi="Aptos" w:eastAsia="Aptos" w:cs="Aptos"/>
+          <w:noProof w:val="0"/>
+          <w:sz w:val="22"/>
+          <w:szCs w:val="22"/>
+          <w:lang w:val="en-IN"/>
+        </w:rPr>
+        <w:t>Explain how CNNs work. Given input image, stride,</w:t>
+      </w:r>
+      <w:r>
+        <w:rPr>
+          <w:rFonts w:ascii="Aptos" w:hAnsi="Aptos" w:eastAsia="Aptos" w:cs="Aptos"/>
+          <w:noProof w:val="0"/>
+          <w:sz w:val="22"/>
+          <w:szCs w:val="22"/>
+          <w:lang w:val="en-IN"/>
+        </w:rPr>
+        <w:t>padding,</w:t>
+      </w:r>
+      <w:r>
+        <w:rPr>
+          <w:rFonts w:ascii="Aptos" w:hAnsi="Aptos" w:eastAsia="Aptos" w:cs="Aptos"/>
+          <w:noProof w:val="0"/>
+          <w:sz w:val="22"/>
+          <w:szCs w:val="22"/>
+          <w:lang w:val="en-IN"/>
+        </w:rPr>
+        <w:t xml:space="preserve"> filter size what is the output feature map.</w:t>
+      </w:r>
+    </w:p>
+    <w:p>
+      <w:pPr>
+        <w:pStyle w:val="ListParagraph"/>
+        <w:numPr>
+          <w:ilvl w:val="0"/>
+          <w:numId w:val="15"/>
+        </w:numPr>
+        <w:spacing w:before="0" w:beforeAutospacing="off" w:after="0" w:afterAutospacing="off" w:line="257" w:lineRule="auto"/>
+        <w:ind w:right="0"/>
+        <w:rPr>
+          <w:rFonts w:ascii="Aptos" w:hAnsi="Aptos" w:eastAsia="Aptos" w:cs="Aptos"/>
+          <w:noProof w:val="0"/>
+          <w:sz w:val="22"/>
+          <w:szCs w:val="22"/>
+          <w:lang w:val="en-IN"/>
+        </w:rPr>
+      </w:pPr>
+      <w:r>
+        <w:rPr>
+          <w:rFonts w:ascii="Aptos" w:hAnsi="Aptos" w:eastAsia="Aptos" w:cs="Aptos"/>
+          <w:noProof w:val="0"/>
+          <w:sz w:val="22"/>
+          <w:szCs w:val="22"/>
+          <w:lang w:val="en-IN"/>
+        </w:rPr>
+        <w:t>If you use a 3x3 kernel instead of a 7x7 kernel, what changes will occur? Pros and cons of each case.</w:t>
+      </w:r>
+    </w:p>
+    <w:p>
+      <w:pPr>
+        <w:pStyle w:val="ListParagraph"/>
+        <w:numPr>
+          <w:ilvl w:val="0"/>
+          <w:numId w:val="15"/>
+        </w:numPr>
+        <w:spacing w:before="0" w:beforeAutospacing="off" w:after="0" w:afterAutospacing="off" w:line="257" w:lineRule="auto"/>
+        <w:ind w:right="0"/>
+        <w:rPr>
+          <w:rFonts w:ascii="Aptos" w:hAnsi="Aptos" w:eastAsia="Aptos" w:cs="Aptos"/>
+          <w:noProof w:val="0"/>
+          <w:sz w:val="22"/>
+          <w:szCs w:val="22"/>
+          <w:lang w:val="en-IN"/>
+        </w:rPr>
+      </w:pPr>
+      <w:r>
+        <w:rPr>
+          <w:rFonts w:ascii="Aptos" w:hAnsi="Aptos" w:eastAsia="Aptos" w:cs="Aptos"/>
+          <w:noProof w:val="0"/>
+          <w:sz w:val="22"/>
+          <w:szCs w:val="22"/>
+          <w:lang w:val="en-IN"/>
+        </w:rPr>
+        <w:t xml:space="preserve">Do we </w:t>
+      </w:r>
+      <w:r>
+        <w:rPr>
+          <w:rFonts w:ascii="Aptos" w:hAnsi="Aptos" w:eastAsia="Aptos" w:cs="Aptos"/>
+          <w:noProof w:val="0"/>
+          <w:sz w:val="22"/>
+          <w:szCs w:val="22"/>
+          <w:lang w:val="en-IN"/>
+        </w:rPr>
+        <w:t>encounter</w:t>
+      </w:r>
+      <w:r>
+        <w:rPr>
+          <w:rFonts w:ascii="Aptos" w:hAnsi="Aptos" w:eastAsia="Aptos" w:cs="Aptos"/>
+          <w:noProof w:val="0"/>
+          <w:sz w:val="22"/>
+          <w:szCs w:val="22"/>
+          <w:lang w:val="en-IN"/>
+        </w:rPr>
+        <w:t xml:space="preserve"> the problem of vanishing gradient in case of CNNs? Why is vanishing gradient more relevant in RNNs th</w:t>
+      </w:r>
+      <w:r>
+        <w:rPr>
+          <w:rFonts w:ascii="Aptos" w:hAnsi="Aptos" w:eastAsia="Aptos" w:cs="Aptos"/>
+          <w:noProof w:val="0"/>
+          <w:sz w:val="22"/>
+          <w:szCs w:val="22"/>
+          <w:lang w:val="en-IN"/>
+        </w:rPr>
+        <w:t>a</w:t>
+      </w:r>
+      <w:r>
+        <w:rPr>
+          <w:rFonts w:ascii="Aptos" w:hAnsi="Aptos" w:eastAsia="Aptos" w:cs="Aptos"/>
+          <w:noProof w:val="0"/>
+          <w:sz w:val="22"/>
+          <w:szCs w:val="22"/>
+          <w:lang w:val="en-IN"/>
+        </w:rPr>
+        <w:t>n CNNs? Explain vanishing gradient and ways to overcome</w:t>
+      </w:r>
+      <w:r>
+        <w:rPr>
+          <w:rFonts w:ascii="Aptos" w:hAnsi="Aptos" w:eastAsia="Aptos" w:cs="Aptos"/>
+          <w:noProof w:val="0"/>
+          <w:sz w:val="22"/>
+          <w:szCs w:val="22"/>
+          <w:lang w:val="en-IN"/>
+        </w:rPr>
+        <w:t xml:space="preserve"> it</w:t>
+      </w:r>
+      <w:r>
+        <w:rPr>
+          <w:rFonts w:ascii="Aptos" w:hAnsi="Aptos" w:eastAsia="Aptos" w:cs="Aptos"/>
+          <w:noProof w:val="0"/>
+          <w:sz w:val="22"/>
+          <w:szCs w:val="22"/>
+          <w:lang w:val="en-IN"/>
+        </w:rPr>
+        <w:t>?</w:t>
+      </w:r>
+    </w:p>
+    <w:p>
+      <w:pPr>
+        <w:pStyle w:val="ListParagraph"/>
+        <w:numPr>
+          <w:ilvl w:val="0"/>
+          <w:numId w:val="15"/>
+        </w:numPr>
+        <w:spacing w:before="0" w:beforeAutospacing="off" w:after="0" w:afterAutospacing="off" w:line="257" w:lineRule="auto"/>
+        <w:ind w:right="0"/>
+        <w:rPr>
+          <w:rFonts w:ascii="Aptos" w:hAnsi="Aptos" w:eastAsia="Aptos" w:cs="Aptos"/>
+          <w:noProof w:val="0"/>
+          <w:sz w:val="22"/>
+          <w:szCs w:val="22"/>
+          <w:lang w:val="en-IN"/>
+        </w:rPr>
+      </w:pPr>
+      <w:r>
+        <w:rPr>
+          <w:rFonts w:ascii="Aptos" w:hAnsi="Aptos" w:eastAsia="Aptos" w:cs="Aptos"/>
+          <w:noProof w:val="0"/>
+          <w:sz w:val="22"/>
+          <w:szCs w:val="22"/>
+          <w:lang w:val="en-IN"/>
+        </w:rPr>
+        <w:t xml:space="preserve">Which layers in CNN will get a drastic update in the parameters? </w:t>
+      </w:r>
+      <w:r>
+        <w:rPr>
+          <w:rFonts w:ascii="Aptos" w:hAnsi="Aptos" w:eastAsia="Aptos" w:cs="Aptos"/>
+          <w:noProof w:val="0"/>
+          <w:sz w:val="22"/>
+          <w:szCs w:val="22"/>
+          <w:lang w:val="en-IN"/>
+        </w:rPr>
+        <w:t>(</w:t>
+      </w:r>
+      <w:r>
+        <w:rPr>
+          <w:rFonts w:ascii="Aptos" w:hAnsi="Aptos" w:eastAsia="Aptos" w:cs="Aptos"/>
+          <w:noProof w:val="0"/>
+          <w:sz w:val="22"/>
+          <w:szCs w:val="22"/>
+          <w:lang w:val="en-IN"/>
+        </w:rPr>
+        <w:t>Nothing about the layer was specified so I tried to answer with respect to the position of the layer from the output layer and size of kernel)</w:t>
+      </w:r>
+    </w:p>
+    <w:p>
+      <w:pPr>
+        <w:pStyle w:val="ListParagraph"/>
+        <w:numPr>
+          <w:ilvl w:val="0"/>
+          <w:numId w:val="15"/>
+        </w:numPr>
+        <w:spacing w:before="0" w:beforeAutospacing="off" w:after="0" w:afterAutospacing="off" w:line="257" w:lineRule="auto"/>
+        <w:ind w:right="0"/>
+        <w:rPr>
+          <w:rFonts w:ascii="Aptos" w:hAnsi="Aptos" w:eastAsia="Aptos" w:cs="Aptos"/>
+          <w:noProof w:val="0"/>
+          <w:sz w:val="22"/>
+          <w:szCs w:val="22"/>
+          <w:lang w:val="en-IN"/>
+        </w:rPr>
+      </w:pPr>
+      <w:r>
+        <w:rPr>
+          <w:rFonts w:ascii="Aptos" w:hAnsi="Aptos" w:eastAsia="Aptos" w:cs="Aptos"/>
+          <w:noProof w:val="0"/>
+          <w:sz w:val="22"/>
+          <w:szCs w:val="22"/>
+          <w:lang w:val="en-IN"/>
+        </w:rPr>
+        <w:t xml:space="preserve">Why is it preferred to use a </w:t>
+      </w:r>
+      <w:r>
+        <w:rPr>
+          <w:rFonts w:ascii="Aptos" w:hAnsi="Aptos" w:eastAsia="Aptos" w:cs="Aptos"/>
+          <w:noProof w:val="0"/>
+          <w:sz w:val="22"/>
+          <w:szCs w:val="22"/>
+          <w:lang w:val="en-IN"/>
+        </w:rPr>
+        <w:t>ReLU</w:t>
+      </w:r>
+      <w:r>
+        <w:rPr>
+          <w:rFonts w:ascii="Aptos" w:hAnsi="Aptos" w:eastAsia="Aptos" w:cs="Aptos"/>
+          <w:noProof w:val="0"/>
+          <w:sz w:val="22"/>
+          <w:szCs w:val="22"/>
+          <w:lang w:val="en-IN"/>
+        </w:rPr>
+        <w:t xml:space="preserve"> activation instead of sigmoid or tanh? (Think in terms of the output range of these functions. Sigmoid and tanh are bounded, </w:t>
+      </w:r>
+      <w:r>
+        <w:rPr>
+          <w:rFonts w:ascii="Aptos" w:hAnsi="Aptos" w:eastAsia="Aptos" w:cs="Aptos"/>
+          <w:noProof w:val="0"/>
+          <w:sz w:val="22"/>
+          <w:szCs w:val="22"/>
+          <w:lang w:val="en-IN"/>
+        </w:rPr>
+        <w:t>ReLU</w:t>
+      </w:r>
+      <w:r>
+        <w:rPr>
+          <w:rFonts w:ascii="Aptos" w:hAnsi="Aptos" w:eastAsia="Aptos" w:cs="Aptos"/>
+          <w:noProof w:val="0"/>
+          <w:sz w:val="22"/>
+          <w:szCs w:val="22"/>
+          <w:lang w:val="en-IN"/>
+        </w:rPr>
+        <w:t xml:space="preserve"> </w:t>
+      </w:r>
+      <w:r>
+        <w:rPr>
+          <w:rFonts w:ascii="Aptos" w:hAnsi="Aptos" w:eastAsia="Aptos" w:cs="Aptos"/>
+          <w:noProof w:val="0"/>
+          <w:sz w:val="22"/>
+          <w:szCs w:val="22"/>
+          <w:lang w:val="en-IN"/>
+        </w:rPr>
+        <w:t>isn’t</w:t>
+      </w:r>
+      <w:r>
+        <w:rPr>
+          <w:rFonts w:ascii="Aptos" w:hAnsi="Aptos" w:eastAsia="Aptos" w:cs="Aptos"/>
+          <w:noProof w:val="0"/>
+          <w:sz w:val="22"/>
+          <w:szCs w:val="22"/>
+          <w:lang w:val="en-IN"/>
+        </w:rPr>
+        <w:t>. Can there be any effect like vanishing gradient?)</w:t>
+      </w:r>
+    </w:p>
+    <w:p>
+      <w:pPr>
+        <w:pStyle w:val="ListParagraph"/>
+        <w:spacing w:before="0" w:beforeAutospacing="off" w:after="0" w:afterAutospacing="off" w:line="257" w:lineRule="auto"/>
+        <w:ind w:left="720" w:right="0"/>
+        <w:rPr>
+          <w:rFonts w:ascii="Aptos" w:hAnsi="Aptos" w:eastAsia="Aptos" w:cs="Aptos"/>
+          <w:noProof w:val="0"/>
+          <w:sz w:val="22"/>
+          <w:szCs w:val="22"/>
+          <w:lang w:val="en-IN"/>
+        </w:rPr>
+      </w:pPr>
+    </w:p>
+    <w:p>
+      <w:pPr>
+        <w:pStyle w:val="ListParagraph"/>
+        <w:numPr>
+          <w:ilvl w:val="0"/>
+          <w:numId w:val="16"/>
+        </w:numPr>
+        <w:spacing w:before="0" w:beforeAutospacing="off" w:after="160" w:afterAutospacing="off" w:line="257" w:lineRule="auto"/>
+        <w:ind w:right="0"/>
+        <w:rPr/>
+      </w:pPr>
+      <w:r>
+        <w:rPr>
+          <w:rFonts w:ascii="Aptos" w:hAnsi="Aptos" w:eastAsia="Aptos" w:cs="Aptos"/>
+          <w:b w:val="1"/>
+          <w:bCs w:val="1"/>
+          <w:noProof w:val="0"/>
+          <w:sz w:val="22"/>
+          <w:szCs w:val="22"/>
+          <w:lang w:val="en-IN"/>
+        </w:rPr>
+        <w:t>Transformer</w:t>
+      </w:r>
+    </w:p>
+    <w:p>
+      <w:pPr>
+        <w:pStyle w:val="ListParagraph"/>
+        <w:numPr>
+          <w:ilvl w:val="0"/>
+          <w:numId w:val="17"/>
+        </w:numPr>
+        <w:spacing w:before="0" w:beforeAutospacing="off" w:after="0" w:afterAutospacing="off" w:line="257" w:lineRule="auto"/>
+        <w:ind w:right="0"/>
+        <w:rPr>
+          <w:rFonts w:ascii="Aptos" w:hAnsi="Aptos" w:eastAsia="Aptos" w:cs="Aptos"/>
+          <w:noProof w:val="0"/>
+          <w:sz w:val="22"/>
+          <w:szCs w:val="22"/>
+          <w:lang w:val="en-IN"/>
+        </w:rPr>
+      </w:pPr>
+      <w:r>
+        <w:rPr>
+          <w:rFonts w:ascii="Aptos" w:hAnsi="Aptos" w:eastAsia="Aptos" w:cs="Aptos"/>
+          <w:noProof w:val="0"/>
+          <w:sz w:val="22"/>
+          <w:szCs w:val="22"/>
+          <w:lang w:val="en-IN"/>
+        </w:rPr>
+        <w:t xml:space="preserve">Have you worked on transformers? Explain </w:t>
+      </w:r>
+      <w:r>
+        <w:rPr>
+          <w:rFonts w:ascii="Aptos" w:hAnsi="Aptos" w:eastAsia="Aptos" w:cs="Aptos"/>
+          <w:noProof w:val="0"/>
+          <w:sz w:val="22"/>
+          <w:szCs w:val="22"/>
+          <w:lang w:val="en-IN"/>
+        </w:rPr>
+        <w:t>different types</w:t>
+      </w:r>
+      <w:r>
+        <w:rPr>
+          <w:rFonts w:ascii="Aptos" w:hAnsi="Aptos" w:eastAsia="Aptos" w:cs="Aptos"/>
+          <w:noProof w:val="0"/>
+          <w:sz w:val="22"/>
+          <w:szCs w:val="22"/>
+          <w:lang w:val="en-IN"/>
+        </w:rPr>
+        <w:t xml:space="preserve"> of positional encoding in the transformer.</w:t>
+      </w:r>
+    </w:p>
+    <w:p>
+      <w:pPr>
+        <w:pStyle w:val="ListParagraph"/>
+        <w:numPr>
+          <w:ilvl w:val="0"/>
+          <w:numId w:val="17"/>
+        </w:numPr>
+        <w:spacing w:before="0" w:beforeAutospacing="off" w:after="0" w:afterAutospacing="off" w:line="257" w:lineRule="auto"/>
+        <w:ind w:right="0"/>
+        <w:rPr>
+          <w:rFonts w:ascii="Aptos" w:hAnsi="Aptos" w:eastAsia="Aptos" w:cs="Aptos"/>
+          <w:noProof w:val="0"/>
+          <w:sz w:val="22"/>
+          <w:szCs w:val="22"/>
+          <w:lang w:val="en-IN"/>
+        </w:rPr>
+      </w:pPr>
+      <w:r>
+        <w:rPr>
+          <w:rFonts w:ascii="Aptos" w:hAnsi="Aptos" w:eastAsia="Aptos" w:cs="Aptos"/>
+          <w:noProof w:val="0"/>
+          <w:sz w:val="22"/>
+          <w:szCs w:val="22"/>
+          <w:lang w:val="en-IN"/>
+        </w:rPr>
+        <w:t xml:space="preserve">Explain sinusoidal encoding in detail. Why specifically sin and cos, why not any other function? How does it ensure unique encoding for each token? In </w:t>
+      </w:r>
+      <w:r>
+        <w:rPr>
+          <w:rFonts w:ascii="Aptos" w:hAnsi="Aptos" w:eastAsia="Aptos" w:cs="Aptos"/>
+          <w:noProof w:val="0"/>
+          <w:sz w:val="22"/>
+          <w:szCs w:val="22"/>
+          <w:lang w:val="en-IN"/>
+        </w:rPr>
+        <w:t>a m</w:t>
+      </w:r>
+      <w:r>
+        <w:rPr>
+          <w:rFonts w:ascii="Aptos" w:hAnsi="Aptos" w:eastAsia="Aptos" w:cs="Aptos"/>
+          <w:noProof w:val="0"/>
+          <w:sz w:val="22"/>
+          <w:szCs w:val="22"/>
+          <w:lang w:val="en-IN"/>
+        </w:rPr>
+        <w:t xml:space="preserve"> X n matrix of input embeddings (m = sequence length and n = embedding dimension), is it embedding applied across m or n? Explain with formula.</w:t>
+      </w:r>
+    </w:p>
+    <w:p>
+      <w:pPr>
+        <w:pStyle w:val="ListParagraph"/>
+        <w:spacing w:before="0" w:beforeAutospacing="off" w:after="0" w:afterAutospacing="off" w:line="257" w:lineRule="auto"/>
+        <w:ind w:left="720" w:right="0"/>
+        <w:rPr>
+          <w:rFonts w:ascii="Aptos" w:hAnsi="Aptos" w:eastAsia="Aptos" w:cs="Aptos"/>
+          <w:noProof w:val="0"/>
+          <w:sz w:val="22"/>
+          <w:szCs w:val="22"/>
+          <w:lang w:val="en-IN"/>
+        </w:rPr>
+      </w:pPr>
+    </w:p>
+    <w:p>
+      <w:pPr>
+        <w:pStyle w:val="ListParagraph"/>
+        <w:numPr>
+          <w:ilvl w:val="0"/>
+          <w:numId w:val="18"/>
+        </w:numPr>
+        <w:spacing w:before="0" w:beforeAutospacing="off" w:after="0" w:afterAutospacing="off" w:line="257" w:lineRule="auto"/>
+        <w:ind w:right="0"/>
+        <w:rPr/>
+      </w:pPr>
+      <w:r>
+        <w:rPr>
+          <w:rFonts w:ascii="Aptos" w:hAnsi="Aptos" w:eastAsia="Aptos" w:cs="Aptos"/>
+          <w:b w:val="1"/>
+          <w:bCs w:val="1"/>
+          <w:noProof w:val="0"/>
+          <w:sz w:val="22"/>
+          <w:szCs w:val="22"/>
+          <w:lang w:val="en-IN"/>
+        </w:rPr>
+        <w:t>Ungrouped questions</w:t>
+      </w:r>
+    </w:p>
+    <w:p>
+      <w:pPr>
+        <w:pStyle w:val="ListParagraph"/>
+        <w:numPr>
+          <w:ilvl w:val="0"/>
+          <w:numId w:val="19"/>
+        </w:numPr>
+        <w:spacing w:before="0" w:beforeAutospacing="off" w:after="0" w:afterAutospacing="off" w:line="257" w:lineRule="auto"/>
+        <w:ind w:right="0"/>
+        <w:rPr>
+          <w:rFonts w:ascii="Aptos" w:hAnsi="Aptos" w:eastAsia="Aptos" w:cs="Aptos"/>
+          <w:noProof w:val="0"/>
+          <w:sz w:val="22"/>
+          <w:szCs w:val="22"/>
+          <w:lang w:val="en-IN"/>
+        </w:rPr>
+      </w:pPr>
+      <w:r>
+        <w:rPr>
+          <w:rFonts w:ascii="Aptos" w:hAnsi="Aptos" w:eastAsia="Aptos" w:cs="Aptos"/>
+          <w:noProof w:val="0"/>
+          <w:sz w:val="22"/>
+          <w:szCs w:val="22"/>
+          <w:lang w:val="en-IN"/>
+        </w:rPr>
+        <w:t>Explain the difference between and auto-encoder and a variational auto encoder. What is the difference in their loss functions?</w:t>
+      </w:r>
+    </w:p>
+    <w:p>
+      <w:pPr>
+        <w:pStyle w:val="ListParagraph"/>
+        <w:numPr>
+          <w:ilvl w:val="0"/>
+          <w:numId w:val="19"/>
+        </w:numPr>
+        <w:spacing w:before="0" w:beforeAutospacing="off" w:after="0" w:afterAutospacing="off" w:line="257" w:lineRule="auto"/>
+        <w:ind w:right="0"/>
+        <w:rPr>
+          <w:rFonts w:ascii="Aptos" w:hAnsi="Aptos" w:eastAsia="Aptos" w:cs="Aptos"/>
+          <w:noProof w:val="0"/>
+          <w:sz w:val="22"/>
+          <w:szCs w:val="22"/>
+          <w:lang w:val="en-US"/>
+        </w:rPr>
+      </w:pPr>
+      <w:r>
+        <w:rPr>
+          <w:rFonts w:ascii="Aptos" w:hAnsi="Aptos" w:eastAsia="Aptos" w:cs="Aptos"/>
+          <w:noProof w:val="0"/>
+          <w:sz w:val="22"/>
+          <w:szCs w:val="22"/>
+          <w:lang w:val="en-US"/>
+        </w:rPr>
+        <w:t xml:space="preserve">Explain hierarchal </w:t>
+      </w:r>
+      <w:r>
+        <w:rPr>
+          <w:rFonts w:ascii="Aptos" w:hAnsi="Aptos" w:eastAsia="Aptos" w:cs="Aptos"/>
+          <w:noProof w:val="0"/>
+          <w:sz w:val="22"/>
+          <w:szCs w:val="22"/>
+          <w:lang w:val="en-US"/>
+        </w:rPr>
+        <w:t>softmax</w:t>
+      </w:r>
+      <w:r>
+        <w:rPr>
+          <w:rFonts w:ascii="Aptos" w:hAnsi="Aptos" w:eastAsia="Aptos" w:cs="Aptos"/>
+          <w:noProof w:val="0"/>
+          <w:sz w:val="22"/>
+          <w:szCs w:val="22"/>
+          <w:lang w:val="en-US"/>
+        </w:rPr>
+        <w:t xml:space="preserve">.  </w:t>
+      </w:r>
+      <w:r>
+        <w:rPr>
+          <w:rFonts w:ascii="Aptos" w:hAnsi="Aptos" w:eastAsia="Aptos" w:cs="Aptos"/>
+          <w:noProof w:val="0"/>
+          <w:sz w:val="22"/>
+          <w:szCs w:val="22"/>
+          <w:lang w:val="en-US"/>
+        </w:rPr>
+        <w:t xml:space="preserve"> </w:t>
+      </w:r>
+    </w:p>
+    <w:p>
+      <w:pPr>
+        <w:pStyle w:val="ListParagraph"/>
+        <w:spacing w:before="0" w:beforeAutospacing="off" w:after="160" w:afterAutospacing="off" w:line="257" w:lineRule="auto"/>
+        <w:ind w:left="720" w:right="0"/>
+        <w:rPr>
+          <w:rFonts w:ascii="Aptos" w:hAnsi="Aptos" w:eastAsia="Aptos" w:cs="Aptos"/>
+          <w:noProof w:val="0"/>
+          <w:sz w:val="22"/>
+          <w:szCs w:val="22"/>
+          <w:lang w:val="en-IN"/>
+        </w:rPr>
+      </w:pPr>
+    </w:p>
+    <w:p>
+      <w:pPr>
+        <w:pStyle w:val="ListParagraph"/>
+        <w:numPr>
+          <w:ilvl w:val="0"/>
+          <w:numId w:val="20"/>
+        </w:numPr>
+        <w:spacing w:before="0" w:beforeAutospacing="off" w:after="160" w:afterAutospacing="off" w:line="257" w:lineRule="auto"/>
+        <w:ind w:right="0"/>
+        <w:rPr/>
+      </w:pPr>
+      <w:r>
+        <w:rPr>
+          <w:rFonts w:ascii="Aptos" w:hAnsi="Aptos" w:eastAsia="Aptos" w:cs="Aptos"/>
+          <w:b w:val="1"/>
+          <w:bCs w:val="1"/>
+          <w:noProof w:val="0"/>
+          <w:sz w:val="22"/>
+          <w:szCs w:val="22"/>
+          <w:lang w:val="en-IN"/>
+        </w:rPr>
+        <w:t>Puzzle</w:t>
+      </w:r>
+    </w:p>
+    <w:p>
+      <w:pPr>
+        <w:pStyle w:val="ListParagraph"/>
+        <w:numPr>
+          <w:ilvl w:val="0"/>
+          <w:numId w:val="21"/>
+        </w:numPr>
+        <w:spacing w:before="0" w:beforeAutospacing="off" w:after="0" w:afterAutospacing="off" w:line="257" w:lineRule="auto"/>
+        <w:ind w:right="0"/>
+        <w:rPr>
+          <w:rFonts w:ascii="Aptos" w:hAnsi="Aptos" w:eastAsia="Aptos" w:cs="Aptos"/>
+          <w:noProof w:val="0"/>
+          <w:sz w:val="22"/>
+          <w:szCs w:val="22"/>
+          <w:lang w:val="en-IN"/>
+        </w:rPr>
+      </w:pPr>
+      <w:r>
+        <w:rPr>
+          <w:rFonts w:ascii="Aptos" w:hAnsi="Aptos" w:eastAsia="Aptos" w:cs="Aptos"/>
+          <w:noProof w:val="0"/>
+          <w:sz w:val="22"/>
+          <w:szCs w:val="22"/>
+          <w:lang w:val="en-IN"/>
+        </w:rPr>
+        <w:t>Puzzle: You have a jar of 4 litres and a jar of 9 litres. Having unlimited supply of water, how will you measure 1,2,3,4,5,6,7,8,9 litres?</w:t>
+      </w:r>
+    </w:p>
+    <w:p>
+      <w:pPr>
+        <w:pStyle w:val="Normal"/>
+        <w:spacing w:before="0" w:beforeAutospacing="off" w:after="200" w:afterAutospacing="off" w:line="240" w:lineRule="auto"/>
+        <w:ind w:left="1440"/>
+        <w:rPr>
+          <w:rFonts w:ascii="Aptos Display" w:hAnsi="Aptos Display" w:eastAsia="Aptos Display" w:cs="Aptos Display" w:asciiTheme="majorAscii" w:hAnsiTheme="majorAscii" w:eastAsiaTheme="majorAscii" w:cstheme="majorAscii"/>
+          <w:noProof w:val="0"/>
+          <w:sz w:val="22"/>
+          <w:szCs w:val="22"/>
+          <w:lang w:val="en-US"/>
+        </w:rPr>
+      </w:pPr>
+    </w:p>
+    <w:p>
+      <w:pPr>
+        <w:spacing w:before="0" w:beforeAutospacing="off" w:after="200" w:afterAutospacing="off" w:line="240" w:lineRule="auto"/>
+        <w:rPr>
+          <w:rFonts w:ascii="Aptos Display" w:hAnsi="Aptos Display" w:eastAsia="Aptos Display" w:cs="Aptos Display" w:asciiTheme="majorAscii" w:hAnsiTheme="majorAscii" w:eastAsiaTheme="majorAscii" w:cstheme="majorAscii"/>
+          <w:b w:val="1"/>
+          <w:bCs w:val="1"/>
+          <w:noProof w:val="0"/>
+          <w:color w:val="4F81BD"/>
+          <w:sz w:val="26"/>
+          <w:szCs w:val="26"/>
+          <w:lang w:val="en-US"/>
+        </w:rPr>
+      </w:pPr>
+      <w:r>
+        <w:rPr>
+          <w:rFonts w:ascii="Aptos Display" w:hAnsi="Aptos Display" w:eastAsia="Aptos Display" w:cs="Aptos Display" w:asciiTheme="majorAscii" w:hAnsiTheme="majorAscii" w:eastAsiaTheme="majorAscii" w:cstheme="majorAscii"/>
+          <w:b w:val="1"/>
+          <w:bCs w:val="1"/>
+          <w:noProof w:val="0"/>
+          <w:color w:val="4F81BD"/>
+          <w:sz w:val="26"/>
+          <w:szCs w:val="26"/>
+          <w:lang w:val="en-US"/>
+        </w:rPr>
+        <w:t>Round 2:</w:t>
+      </w:r>
+    </w:p>
+    <w:p>
+      <w:pPr>
+        <w:pStyle w:val="ListParagraph"/>
+        <w:numPr>
+          <w:ilvl w:val="0"/>
+          <w:numId w:val="22"/>
+        </w:numPr>
+        <w:spacing w:before="0" w:beforeAutospacing="off" w:after="0" w:afterAutospacing="off" w:line="257" w:lineRule="auto"/>
+        <w:ind w:left="720" w:right="0" w:hanging="360"/>
+        <w:rPr>
+          <w:rFonts w:ascii="Aptos" w:hAnsi="Aptos" w:eastAsia="Aptos" w:cs="Aptos"/>
+          <w:noProof w:val="0"/>
+          <w:sz w:val="22"/>
+          <w:szCs w:val="22"/>
+          <w:lang w:val="en-IN"/>
+        </w:rPr>
+      </w:pPr>
+      <w:r>
+        <w:rPr>
+          <w:rFonts w:ascii="Aptos" w:hAnsi="Aptos" w:eastAsia="Aptos" w:cs="Aptos"/>
+          <w:noProof w:val="0"/>
+          <w:sz w:val="22"/>
+          <w:szCs w:val="22"/>
+          <w:lang w:val="en-IN"/>
+        </w:rPr>
+        <w:t>Introduce yourself</w:t>
+      </w:r>
+    </w:p>
+    <w:p>
+      <w:pPr>
+        <w:pStyle w:val="ListParagraph"/>
+        <w:numPr>
+          <w:ilvl w:val="0"/>
+          <w:numId w:val="22"/>
+        </w:numPr>
+        <w:spacing w:before="0" w:beforeAutospacing="off" w:after="0" w:afterAutospacing="off" w:line="257" w:lineRule="auto"/>
+        <w:ind w:left="720" w:right="0" w:hanging="360"/>
+        <w:rPr>
+          <w:rFonts w:ascii="Aptos" w:hAnsi="Aptos" w:eastAsia="Aptos" w:cs="Aptos"/>
+          <w:noProof w:val="0"/>
+          <w:sz w:val="22"/>
+          <w:szCs w:val="22"/>
+          <w:lang w:val="en-IN"/>
+        </w:rPr>
+      </w:pPr>
+      <w:r>
+        <w:rPr>
+          <w:rFonts w:ascii="Aptos" w:hAnsi="Aptos" w:eastAsia="Aptos" w:cs="Aptos"/>
+          <w:noProof w:val="0"/>
+          <w:sz w:val="22"/>
+          <w:szCs w:val="22"/>
+          <w:lang w:val="en-IN"/>
+        </w:rPr>
+        <w:t>Write binary cross entropy, categorical cross entropy. Write loss function for multi-class and multi-label classification.</w:t>
+      </w:r>
+    </w:p>
+    <w:p>
+      <w:pPr>
+        <w:pStyle w:val="ListParagraph"/>
+        <w:numPr>
+          <w:ilvl w:val="0"/>
+          <w:numId w:val="22"/>
+        </w:numPr>
+        <w:spacing w:before="0" w:beforeAutospacing="off" w:after="0" w:afterAutospacing="off" w:line="257" w:lineRule="auto"/>
+        <w:ind w:left="720" w:right="0" w:hanging="360"/>
+        <w:rPr>
+          <w:rFonts w:ascii="Aptos" w:hAnsi="Aptos" w:eastAsia="Aptos" w:cs="Aptos"/>
+          <w:noProof w:val="0"/>
+          <w:sz w:val="22"/>
+          <w:szCs w:val="22"/>
+          <w:lang w:val="en-IN"/>
+        </w:rPr>
+      </w:pPr>
+      <w:r>
+        <w:rPr>
+          <w:rFonts w:ascii="Aptos" w:hAnsi="Aptos" w:eastAsia="Aptos" w:cs="Aptos"/>
+          <w:noProof w:val="0"/>
+          <w:sz w:val="22"/>
+          <w:szCs w:val="22"/>
+          <w:lang w:val="en-IN"/>
+        </w:rPr>
+        <w:t>Picked one project and asked to write the loss functions (dice loss and IoUloss(Intersection over Union). Which one is better and why? Are these losses differentiable?</w:t>
+      </w:r>
+    </w:p>
+    <w:p>
+      <w:pPr>
+        <w:pStyle w:val="ListParagraph"/>
+        <w:numPr>
+          <w:ilvl w:val="0"/>
+          <w:numId w:val="22"/>
+        </w:numPr>
+        <w:spacing w:before="0" w:beforeAutospacing="off" w:after="0" w:afterAutospacing="off" w:line="257" w:lineRule="auto"/>
+        <w:ind w:left="720" w:right="0" w:hanging="360"/>
+        <w:rPr>
+          <w:rFonts w:ascii="Aptos" w:hAnsi="Aptos" w:eastAsia="Aptos" w:cs="Aptos"/>
+          <w:noProof w:val="0"/>
+          <w:sz w:val="22"/>
+          <w:szCs w:val="22"/>
+          <w:lang w:val="en-IN"/>
+        </w:rPr>
+      </w:pPr>
+      <w:r>
+        <w:rPr>
+          <w:rFonts w:ascii="Aptos" w:hAnsi="Aptos" w:eastAsia="Aptos" w:cs="Aptos"/>
+          <w:noProof w:val="0"/>
+          <w:sz w:val="22"/>
+          <w:szCs w:val="22"/>
+          <w:lang w:val="en-IN"/>
+        </w:rPr>
+        <w:t>How will you use VAE or an Auto-Encoder for binary classification task? Difference between VAE and Auto-encoder? Explain their loss functions.</w:t>
+      </w:r>
+    </w:p>
+    <w:p>
+      <w:pPr>
+        <w:pStyle w:val="ListParagraph"/>
+        <w:numPr>
+          <w:ilvl w:val="0"/>
+          <w:numId w:val="22"/>
+        </w:numPr>
+        <w:spacing w:before="0" w:beforeAutospacing="off" w:after="0" w:afterAutospacing="off" w:line="257" w:lineRule="auto"/>
+        <w:ind w:left="720" w:right="0" w:hanging="360"/>
+        <w:rPr>
+          <w:rFonts w:ascii="Aptos" w:hAnsi="Aptos" w:eastAsia="Aptos" w:cs="Aptos"/>
+          <w:noProof w:val="0"/>
+          <w:sz w:val="22"/>
+          <w:szCs w:val="22"/>
+          <w:lang w:val="en-IN"/>
+        </w:rPr>
+      </w:pPr>
+      <w:r>
+        <w:rPr>
+          <w:rFonts w:ascii="Aptos" w:hAnsi="Aptos" w:eastAsia="Aptos" w:cs="Aptos"/>
+          <w:noProof w:val="0"/>
+          <w:sz w:val="22"/>
+          <w:szCs w:val="22"/>
+          <w:lang w:val="en-IN"/>
+        </w:rPr>
+        <w:t xml:space="preserve">How is the distance between the distributions measured? </w:t>
+      </w:r>
+    </w:p>
+    <w:p>
+      <w:pPr>
+        <w:pStyle w:val="ListParagraph"/>
+        <w:numPr>
+          <w:ilvl w:val="0"/>
+          <w:numId w:val="22"/>
+        </w:numPr>
+        <w:spacing w:before="0" w:beforeAutospacing="off" w:after="0" w:afterAutospacing="off" w:line="257" w:lineRule="auto"/>
+        <w:ind w:left="720" w:right="0" w:hanging="360"/>
+        <w:rPr>
+          <w:rFonts w:ascii="Aptos" w:hAnsi="Aptos" w:eastAsia="Aptos" w:cs="Aptos"/>
+          <w:noProof w:val="0"/>
+          <w:sz w:val="22"/>
+          <w:szCs w:val="22"/>
+          <w:lang w:val="en-IN"/>
+        </w:rPr>
+      </w:pPr>
+      <w:r>
+        <w:rPr>
+          <w:rFonts w:ascii="Aptos" w:hAnsi="Aptos" w:eastAsia="Aptos" w:cs="Aptos"/>
+          <w:noProof w:val="0"/>
+          <w:sz w:val="22"/>
+          <w:szCs w:val="22"/>
+          <w:lang w:val="en-IN"/>
+        </w:rPr>
+        <w:t>If the distance is measured using KL divergence, why is it called KL divergence rather than KL distance? Write the formula for KL divergence.</w:t>
+      </w:r>
+    </w:p>
+    <w:p>
+      <w:pPr>
+        <w:pStyle w:val="ListParagraph"/>
+        <w:spacing w:before="0" w:beforeAutospacing="off" w:after="200" w:afterAutospacing="off" w:line="240" w:lineRule="auto"/>
+        <w:ind w:left="720"/>
+        <w:rPr>
+          <w:rFonts w:ascii="Aptos Display" w:hAnsi="Aptos Display" w:eastAsia="Aptos Display" w:cs="Aptos Display" w:asciiTheme="majorAscii" w:hAnsiTheme="majorAscii" w:eastAsiaTheme="majorAscii" w:cstheme="majorAscii"/>
+          <w:noProof w:val="0"/>
+          <w:sz w:val="22"/>
+          <w:szCs w:val="22"/>
+          <w:lang w:val="en-US"/>
+        </w:rPr>
+      </w:pPr>
+    </w:p>
+    <w:p>
+      <w:pPr>
+        <w:spacing w:line="240" w:lineRule="auto"/>
+        <w:rPr>
+          <w:rFonts w:ascii="Aptos Display" w:hAnsi="Aptos Display" w:eastAsia="Aptos Display" w:cs="Aptos Display" w:asciiTheme="majorAscii" w:hAnsiTheme="majorAscii" w:eastAsiaTheme="majorAscii" w:cstheme="majorAscii"/>
+          <w:color w:val="0070C0"/>
+        </w:rPr>
+      </w:pPr>
+      <w:r>
+        <w:rPr>
+          <w:rFonts w:ascii="Aptos Display" w:hAnsi="Aptos Display" w:eastAsia="Aptos Display" w:cs="Aptos Display" w:asciiTheme="majorAscii" w:hAnsiTheme="majorAscii" w:eastAsiaTheme="majorAscii" w:cstheme="majorAscii"/>
+          <w:color w:val="0070C0"/>
+        </w:rPr>
+        <w:t>---------------------------------------------------------------------------------------------------------------</w:t>
+      </w:r>
+    </w:p>
+    <w:p>
+      <w:pPr>
+        <w:spacing w:line="240" w:lineRule="auto"/>
+        <w:rPr>
+          <w:rFonts w:ascii="Aptos Display" w:hAnsi="Aptos Display" w:eastAsia="Aptos Display" w:cs="Aptos Display" w:asciiTheme="majorAscii" w:hAnsiTheme="majorAscii" w:eastAsiaTheme="majorAscii" w:cstheme="majorAscii"/>
+          <w:color w:val="0070C0"/>
+        </w:rPr>
+      </w:pPr>
     </w:p>
     <w:sectPr>
       <w:pgSz w:w="12240" w:h="15840" w:orient="portrait"/>
@@ -1452,6 +2990,1871 @@
 
 <file path=word/numbering.xml><?xml version="1.0" encoding="utf-8"?>
 <w:numbering xmlns:w="http://schemas.openxmlformats.org/wordprocessingml/2006/main">
+  <w:abstractNum xmlns:w="http://schemas.openxmlformats.org/wordprocessingml/2006/main" w:abstractNumId="22">
+    <w:nsid w:val="114acc86"/>
+    <w:multiLevelType xmlns:w="http://schemas.openxmlformats.org/wordprocessingml/2006/main" w:val="hybridMultilevel"/>
+    <w:lvl xmlns:w="http://schemas.openxmlformats.org/wordprocessingml/2006/main" w:ilvl="0">
+      <w:start w:val="1"/>
+      <w:numFmt w:val="decimal"/>
+      <w:lvlText w:val="%1."/>
+      <w:lvlJc w:val="left"/>
+      <w:pPr>
+        <w:ind w:left="720" w:hanging="360"/>
+      </w:pPr>
+    </w:lvl>
+    <w:lvl xmlns:w="http://schemas.openxmlformats.org/wordprocessingml/2006/main" w:ilvl="1">
+      <w:start w:val="1"/>
+      <w:numFmt w:val="lowerLetter"/>
+      <w:lvlText w:val="%2."/>
+      <w:lvlJc w:val="left"/>
+      <w:pPr>
+        <w:ind w:left="1440" w:hanging="360"/>
+      </w:pPr>
+    </w:lvl>
+    <w:lvl xmlns:w="http://schemas.openxmlformats.org/wordprocessingml/2006/main" w:ilvl="2">
+      <w:start w:val="1"/>
+      <w:numFmt w:val="lowerRoman"/>
+      <w:lvlText w:val="%3."/>
+      <w:lvlJc w:val="right"/>
+      <w:pPr>
+        <w:ind w:left="2160" w:hanging="180"/>
+      </w:pPr>
+    </w:lvl>
+    <w:lvl xmlns:w="http://schemas.openxmlformats.org/wordprocessingml/2006/main" w:ilvl="3">
+      <w:start w:val="1"/>
+      <w:numFmt w:val="decimal"/>
+      <w:lvlText w:val="%4."/>
+      <w:lvlJc w:val="left"/>
+      <w:pPr>
+        <w:ind w:left="2880" w:hanging="360"/>
+      </w:pPr>
+    </w:lvl>
+    <w:lvl xmlns:w="http://schemas.openxmlformats.org/wordprocessingml/2006/main" w:ilvl="4">
+      <w:start w:val="1"/>
+      <w:numFmt w:val="lowerLetter"/>
+      <w:lvlText w:val="%5."/>
+      <w:lvlJc w:val="left"/>
+      <w:pPr>
+        <w:ind w:left="3600" w:hanging="360"/>
+      </w:pPr>
+    </w:lvl>
+    <w:lvl xmlns:w="http://schemas.openxmlformats.org/wordprocessingml/2006/main" w:ilvl="5">
+      <w:start w:val="1"/>
+      <w:numFmt w:val="lowerRoman"/>
+      <w:lvlText w:val="%6."/>
+      <w:lvlJc w:val="right"/>
+      <w:pPr>
+        <w:ind w:left="4320" w:hanging="180"/>
+      </w:pPr>
+    </w:lvl>
+    <w:lvl xmlns:w="http://schemas.openxmlformats.org/wordprocessingml/2006/main" w:ilvl="6">
+      <w:start w:val="1"/>
+      <w:numFmt w:val="decimal"/>
+      <w:lvlText w:val="%7."/>
+      <w:lvlJc w:val="left"/>
+      <w:pPr>
+        <w:ind w:left="5040" w:hanging="360"/>
+      </w:pPr>
+    </w:lvl>
+    <w:lvl xmlns:w="http://schemas.openxmlformats.org/wordprocessingml/2006/main" w:ilvl="7">
+      <w:start w:val="1"/>
+      <w:numFmt w:val="lowerLetter"/>
+      <w:lvlText w:val="%8."/>
+      <w:lvlJc w:val="left"/>
+      <w:pPr>
+        <w:ind w:left="5760" w:hanging="360"/>
+      </w:pPr>
+    </w:lvl>
+    <w:lvl xmlns:w="http://schemas.openxmlformats.org/wordprocessingml/2006/main" w:ilvl="8">
+      <w:start w:val="1"/>
+      <w:numFmt w:val="lowerRoman"/>
+      <w:lvlText w:val="%9."/>
+      <w:lvlJc w:val="right"/>
+      <w:pPr>
+        <w:ind w:left="6480" w:hanging="180"/>
+      </w:pPr>
+    </w:lvl>
+  </w:abstractNum>
+  <w:abstractNum xmlns:w="http://schemas.openxmlformats.org/wordprocessingml/2006/main" w:abstractNumId="21">
+    <w:nsid w:val="3a6d8f70"/>
+    <w:multiLevelType xmlns:w="http://schemas.openxmlformats.org/wordprocessingml/2006/main" w:val="hybridMultilevel"/>
+    <w:lvl xmlns:w="http://schemas.openxmlformats.org/wordprocessingml/2006/main" w:ilvl="0">
+      <w:start w:val="1"/>
+      <w:numFmt w:val="bullet"/>
+      <w:lvlText w:val="o"/>
+      <w:lvlJc w:val="left"/>
+      <w:pPr>
+        <w:ind w:left="1080" w:hanging="360"/>
+      </w:pPr>
+      <w:rPr>
+        <w:rFonts w:hint="default" w:ascii="Courier New" w:hAnsi="Courier New"/>
+      </w:rPr>
+    </w:lvl>
+    <w:lvl xmlns:w="http://schemas.openxmlformats.org/wordprocessingml/2006/main" w:ilvl="1">
+      <w:start w:val="1"/>
+      <w:numFmt w:val="bullet"/>
+      <w:lvlText w:val="o"/>
+      <w:lvlJc w:val="left"/>
+      <w:pPr>
+        <w:ind w:left="1800" w:hanging="360"/>
+      </w:pPr>
+      <w:rPr>
+        <w:rFonts w:hint="default" w:ascii="Courier New" w:hAnsi="Courier New"/>
+      </w:rPr>
+    </w:lvl>
+    <w:lvl xmlns:w="http://schemas.openxmlformats.org/wordprocessingml/2006/main" w:ilvl="2">
+      <w:start w:val="1"/>
+      <w:numFmt w:val="bullet"/>
+      <w:lvlText w:val=""/>
+      <w:lvlJc w:val="left"/>
+      <w:pPr>
+        <w:ind w:left="2520" w:hanging="360"/>
+      </w:pPr>
+      <w:rPr>
+        <w:rFonts w:hint="default" w:ascii="Wingdings" w:hAnsi="Wingdings"/>
+      </w:rPr>
+    </w:lvl>
+    <w:lvl xmlns:w="http://schemas.openxmlformats.org/wordprocessingml/2006/main" w:ilvl="3">
+      <w:start w:val="1"/>
+      <w:numFmt w:val="bullet"/>
+      <w:lvlText w:val=""/>
+      <w:lvlJc w:val="left"/>
+      <w:pPr>
+        <w:ind w:left="3240" w:hanging="360"/>
+      </w:pPr>
+      <w:rPr>
+        <w:rFonts w:hint="default" w:ascii="Symbol" w:hAnsi="Symbol"/>
+      </w:rPr>
+    </w:lvl>
+    <w:lvl xmlns:w="http://schemas.openxmlformats.org/wordprocessingml/2006/main" w:ilvl="4">
+      <w:start w:val="1"/>
+      <w:numFmt w:val="bullet"/>
+      <w:lvlText w:val="o"/>
+      <w:lvlJc w:val="left"/>
+      <w:pPr>
+        <w:ind w:left="3960" w:hanging="360"/>
+      </w:pPr>
+      <w:rPr>
+        <w:rFonts w:hint="default" w:ascii="Courier New" w:hAnsi="Courier New"/>
+      </w:rPr>
+    </w:lvl>
+    <w:lvl xmlns:w="http://schemas.openxmlformats.org/wordprocessingml/2006/main" w:ilvl="5">
+      <w:start w:val="1"/>
+      <w:numFmt w:val="bullet"/>
+      <w:lvlText w:val=""/>
+      <w:lvlJc w:val="left"/>
+      <w:pPr>
+        <w:ind w:left="4680" w:hanging="360"/>
+      </w:pPr>
+      <w:rPr>
+        <w:rFonts w:hint="default" w:ascii="Wingdings" w:hAnsi="Wingdings"/>
+      </w:rPr>
+    </w:lvl>
+    <w:lvl xmlns:w="http://schemas.openxmlformats.org/wordprocessingml/2006/main" w:ilvl="6">
+      <w:start w:val="1"/>
+      <w:numFmt w:val="bullet"/>
+      <w:lvlText w:val=""/>
+      <w:lvlJc w:val="left"/>
+      <w:pPr>
+        <w:ind w:left="5400" w:hanging="360"/>
+      </w:pPr>
+      <w:rPr>
+        <w:rFonts w:hint="default" w:ascii="Symbol" w:hAnsi="Symbol"/>
+      </w:rPr>
+    </w:lvl>
+    <w:lvl xmlns:w="http://schemas.openxmlformats.org/wordprocessingml/2006/main" w:ilvl="7">
+      <w:start w:val="1"/>
+      <w:numFmt w:val="bullet"/>
+      <w:lvlText w:val="o"/>
+      <w:lvlJc w:val="left"/>
+      <w:pPr>
+        <w:ind w:left="6120" w:hanging="360"/>
+      </w:pPr>
+      <w:rPr>
+        <w:rFonts w:hint="default" w:ascii="Courier New" w:hAnsi="Courier New"/>
+      </w:rPr>
+    </w:lvl>
+    <w:lvl xmlns:w="http://schemas.openxmlformats.org/wordprocessingml/2006/main" w:ilvl="8">
+      <w:start w:val="1"/>
+      <w:numFmt w:val="bullet"/>
+      <w:lvlText w:val=""/>
+      <w:lvlJc w:val="left"/>
+      <w:pPr>
+        <w:ind w:left="6840" w:hanging="360"/>
+      </w:pPr>
+      <w:rPr>
+        <w:rFonts w:hint="default" w:ascii="Wingdings" w:hAnsi="Wingdings"/>
+      </w:rPr>
+    </w:lvl>
+  </w:abstractNum>
+  <w:abstractNum xmlns:w="http://schemas.openxmlformats.org/wordprocessingml/2006/main" w:abstractNumId="20">
+    <w:nsid w:val="5244adcc"/>
+    <w:multiLevelType xmlns:w="http://schemas.openxmlformats.org/wordprocessingml/2006/main" w:val="hybridMultilevel"/>
+    <w:lvl xmlns:w="http://schemas.openxmlformats.org/wordprocessingml/2006/main" w:ilvl="0">
+      <w:start w:val="1"/>
+      <w:numFmt w:val="bullet"/>
+      <w:lvlText w:val=""/>
+      <w:lvlJc w:val="left"/>
+      <w:pPr>
+        <w:ind w:left="720" w:hanging="360"/>
+      </w:pPr>
+      <w:rPr>
+        <w:rFonts w:hint="default" w:ascii="Symbol" w:hAnsi="Symbol"/>
+      </w:rPr>
+    </w:lvl>
+    <w:lvl xmlns:w="http://schemas.openxmlformats.org/wordprocessingml/2006/main" w:ilvl="1">
+      <w:start w:val="1"/>
+      <w:numFmt w:val="bullet"/>
+      <w:lvlText w:val="o"/>
+      <w:lvlJc w:val="left"/>
+      <w:pPr>
+        <w:ind w:left="1440" w:hanging="360"/>
+      </w:pPr>
+      <w:rPr>
+        <w:rFonts w:hint="default" w:ascii="Courier New" w:hAnsi="Courier New"/>
+      </w:rPr>
+    </w:lvl>
+    <w:lvl xmlns:w="http://schemas.openxmlformats.org/wordprocessingml/2006/main" w:ilvl="2">
+      <w:start w:val="1"/>
+      <w:numFmt w:val="bullet"/>
+      <w:lvlText w:val=""/>
+      <w:lvlJc w:val="left"/>
+      <w:pPr>
+        <w:ind w:left="2160" w:hanging="360"/>
+      </w:pPr>
+      <w:rPr>
+        <w:rFonts w:hint="default" w:ascii="Wingdings" w:hAnsi="Wingdings"/>
+      </w:rPr>
+    </w:lvl>
+    <w:lvl xmlns:w="http://schemas.openxmlformats.org/wordprocessingml/2006/main" w:ilvl="3">
+      <w:start w:val="1"/>
+      <w:numFmt w:val="bullet"/>
+      <w:lvlText w:val=""/>
+      <w:lvlJc w:val="left"/>
+      <w:pPr>
+        <w:ind w:left="2880" w:hanging="360"/>
+      </w:pPr>
+      <w:rPr>
+        <w:rFonts w:hint="default" w:ascii="Symbol" w:hAnsi="Symbol"/>
+      </w:rPr>
+    </w:lvl>
+    <w:lvl xmlns:w="http://schemas.openxmlformats.org/wordprocessingml/2006/main" w:ilvl="4">
+      <w:start w:val="1"/>
+      <w:numFmt w:val="bullet"/>
+      <w:lvlText w:val="o"/>
+      <w:lvlJc w:val="left"/>
+      <w:pPr>
+        <w:ind w:left="3600" w:hanging="360"/>
+      </w:pPr>
+      <w:rPr>
+        <w:rFonts w:hint="default" w:ascii="Courier New" w:hAnsi="Courier New"/>
+      </w:rPr>
+    </w:lvl>
+    <w:lvl xmlns:w="http://schemas.openxmlformats.org/wordprocessingml/2006/main" w:ilvl="5">
+      <w:start w:val="1"/>
+      <w:numFmt w:val="bullet"/>
+      <w:lvlText w:val=""/>
+      <w:lvlJc w:val="left"/>
+      <w:pPr>
+        <w:ind w:left="4320" w:hanging="360"/>
+      </w:pPr>
+      <w:rPr>
+        <w:rFonts w:hint="default" w:ascii="Wingdings" w:hAnsi="Wingdings"/>
+      </w:rPr>
+    </w:lvl>
+    <w:lvl xmlns:w="http://schemas.openxmlformats.org/wordprocessingml/2006/main" w:ilvl="6">
+      <w:start w:val="1"/>
+      <w:numFmt w:val="bullet"/>
+      <w:lvlText w:val=""/>
+      <w:lvlJc w:val="left"/>
+      <w:pPr>
+        <w:ind w:left="5040" w:hanging="360"/>
+      </w:pPr>
+      <w:rPr>
+        <w:rFonts w:hint="default" w:ascii="Symbol" w:hAnsi="Symbol"/>
+      </w:rPr>
+    </w:lvl>
+    <w:lvl xmlns:w="http://schemas.openxmlformats.org/wordprocessingml/2006/main" w:ilvl="7">
+      <w:start w:val="1"/>
+      <w:numFmt w:val="bullet"/>
+      <w:lvlText w:val="o"/>
+      <w:lvlJc w:val="left"/>
+      <w:pPr>
+        <w:ind w:left="5760" w:hanging="360"/>
+      </w:pPr>
+      <w:rPr>
+        <w:rFonts w:hint="default" w:ascii="Courier New" w:hAnsi="Courier New"/>
+      </w:rPr>
+    </w:lvl>
+    <w:lvl xmlns:w="http://schemas.openxmlformats.org/wordprocessingml/2006/main" w:ilvl="8">
+      <w:start w:val="1"/>
+      <w:numFmt w:val="bullet"/>
+      <w:lvlText w:val=""/>
+      <w:lvlJc w:val="left"/>
+      <w:pPr>
+        <w:ind w:left="6480" w:hanging="360"/>
+      </w:pPr>
+      <w:rPr>
+        <w:rFonts w:hint="default" w:ascii="Wingdings" w:hAnsi="Wingdings"/>
+      </w:rPr>
+    </w:lvl>
+  </w:abstractNum>
+  <w:abstractNum xmlns:w="http://schemas.openxmlformats.org/wordprocessingml/2006/main" w:abstractNumId="19">
+    <w:nsid w:val="4ce532d5"/>
+    <w:multiLevelType xmlns:w="http://schemas.openxmlformats.org/wordprocessingml/2006/main" w:val="hybridMultilevel"/>
+    <w:lvl xmlns:w="http://schemas.openxmlformats.org/wordprocessingml/2006/main" w:ilvl="0">
+      <w:start w:val="1"/>
+      <w:numFmt w:val="bullet"/>
+      <w:lvlText w:val="o"/>
+      <w:lvlJc w:val="left"/>
+      <w:pPr>
+        <w:ind w:left="1080" w:hanging="360"/>
+      </w:pPr>
+      <w:rPr>
+        <w:rFonts w:hint="default" w:ascii="Courier New" w:hAnsi="Courier New"/>
+      </w:rPr>
+    </w:lvl>
+    <w:lvl xmlns:w="http://schemas.openxmlformats.org/wordprocessingml/2006/main" w:ilvl="1">
+      <w:start w:val="1"/>
+      <w:numFmt w:val="bullet"/>
+      <w:lvlText w:val="o"/>
+      <w:lvlJc w:val="left"/>
+      <w:pPr>
+        <w:ind w:left="1800" w:hanging="360"/>
+      </w:pPr>
+      <w:rPr>
+        <w:rFonts w:hint="default" w:ascii="Courier New" w:hAnsi="Courier New"/>
+      </w:rPr>
+    </w:lvl>
+    <w:lvl xmlns:w="http://schemas.openxmlformats.org/wordprocessingml/2006/main" w:ilvl="2">
+      <w:start w:val="1"/>
+      <w:numFmt w:val="bullet"/>
+      <w:lvlText w:val=""/>
+      <w:lvlJc w:val="left"/>
+      <w:pPr>
+        <w:ind w:left="2520" w:hanging="360"/>
+      </w:pPr>
+      <w:rPr>
+        <w:rFonts w:hint="default" w:ascii="Wingdings" w:hAnsi="Wingdings"/>
+      </w:rPr>
+    </w:lvl>
+    <w:lvl xmlns:w="http://schemas.openxmlformats.org/wordprocessingml/2006/main" w:ilvl="3">
+      <w:start w:val="1"/>
+      <w:numFmt w:val="bullet"/>
+      <w:lvlText w:val=""/>
+      <w:lvlJc w:val="left"/>
+      <w:pPr>
+        <w:ind w:left="3240" w:hanging="360"/>
+      </w:pPr>
+      <w:rPr>
+        <w:rFonts w:hint="default" w:ascii="Symbol" w:hAnsi="Symbol"/>
+      </w:rPr>
+    </w:lvl>
+    <w:lvl xmlns:w="http://schemas.openxmlformats.org/wordprocessingml/2006/main" w:ilvl="4">
+      <w:start w:val="1"/>
+      <w:numFmt w:val="bullet"/>
+      <w:lvlText w:val="o"/>
+      <w:lvlJc w:val="left"/>
+      <w:pPr>
+        <w:ind w:left="3960" w:hanging="360"/>
+      </w:pPr>
+      <w:rPr>
+        <w:rFonts w:hint="default" w:ascii="Courier New" w:hAnsi="Courier New"/>
+      </w:rPr>
+    </w:lvl>
+    <w:lvl xmlns:w="http://schemas.openxmlformats.org/wordprocessingml/2006/main" w:ilvl="5">
+      <w:start w:val="1"/>
+      <w:numFmt w:val="bullet"/>
+      <w:lvlText w:val=""/>
+      <w:lvlJc w:val="left"/>
+      <w:pPr>
+        <w:ind w:left="4680" w:hanging="360"/>
+      </w:pPr>
+      <w:rPr>
+        <w:rFonts w:hint="default" w:ascii="Wingdings" w:hAnsi="Wingdings"/>
+      </w:rPr>
+    </w:lvl>
+    <w:lvl xmlns:w="http://schemas.openxmlformats.org/wordprocessingml/2006/main" w:ilvl="6">
+      <w:start w:val="1"/>
+      <w:numFmt w:val="bullet"/>
+      <w:lvlText w:val=""/>
+      <w:lvlJc w:val="left"/>
+      <w:pPr>
+        <w:ind w:left="5400" w:hanging="360"/>
+      </w:pPr>
+      <w:rPr>
+        <w:rFonts w:hint="default" w:ascii="Symbol" w:hAnsi="Symbol"/>
+      </w:rPr>
+    </w:lvl>
+    <w:lvl xmlns:w="http://schemas.openxmlformats.org/wordprocessingml/2006/main" w:ilvl="7">
+      <w:start w:val="1"/>
+      <w:numFmt w:val="bullet"/>
+      <w:lvlText w:val="o"/>
+      <w:lvlJc w:val="left"/>
+      <w:pPr>
+        <w:ind w:left="6120" w:hanging="360"/>
+      </w:pPr>
+      <w:rPr>
+        <w:rFonts w:hint="default" w:ascii="Courier New" w:hAnsi="Courier New"/>
+      </w:rPr>
+    </w:lvl>
+    <w:lvl xmlns:w="http://schemas.openxmlformats.org/wordprocessingml/2006/main" w:ilvl="8">
+      <w:start w:val="1"/>
+      <w:numFmt w:val="bullet"/>
+      <w:lvlText w:val=""/>
+      <w:lvlJc w:val="left"/>
+      <w:pPr>
+        <w:ind w:left="6840" w:hanging="360"/>
+      </w:pPr>
+      <w:rPr>
+        <w:rFonts w:hint="default" w:ascii="Wingdings" w:hAnsi="Wingdings"/>
+      </w:rPr>
+    </w:lvl>
+  </w:abstractNum>
+  <w:abstractNum xmlns:w="http://schemas.openxmlformats.org/wordprocessingml/2006/main" w:abstractNumId="18">
+    <w:nsid w:val="34721867"/>
+    <w:multiLevelType xmlns:w="http://schemas.openxmlformats.org/wordprocessingml/2006/main" w:val="hybridMultilevel"/>
+    <w:lvl xmlns:w="http://schemas.openxmlformats.org/wordprocessingml/2006/main" w:ilvl="0">
+      <w:start w:val="1"/>
+      <w:numFmt w:val="bullet"/>
+      <w:lvlText w:val=""/>
+      <w:lvlJc w:val="left"/>
+      <w:pPr>
+        <w:ind w:left="720" w:hanging="360"/>
+      </w:pPr>
+      <w:rPr>
+        <w:rFonts w:hint="default" w:ascii="Symbol" w:hAnsi="Symbol"/>
+      </w:rPr>
+    </w:lvl>
+    <w:lvl xmlns:w="http://schemas.openxmlformats.org/wordprocessingml/2006/main" w:ilvl="1">
+      <w:start w:val="1"/>
+      <w:numFmt w:val="bullet"/>
+      <w:lvlText w:val="o"/>
+      <w:lvlJc w:val="left"/>
+      <w:pPr>
+        <w:ind w:left="1440" w:hanging="360"/>
+      </w:pPr>
+      <w:rPr>
+        <w:rFonts w:hint="default" w:ascii="Courier New" w:hAnsi="Courier New"/>
+      </w:rPr>
+    </w:lvl>
+    <w:lvl xmlns:w="http://schemas.openxmlformats.org/wordprocessingml/2006/main" w:ilvl="2">
+      <w:start w:val="1"/>
+      <w:numFmt w:val="bullet"/>
+      <w:lvlText w:val=""/>
+      <w:lvlJc w:val="left"/>
+      <w:pPr>
+        <w:ind w:left="2160" w:hanging="360"/>
+      </w:pPr>
+      <w:rPr>
+        <w:rFonts w:hint="default" w:ascii="Wingdings" w:hAnsi="Wingdings"/>
+      </w:rPr>
+    </w:lvl>
+    <w:lvl xmlns:w="http://schemas.openxmlformats.org/wordprocessingml/2006/main" w:ilvl="3">
+      <w:start w:val="1"/>
+      <w:numFmt w:val="bullet"/>
+      <w:lvlText w:val=""/>
+      <w:lvlJc w:val="left"/>
+      <w:pPr>
+        <w:ind w:left="2880" w:hanging="360"/>
+      </w:pPr>
+      <w:rPr>
+        <w:rFonts w:hint="default" w:ascii="Symbol" w:hAnsi="Symbol"/>
+      </w:rPr>
+    </w:lvl>
+    <w:lvl xmlns:w="http://schemas.openxmlformats.org/wordprocessingml/2006/main" w:ilvl="4">
+      <w:start w:val="1"/>
+      <w:numFmt w:val="bullet"/>
+      <w:lvlText w:val="o"/>
+      <w:lvlJc w:val="left"/>
+      <w:pPr>
+        <w:ind w:left="3600" w:hanging="360"/>
+      </w:pPr>
+      <w:rPr>
+        <w:rFonts w:hint="default" w:ascii="Courier New" w:hAnsi="Courier New"/>
+      </w:rPr>
+    </w:lvl>
+    <w:lvl xmlns:w="http://schemas.openxmlformats.org/wordprocessingml/2006/main" w:ilvl="5">
+      <w:start w:val="1"/>
+      <w:numFmt w:val="bullet"/>
+      <w:lvlText w:val=""/>
+      <w:lvlJc w:val="left"/>
+      <w:pPr>
+        <w:ind w:left="4320" w:hanging="360"/>
+      </w:pPr>
+      <w:rPr>
+        <w:rFonts w:hint="default" w:ascii="Wingdings" w:hAnsi="Wingdings"/>
+      </w:rPr>
+    </w:lvl>
+    <w:lvl xmlns:w="http://schemas.openxmlformats.org/wordprocessingml/2006/main" w:ilvl="6">
+      <w:start w:val="1"/>
+      <w:numFmt w:val="bullet"/>
+      <w:lvlText w:val=""/>
+      <w:lvlJc w:val="left"/>
+      <w:pPr>
+        <w:ind w:left="5040" w:hanging="360"/>
+      </w:pPr>
+      <w:rPr>
+        <w:rFonts w:hint="default" w:ascii="Symbol" w:hAnsi="Symbol"/>
+      </w:rPr>
+    </w:lvl>
+    <w:lvl xmlns:w="http://schemas.openxmlformats.org/wordprocessingml/2006/main" w:ilvl="7">
+      <w:start w:val="1"/>
+      <w:numFmt w:val="bullet"/>
+      <w:lvlText w:val="o"/>
+      <w:lvlJc w:val="left"/>
+      <w:pPr>
+        <w:ind w:left="5760" w:hanging="360"/>
+      </w:pPr>
+      <w:rPr>
+        <w:rFonts w:hint="default" w:ascii="Courier New" w:hAnsi="Courier New"/>
+      </w:rPr>
+    </w:lvl>
+    <w:lvl xmlns:w="http://schemas.openxmlformats.org/wordprocessingml/2006/main" w:ilvl="8">
+      <w:start w:val="1"/>
+      <w:numFmt w:val="bullet"/>
+      <w:lvlText w:val=""/>
+      <w:lvlJc w:val="left"/>
+      <w:pPr>
+        <w:ind w:left="6480" w:hanging="360"/>
+      </w:pPr>
+      <w:rPr>
+        <w:rFonts w:hint="default" w:ascii="Wingdings" w:hAnsi="Wingdings"/>
+      </w:rPr>
+    </w:lvl>
+  </w:abstractNum>
+  <w:abstractNum xmlns:w="http://schemas.openxmlformats.org/wordprocessingml/2006/main" w:abstractNumId="17">
+    <w:nsid w:val="551b457e"/>
+    <w:multiLevelType xmlns:w="http://schemas.openxmlformats.org/wordprocessingml/2006/main" w:val="hybridMultilevel"/>
+    <w:lvl xmlns:w="http://schemas.openxmlformats.org/wordprocessingml/2006/main" w:ilvl="0">
+      <w:start w:val="1"/>
+      <w:numFmt w:val="bullet"/>
+      <w:lvlText w:val="o"/>
+      <w:lvlJc w:val="left"/>
+      <w:pPr>
+        <w:ind w:left="1080" w:hanging="360"/>
+      </w:pPr>
+      <w:rPr>
+        <w:rFonts w:hint="default" w:ascii="Courier New" w:hAnsi="Courier New"/>
+      </w:rPr>
+    </w:lvl>
+    <w:lvl xmlns:w="http://schemas.openxmlformats.org/wordprocessingml/2006/main" w:ilvl="1">
+      <w:start w:val="1"/>
+      <w:numFmt w:val="bullet"/>
+      <w:lvlText w:val="o"/>
+      <w:lvlJc w:val="left"/>
+      <w:pPr>
+        <w:ind w:left="1800" w:hanging="360"/>
+      </w:pPr>
+      <w:rPr>
+        <w:rFonts w:hint="default" w:ascii="Courier New" w:hAnsi="Courier New"/>
+      </w:rPr>
+    </w:lvl>
+    <w:lvl xmlns:w="http://schemas.openxmlformats.org/wordprocessingml/2006/main" w:ilvl="2">
+      <w:start w:val="1"/>
+      <w:numFmt w:val="bullet"/>
+      <w:lvlText w:val=""/>
+      <w:lvlJc w:val="left"/>
+      <w:pPr>
+        <w:ind w:left="2520" w:hanging="360"/>
+      </w:pPr>
+      <w:rPr>
+        <w:rFonts w:hint="default" w:ascii="Wingdings" w:hAnsi="Wingdings"/>
+      </w:rPr>
+    </w:lvl>
+    <w:lvl xmlns:w="http://schemas.openxmlformats.org/wordprocessingml/2006/main" w:ilvl="3">
+      <w:start w:val="1"/>
+      <w:numFmt w:val="bullet"/>
+      <w:lvlText w:val=""/>
+      <w:lvlJc w:val="left"/>
+      <w:pPr>
+        <w:ind w:left="3240" w:hanging="360"/>
+      </w:pPr>
+      <w:rPr>
+        <w:rFonts w:hint="default" w:ascii="Symbol" w:hAnsi="Symbol"/>
+      </w:rPr>
+    </w:lvl>
+    <w:lvl xmlns:w="http://schemas.openxmlformats.org/wordprocessingml/2006/main" w:ilvl="4">
+      <w:start w:val="1"/>
+      <w:numFmt w:val="bullet"/>
+      <w:lvlText w:val="o"/>
+      <w:lvlJc w:val="left"/>
+      <w:pPr>
+        <w:ind w:left="3960" w:hanging="360"/>
+      </w:pPr>
+      <w:rPr>
+        <w:rFonts w:hint="default" w:ascii="Courier New" w:hAnsi="Courier New"/>
+      </w:rPr>
+    </w:lvl>
+    <w:lvl xmlns:w="http://schemas.openxmlformats.org/wordprocessingml/2006/main" w:ilvl="5">
+      <w:start w:val="1"/>
+      <w:numFmt w:val="bullet"/>
+      <w:lvlText w:val=""/>
+      <w:lvlJc w:val="left"/>
+      <w:pPr>
+        <w:ind w:left="4680" w:hanging="360"/>
+      </w:pPr>
+      <w:rPr>
+        <w:rFonts w:hint="default" w:ascii="Wingdings" w:hAnsi="Wingdings"/>
+      </w:rPr>
+    </w:lvl>
+    <w:lvl xmlns:w="http://schemas.openxmlformats.org/wordprocessingml/2006/main" w:ilvl="6">
+      <w:start w:val="1"/>
+      <w:numFmt w:val="bullet"/>
+      <w:lvlText w:val=""/>
+      <w:lvlJc w:val="left"/>
+      <w:pPr>
+        <w:ind w:left="5400" w:hanging="360"/>
+      </w:pPr>
+      <w:rPr>
+        <w:rFonts w:hint="default" w:ascii="Symbol" w:hAnsi="Symbol"/>
+      </w:rPr>
+    </w:lvl>
+    <w:lvl xmlns:w="http://schemas.openxmlformats.org/wordprocessingml/2006/main" w:ilvl="7">
+      <w:start w:val="1"/>
+      <w:numFmt w:val="bullet"/>
+      <w:lvlText w:val="o"/>
+      <w:lvlJc w:val="left"/>
+      <w:pPr>
+        <w:ind w:left="6120" w:hanging="360"/>
+      </w:pPr>
+      <w:rPr>
+        <w:rFonts w:hint="default" w:ascii="Courier New" w:hAnsi="Courier New"/>
+      </w:rPr>
+    </w:lvl>
+    <w:lvl xmlns:w="http://schemas.openxmlformats.org/wordprocessingml/2006/main" w:ilvl="8">
+      <w:start w:val="1"/>
+      <w:numFmt w:val="bullet"/>
+      <w:lvlText w:val=""/>
+      <w:lvlJc w:val="left"/>
+      <w:pPr>
+        <w:ind w:left="6840" w:hanging="360"/>
+      </w:pPr>
+      <w:rPr>
+        <w:rFonts w:hint="default" w:ascii="Wingdings" w:hAnsi="Wingdings"/>
+      </w:rPr>
+    </w:lvl>
+  </w:abstractNum>
+  <w:abstractNum xmlns:w="http://schemas.openxmlformats.org/wordprocessingml/2006/main" w:abstractNumId="16">
+    <w:nsid w:val="2a440b0c"/>
+    <w:multiLevelType xmlns:w="http://schemas.openxmlformats.org/wordprocessingml/2006/main" w:val="hybridMultilevel"/>
+    <w:lvl xmlns:w="http://schemas.openxmlformats.org/wordprocessingml/2006/main" w:ilvl="0">
+      <w:start w:val="1"/>
+      <w:numFmt w:val="bullet"/>
+      <w:lvlText w:val=""/>
+      <w:lvlJc w:val="left"/>
+      <w:pPr>
+        <w:ind w:left="720" w:hanging="360"/>
+      </w:pPr>
+      <w:rPr>
+        <w:rFonts w:hint="default" w:ascii="Symbol" w:hAnsi="Symbol"/>
+      </w:rPr>
+    </w:lvl>
+    <w:lvl xmlns:w="http://schemas.openxmlformats.org/wordprocessingml/2006/main" w:ilvl="1">
+      <w:start w:val="1"/>
+      <w:numFmt w:val="bullet"/>
+      <w:lvlText w:val="o"/>
+      <w:lvlJc w:val="left"/>
+      <w:pPr>
+        <w:ind w:left="1440" w:hanging="360"/>
+      </w:pPr>
+      <w:rPr>
+        <w:rFonts w:hint="default" w:ascii="Courier New" w:hAnsi="Courier New"/>
+      </w:rPr>
+    </w:lvl>
+    <w:lvl xmlns:w="http://schemas.openxmlformats.org/wordprocessingml/2006/main" w:ilvl="2">
+      <w:start w:val="1"/>
+      <w:numFmt w:val="bullet"/>
+      <w:lvlText w:val=""/>
+      <w:lvlJc w:val="left"/>
+      <w:pPr>
+        <w:ind w:left="2160" w:hanging="360"/>
+      </w:pPr>
+      <w:rPr>
+        <w:rFonts w:hint="default" w:ascii="Wingdings" w:hAnsi="Wingdings"/>
+      </w:rPr>
+    </w:lvl>
+    <w:lvl xmlns:w="http://schemas.openxmlformats.org/wordprocessingml/2006/main" w:ilvl="3">
+      <w:start w:val="1"/>
+      <w:numFmt w:val="bullet"/>
+      <w:lvlText w:val=""/>
+      <w:lvlJc w:val="left"/>
+      <w:pPr>
+        <w:ind w:left="2880" w:hanging="360"/>
+      </w:pPr>
+      <w:rPr>
+        <w:rFonts w:hint="default" w:ascii="Symbol" w:hAnsi="Symbol"/>
+      </w:rPr>
+    </w:lvl>
+    <w:lvl xmlns:w="http://schemas.openxmlformats.org/wordprocessingml/2006/main" w:ilvl="4">
+      <w:start w:val="1"/>
+      <w:numFmt w:val="bullet"/>
+      <w:lvlText w:val="o"/>
+      <w:lvlJc w:val="left"/>
+      <w:pPr>
+        <w:ind w:left="3600" w:hanging="360"/>
+      </w:pPr>
+      <w:rPr>
+        <w:rFonts w:hint="default" w:ascii="Courier New" w:hAnsi="Courier New"/>
+      </w:rPr>
+    </w:lvl>
+    <w:lvl xmlns:w="http://schemas.openxmlformats.org/wordprocessingml/2006/main" w:ilvl="5">
+      <w:start w:val="1"/>
+      <w:numFmt w:val="bullet"/>
+      <w:lvlText w:val=""/>
+      <w:lvlJc w:val="left"/>
+      <w:pPr>
+        <w:ind w:left="4320" w:hanging="360"/>
+      </w:pPr>
+      <w:rPr>
+        <w:rFonts w:hint="default" w:ascii="Wingdings" w:hAnsi="Wingdings"/>
+      </w:rPr>
+    </w:lvl>
+    <w:lvl xmlns:w="http://schemas.openxmlformats.org/wordprocessingml/2006/main" w:ilvl="6">
+      <w:start w:val="1"/>
+      <w:numFmt w:val="bullet"/>
+      <w:lvlText w:val=""/>
+      <w:lvlJc w:val="left"/>
+      <w:pPr>
+        <w:ind w:left="5040" w:hanging="360"/>
+      </w:pPr>
+      <w:rPr>
+        <w:rFonts w:hint="default" w:ascii="Symbol" w:hAnsi="Symbol"/>
+      </w:rPr>
+    </w:lvl>
+    <w:lvl xmlns:w="http://schemas.openxmlformats.org/wordprocessingml/2006/main" w:ilvl="7">
+      <w:start w:val="1"/>
+      <w:numFmt w:val="bullet"/>
+      <w:lvlText w:val="o"/>
+      <w:lvlJc w:val="left"/>
+      <w:pPr>
+        <w:ind w:left="5760" w:hanging="360"/>
+      </w:pPr>
+      <w:rPr>
+        <w:rFonts w:hint="default" w:ascii="Courier New" w:hAnsi="Courier New"/>
+      </w:rPr>
+    </w:lvl>
+    <w:lvl xmlns:w="http://schemas.openxmlformats.org/wordprocessingml/2006/main" w:ilvl="8">
+      <w:start w:val="1"/>
+      <w:numFmt w:val="bullet"/>
+      <w:lvlText w:val=""/>
+      <w:lvlJc w:val="left"/>
+      <w:pPr>
+        <w:ind w:left="6480" w:hanging="360"/>
+      </w:pPr>
+      <w:rPr>
+        <w:rFonts w:hint="default" w:ascii="Wingdings" w:hAnsi="Wingdings"/>
+      </w:rPr>
+    </w:lvl>
+  </w:abstractNum>
+  <w:abstractNum xmlns:w="http://schemas.openxmlformats.org/wordprocessingml/2006/main" w:abstractNumId="15">
+    <w:nsid w:val="7d26dc1"/>
+    <w:multiLevelType xmlns:w="http://schemas.openxmlformats.org/wordprocessingml/2006/main" w:val="hybridMultilevel"/>
+    <w:lvl xmlns:w="http://schemas.openxmlformats.org/wordprocessingml/2006/main" w:ilvl="0">
+      <w:start w:val="1"/>
+      <w:numFmt w:val="bullet"/>
+      <w:lvlText w:val="o"/>
+      <w:lvlJc w:val="left"/>
+      <w:pPr>
+        <w:ind w:left="1080" w:hanging="360"/>
+      </w:pPr>
+      <w:rPr>
+        <w:rFonts w:hint="default" w:ascii="Courier New" w:hAnsi="Courier New"/>
+      </w:rPr>
+    </w:lvl>
+    <w:lvl xmlns:w="http://schemas.openxmlformats.org/wordprocessingml/2006/main" w:ilvl="1">
+      <w:start w:val="1"/>
+      <w:numFmt w:val="bullet"/>
+      <w:lvlText w:val="o"/>
+      <w:lvlJc w:val="left"/>
+      <w:pPr>
+        <w:ind w:left="1800" w:hanging="360"/>
+      </w:pPr>
+      <w:rPr>
+        <w:rFonts w:hint="default" w:ascii="Courier New" w:hAnsi="Courier New"/>
+      </w:rPr>
+    </w:lvl>
+    <w:lvl xmlns:w="http://schemas.openxmlformats.org/wordprocessingml/2006/main" w:ilvl="2">
+      <w:start w:val="1"/>
+      <w:numFmt w:val="bullet"/>
+      <w:lvlText w:val=""/>
+      <w:lvlJc w:val="left"/>
+      <w:pPr>
+        <w:ind w:left="2520" w:hanging="360"/>
+      </w:pPr>
+      <w:rPr>
+        <w:rFonts w:hint="default" w:ascii="Wingdings" w:hAnsi="Wingdings"/>
+      </w:rPr>
+    </w:lvl>
+    <w:lvl xmlns:w="http://schemas.openxmlformats.org/wordprocessingml/2006/main" w:ilvl="3">
+      <w:start w:val="1"/>
+      <w:numFmt w:val="bullet"/>
+      <w:lvlText w:val=""/>
+      <w:lvlJc w:val="left"/>
+      <w:pPr>
+        <w:ind w:left="3240" w:hanging="360"/>
+      </w:pPr>
+      <w:rPr>
+        <w:rFonts w:hint="default" w:ascii="Symbol" w:hAnsi="Symbol"/>
+      </w:rPr>
+    </w:lvl>
+    <w:lvl xmlns:w="http://schemas.openxmlformats.org/wordprocessingml/2006/main" w:ilvl="4">
+      <w:start w:val="1"/>
+      <w:numFmt w:val="bullet"/>
+      <w:lvlText w:val="o"/>
+      <w:lvlJc w:val="left"/>
+      <w:pPr>
+        <w:ind w:left="3960" w:hanging="360"/>
+      </w:pPr>
+      <w:rPr>
+        <w:rFonts w:hint="default" w:ascii="Courier New" w:hAnsi="Courier New"/>
+      </w:rPr>
+    </w:lvl>
+    <w:lvl xmlns:w="http://schemas.openxmlformats.org/wordprocessingml/2006/main" w:ilvl="5">
+      <w:start w:val="1"/>
+      <w:numFmt w:val="bullet"/>
+      <w:lvlText w:val=""/>
+      <w:lvlJc w:val="left"/>
+      <w:pPr>
+        <w:ind w:left="4680" w:hanging="360"/>
+      </w:pPr>
+      <w:rPr>
+        <w:rFonts w:hint="default" w:ascii="Wingdings" w:hAnsi="Wingdings"/>
+      </w:rPr>
+    </w:lvl>
+    <w:lvl xmlns:w="http://schemas.openxmlformats.org/wordprocessingml/2006/main" w:ilvl="6">
+      <w:start w:val="1"/>
+      <w:numFmt w:val="bullet"/>
+      <w:lvlText w:val=""/>
+      <w:lvlJc w:val="left"/>
+      <w:pPr>
+        <w:ind w:left="5400" w:hanging="360"/>
+      </w:pPr>
+      <w:rPr>
+        <w:rFonts w:hint="default" w:ascii="Symbol" w:hAnsi="Symbol"/>
+      </w:rPr>
+    </w:lvl>
+    <w:lvl xmlns:w="http://schemas.openxmlformats.org/wordprocessingml/2006/main" w:ilvl="7">
+      <w:start w:val="1"/>
+      <w:numFmt w:val="bullet"/>
+      <w:lvlText w:val="o"/>
+      <w:lvlJc w:val="left"/>
+      <w:pPr>
+        <w:ind w:left="6120" w:hanging="360"/>
+      </w:pPr>
+      <w:rPr>
+        <w:rFonts w:hint="default" w:ascii="Courier New" w:hAnsi="Courier New"/>
+      </w:rPr>
+    </w:lvl>
+    <w:lvl xmlns:w="http://schemas.openxmlformats.org/wordprocessingml/2006/main" w:ilvl="8">
+      <w:start w:val="1"/>
+      <w:numFmt w:val="bullet"/>
+      <w:lvlText w:val=""/>
+      <w:lvlJc w:val="left"/>
+      <w:pPr>
+        <w:ind w:left="6840" w:hanging="360"/>
+      </w:pPr>
+      <w:rPr>
+        <w:rFonts w:hint="default" w:ascii="Wingdings" w:hAnsi="Wingdings"/>
+      </w:rPr>
+    </w:lvl>
+  </w:abstractNum>
+  <w:abstractNum xmlns:w="http://schemas.openxmlformats.org/wordprocessingml/2006/main" w:abstractNumId="14">
+    <w:nsid w:val="134db415"/>
+    <w:multiLevelType xmlns:w="http://schemas.openxmlformats.org/wordprocessingml/2006/main" w:val="hybridMultilevel"/>
+    <w:lvl xmlns:w="http://schemas.openxmlformats.org/wordprocessingml/2006/main" w:ilvl="0">
+      <w:start w:val="1"/>
+      <w:numFmt w:val="bullet"/>
+      <w:lvlText w:val=""/>
+      <w:lvlJc w:val="left"/>
+      <w:pPr>
+        <w:ind w:left="720" w:hanging="360"/>
+      </w:pPr>
+      <w:rPr>
+        <w:rFonts w:hint="default" w:ascii="Symbol" w:hAnsi="Symbol"/>
+      </w:rPr>
+    </w:lvl>
+    <w:lvl xmlns:w="http://schemas.openxmlformats.org/wordprocessingml/2006/main" w:ilvl="1">
+      <w:start w:val="1"/>
+      <w:numFmt w:val="bullet"/>
+      <w:lvlText w:val="o"/>
+      <w:lvlJc w:val="left"/>
+      <w:pPr>
+        <w:ind w:left="1440" w:hanging="360"/>
+      </w:pPr>
+      <w:rPr>
+        <w:rFonts w:hint="default" w:ascii="Courier New" w:hAnsi="Courier New"/>
+      </w:rPr>
+    </w:lvl>
+    <w:lvl xmlns:w="http://schemas.openxmlformats.org/wordprocessingml/2006/main" w:ilvl="2">
+      <w:start w:val="1"/>
+      <w:numFmt w:val="bullet"/>
+      <w:lvlText w:val=""/>
+      <w:lvlJc w:val="left"/>
+      <w:pPr>
+        <w:ind w:left="2160" w:hanging="360"/>
+      </w:pPr>
+      <w:rPr>
+        <w:rFonts w:hint="default" w:ascii="Wingdings" w:hAnsi="Wingdings"/>
+      </w:rPr>
+    </w:lvl>
+    <w:lvl xmlns:w="http://schemas.openxmlformats.org/wordprocessingml/2006/main" w:ilvl="3">
+      <w:start w:val="1"/>
+      <w:numFmt w:val="bullet"/>
+      <w:lvlText w:val=""/>
+      <w:lvlJc w:val="left"/>
+      <w:pPr>
+        <w:ind w:left="2880" w:hanging="360"/>
+      </w:pPr>
+      <w:rPr>
+        <w:rFonts w:hint="default" w:ascii="Symbol" w:hAnsi="Symbol"/>
+      </w:rPr>
+    </w:lvl>
+    <w:lvl xmlns:w="http://schemas.openxmlformats.org/wordprocessingml/2006/main" w:ilvl="4">
+      <w:start w:val="1"/>
+      <w:numFmt w:val="bullet"/>
+      <w:lvlText w:val="o"/>
+      <w:lvlJc w:val="left"/>
+      <w:pPr>
+        <w:ind w:left="3600" w:hanging="360"/>
+      </w:pPr>
+      <w:rPr>
+        <w:rFonts w:hint="default" w:ascii="Courier New" w:hAnsi="Courier New"/>
+      </w:rPr>
+    </w:lvl>
+    <w:lvl xmlns:w="http://schemas.openxmlformats.org/wordprocessingml/2006/main" w:ilvl="5">
+      <w:start w:val="1"/>
+      <w:numFmt w:val="bullet"/>
+      <w:lvlText w:val=""/>
+      <w:lvlJc w:val="left"/>
+      <w:pPr>
+        <w:ind w:left="4320" w:hanging="360"/>
+      </w:pPr>
+      <w:rPr>
+        <w:rFonts w:hint="default" w:ascii="Wingdings" w:hAnsi="Wingdings"/>
+      </w:rPr>
+    </w:lvl>
+    <w:lvl xmlns:w="http://schemas.openxmlformats.org/wordprocessingml/2006/main" w:ilvl="6">
+      <w:start w:val="1"/>
+      <w:numFmt w:val="bullet"/>
+      <w:lvlText w:val=""/>
+      <w:lvlJc w:val="left"/>
+      <w:pPr>
+        <w:ind w:left="5040" w:hanging="360"/>
+      </w:pPr>
+      <w:rPr>
+        <w:rFonts w:hint="default" w:ascii="Symbol" w:hAnsi="Symbol"/>
+      </w:rPr>
+    </w:lvl>
+    <w:lvl xmlns:w="http://schemas.openxmlformats.org/wordprocessingml/2006/main" w:ilvl="7">
+      <w:start w:val="1"/>
+      <w:numFmt w:val="bullet"/>
+      <w:lvlText w:val="o"/>
+      <w:lvlJc w:val="left"/>
+      <w:pPr>
+        <w:ind w:left="5760" w:hanging="360"/>
+      </w:pPr>
+      <w:rPr>
+        <w:rFonts w:hint="default" w:ascii="Courier New" w:hAnsi="Courier New"/>
+      </w:rPr>
+    </w:lvl>
+    <w:lvl xmlns:w="http://schemas.openxmlformats.org/wordprocessingml/2006/main" w:ilvl="8">
+      <w:start w:val="1"/>
+      <w:numFmt w:val="bullet"/>
+      <w:lvlText w:val=""/>
+      <w:lvlJc w:val="left"/>
+      <w:pPr>
+        <w:ind w:left="6480" w:hanging="360"/>
+      </w:pPr>
+      <w:rPr>
+        <w:rFonts w:hint="default" w:ascii="Wingdings" w:hAnsi="Wingdings"/>
+      </w:rPr>
+    </w:lvl>
+  </w:abstractNum>
+  <w:abstractNum xmlns:w="http://schemas.openxmlformats.org/wordprocessingml/2006/main" w:abstractNumId="13">
+    <w:nsid w:val="1cccb80d"/>
+    <w:multiLevelType xmlns:w="http://schemas.openxmlformats.org/wordprocessingml/2006/main" w:val="hybridMultilevel"/>
+    <w:lvl xmlns:w="http://schemas.openxmlformats.org/wordprocessingml/2006/main" w:ilvl="0">
+      <w:start w:val="1"/>
+      <w:numFmt w:val="bullet"/>
+      <w:lvlText w:val=""/>
+      <w:lvlJc w:val="left"/>
+      <w:pPr>
+        <w:ind w:left="720" w:hanging="360"/>
+      </w:pPr>
+      <w:rPr>
+        <w:rFonts w:hint="default" w:ascii="Symbol" w:hAnsi="Symbol"/>
+      </w:rPr>
+    </w:lvl>
+    <w:lvl xmlns:w="http://schemas.openxmlformats.org/wordprocessingml/2006/main" w:ilvl="1">
+      <w:start w:val="1"/>
+      <w:numFmt w:val="decimal"/>
+      <w:lvlText w:val="%1.%2."/>
+      <w:lvlJc w:val="left"/>
+      <w:pPr>
+        <w:ind w:left="1440" w:hanging="360"/>
+      </w:pPr>
+      <w:rPr/>
+    </w:lvl>
+    <w:lvl xmlns:w="http://schemas.openxmlformats.org/wordprocessingml/2006/main" w:ilvl="2">
+      <w:start w:val="1"/>
+      <w:numFmt w:val="decimal"/>
+      <w:lvlText w:val="%1.%2.%3."/>
+      <w:lvlJc w:val="left"/>
+      <w:pPr>
+        <w:ind w:left="2160" w:hanging="180"/>
+      </w:pPr>
+      <w:rPr/>
+    </w:lvl>
+    <w:lvl xmlns:w="http://schemas.openxmlformats.org/wordprocessingml/2006/main" w:ilvl="3">
+      <w:start w:val="1"/>
+      <w:numFmt w:val="decimal"/>
+      <w:lvlText w:val="%1.%2.%3.%4."/>
+      <w:lvlJc w:val="left"/>
+      <w:pPr>
+        <w:ind w:left="2880" w:hanging="360"/>
+      </w:pPr>
+      <w:rPr/>
+    </w:lvl>
+    <w:lvl xmlns:w="http://schemas.openxmlformats.org/wordprocessingml/2006/main" w:ilvl="4">
+      <w:start w:val="1"/>
+      <w:numFmt w:val="decimal"/>
+      <w:lvlText w:val="%1.%2.%3.%4.%5."/>
+      <w:lvlJc w:val="left"/>
+      <w:pPr>
+        <w:ind w:left="3600" w:hanging="360"/>
+      </w:pPr>
+      <w:rPr/>
+    </w:lvl>
+    <w:lvl xmlns:w="http://schemas.openxmlformats.org/wordprocessingml/2006/main" w:ilvl="5">
+      <w:start w:val="1"/>
+      <w:numFmt w:val="decimal"/>
+      <w:lvlText w:val="%1.%2.%3.%4.%5.%6."/>
+      <w:lvlJc w:val="left"/>
+      <w:pPr>
+        <w:ind w:left="4320" w:hanging="180"/>
+      </w:pPr>
+      <w:rPr/>
+    </w:lvl>
+    <w:lvl xmlns:w="http://schemas.openxmlformats.org/wordprocessingml/2006/main" w:ilvl="6">
+      <w:start w:val="1"/>
+      <w:numFmt w:val="decimal"/>
+      <w:lvlText w:val="%1.%2.%3.%4.%5.%6.%7."/>
+      <w:lvlJc w:val="left"/>
+      <w:pPr>
+        <w:ind w:left="5040" w:hanging="360"/>
+      </w:pPr>
+      <w:rPr/>
+    </w:lvl>
+    <w:lvl xmlns:w="http://schemas.openxmlformats.org/wordprocessingml/2006/main" w:ilvl="7">
+      <w:start w:val="1"/>
+      <w:numFmt w:val="decimal"/>
+      <w:lvlText w:val="%1.%2.%3.%4.%5.%6.%7.%8."/>
+      <w:lvlJc w:val="left"/>
+      <w:pPr>
+        <w:ind w:left="5760" w:hanging="360"/>
+      </w:pPr>
+      <w:rPr/>
+    </w:lvl>
+    <w:lvl xmlns:w="http://schemas.openxmlformats.org/wordprocessingml/2006/main" w:ilvl="8">
+      <w:start w:val="1"/>
+      <w:numFmt w:val="decimal"/>
+      <w:lvlText w:val="%1.%2.%3.%4.%5.%6.%7.%8.%9."/>
+      <w:lvlJc w:val="left"/>
+      <w:pPr>
+        <w:ind w:left="6480" w:hanging="180"/>
+      </w:pPr>
+      <w:rPr/>
+    </w:lvl>
+  </w:abstractNum>
+  <w:abstractNum xmlns:w="http://schemas.openxmlformats.org/wordprocessingml/2006/main" w:abstractNumId="12">
+    <w:nsid w:val="37c210f6"/>
+    <w:multiLevelType xmlns:w="http://schemas.openxmlformats.org/wordprocessingml/2006/main" w:val="hybridMultilevel"/>
+    <w:lvl xmlns:w="http://schemas.openxmlformats.org/wordprocessingml/2006/main" w:ilvl="0">
+      <w:start w:val="1"/>
+      <w:numFmt w:val="decimal"/>
+      <w:lvlText w:val="%1."/>
+      <w:lvlJc w:val="left"/>
+      <w:pPr>
+        <w:ind w:left="720" w:hanging="360"/>
+      </w:pPr>
+    </w:lvl>
+    <w:lvl xmlns:w="http://schemas.openxmlformats.org/wordprocessingml/2006/main" w:ilvl="1">
+      <w:start w:val="1"/>
+      <w:numFmt w:val="lowerLetter"/>
+      <w:lvlText w:val="%2."/>
+      <w:lvlJc w:val="left"/>
+      <w:pPr>
+        <w:ind w:left="1440" w:hanging="360"/>
+      </w:pPr>
+    </w:lvl>
+    <w:lvl xmlns:w="http://schemas.openxmlformats.org/wordprocessingml/2006/main" w:ilvl="2">
+      <w:start w:val="1"/>
+      <w:numFmt w:val="lowerRoman"/>
+      <w:lvlText w:val="%3."/>
+      <w:lvlJc w:val="right"/>
+      <w:pPr>
+        <w:ind w:left="2160" w:hanging="180"/>
+      </w:pPr>
+    </w:lvl>
+    <w:lvl xmlns:w="http://schemas.openxmlformats.org/wordprocessingml/2006/main" w:ilvl="3">
+      <w:start w:val="1"/>
+      <w:numFmt w:val="decimal"/>
+      <w:lvlText w:val="%4."/>
+      <w:lvlJc w:val="left"/>
+      <w:pPr>
+        <w:ind w:left="2880" w:hanging="360"/>
+      </w:pPr>
+    </w:lvl>
+    <w:lvl xmlns:w="http://schemas.openxmlformats.org/wordprocessingml/2006/main" w:ilvl="4">
+      <w:start w:val="1"/>
+      <w:numFmt w:val="lowerLetter"/>
+      <w:lvlText w:val="%5."/>
+      <w:lvlJc w:val="left"/>
+      <w:pPr>
+        <w:ind w:left="3600" w:hanging="360"/>
+      </w:pPr>
+    </w:lvl>
+    <w:lvl xmlns:w="http://schemas.openxmlformats.org/wordprocessingml/2006/main" w:ilvl="5">
+      <w:start w:val="1"/>
+      <w:numFmt w:val="lowerRoman"/>
+      <w:lvlText w:val="%6."/>
+      <w:lvlJc w:val="right"/>
+      <w:pPr>
+        <w:ind w:left="4320" w:hanging="180"/>
+      </w:pPr>
+    </w:lvl>
+    <w:lvl xmlns:w="http://schemas.openxmlformats.org/wordprocessingml/2006/main" w:ilvl="6">
+      <w:start w:val="1"/>
+      <w:numFmt w:val="decimal"/>
+      <w:lvlText w:val="%7."/>
+      <w:lvlJc w:val="left"/>
+      <w:pPr>
+        <w:ind w:left="5040" w:hanging="360"/>
+      </w:pPr>
+    </w:lvl>
+    <w:lvl xmlns:w="http://schemas.openxmlformats.org/wordprocessingml/2006/main" w:ilvl="7">
+      <w:start w:val="1"/>
+      <w:numFmt w:val="lowerLetter"/>
+      <w:lvlText w:val="%8."/>
+      <w:lvlJc w:val="left"/>
+      <w:pPr>
+        <w:ind w:left="5760" w:hanging="360"/>
+      </w:pPr>
+    </w:lvl>
+    <w:lvl xmlns:w="http://schemas.openxmlformats.org/wordprocessingml/2006/main" w:ilvl="8">
+      <w:start w:val="1"/>
+      <w:numFmt w:val="lowerRoman"/>
+      <w:lvlText w:val="%9."/>
+      <w:lvlJc w:val="right"/>
+      <w:pPr>
+        <w:ind w:left="6480" w:hanging="180"/>
+      </w:pPr>
+    </w:lvl>
+  </w:abstractNum>
+  <w:abstractNum xmlns:w="http://schemas.openxmlformats.org/wordprocessingml/2006/main" w:abstractNumId="11">
+    <w:nsid w:val="187fd315"/>
+    <w:multiLevelType xmlns:w="http://schemas.openxmlformats.org/wordprocessingml/2006/main" w:val="multilevel"/>
+    <w:lvl xmlns:w="http://schemas.openxmlformats.org/wordprocessingml/2006/main" w:ilvl="0">
+      <w:start w:val="1"/>
+      <w:numFmt w:val="decimal"/>
+      <w:lvlText w:val="%1)"/>
+      <w:lvlJc w:val="left"/>
+      <w:pPr>
+        <w:ind w:left="720" w:hanging="360"/>
+      </w:pPr>
+    </w:lvl>
+    <w:lvl xmlns:w="http://schemas.openxmlformats.org/wordprocessingml/2006/main" w:ilvl="1">
+      <w:start w:val="1"/>
+      <w:numFmt w:val="lowerLetter"/>
+      <w:lvlText w:val="%2)"/>
+      <w:lvlJc w:val="left"/>
+      <w:pPr>
+        <w:ind w:left="1440" w:hanging="360"/>
+      </w:pPr>
+    </w:lvl>
+    <w:lvl xmlns:w="http://schemas.openxmlformats.org/wordprocessingml/2006/main" w:ilvl="2">
+      <w:start w:val="1"/>
+      <w:numFmt w:val="lowerRoman"/>
+      <w:lvlText w:val="%3)"/>
+      <w:lvlJc w:val="right"/>
+      <w:pPr>
+        <w:ind w:left="2160" w:hanging="180"/>
+      </w:pPr>
+    </w:lvl>
+    <w:lvl xmlns:w="http://schemas.openxmlformats.org/wordprocessingml/2006/main" w:ilvl="3">
+      <w:start w:val="1"/>
+      <w:numFmt w:val="decimal"/>
+      <w:lvlText w:val="(%4)"/>
+      <w:lvlJc w:val="left"/>
+      <w:pPr>
+        <w:ind w:left="2880" w:hanging="360"/>
+      </w:pPr>
+    </w:lvl>
+    <w:lvl xmlns:w="http://schemas.openxmlformats.org/wordprocessingml/2006/main" w:ilvl="4">
+      <w:start w:val="1"/>
+      <w:numFmt w:val="lowerLetter"/>
+      <w:lvlText w:val="(%5)"/>
+      <w:lvlJc w:val="left"/>
+      <w:pPr>
+        <w:ind w:left="3600" w:hanging="360"/>
+      </w:pPr>
+    </w:lvl>
+    <w:lvl xmlns:w="http://schemas.openxmlformats.org/wordprocessingml/2006/main" w:ilvl="5">
+      <w:start w:val="1"/>
+      <w:numFmt w:val="lowerRoman"/>
+      <w:lvlText w:val="(%6)"/>
+      <w:lvlJc w:val="right"/>
+      <w:pPr>
+        <w:ind w:left="4320" w:hanging="180"/>
+      </w:pPr>
+    </w:lvl>
+    <w:lvl xmlns:w="http://schemas.openxmlformats.org/wordprocessingml/2006/main" w:ilvl="6">
+      <w:start w:val="1"/>
+      <w:numFmt w:val="decimal"/>
+      <w:lvlText w:val="%7."/>
+      <w:lvlJc w:val="left"/>
+      <w:pPr>
+        <w:ind w:left="5040" w:hanging="360"/>
+      </w:pPr>
+    </w:lvl>
+    <w:lvl xmlns:w="http://schemas.openxmlformats.org/wordprocessingml/2006/main" w:ilvl="7">
+      <w:start w:val="1"/>
+      <w:numFmt w:val="lowerLetter"/>
+      <w:lvlText w:val="%8."/>
+      <w:lvlJc w:val="left"/>
+      <w:pPr>
+        <w:ind w:left="5760" w:hanging="360"/>
+      </w:pPr>
+    </w:lvl>
+    <w:lvl xmlns:w="http://schemas.openxmlformats.org/wordprocessingml/2006/main" w:ilvl="8">
+      <w:start w:val="1"/>
+      <w:numFmt w:val="lowerRoman"/>
+      <w:lvlText w:val="%9."/>
+      <w:lvlJc w:val="right"/>
+      <w:pPr>
+        <w:ind w:left="6480" w:hanging="180"/>
+      </w:pPr>
+    </w:lvl>
+  </w:abstractNum>
+  <w:abstractNum xmlns:w="http://schemas.openxmlformats.org/wordprocessingml/2006/main" w:abstractNumId="10">
+    <w:nsid w:val="478754a1"/>
+    <w:multiLevelType xmlns:w="http://schemas.openxmlformats.org/wordprocessingml/2006/main" w:val="multilevel"/>
+    <w:lvl xmlns:w="http://schemas.openxmlformats.org/wordprocessingml/2006/main" w:ilvl="0">
+      <w:start w:val="1"/>
+      <w:numFmt w:val="decimal"/>
+      <w:lvlText w:val="%1)"/>
+      <w:lvlJc w:val="left"/>
+      <w:pPr>
+        <w:ind w:left="1080" w:hanging="360"/>
+      </w:pPr>
+    </w:lvl>
+    <w:lvl xmlns:w="http://schemas.openxmlformats.org/wordprocessingml/2006/main" w:ilvl="1">
+      <w:start w:val="1"/>
+      <w:numFmt w:val="lowerLetter"/>
+      <w:lvlText w:val="%2)"/>
+      <w:lvlJc w:val="left"/>
+      <w:pPr>
+        <w:ind w:left="1800" w:hanging="360"/>
+      </w:pPr>
+    </w:lvl>
+    <w:lvl xmlns:w="http://schemas.openxmlformats.org/wordprocessingml/2006/main" w:ilvl="2">
+      <w:start w:val="1"/>
+      <w:numFmt w:val="lowerRoman"/>
+      <w:lvlText w:val="%3)"/>
+      <w:lvlJc w:val="right"/>
+      <w:pPr>
+        <w:ind w:left="2520" w:hanging="180"/>
+      </w:pPr>
+    </w:lvl>
+    <w:lvl xmlns:w="http://schemas.openxmlformats.org/wordprocessingml/2006/main" w:ilvl="3">
+      <w:start w:val="1"/>
+      <w:numFmt w:val="decimal"/>
+      <w:lvlText w:val="(%4)"/>
+      <w:lvlJc w:val="left"/>
+      <w:pPr>
+        <w:ind w:left="3240" w:hanging="360"/>
+      </w:pPr>
+    </w:lvl>
+    <w:lvl xmlns:w="http://schemas.openxmlformats.org/wordprocessingml/2006/main" w:ilvl="4">
+      <w:start w:val="1"/>
+      <w:numFmt w:val="lowerLetter"/>
+      <w:lvlText w:val="(%5)"/>
+      <w:lvlJc w:val="left"/>
+      <w:pPr>
+        <w:ind w:left="3960" w:hanging="360"/>
+      </w:pPr>
+    </w:lvl>
+    <w:lvl xmlns:w="http://schemas.openxmlformats.org/wordprocessingml/2006/main" w:ilvl="5">
+      <w:start w:val="1"/>
+      <w:numFmt w:val="lowerRoman"/>
+      <w:lvlText w:val="(%6)"/>
+      <w:lvlJc w:val="right"/>
+      <w:pPr>
+        <w:ind w:left="4680" w:hanging="180"/>
+      </w:pPr>
+    </w:lvl>
+    <w:lvl xmlns:w="http://schemas.openxmlformats.org/wordprocessingml/2006/main" w:ilvl="6">
+      <w:start w:val="1"/>
+      <w:numFmt w:val="decimal"/>
+      <w:lvlText w:val="%7."/>
+      <w:lvlJc w:val="left"/>
+      <w:pPr>
+        <w:ind w:left="5400" w:hanging="360"/>
+      </w:pPr>
+    </w:lvl>
+    <w:lvl xmlns:w="http://schemas.openxmlformats.org/wordprocessingml/2006/main" w:ilvl="7">
+      <w:start w:val="1"/>
+      <w:numFmt w:val="lowerLetter"/>
+      <w:lvlText w:val="%8."/>
+      <w:lvlJc w:val="left"/>
+      <w:pPr>
+        <w:ind w:left="6120" w:hanging="360"/>
+      </w:pPr>
+    </w:lvl>
+    <w:lvl xmlns:w="http://schemas.openxmlformats.org/wordprocessingml/2006/main" w:ilvl="8">
+      <w:start w:val="1"/>
+      <w:numFmt w:val="lowerRoman"/>
+      <w:lvlText w:val="%9."/>
+      <w:lvlJc w:val="right"/>
+      <w:pPr>
+        <w:ind w:left="6840" w:hanging="180"/>
+      </w:pPr>
+    </w:lvl>
+  </w:abstractNum>
+  <w:abstractNum xmlns:w="http://schemas.openxmlformats.org/wordprocessingml/2006/main" w:abstractNumId="9">
+    <w:nsid w:val="5a0f8ff3"/>
+    <w:multiLevelType xmlns:w="http://schemas.openxmlformats.org/wordprocessingml/2006/main" w:val="hybridMultilevel"/>
+    <w:lvl xmlns:w="http://schemas.openxmlformats.org/wordprocessingml/2006/main" w:ilvl="0">
+      <w:start w:val="1"/>
+      <w:numFmt w:val="bullet"/>
+      <w:lvlText w:val="o"/>
+      <w:lvlJc w:val="left"/>
+      <w:pPr>
+        <w:ind w:left="1080" w:hanging="360"/>
+      </w:pPr>
+      <w:rPr>
+        <w:rFonts w:hint="default" w:ascii="Courier New" w:hAnsi="Courier New"/>
+      </w:rPr>
+    </w:lvl>
+    <w:lvl xmlns:w="http://schemas.openxmlformats.org/wordprocessingml/2006/main" w:ilvl="1">
+      <w:start w:val="1"/>
+      <w:numFmt w:val="bullet"/>
+      <w:lvlText w:val="o"/>
+      <w:lvlJc w:val="left"/>
+      <w:pPr>
+        <w:ind w:left="1800" w:hanging="360"/>
+      </w:pPr>
+      <w:rPr>
+        <w:rFonts w:hint="default" w:ascii="Courier New" w:hAnsi="Courier New"/>
+      </w:rPr>
+    </w:lvl>
+    <w:lvl xmlns:w="http://schemas.openxmlformats.org/wordprocessingml/2006/main" w:ilvl="2">
+      <w:start w:val="1"/>
+      <w:numFmt w:val="bullet"/>
+      <w:lvlText w:val=""/>
+      <w:lvlJc w:val="left"/>
+      <w:pPr>
+        <w:ind w:left="2520" w:hanging="360"/>
+      </w:pPr>
+      <w:rPr>
+        <w:rFonts w:hint="default" w:ascii="Wingdings" w:hAnsi="Wingdings"/>
+      </w:rPr>
+    </w:lvl>
+    <w:lvl xmlns:w="http://schemas.openxmlformats.org/wordprocessingml/2006/main" w:ilvl="3">
+      <w:start w:val="1"/>
+      <w:numFmt w:val="bullet"/>
+      <w:lvlText w:val=""/>
+      <w:lvlJc w:val="left"/>
+      <w:pPr>
+        <w:ind w:left="3240" w:hanging="360"/>
+      </w:pPr>
+      <w:rPr>
+        <w:rFonts w:hint="default" w:ascii="Symbol" w:hAnsi="Symbol"/>
+      </w:rPr>
+    </w:lvl>
+    <w:lvl xmlns:w="http://schemas.openxmlformats.org/wordprocessingml/2006/main" w:ilvl="4">
+      <w:start w:val="1"/>
+      <w:numFmt w:val="bullet"/>
+      <w:lvlText w:val="o"/>
+      <w:lvlJc w:val="left"/>
+      <w:pPr>
+        <w:ind w:left="3960" w:hanging="360"/>
+      </w:pPr>
+      <w:rPr>
+        <w:rFonts w:hint="default" w:ascii="Courier New" w:hAnsi="Courier New"/>
+      </w:rPr>
+    </w:lvl>
+    <w:lvl xmlns:w="http://schemas.openxmlformats.org/wordprocessingml/2006/main" w:ilvl="5">
+      <w:start w:val="1"/>
+      <w:numFmt w:val="bullet"/>
+      <w:lvlText w:val=""/>
+      <w:lvlJc w:val="left"/>
+      <w:pPr>
+        <w:ind w:left="4680" w:hanging="360"/>
+      </w:pPr>
+      <w:rPr>
+        <w:rFonts w:hint="default" w:ascii="Wingdings" w:hAnsi="Wingdings"/>
+      </w:rPr>
+    </w:lvl>
+    <w:lvl xmlns:w="http://schemas.openxmlformats.org/wordprocessingml/2006/main" w:ilvl="6">
+      <w:start w:val="1"/>
+      <w:numFmt w:val="bullet"/>
+      <w:lvlText w:val=""/>
+      <w:lvlJc w:val="left"/>
+      <w:pPr>
+        <w:ind w:left="5400" w:hanging="360"/>
+      </w:pPr>
+      <w:rPr>
+        <w:rFonts w:hint="default" w:ascii="Symbol" w:hAnsi="Symbol"/>
+      </w:rPr>
+    </w:lvl>
+    <w:lvl xmlns:w="http://schemas.openxmlformats.org/wordprocessingml/2006/main" w:ilvl="7">
+      <w:start w:val="1"/>
+      <w:numFmt w:val="bullet"/>
+      <w:lvlText w:val="o"/>
+      <w:lvlJc w:val="left"/>
+      <w:pPr>
+        <w:ind w:left="6120" w:hanging="360"/>
+      </w:pPr>
+      <w:rPr>
+        <w:rFonts w:hint="default" w:ascii="Courier New" w:hAnsi="Courier New"/>
+      </w:rPr>
+    </w:lvl>
+    <w:lvl xmlns:w="http://schemas.openxmlformats.org/wordprocessingml/2006/main" w:ilvl="8">
+      <w:start w:val="1"/>
+      <w:numFmt w:val="bullet"/>
+      <w:lvlText w:val=""/>
+      <w:lvlJc w:val="left"/>
+      <w:pPr>
+        <w:ind w:left="6840" w:hanging="360"/>
+      </w:pPr>
+      <w:rPr>
+        <w:rFonts w:hint="default" w:ascii="Wingdings" w:hAnsi="Wingdings"/>
+      </w:rPr>
+    </w:lvl>
+  </w:abstractNum>
+  <w:abstractNum xmlns:w="http://schemas.openxmlformats.org/wordprocessingml/2006/main" w:abstractNumId="8">
+    <w:nsid w:val="33a6176e"/>
+    <w:multiLevelType xmlns:w="http://schemas.openxmlformats.org/wordprocessingml/2006/main" w:val="hybridMultilevel"/>
+    <w:lvl xmlns:w="http://schemas.openxmlformats.org/wordprocessingml/2006/main" w:ilvl="0">
+      <w:start w:val="1"/>
+      <w:numFmt w:val="bullet"/>
+      <w:lvlText w:val=""/>
+      <w:lvlJc w:val="left"/>
+      <w:pPr>
+        <w:ind w:left="720" w:hanging="360"/>
+      </w:pPr>
+      <w:rPr>
+        <w:rFonts w:hint="default" w:ascii="Symbol" w:hAnsi="Symbol"/>
+      </w:rPr>
+    </w:lvl>
+    <w:lvl xmlns:w="http://schemas.openxmlformats.org/wordprocessingml/2006/main" w:ilvl="1">
+      <w:start w:val="1"/>
+      <w:numFmt w:val="bullet"/>
+      <w:lvlText w:val="o"/>
+      <w:lvlJc w:val="left"/>
+      <w:pPr>
+        <w:ind w:left="1440" w:hanging="360"/>
+      </w:pPr>
+      <w:rPr>
+        <w:rFonts w:hint="default" w:ascii="Courier New" w:hAnsi="Courier New"/>
+      </w:rPr>
+    </w:lvl>
+    <w:lvl xmlns:w="http://schemas.openxmlformats.org/wordprocessingml/2006/main" w:ilvl="2">
+      <w:start w:val="1"/>
+      <w:numFmt w:val="bullet"/>
+      <w:lvlText w:val=""/>
+      <w:lvlJc w:val="left"/>
+      <w:pPr>
+        <w:ind w:left="2160" w:hanging="360"/>
+      </w:pPr>
+      <w:rPr>
+        <w:rFonts w:hint="default" w:ascii="Wingdings" w:hAnsi="Wingdings"/>
+      </w:rPr>
+    </w:lvl>
+    <w:lvl xmlns:w="http://schemas.openxmlformats.org/wordprocessingml/2006/main" w:ilvl="3">
+      <w:start w:val="1"/>
+      <w:numFmt w:val="bullet"/>
+      <w:lvlText w:val=""/>
+      <w:lvlJc w:val="left"/>
+      <w:pPr>
+        <w:ind w:left="2880" w:hanging="360"/>
+      </w:pPr>
+      <w:rPr>
+        <w:rFonts w:hint="default" w:ascii="Symbol" w:hAnsi="Symbol"/>
+      </w:rPr>
+    </w:lvl>
+    <w:lvl xmlns:w="http://schemas.openxmlformats.org/wordprocessingml/2006/main" w:ilvl="4">
+      <w:start w:val="1"/>
+      <w:numFmt w:val="bullet"/>
+      <w:lvlText w:val="o"/>
+      <w:lvlJc w:val="left"/>
+      <w:pPr>
+        <w:ind w:left="3600" w:hanging="360"/>
+      </w:pPr>
+      <w:rPr>
+        <w:rFonts w:hint="default" w:ascii="Courier New" w:hAnsi="Courier New"/>
+      </w:rPr>
+    </w:lvl>
+    <w:lvl xmlns:w="http://schemas.openxmlformats.org/wordprocessingml/2006/main" w:ilvl="5">
+      <w:start w:val="1"/>
+      <w:numFmt w:val="bullet"/>
+      <w:lvlText w:val=""/>
+      <w:lvlJc w:val="left"/>
+      <w:pPr>
+        <w:ind w:left="4320" w:hanging="360"/>
+      </w:pPr>
+      <w:rPr>
+        <w:rFonts w:hint="default" w:ascii="Wingdings" w:hAnsi="Wingdings"/>
+      </w:rPr>
+    </w:lvl>
+    <w:lvl xmlns:w="http://schemas.openxmlformats.org/wordprocessingml/2006/main" w:ilvl="6">
+      <w:start w:val="1"/>
+      <w:numFmt w:val="bullet"/>
+      <w:lvlText w:val=""/>
+      <w:lvlJc w:val="left"/>
+      <w:pPr>
+        <w:ind w:left="5040" w:hanging="360"/>
+      </w:pPr>
+      <w:rPr>
+        <w:rFonts w:hint="default" w:ascii="Symbol" w:hAnsi="Symbol"/>
+      </w:rPr>
+    </w:lvl>
+    <w:lvl xmlns:w="http://schemas.openxmlformats.org/wordprocessingml/2006/main" w:ilvl="7">
+      <w:start w:val="1"/>
+      <w:numFmt w:val="bullet"/>
+      <w:lvlText w:val="o"/>
+      <w:lvlJc w:val="left"/>
+      <w:pPr>
+        <w:ind w:left="5760" w:hanging="360"/>
+      </w:pPr>
+      <w:rPr>
+        <w:rFonts w:hint="default" w:ascii="Courier New" w:hAnsi="Courier New"/>
+      </w:rPr>
+    </w:lvl>
+    <w:lvl xmlns:w="http://schemas.openxmlformats.org/wordprocessingml/2006/main" w:ilvl="8">
+      <w:start w:val="1"/>
+      <w:numFmt w:val="bullet"/>
+      <w:lvlText w:val=""/>
+      <w:lvlJc w:val="left"/>
+      <w:pPr>
+        <w:ind w:left="6480" w:hanging="360"/>
+      </w:pPr>
+      <w:rPr>
+        <w:rFonts w:hint="default" w:ascii="Wingdings" w:hAnsi="Wingdings"/>
+      </w:rPr>
+    </w:lvl>
+  </w:abstractNum>
+  <w:abstractNum xmlns:w="http://schemas.openxmlformats.org/wordprocessingml/2006/main" w:abstractNumId="7">
+    <w:nsid w:val="6b926121"/>
+    <w:multiLevelType xmlns:w="http://schemas.openxmlformats.org/wordprocessingml/2006/main" w:val="hybridMultilevel"/>
+    <w:lvl xmlns:w="http://schemas.openxmlformats.org/wordprocessingml/2006/main" w:ilvl="0">
+      <w:start w:val="1"/>
+      <w:numFmt w:val="decimal"/>
+      <w:lvlText w:val="%1."/>
+      <w:lvlJc w:val="left"/>
+      <w:pPr>
+        <w:ind w:left="720" w:hanging="360"/>
+      </w:pPr>
+    </w:lvl>
+    <w:lvl xmlns:w="http://schemas.openxmlformats.org/wordprocessingml/2006/main" w:ilvl="1">
+      <w:start w:val="1"/>
+      <w:numFmt w:val="lowerLetter"/>
+      <w:lvlText w:val="%2."/>
+      <w:lvlJc w:val="left"/>
+      <w:pPr>
+        <w:ind w:left="1440" w:hanging="360"/>
+      </w:pPr>
+    </w:lvl>
+    <w:lvl xmlns:w="http://schemas.openxmlformats.org/wordprocessingml/2006/main" w:ilvl="2">
+      <w:start w:val="1"/>
+      <w:numFmt w:val="lowerRoman"/>
+      <w:lvlText w:val="%3."/>
+      <w:lvlJc w:val="right"/>
+      <w:pPr>
+        <w:ind w:left="2160" w:hanging="180"/>
+      </w:pPr>
+    </w:lvl>
+    <w:lvl xmlns:w="http://schemas.openxmlformats.org/wordprocessingml/2006/main" w:ilvl="3">
+      <w:start w:val="1"/>
+      <w:numFmt w:val="decimal"/>
+      <w:lvlText w:val="%4."/>
+      <w:lvlJc w:val="left"/>
+      <w:pPr>
+        <w:ind w:left="2880" w:hanging="360"/>
+      </w:pPr>
+    </w:lvl>
+    <w:lvl xmlns:w="http://schemas.openxmlformats.org/wordprocessingml/2006/main" w:ilvl="4">
+      <w:start w:val="1"/>
+      <w:numFmt w:val="lowerLetter"/>
+      <w:lvlText w:val="%5."/>
+      <w:lvlJc w:val="left"/>
+      <w:pPr>
+        <w:ind w:left="3600" w:hanging="360"/>
+      </w:pPr>
+    </w:lvl>
+    <w:lvl xmlns:w="http://schemas.openxmlformats.org/wordprocessingml/2006/main" w:ilvl="5">
+      <w:start w:val="1"/>
+      <w:numFmt w:val="lowerRoman"/>
+      <w:lvlText w:val="%6."/>
+      <w:lvlJc w:val="right"/>
+      <w:pPr>
+        <w:ind w:left="4320" w:hanging="180"/>
+      </w:pPr>
+    </w:lvl>
+    <w:lvl xmlns:w="http://schemas.openxmlformats.org/wordprocessingml/2006/main" w:ilvl="6">
+      <w:start w:val="1"/>
+      <w:numFmt w:val="decimal"/>
+      <w:lvlText w:val="%7."/>
+      <w:lvlJc w:val="left"/>
+      <w:pPr>
+        <w:ind w:left="5040" w:hanging="360"/>
+      </w:pPr>
+    </w:lvl>
+    <w:lvl xmlns:w="http://schemas.openxmlformats.org/wordprocessingml/2006/main" w:ilvl="7">
+      <w:start w:val="1"/>
+      <w:numFmt w:val="lowerLetter"/>
+      <w:lvlText w:val="%8."/>
+      <w:lvlJc w:val="left"/>
+      <w:pPr>
+        <w:ind w:left="5760" w:hanging="360"/>
+      </w:pPr>
+    </w:lvl>
+    <w:lvl xmlns:w="http://schemas.openxmlformats.org/wordprocessingml/2006/main" w:ilvl="8">
+      <w:start w:val="1"/>
+      <w:numFmt w:val="lowerRoman"/>
+      <w:lvlText w:val="%9."/>
+      <w:lvlJc w:val="right"/>
+      <w:pPr>
+        <w:ind w:left="6480" w:hanging="180"/>
+      </w:pPr>
+    </w:lvl>
+  </w:abstractNum>
+  <w:abstractNum xmlns:w="http://schemas.openxmlformats.org/wordprocessingml/2006/main" w:abstractNumId="6">
+    <w:nsid w:val="38e2f921"/>
+    <w:multiLevelType xmlns:w="http://schemas.openxmlformats.org/wordprocessingml/2006/main" w:val="hybridMultilevel"/>
+    <w:lvl xmlns:w="http://schemas.openxmlformats.org/wordprocessingml/2006/main" w:ilvl="0">
+      <w:start w:val="1"/>
+      <w:numFmt w:val="bullet"/>
+      <w:lvlText w:val=""/>
+      <w:lvlJc w:val="left"/>
+      <w:pPr>
+        <w:ind w:left="720" w:hanging="360"/>
+      </w:pPr>
+      <w:rPr>
+        <w:rFonts w:hint="default" w:ascii="Symbol" w:hAnsi="Symbol"/>
+      </w:rPr>
+    </w:lvl>
+    <w:lvl xmlns:w="http://schemas.openxmlformats.org/wordprocessingml/2006/main" w:ilvl="1">
+      <w:start w:val="1"/>
+      <w:numFmt w:val="bullet"/>
+      <w:lvlText w:val="o"/>
+      <w:lvlJc w:val="left"/>
+      <w:pPr>
+        <w:ind w:left="1440" w:hanging="360"/>
+      </w:pPr>
+      <w:rPr>
+        <w:rFonts w:hint="default" w:ascii="Courier New" w:hAnsi="Courier New"/>
+      </w:rPr>
+    </w:lvl>
+    <w:lvl xmlns:w="http://schemas.openxmlformats.org/wordprocessingml/2006/main" w:ilvl="2">
+      <w:start w:val="1"/>
+      <w:numFmt w:val="bullet"/>
+      <w:lvlText w:val=""/>
+      <w:lvlJc w:val="left"/>
+      <w:pPr>
+        <w:ind w:left="2160" w:hanging="360"/>
+      </w:pPr>
+      <w:rPr>
+        <w:rFonts w:hint="default" w:ascii="Wingdings" w:hAnsi="Wingdings"/>
+      </w:rPr>
+    </w:lvl>
+    <w:lvl xmlns:w="http://schemas.openxmlformats.org/wordprocessingml/2006/main" w:ilvl="3">
+      <w:start w:val="1"/>
+      <w:numFmt w:val="bullet"/>
+      <w:lvlText w:val=""/>
+      <w:lvlJc w:val="left"/>
+      <w:pPr>
+        <w:ind w:left="2880" w:hanging="360"/>
+      </w:pPr>
+      <w:rPr>
+        <w:rFonts w:hint="default" w:ascii="Symbol" w:hAnsi="Symbol"/>
+      </w:rPr>
+    </w:lvl>
+    <w:lvl xmlns:w="http://schemas.openxmlformats.org/wordprocessingml/2006/main" w:ilvl="4">
+      <w:start w:val="1"/>
+      <w:numFmt w:val="bullet"/>
+      <w:lvlText w:val="o"/>
+      <w:lvlJc w:val="left"/>
+      <w:pPr>
+        <w:ind w:left="3600" w:hanging="360"/>
+      </w:pPr>
+      <w:rPr>
+        <w:rFonts w:hint="default" w:ascii="Courier New" w:hAnsi="Courier New"/>
+      </w:rPr>
+    </w:lvl>
+    <w:lvl xmlns:w="http://schemas.openxmlformats.org/wordprocessingml/2006/main" w:ilvl="5">
+      <w:start w:val="1"/>
+      <w:numFmt w:val="bullet"/>
+      <w:lvlText w:val=""/>
+      <w:lvlJc w:val="left"/>
+      <w:pPr>
+        <w:ind w:left="4320" w:hanging="360"/>
+      </w:pPr>
+      <w:rPr>
+        <w:rFonts w:hint="default" w:ascii="Wingdings" w:hAnsi="Wingdings"/>
+      </w:rPr>
+    </w:lvl>
+    <w:lvl xmlns:w="http://schemas.openxmlformats.org/wordprocessingml/2006/main" w:ilvl="6">
+      <w:start w:val="1"/>
+      <w:numFmt w:val="bullet"/>
+      <w:lvlText w:val=""/>
+      <w:lvlJc w:val="left"/>
+      <w:pPr>
+        <w:ind w:left="5040" w:hanging="360"/>
+      </w:pPr>
+      <w:rPr>
+        <w:rFonts w:hint="default" w:ascii="Symbol" w:hAnsi="Symbol"/>
+      </w:rPr>
+    </w:lvl>
+    <w:lvl xmlns:w="http://schemas.openxmlformats.org/wordprocessingml/2006/main" w:ilvl="7">
+      <w:start w:val="1"/>
+      <w:numFmt w:val="bullet"/>
+      <w:lvlText w:val="o"/>
+      <w:lvlJc w:val="left"/>
+      <w:pPr>
+        <w:ind w:left="5760" w:hanging="360"/>
+      </w:pPr>
+      <w:rPr>
+        <w:rFonts w:hint="default" w:ascii="Courier New" w:hAnsi="Courier New"/>
+      </w:rPr>
+    </w:lvl>
+    <w:lvl xmlns:w="http://schemas.openxmlformats.org/wordprocessingml/2006/main" w:ilvl="8">
+      <w:start w:val="1"/>
+      <w:numFmt w:val="bullet"/>
+      <w:lvlText w:val=""/>
+      <w:lvlJc w:val="left"/>
+      <w:pPr>
+        <w:ind w:left="6480" w:hanging="360"/>
+      </w:pPr>
+      <w:rPr>
+        <w:rFonts w:hint="default" w:ascii="Wingdings" w:hAnsi="Wingdings"/>
+      </w:rPr>
+    </w:lvl>
+  </w:abstractNum>
+  <w:abstractNum xmlns:w="http://schemas.openxmlformats.org/wordprocessingml/2006/main" w:abstractNumId="5">
+    <w:nsid w:val="2ab0edbb"/>
+    <w:multiLevelType xmlns:w="http://schemas.openxmlformats.org/wordprocessingml/2006/main" w:val="hybridMultilevel"/>
+    <w:lvl xmlns:w="http://schemas.openxmlformats.org/wordprocessingml/2006/main" w:ilvl="0">
+      <w:start w:val="1"/>
+      <w:numFmt w:val="bullet"/>
+      <w:lvlText w:val=""/>
+      <w:lvlJc w:val="left"/>
+      <w:pPr>
+        <w:ind w:left="720" w:hanging="360"/>
+      </w:pPr>
+      <w:rPr>
+        <w:rFonts w:hint="default" w:ascii="Symbol" w:hAnsi="Symbol"/>
+      </w:rPr>
+    </w:lvl>
+    <w:lvl xmlns:w="http://schemas.openxmlformats.org/wordprocessingml/2006/main" w:ilvl="1">
+      <w:start w:val="1"/>
+      <w:numFmt w:val="bullet"/>
+      <w:lvlText w:val="o"/>
+      <w:lvlJc w:val="left"/>
+      <w:pPr>
+        <w:ind w:left="1440" w:hanging="360"/>
+      </w:pPr>
+      <w:rPr>
+        <w:rFonts w:hint="default" w:ascii="Courier New" w:hAnsi="Courier New"/>
+      </w:rPr>
+    </w:lvl>
+    <w:lvl xmlns:w="http://schemas.openxmlformats.org/wordprocessingml/2006/main" w:ilvl="2">
+      <w:start w:val="1"/>
+      <w:numFmt w:val="bullet"/>
+      <w:lvlText w:val=""/>
+      <w:lvlJc w:val="left"/>
+      <w:pPr>
+        <w:ind w:left="2160" w:hanging="360"/>
+      </w:pPr>
+      <w:rPr>
+        <w:rFonts w:hint="default" w:ascii="Wingdings" w:hAnsi="Wingdings"/>
+      </w:rPr>
+    </w:lvl>
+    <w:lvl xmlns:w="http://schemas.openxmlformats.org/wordprocessingml/2006/main" w:ilvl="3">
+      <w:start w:val="1"/>
+      <w:numFmt w:val="bullet"/>
+      <w:lvlText w:val=""/>
+      <w:lvlJc w:val="left"/>
+      <w:pPr>
+        <w:ind w:left="2880" w:hanging="360"/>
+      </w:pPr>
+      <w:rPr>
+        <w:rFonts w:hint="default" w:ascii="Symbol" w:hAnsi="Symbol"/>
+      </w:rPr>
+    </w:lvl>
+    <w:lvl xmlns:w="http://schemas.openxmlformats.org/wordprocessingml/2006/main" w:ilvl="4">
+      <w:start w:val="1"/>
+      <w:numFmt w:val="bullet"/>
+      <w:lvlText w:val="o"/>
+      <w:lvlJc w:val="left"/>
+      <w:pPr>
+        <w:ind w:left="3600" w:hanging="360"/>
+      </w:pPr>
+      <w:rPr>
+        <w:rFonts w:hint="default" w:ascii="Courier New" w:hAnsi="Courier New"/>
+      </w:rPr>
+    </w:lvl>
+    <w:lvl xmlns:w="http://schemas.openxmlformats.org/wordprocessingml/2006/main" w:ilvl="5">
+      <w:start w:val="1"/>
+      <w:numFmt w:val="bullet"/>
+      <w:lvlText w:val=""/>
+      <w:lvlJc w:val="left"/>
+      <w:pPr>
+        <w:ind w:left="4320" w:hanging="360"/>
+      </w:pPr>
+      <w:rPr>
+        <w:rFonts w:hint="default" w:ascii="Wingdings" w:hAnsi="Wingdings"/>
+      </w:rPr>
+    </w:lvl>
+    <w:lvl xmlns:w="http://schemas.openxmlformats.org/wordprocessingml/2006/main" w:ilvl="6">
+      <w:start w:val="1"/>
+      <w:numFmt w:val="bullet"/>
+      <w:lvlText w:val=""/>
+      <w:lvlJc w:val="left"/>
+      <w:pPr>
+        <w:ind w:left="5040" w:hanging="360"/>
+      </w:pPr>
+      <w:rPr>
+        <w:rFonts w:hint="default" w:ascii="Symbol" w:hAnsi="Symbol"/>
+      </w:rPr>
+    </w:lvl>
+    <w:lvl xmlns:w="http://schemas.openxmlformats.org/wordprocessingml/2006/main" w:ilvl="7">
+      <w:start w:val="1"/>
+      <w:numFmt w:val="bullet"/>
+      <w:lvlText w:val="o"/>
+      <w:lvlJc w:val="left"/>
+      <w:pPr>
+        <w:ind w:left="5760" w:hanging="360"/>
+      </w:pPr>
+      <w:rPr>
+        <w:rFonts w:hint="default" w:ascii="Courier New" w:hAnsi="Courier New"/>
+      </w:rPr>
+    </w:lvl>
+    <w:lvl xmlns:w="http://schemas.openxmlformats.org/wordprocessingml/2006/main" w:ilvl="8">
+      <w:start w:val="1"/>
+      <w:numFmt w:val="bullet"/>
+      <w:lvlText w:val=""/>
+      <w:lvlJc w:val="left"/>
+      <w:pPr>
+        <w:ind w:left="6480" w:hanging="360"/>
+      </w:pPr>
+      <w:rPr>
+        <w:rFonts w:hint="default" w:ascii="Wingdings" w:hAnsi="Wingdings"/>
+      </w:rPr>
+    </w:lvl>
+  </w:abstractNum>
   <w:abstractNum xmlns:w="http://schemas.openxmlformats.org/wordprocessingml/2006/main" w:abstractNumId="4">
     <w:nsid w:val="57bbfca7"/>
     <w:multiLevelType xmlns:w="http://schemas.openxmlformats.org/wordprocessingml/2006/main" w:val="hybridMultilevel"/>
@@ -1681,15 +5084,13 @@
     <w:multiLevelType xmlns:w="http://schemas.openxmlformats.org/wordprocessingml/2006/main" w:val="hybridMultilevel"/>
     <w:lvl xmlns:w="http://schemas.openxmlformats.org/wordprocessingml/2006/main" w:ilvl="0">
       <w:start w:val="1"/>
-      <w:numFmt w:val="bullet"/>
-      <w:lvlText w:val="-"/>
+      <w:numFmt w:val="decimal"/>
+      <w:lvlText w:val="%1."/>
       <w:lvlJc w:val="left"/>
       <w:pPr>
         <w:ind w:left="720" w:hanging="360"/>
       </w:pPr>
-      <w:rPr>
-        <w:rFonts w:hint="default" w:ascii="Aptos" w:hAnsi="Aptos"/>
-      </w:rPr>
+      <w:rPr/>
     </w:lvl>
     <w:lvl xmlns:w="http://schemas.openxmlformats.org/wordprocessingml/2006/main" w:ilvl="1">
       <w:start w:val="1"/>
@@ -1873,6 +5274,60 @@
       </w:pPr>
     </w:lvl>
   </w:abstractNum>
+  <w:num w:numId="22">
+    <w:abstractNumId w:val="22"/>
+  </w:num>
+  <w:num w:numId="21">
+    <w:abstractNumId w:val="21"/>
+  </w:num>
+  <w:num w:numId="20">
+    <w:abstractNumId w:val="20"/>
+  </w:num>
+  <w:num w:numId="19">
+    <w:abstractNumId w:val="19"/>
+  </w:num>
+  <w:num w:numId="18">
+    <w:abstractNumId w:val="18"/>
+  </w:num>
+  <w:num w:numId="17">
+    <w:abstractNumId w:val="17"/>
+  </w:num>
+  <w:num w:numId="16">
+    <w:abstractNumId w:val="16"/>
+  </w:num>
+  <w:num w:numId="15">
+    <w:abstractNumId w:val="15"/>
+  </w:num>
+  <w:num w:numId="14">
+    <w:abstractNumId w:val="14"/>
+  </w:num>
+  <w:num w:numId="13">
+    <w:abstractNumId w:val="13"/>
+  </w:num>
+  <w:num w:numId="12">
+    <w:abstractNumId w:val="12"/>
+  </w:num>
+  <w:num w:numId="11">
+    <w:abstractNumId w:val="11"/>
+  </w:num>
+  <w:num w:numId="10">
+    <w:abstractNumId w:val="10"/>
+  </w:num>
+  <w:num w:numId="9">
+    <w:abstractNumId w:val="9"/>
+  </w:num>
+  <w:num w:numId="8">
+    <w:abstractNumId w:val="8"/>
+  </w:num>
+  <w:num w:numId="7">
+    <w:abstractNumId w:val="7"/>
+  </w:num>
+  <w:num w:numId="6">
+    <w:abstractNumId w:val="6"/>
+  </w:num>
+  <w:num w:numId="5">
+    <w:abstractNumId w:val="5"/>
+  </w:num>
   <w:num w:numId="4">
     <w:abstractNumId w:val="4"/>
   </w:num>

--- a/main/Mastercard AI Garage/Data Scientist/common.docx
+++ b/main/Mastercard AI Garage/Data Scientist/common.docx
@@ -6,7 +6,7 @@
       <w:pPr>
         <w:pStyle w:val="Title"/>
         <w:pBdr>
-          <w:bottom w:val="single" w:sz="8" w:space="4" w:color="4F81BD"/>
+          <w:bottom w:val="single" w:color="4F81BD" w:sz="8" w:space="4"/>
         </w:pBdr>
         <w:spacing w:after="300"/>
         <w:rPr>
@@ -87,24 +87,24 @@
         </w:numPr>
         <w:spacing w:line="240" w:lineRule="auto"/>
         <w:rPr>
-          <w:rFonts w:asciiTheme="majorHAnsi" w:eastAsiaTheme="majorEastAsia" w:hAnsiTheme="majorHAnsi" w:cstheme="majorBidi"/>
-        </w:rPr>
-      </w:pPr>
-      <w:r>
-        <w:rPr>
-          <w:rFonts w:asciiTheme="majorHAnsi" w:eastAsiaTheme="majorEastAsia" w:hAnsiTheme="majorHAnsi" w:cstheme="majorBidi"/>
+          <w:rFonts w:asciiTheme="majorHAnsi" w:hAnsiTheme="majorHAnsi" w:eastAsiaTheme="majorEastAsia" w:cstheme="majorBidi"/>
+        </w:rPr>
+      </w:pPr>
+      <w:r>
+        <w:rPr>
+          <w:rFonts w:asciiTheme="majorHAnsi" w:hAnsiTheme="majorHAnsi" w:eastAsiaTheme="majorEastAsia" w:cstheme="majorBidi"/>
         </w:rPr>
         <w:t>Test: Yes. (</w:t>
       </w:r>
       <w:r>
         <w:rPr>
-          <w:rFonts w:asciiTheme="majorHAnsi" w:eastAsiaTheme="majorEastAsia" w:hAnsiTheme="majorHAnsi" w:cstheme="majorBidi"/>
+          <w:rFonts w:asciiTheme="majorHAnsi" w:hAnsiTheme="majorHAnsi" w:eastAsiaTheme="majorEastAsia" w:cstheme="majorBidi"/>
         </w:rPr>
         <w:t>Online</w:t>
       </w:r>
       <w:r>
         <w:rPr>
-          <w:rFonts w:asciiTheme="majorHAnsi" w:eastAsiaTheme="majorEastAsia" w:hAnsiTheme="majorHAnsi" w:cstheme="majorBidi"/>
+          <w:rFonts w:asciiTheme="majorHAnsi" w:hAnsiTheme="majorHAnsi" w:eastAsiaTheme="majorEastAsia" w:cstheme="majorBidi"/>
         </w:rPr>
         <w:t>)</w:t>
       </w:r>
@@ -118,44 +118,44 @@
         </w:numPr>
         <w:spacing w:line="240" w:lineRule="auto"/>
         <w:rPr>
-          <w:rFonts w:asciiTheme="majorHAnsi" w:eastAsiaTheme="majorEastAsia" w:hAnsiTheme="majorHAnsi" w:cstheme="majorBidi"/>
-        </w:rPr>
-      </w:pPr>
-      <w:r>
-        <w:rPr>
-          <w:rFonts w:asciiTheme="majorHAnsi" w:eastAsiaTheme="majorEastAsia" w:hAnsiTheme="majorHAnsi" w:cstheme="majorBidi"/>
+          <w:rFonts w:asciiTheme="majorHAnsi" w:hAnsiTheme="majorHAnsi" w:eastAsiaTheme="majorEastAsia" w:cstheme="majorBidi"/>
+        </w:rPr>
+      </w:pPr>
+      <w:r>
+        <w:rPr>
+          <w:rFonts w:asciiTheme="majorHAnsi" w:hAnsiTheme="majorHAnsi" w:eastAsiaTheme="majorEastAsia" w:cstheme="majorBidi"/>
         </w:rPr>
         <w:t xml:space="preserve">Interview Mode: </w:t>
       </w:r>
       <w:r>
         <w:rPr>
-          <w:rFonts w:asciiTheme="majorHAnsi" w:eastAsiaTheme="majorEastAsia" w:hAnsiTheme="majorHAnsi" w:cstheme="majorBidi"/>
+          <w:rFonts w:asciiTheme="majorHAnsi" w:hAnsiTheme="majorHAnsi" w:eastAsiaTheme="majorEastAsia" w:cstheme="majorBidi"/>
         </w:rPr>
         <w:t xml:space="preserve">(CV Raman </w:t>
       </w:r>
       <w:proofErr w:type="gramStart"/>
       <w:r>
         <w:rPr>
-          <w:rFonts w:asciiTheme="majorHAnsi" w:eastAsiaTheme="majorEastAsia" w:hAnsiTheme="majorHAnsi" w:cstheme="majorBidi"/>
+          <w:rFonts w:asciiTheme="majorHAnsi" w:hAnsiTheme="majorHAnsi" w:eastAsiaTheme="majorEastAsia" w:cstheme="majorBidi"/>
         </w:rPr>
         <w:t>Building</w:t>
       </w:r>
       <w:r>
         <w:rPr>
-          <w:rFonts w:asciiTheme="majorHAnsi" w:eastAsiaTheme="majorEastAsia" w:hAnsiTheme="majorHAnsi" w:cstheme="majorBidi"/>
+          <w:rFonts w:asciiTheme="majorHAnsi" w:hAnsiTheme="majorHAnsi" w:eastAsiaTheme="majorEastAsia" w:cstheme="majorBidi"/>
         </w:rPr>
         <w:t>[</w:t>
       </w:r>
       <w:proofErr w:type="gramEnd"/>
       <w:r>
         <w:rPr>
-          <w:rFonts w:asciiTheme="majorHAnsi" w:eastAsiaTheme="majorEastAsia" w:hAnsiTheme="majorHAnsi" w:cstheme="majorBidi"/>
+          <w:rFonts w:asciiTheme="majorHAnsi" w:hAnsiTheme="majorHAnsi" w:eastAsiaTheme="majorEastAsia" w:cstheme="majorBidi"/>
         </w:rPr>
         <w:t>white building near Hoysala guesthouse]</w:t>
       </w:r>
       <w:r>
         <w:rPr>
-          <w:rFonts w:asciiTheme="majorHAnsi" w:eastAsiaTheme="majorEastAsia" w:hAnsiTheme="majorHAnsi" w:cstheme="majorBidi"/>
+          <w:rFonts w:asciiTheme="majorHAnsi" w:hAnsiTheme="majorHAnsi" w:eastAsiaTheme="majorEastAsia" w:cstheme="majorBidi"/>
         </w:rPr>
         <w:t>)</w:t>
       </w:r>
@@ -164,26 +164,26 @@
       <w:pPr>
         <w:spacing w:line="240" w:lineRule="auto"/>
         <w:rPr>
-          <w:rFonts w:asciiTheme="majorHAnsi" w:eastAsiaTheme="majorEastAsia" w:hAnsiTheme="majorHAnsi" w:cstheme="majorBidi"/>
+          <w:rFonts w:asciiTheme="majorHAnsi" w:hAnsiTheme="majorHAnsi" w:eastAsiaTheme="majorEastAsia" w:cstheme="majorBidi"/>
           <w:color w:val="60CAF3" w:themeColor="accent4" w:themeTint="99"/>
         </w:rPr>
       </w:pPr>
       <w:r>
         <w:rPr>
-          <w:rFonts w:asciiTheme="majorHAnsi" w:eastAsiaTheme="majorEastAsia" w:hAnsiTheme="majorHAnsi" w:cstheme="majorBidi"/>
+          <w:rFonts w:asciiTheme="majorHAnsi" w:hAnsiTheme="majorHAnsi" w:eastAsiaTheme="majorEastAsia" w:cstheme="majorBidi"/>
           <w:color w:val="0F9DD4"/>
         </w:rPr>
         <w:t>-----------------------------------</w:t>
       </w:r>
       <w:r>
         <w:rPr>
-          <w:rFonts w:asciiTheme="majorHAnsi" w:eastAsiaTheme="majorEastAsia" w:hAnsiTheme="majorHAnsi" w:cstheme="majorBidi"/>
+          <w:rFonts w:asciiTheme="majorHAnsi" w:hAnsiTheme="majorHAnsi" w:eastAsiaTheme="majorEastAsia" w:cstheme="majorBidi"/>
         </w:rPr>
         <w:t xml:space="preserve"> Physical </w:t>
       </w:r>
       <w:r>
         <w:rPr>
-          <w:rFonts w:asciiTheme="majorHAnsi" w:eastAsiaTheme="majorEastAsia" w:hAnsiTheme="majorHAnsi" w:cstheme="majorBidi"/>
+          <w:rFonts w:asciiTheme="majorHAnsi" w:hAnsiTheme="majorHAnsi" w:eastAsiaTheme="majorEastAsia" w:cstheme="majorBidi"/>
           <w:color w:val="0F9DD4"/>
         </w:rPr>
         <w:t>----------------------------------------------------------------------------</w:t>
@@ -205,7 +205,7 @@
       <w:pPr>
         <w:spacing w:line="240" w:lineRule="auto"/>
         <w:rPr>
-          <w:rFonts w:asciiTheme="majorHAnsi" w:eastAsiaTheme="majorEastAsia" w:hAnsiTheme="majorHAnsi" w:cstheme="majorBidi"/>
+          <w:rFonts w:asciiTheme="majorHAnsi" w:hAnsiTheme="majorHAnsi" w:eastAsiaTheme="majorEastAsia" w:cstheme="majorBidi"/>
         </w:rPr>
       </w:pPr>
     </w:p>
@@ -213,14 +213,14 @@
       <w:pPr>
         <w:spacing w:after="200" w:line="240" w:lineRule="auto"/>
         <w:rPr>
-          <w:rFonts w:asciiTheme="majorHAnsi" w:eastAsiaTheme="majorEastAsia" w:hAnsiTheme="majorHAnsi" w:cstheme="majorBidi"/>
-          <w:sz w:val="22"/>
-          <w:szCs w:val="22"/>
-        </w:rPr>
-      </w:pPr>
-      <w:r>
-        <w:rPr>
-          <w:rFonts w:asciiTheme="majorHAnsi" w:eastAsiaTheme="majorEastAsia" w:hAnsiTheme="majorHAnsi" w:cstheme="majorBidi"/>
+          <w:rFonts w:asciiTheme="majorHAnsi" w:hAnsiTheme="majorHAnsi" w:eastAsiaTheme="majorEastAsia" w:cstheme="majorBidi"/>
+          <w:sz w:val="22"/>
+          <w:szCs w:val="22"/>
+        </w:rPr>
+      </w:pPr>
+      <w:r>
+        <w:rPr>
+          <w:rFonts w:asciiTheme="majorHAnsi" w:hAnsiTheme="majorHAnsi" w:eastAsiaTheme="majorEastAsia" w:cstheme="majorBidi"/>
           <w:b/>
           <w:bCs/>
           <w:sz w:val="22"/>
@@ -230,7 +230,7 @@
       </w:r>
       <w:r>
         <w:rPr>
-          <w:rFonts w:asciiTheme="majorHAnsi" w:eastAsiaTheme="majorEastAsia" w:hAnsiTheme="majorHAnsi" w:cstheme="majorBidi"/>
+          <w:rFonts w:asciiTheme="majorHAnsi" w:hAnsiTheme="majorHAnsi" w:eastAsiaTheme="majorEastAsia" w:cstheme="majorBidi"/>
           <w:sz w:val="22"/>
           <w:szCs w:val="22"/>
         </w:rPr>
@@ -238,7 +238,7 @@
       </w:r>
       <w:r>
         <w:rPr>
-          <w:rFonts w:asciiTheme="majorHAnsi" w:eastAsiaTheme="majorEastAsia" w:hAnsiTheme="majorHAnsi" w:cstheme="majorBidi"/>
+          <w:rFonts w:asciiTheme="majorHAnsi" w:hAnsiTheme="majorHAnsi" w:eastAsiaTheme="majorEastAsia" w:cstheme="majorBidi"/>
           <w:sz w:val="22"/>
           <w:szCs w:val="22"/>
         </w:rPr>
@@ -246,7 +246,7 @@
       </w:r>
       <w:r>
         <w:rPr>
-          <w:rFonts w:asciiTheme="majorHAnsi" w:eastAsiaTheme="majorEastAsia" w:hAnsiTheme="majorHAnsi" w:cstheme="majorBidi"/>
+          <w:rFonts w:asciiTheme="majorHAnsi" w:hAnsiTheme="majorHAnsi" w:eastAsiaTheme="majorEastAsia" w:cstheme="majorBidi"/>
           <w:sz w:val="22"/>
           <w:szCs w:val="22"/>
         </w:rPr>
@@ -254,7 +254,7 @@
       </w:r>
       <w:r>
         <w:rPr>
-          <w:rFonts w:asciiTheme="majorHAnsi" w:eastAsiaTheme="majorEastAsia" w:hAnsiTheme="majorHAnsi" w:cstheme="majorBidi"/>
+          <w:rFonts w:asciiTheme="majorHAnsi" w:hAnsiTheme="majorHAnsi" w:eastAsiaTheme="majorEastAsia" w:cstheme="majorBidi"/>
           <w:sz w:val="22"/>
           <w:szCs w:val="22"/>
         </w:rPr>
@@ -263,7 +263,7 @@
       <w:proofErr w:type="gramStart"/>
       <w:r>
         <w:rPr>
-          <w:rFonts w:asciiTheme="majorHAnsi" w:eastAsiaTheme="majorEastAsia" w:hAnsiTheme="majorHAnsi" w:cstheme="majorBidi"/>
+          <w:rFonts w:asciiTheme="majorHAnsi" w:hAnsiTheme="majorHAnsi" w:eastAsiaTheme="majorEastAsia" w:cstheme="majorBidi"/>
           <w:sz w:val="22"/>
           <w:szCs w:val="22"/>
         </w:rPr>
@@ -272,7 +272,7 @@
       <w:proofErr w:type="gramEnd"/>
       <w:r>
         <w:rPr>
-          <w:rFonts w:asciiTheme="majorHAnsi" w:eastAsiaTheme="majorEastAsia" w:hAnsiTheme="majorHAnsi" w:cstheme="majorBidi"/>
+          <w:rFonts w:asciiTheme="majorHAnsi" w:hAnsiTheme="majorHAnsi" w:eastAsiaTheme="majorEastAsia" w:cstheme="majorBidi"/>
           <w:sz w:val="22"/>
           <w:szCs w:val="22"/>
         </w:rPr>
@@ -280,7 +280,7 @@
       </w:r>
       <w:r>
         <w:rPr>
-          <w:rFonts w:asciiTheme="majorHAnsi" w:eastAsiaTheme="majorEastAsia" w:hAnsiTheme="majorHAnsi" w:cstheme="majorBidi"/>
+          <w:rFonts w:asciiTheme="majorHAnsi" w:hAnsiTheme="majorHAnsi" w:eastAsiaTheme="majorEastAsia" w:cstheme="majorBidi"/>
           <w:sz w:val="22"/>
           <w:szCs w:val="22"/>
         </w:rPr>
@@ -289,7 +289,7 @@
       <w:proofErr w:type="spellStart"/>
       <w:r>
         <w:rPr>
-          <w:rFonts w:asciiTheme="majorHAnsi" w:eastAsiaTheme="majorEastAsia" w:hAnsiTheme="majorHAnsi" w:cstheme="majorBidi"/>
+          <w:rFonts w:asciiTheme="majorHAnsi" w:hAnsiTheme="majorHAnsi" w:eastAsiaTheme="majorEastAsia" w:cstheme="majorBidi"/>
           <w:sz w:val="22"/>
           <w:szCs w:val="22"/>
         </w:rPr>
@@ -298,7 +298,7 @@
       <w:proofErr w:type="spellEnd"/>
       <w:r>
         <w:rPr>
-          <w:rFonts w:asciiTheme="majorHAnsi" w:eastAsiaTheme="majorEastAsia" w:hAnsiTheme="majorHAnsi" w:cstheme="majorBidi"/>
+          <w:rFonts w:asciiTheme="majorHAnsi" w:hAnsiTheme="majorHAnsi" w:eastAsiaTheme="majorEastAsia" w:cstheme="majorBidi"/>
           <w:sz w:val="22"/>
           <w:szCs w:val="22"/>
         </w:rPr>
@@ -306,7 +306,7 @@
       </w:r>
       <w:r>
         <w:rPr>
-          <w:rFonts w:asciiTheme="majorHAnsi" w:eastAsiaTheme="majorEastAsia" w:hAnsiTheme="majorHAnsi" w:cstheme="majorBidi"/>
+          <w:rFonts w:asciiTheme="majorHAnsi" w:hAnsiTheme="majorHAnsi" w:eastAsiaTheme="majorEastAsia" w:cstheme="majorBidi"/>
           <w:sz w:val="22"/>
           <w:szCs w:val="22"/>
         </w:rPr>
@@ -315,7 +315,7 @@
       <w:proofErr w:type="spellStart"/>
       <w:r>
         <w:rPr>
-          <w:rFonts w:asciiTheme="majorHAnsi" w:eastAsiaTheme="majorEastAsia" w:hAnsiTheme="majorHAnsi" w:cstheme="majorBidi"/>
+          <w:rFonts w:asciiTheme="majorHAnsi" w:hAnsiTheme="majorHAnsi" w:eastAsiaTheme="majorEastAsia" w:cstheme="majorBidi"/>
           <w:sz w:val="22"/>
           <w:szCs w:val="22"/>
         </w:rPr>
@@ -324,7 +324,7 @@
       <w:proofErr w:type="spellEnd"/>
       <w:r>
         <w:rPr>
-          <w:rFonts w:asciiTheme="majorHAnsi" w:eastAsiaTheme="majorEastAsia" w:hAnsiTheme="majorHAnsi" w:cstheme="majorBidi"/>
+          <w:rFonts w:asciiTheme="majorHAnsi" w:hAnsiTheme="majorHAnsi" w:eastAsiaTheme="majorEastAsia" w:cstheme="majorBidi"/>
           <w:sz w:val="22"/>
           <w:szCs w:val="22"/>
         </w:rPr>
@@ -332,7 +332,7 @@
       </w:r>
       <w:r>
         <w:rPr>
-          <w:rFonts w:asciiTheme="majorHAnsi" w:eastAsiaTheme="majorEastAsia" w:hAnsiTheme="majorHAnsi" w:cstheme="majorBidi"/>
+          <w:rFonts w:asciiTheme="majorHAnsi" w:hAnsiTheme="majorHAnsi" w:eastAsiaTheme="majorEastAsia" w:cstheme="majorBidi"/>
           <w:sz w:val="22"/>
           <w:szCs w:val="22"/>
         </w:rPr>
@@ -340,7 +340,7 @@
       </w:r>
       <w:r>
         <w:rPr>
-          <w:rFonts w:asciiTheme="majorHAnsi" w:eastAsiaTheme="majorEastAsia" w:hAnsiTheme="majorHAnsi" w:cstheme="majorBidi"/>
+          <w:rFonts w:asciiTheme="majorHAnsi" w:hAnsiTheme="majorHAnsi" w:eastAsiaTheme="majorEastAsia" w:cstheme="majorBidi"/>
           <w:sz w:val="22"/>
           <w:szCs w:val="22"/>
         </w:rPr>
@@ -348,7 +348,7 @@
       </w:r>
       <w:r>
         <w:rPr>
-          <w:rFonts w:asciiTheme="majorHAnsi" w:eastAsiaTheme="majorEastAsia" w:hAnsiTheme="majorHAnsi" w:cstheme="majorBidi"/>
+          <w:rFonts w:asciiTheme="majorHAnsi" w:hAnsiTheme="majorHAnsi" w:eastAsiaTheme="majorEastAsia" w:cstheme="majorBidi"/>
           <w:sz w:val="22"/>
           <w:szCs w:val="22"/>
         </w:rPr>
@@ -356,7 +356,7 @@
       </w:r>
       <w:r>
         <w:rPr>
-          <w:rFonts w:asciiTheme="majorHAnsi" w:eastAsiaTheme="majorEastAsia" w:hAnsiTheme="majorHAnsi" w:cstheme="majorBidi"/>
+          <w:rFonts w:asciiTheme="majorHAnsi" w:hAnsiTheme="majorHAnsi" w:eastAsiaTheme="majorEastAsia" w:cstheme="majorBidi"/>
           <w:sz w:val="22"/>
           <w:szCs w:val="22"/>
         </w:rPr>
@@ -365,7 +365,7 @@
       <w:proofErr w:type="gramStart"/>
       <w:r>
         <w:rPr>
-          <w:rFonts w:asciiTheme="majorHAnsi" w:eastAsiaTheme="majorEastAsia" w:hAnsiTheme="majorHAnsi" w:cstheme="majorBidi"/>
+          <w:rFonts w:asciiTheme="majorHAnsi" w:hAnsiTheme="majorHAnsi" w:eastAsiaTheme="majorEastAsia" w:cstheme="majorBidi"/>
           <w:sz w:val="22"/>
           <w:szCs w:val="22"/>
         </w:rPr>
@@ -374,7 +374,7 @@
       <w:proofErr w:type="gramEnd"/>
       <w:r>
         <w:rPr>
-          <w:rFonts w:asciiTheme="majorHAnsi" w:eastAsiaTheme="majorEastAsia" w:hAnsiTheme="majorHAnsi" w:cstheme="majorBidi"/>
+          <w:rFonts w:asciiTheme="majorHAnsi" w:hAnsiTheme="majorHAnsi" w:eastAsiaTheme="majorEastAsia" w:cstheme="majorBidi"/>
           <w:sz w:val="22"/>
           <w:szCs w:val="22"/>
         </w:rPr>
@@ -383,7 +383,7 @@
       <w:proofErr w:type="gramStart"/>
       <w:r>
         <w:rPr>
-          <w:rFonts w:asciiTheme="majorHAnsi" w:eastAsiaTheme="majorEastAsia" w:hAnsiTheme="majorHAnsi" w:cstheme="majorBidi"/>
+          <w:rFonts w:asciiTheme="majorHAnsi" w:hAnsiTheme="majorHAnsi" w:eastAsiaTheme="majorEastAsia" w:cstheme="majorBidi"/>
           <w:sz w:val="22"/>
           <w:szCs w:val="22"/>
         </w:rPr>
@@ -392,7 +392,7 @@
       <w:proofErr w:type="spellStart"/>
       <w:r>
         <w:rPr>
-          <w:rFonts w:asciiTheme="majorHAnsi" w:eastAsiaTheme="majorEastAsia" w:hAnsiTheme="majorHAnsi" w:cstheme="majorBidi"/>
+          <w:rFonts w:asciiTheme="majorHAnsi" w:hAnsiTheme="majorHAnsi" w:eastAsiaTheme="majorEastAsia" w:cstheme="majorBidi"/>
           <w:sz w:val="22"/>
           <w:szCs w:val="22"/>
         </w:rPr>
@@ -402,7 +402,7 @@
       <w:proofErr w:type="gramEnd"/>
       <w:r>
         <w:rPr>
-          <w:rFonts w:asciiTheme="majorHAnsi" w:eastAsiaTheme="majorEastAsia" w:hAnsiTheme="majorHAnsi" w:cstheme="majorBidi"/>
+          <w:rFonts w:asciiTheme="majorHAnsi" w:hAnsiTheme="majorHAnsi" w:eastAsiaTheme="majorEastAsia" w:cstheme="majorBidi"/>
           <w:sz w:val="22"/>
           <w:szCs w:val="22"/>
         </w:rPr>
@@ -410,7 +410,7 @@
       </w:r>
       <w:r>
         <w:rPr>
-          <w:rFonts w:asciiTheme="majorHAnsi" w:eastAsiaTheme="majorEastAsia" w:hAnsiTheme="majorHAnsi" w:cstheme="majorBidi"/>
+          <w:rFonts w:asciiTheme="majorHAnsi" w:hAnsiTheme="majorHAnsi" w:eastAsiaTheme="majorEastAsia" w:cstheme="majorBidi"/>
           <w:sz w:val="22"/>
           <w:szCs w:val="22"/>
         </w:rPr>
@@ -418,7 +418,7 @@
       </w:r>
       <w:r>
         <w:rPr>
-          <w:rFonts w:asciiTheme="majorHAnsi" w:eastAsiaTheme="majorEastAsia" w:hAnsiTheme="majorHAnsi" w:cstheme="majorBidi"/>
+          <w:rFonts w:asciiTheme="majorHAnsi" w:hAnsiTheme="majorHAnsi" w:eastAsiaTheme="majorEastAsia" w:cstheme="majorBidi"/>
           <w:sz w:val="22"/>
           <w:szCs w:val="22"/>
         </w:rPr>
@@ -427,7 +427,7 @@
       <w:proofErr w:type="gramStart"/>
       <w:r>
         <w:rPr>
-          <w:rFonts w:asciiTheme="majorHAnsi" w:eastAsiaTheme="majorEastAsia" w:hAnsiTheme="majorHAnsi" w:cstheme="majorBidi"/>
+          <w:rFonts w:asciiTheme="majorHAnsi" w:hAnsiTheme="majorHAnsi" w:eastAsiaTheme="majorEastAsia" w:cstheme="majorBidi"/>
           <w:sz w:val="22"/>
           <w:szCs w:val="22"/>
         </w:rPr>
@@ -436,7 +436,7 @@
       <w:proofErr w:type="gramEnd"/>
       <w:r>
         <w:rPr>
-          <w:rFonts w:asciiTheme="majorHAnsi" w:eastAsiaTheme="majorEastAsia" w:hAnsiTheme="majorHAnsi" w:cstheme="majorBidi"/>
+          <w:rFonts w:asciiTheme="majorHAnsi" w:hAnsiTheme="majorHAnsi" w:eastAsiaTheme="majorEastAsia" w:cstheme="majorBidi"/>
           <w:sz w:val="22"/>
           <w:szCs w:val="22"/>
         </w:rPr>
@@ -444,7 +444,7 @@
       </w:r>
       <w:r>
         <w:rPr>
-          <w:rFonts w:asciiTheme="majorHAnsi" w:eastAsiaTheme="majorEastAsia" w:hAnsiTheme="majorHAnsi" w:cstheme="majorBidi"/>
+          <w:rFonts w:asciiTheme="majorHAnsi" w:hAnsiTheme="majorHAnsi" w:eastAsiaTheme="majorEastAsia" w:cstheme="majorBidi"/>
           <w:sz w:val="22"/>
           <w:szCs w:val="22"/>
         </w:rPr>
@@ -455,54 +455,81 @@
       <w:pPr>
         <w:spacing w:after="200" w:line="240" w:lineRule="auto"/>
         <w:rPr>
-          <w:rFonts w:asciiTheme="majorHAnsi" w:eastAsiaTheme="majorEastAsia" w:hAnsiTheme="majorHAnsi" w:cstheme="majorBidi"/>
-          <w:sz w:val="22"/>
-          <w:szCs w:val="22"/>
-        </w:rPr>
-      </w:pPr>
-      <w:r>
-        <w:rPr>
-          <w:rFonts w:asciiTheme="majorHAnsi" w:eastAsiaTheme="majorEastAsia" w:hAnsiTheme="majorHAnsi" w:cstheme="majorBidi"/>
+          <w:rFonts w:ascii="Aptos Display" w:hAnsi="Aptos Display" w:eastAsia="" w:cs="" w:asciiTheme="majorAscii" w:hAnsiTheme="majorAscii" w:eastAsiaTheme="majorEastAsia" w:cstheme="majorBidi"/>
+          <w:sz w:val="22"/>
+          <w:szCs w:val="22"/>
+        </w:rPr>
+      </w:pPr>
+      <w:r>
+        <w:rPr>
+          <w:rFonts w:ascii="Aptos Display" w:hAnsi="Aptos Display" w:eastAsia="" w:cs="" w:asciiTheme="majorAscii" w:hAnsiTheme="majorAscii" w:eastAsiaTheme="majorEastAsia" w:cstheme="majorBidi"/>
           <w:sz w:val="22"/>
           <w:szCs w:val="22"/>
         </w:rPr>
         <w:t xml:space="preserve">1. Keep </w:t>
       </w:r>
+      <w:r>
+        <w:rPr>
+          <w:rFonts w:ascii="Aptos Display" w:hAnsi="Aptos Display" w:eastAsia="" w:cs="" w:asciiTheme="majorAscii" w:hAnsiTheme="majorAscii" w:eastAsiaTheme="majorEastAsia" w:cstheme="majorBidi"/>
+          <w:sz w:val="22"/>
+          <w:szCs w:val="22"/>
+        </w:rPr>
+        <w:t>CV</w:t>
+      </w:r>
+      <w:r>
+        <w:rPr>
+          <w:rFonts w:ascii="Aptos Display" w:hAnsi="Aptos Display" w:eastAsia="" w:cs="" w:asciiTheme="majorAscii" w:hAnsiTheme="majorAscii" w:eastAsiaTheme="majorEastAsia" w:cstheme="majorBidi"/>
+          <w:sz w:val="22"/>
+          <w:szCs w:val="22"/>
+        </w:rPr>
+        <w:t xml:space="preserve">/resume print out </w:t>
+      </w:r>
+      <w:r>
+        <w:rPr>
+          <w:rFonts w:ascii="Aptos Display" w:hAnsi="Aptos Display" w:eastAsia="" w:cs="" w:asciiTheme="majorAscii" w:hAnsiTheme="majorAscii" w:eastAsiaTheme="majorEastAsia" w:cstheme="majorBidi"/>
+          <w:sz w:val="22"/>
+          <w:szCs w:val="22"/>
+        </w:rPr>
+        <w:t>ready;</w:t>
+      </w:r>
+      <w:r>
+        <w:rPr>
+          <w:rFonts w:ascii="Aptos Display" w:hAnsi="Aptos Display" w:eastAsia="" w:cs="" w:asciiTheme="majorAscii" w:hAnsiTheme="majorAscii" w:eastAsiaTheme="majorEastAsia" w:cstheme="majorBidi"/>
+          <w:sz w:val="22"/>
+          <w:szCs w:val="22"/>
+        </w:rPr>
+        <w:t xml:space="preserve"> ample number of them</w:t>
+      </w:r>
+    </w:p>
+    <w:p>
+      <w:pPr>
+        <w:spacing w:after="200" w:line="240" w:lineRule="auto"/>
+      </w:pPr>
+      <w:r>
+        <w:rPr>
+          <w:rFonts w:asciiTheme="majorHAnsi" w:hAnsiTheme="majorHAnsi" w:eastAsiaTheme="majorEastAsia" w:cstheme="majorBidi"/>
+          <w:sz w:val="22"/>
+          <w:szCs w:val="22"/>
+        </w:rPr>
+        <w:t xml:space="preserve">2. Take water </w:t>
+      </w:r>
       <w:proofErr w:type="gramStart"/>
       <w:r>
         <w:rPr>
-          <w:rFonts w:asciiTheme="majorHAnsi" w:eastAsiaTheme="majorEastAsia" w:hAnsiTheme="majorHAnsi" w:cstheme="majorBidi"/>
-          <w:sz w:val="22"/>
-          <w:szCs w:val="22"/>
-        </w:rPr>
-        <w:t>CV</w:t>
+          <w:rFonts w:asciiTheme="majorHAnsi" w:hAnsiTheme="majorHAnsi" w:eastAsiaTheme="majorEastAsia" w:cstheme="majorBidi"/>
+          <w:sz w:val="22"/>
+          <w:szCs w:val="22"/>
+        </w:rPr>
+        <w:t>bottle</w:t>
       </w:r>
       <w:proofErr w:type="gramEnd"/>
       <w:r>
         <w:rPr>
-          <w:rFonts w:asciiTheme="majorHAnsi" w:eastAsiaTheme="majorEastAsia" w:hAnsiTheme="majorHAnsi" w:cstheme="majorBidi"/>
-          <w:sz w:val="22"/>
-          <w:szCs w:val="22"/>
-        </w:rPr>
-        <w:t xml:space="preserve">/resume print out </w:t>
-      </w:r>
-      <w:proofErr w:type="gramStart"/>
-      <w:r>
-        <w:rPr>
-          <w:rFonts w:asciiTheme="majorHAnsi" w:eastAsiaTheme="majorEastAsia" w:hAnsiTheme="majorHAnsi" w:cstheme="majorBidi"/>
-          <w:sz w:val="22"/>
-          <w:szCs w:val="22"/>
-        </w:rPr>
-        <w:t>ready ;</w:t>
-      </w:r>
-      <w:proofErr w:type="gramEnd"/>
-      <w:r>
-        <w:rPr>
-          <w:rFonts w:asciiTheme="majorHAnsi" w:eastAsiaTheme="majorEastAsia" w:hAnsiTheme="majorHAnsi" w:cstheme="majorBidi"/>
-          <w:sz w:val="22"/>
-          <w:szCs w:val="22"/>
-        </w:rPr>
-        <w:t xml:space="preserve"> ample number of them</w:t>
+          <w:rFonts w:asciiTheme="majorHAnsi" w:hAnsiTheme="majorHAnsi" w:eastAsiaTheme="majorEastAsia" w:cstheme="majorBidi"/>
+          <w:sz w:val="22"/>
+          <w:szCs w:val="22"/>
+        </w:rPr>
+        <w:t xml:space="preserve"> umbrella and food</w:t>
       </w:r>
     </w:p>
     <w:p>
@@ -511,56 +538,25 @@
       </w:pPr>
       <w:r>
         <w:rPr>
-          <w:rFonts w:asciiTheme="majorHAnsi" w:eastAsiaTheme="majorEastAsia" w:hAnsiTheme="majorHAnsi" w:cstheme="majorBidi"/>
-          <w:sz w:val="22"/>
-          <w:szCs w:val="22"/>
-        </w:rPr>
-        <w:t xml:space="preserve">2. Take water </w:t>
-      </w:r>
-      <w:proofErr w:type="gramStart"/>
-      <w:r>
-        <w:rPr>
-          <w:rFonts w:asciiTheme="majorHAnsi" w:eastAsiaTheme="majorEastAsia" w:hAnsiTheme="majorHAnsi" w:cstheme="majorBidi"/>
-          <w:sz w:val="22"/>
-          <w:szCs w:val="22"/>
-        </w:rPr>
-        <w:t>bottle</w:t>
-      </w:r>
-      <w:proofErr w:type="gramEnd"/>
-      <w:r>
-        <w:rPr>
-          <w:rFonts w:asciiTheme="majorHAnsi" w:eastAsiaTheme="majorEastAsia" w:hAnsiTheme="majorHAnsi" w:cstheme="majorBidi"/>
-          <w:sz w:val="22"/>
-          <w:szCs w:val="22"/>
-        </w:rPr>
-        <w:t xml:space="preserve"> umbrella and food</w:t>
+          <w:rFonts w:asciiTheme="majorHAnsi" w:hAnsiTheme="majorHAnsi" w:eastAsiaTheme="majorEastAsia" w:cstheme="majorBidi"/>
+          <w:sz w:val="22"/>
+          <w:szCs w:val="22"/>
+        </w:rPr>
+        <w:t>3. Prepare your resume well</w:t>
       </w:r>
     </w:p>
     <w:p>
       <w:pPr>
         <w:spacing w:after="200" w:line="240" w:lineRule="auto"/>
-      </w:pPr>
-      <w:r>
-        <w:rPr>
-          <w:rFonts w:asciiTheme="majorHAnsi" w:eastAsiaTheme="majorEastAsia" w:hAnsiTheme="majorHAnsi" w:cstheme="majorBidi"/>
-          <w:sz w:val="22"/>
-          <w:szCs w:val="22"/>
-        </w:rPr>
-        <w:t>3. Prepare your resume well</w:t>
-      </w:r>
-    </w:p>
-    <w:p>
-      <w:pPr>
-        <w:spacing w:after="200" w:line="240" w:lineRule="auto"/>
-        <w:rPr>
-          <w:rFonts w:asciiTheme="majorHAnsi" w:eastAsiaTheme="majorEastAsia" w:hAnsiTheme="majorHAnsi" w:cstheme="majorBidi"/>
-          <w:sz w:val="22"/>
-          <w:szCs w:val="22"/>
-        </w:rPr>
-      </w:pPr>
-      <w:r>
-        <w:rPr>
-          <w:rFonts w:asciiTheme="majorHAnsi" w:eastAsiaTheme="majorEastAsia" w:hAnsiTheme="majorHAnsi" w:cstheme="majorBidi"/>
+        <w:rPr>
+          <w:rFonts w:asciiTheme="majorHAnsi" w:hAnsiTheme="majorHAnsi" w:eastAsiaTheme="majorEastAsia" w:cstheme="majorBidi"/>
+          <w:sz w:val="22"/>
+          <w:szCs w:val="22"/>
+        </w:rPr>
+      </w:pPr>
+      <w:r>
+        <w:rPr>
+          <w:rFonts w:asciiTheme="majorHAnsi" w:hAnsiTheme="majorHAnsi" w:eastAsiaTheme="majorEastAsia" w:cstheme="majorBidi"/>
           <w:b/>
           <w:bCs/>
           <w:sz w:val="22"/>
@@ -570,7 +566,7 @@
       </w:r>
       <w:r>
         <w:rPr>
-          <w:rFonts w:asciiTheme="majorHAnsi" w:eastAsiaTheme="majorEastAsia" w:hAnsiTheme="majorHAnsi" w:cstheme="majorBidi"/>
+          <w:rFonts w:asciiTheme="majorHAnsi" w:hAnsiTheme="majorHAnsi" w:eastAsiaTheme="majorEastAsia" w:cstheme="majorBidi"/>
           <w:sz w:val="22"/>
           <w:szCs w:val="22"/>
         </w:rPr>
@@ -578,7 +574,7 @@
       </w:r>
       <w:r>
         <w:rPr>
-          <w:rFonts w:asciiTheme="majorHAnsi" w:eastAsiaTheme="majorEastAsia" w:hAnsiTheme="majorHAnsi" w:cstheme="majorBidi"/>
+          <w:rFonts w:asciiTheme="majorHAnsi" w:hAnsiTheme="majorHAnsi" w:eastAsiaTheme="majorEastAsia" w:cstheme="majorBidi"/>
           <w:sz w:val="22"/>
           <w:szCs w:val="22"/>
         </w:rPr>
@@ -589,7 +585,7 @@
       <w:pPr>
         <w:spacing w:after="200" w:line="240" w:lineRule="auto"/>
         <w:rPr>
-          <w:rFonts w:asciiTheme="majorHAnsi" w:eastAsiaTheme="majorEastAsia" w:hAnsiTheme="majorHAnsi" w:cstheme="majorBidi"/>
+          <w:rFonts w:asciiTheme="majorHAnsi" w:hAnsiTheme="majorHAnsi" w:eastAsiaTheme="majorEastAsia" w:cstheme="majorBidi"/>
           <w:b/>
           <w:bCs/>
           <w:color w:val="365F91"/>
@@ -599,7 +595,7 @@
       </w:pPr>
       <w:r>
         <w:rPr>
-          <w:rFonts w:asciiTheme="majorHAnsi" w:eastAsiaTheme="majorEastAsia" w:hAnsiTheme="majorHAnsi" w:cstheme="majorBidi"/>
+          <w:rFonts w:asciiTheme="majorHAnsi" w:hAnsiTheme="majorHAnsi" w:eastAsiaTheme="majorEastAsia" w:cstheme="majorBidi"/>
           <w:b/>
           <w:bCs/>
           <w:color w:val="365F91"/>
@@ -618,7 +614,7 @@
         </w:numPr>
         <w:spacing w:after="200" w:line="240" w:lineRule="auto"/>
         <w:rPr>
-          <w:rFonts w:asciiTheme="majorHAnsi" w:eastAsiaTheme="majorEastAsia" w:hAnsiTheme="majorHAnsi" w:cstheme="majorBidi"/>
+          <w:rFonts w:asciiTheme="majorHAnsi" w:hAnsiTheme="majorHAnsi" w:eastAsiaTheme="majorEastAsia" w:cstheme="majorBidi"/>
           <w:b/>
           <w:bCs/>
           <w:color w:val="365F91"/>
@@ -628,7 +624,7 @@
       </w:pPr>
       <w:r>
         <w:rPr>
-          <w:rFonts w:asciiTheme="majorHAnsi" w:eastAsiaTheme="majorEastAsia" w:hAnsiTheme="majorHAnsi" w:cstheme="majorBidi"/>
+          <w:rFonts w:asciiTheme="majorHAnsi" w:hAnsiTheme="majorHAnsi" w:eastAsiaTheme="majorEastAsia" w:cstheme="majorBidi"/>
           <w:b/>
           <w:bCs/>
           <w:color w:val="365F91"/>
@@ -639,7 +635,7 @@
       </w:r>
       <w:r>
         <w:rPr>
-          <w:rFonts w:asciiTheme="majorHAnsi" w:eastAsiaTheme="majorEastAsia" w:hAnsiTheme="majorHAnsi" w:cstheme="majorBidi"/>
+          <w:rFonts w:asciiTheme="majorHAnsi" w:hAnsiTheme="majorHAnsi" w:eastAsiaTheme="majorEastAsia" w:cstheme="majorBidi"/>
           <w:b/>
           <w:bCs/>
           <w:color w:val="365F91"/>
@@ -697,7 +693,7 @@
         </w:numPr>
         <w:spacing w:after="200" w:line="240" w:lineRule="auto"/>
         <w:rPr>
-          <w:rFonts w:asciiTheme="majorHAnsi" w:eastAsiaTheme="majorEastAsia" w:hAnsiTheme="majorHAnsi" w:cstheme="majorBidi"/>
+          <w:rFonts w:asciiTheme="majorHAnsi" w:hAnsiTheme="majorHAnsi" w:eastAsiaTheme="majorEastAsia" w:cstheme="majorBidi"/>
           <w:b/>
           <w:bCs/>
           <w:color w:val="365F91"/>
@@ -707,7 +703,7 @@
       </w:pPr>
       <w:r>
         <w:rPr>
-          <w:rFonts w:asciiTheme="majorHAnsi" w:eastAsiaTheme="majorEastAsia" w:hAnsiTheme="majorHAnsi" w:cstheme="majorBidi"/>
+          <w:rFonts w:asciiTheme="majorHAnsi" w:hAnsiTheme="majorHAnsi" w:eastAsiaTheme="majorEastAsia" w:cstheme="majorBidi"/>
           <w:b/>
           <w:bCs/>
           <w:color w:val="365F91"/>
@@ -747,7 +743,7 @@
       </w:pPr>
       <w:r>
         <w:rPr>
-          <w:rFonts w:asciiTheme="majorHAnsi" w:eastAsiaTheme="majorEastAsia" w:hAnsiTheme="majorHAnsi" w:cstheme="majorBidi"/>
+          <w:rFonts w:asciiTheme="majorHAnsi" w:hAnsiTheme="majorHAnsi" w:eastAsiaTheme="majorEastAsia" w:cstheme="majorBidi"/>
           <w:b/>
           <w:bCs/>
           <w:color w:val="365F91"/>
@@ -761,7 +757,7 @@
       </w:r>
       <w:r>
         <w:rPr>
-          <w:rFonts w:asciiTheme="majorHAnsi" w:eastAsiaTheme="majorEastAsia" w:hAnsiTheme="majorHAnsi" w:cstheme="majorBidi"/>
+          <w:rFonts w:asciiTheme="majorHAnsi" w:hAnsiTheme="majorHAnsi" w:eastAsiaTheme="majorEastAsia" w:cstheme="majorBidi"/>
           <w:b/>
           <w:bCs/>
           <w:color w:val="365F91"/>
@@ -775,7 +771,7 @@
       </w:r>
       <w:r>
         <w:rPr>
-          <w:rFonts w:ascii="Consolas" w:eastAsia="Consolas" w:hAnsi="Consolas" w:cs="Consolas"/>
+          <w:rFonts w:ascii="Consolas" w:hAnsi="Consolas" w:eastAsia="Consolas" w:cs="Consolas"/>
         </w:rPr>
         <w:t>L</w:t>
       </w:r>
@@ -784,7 +780,7 @@
       </w:r>
       <w:r>
         <w:rPr>
-          <w:rFonts w:ascii="Consolas" w:eastAsia="Consolas" w:hAnsi="Consolas" w:cs="Consolas"/>
+          <w:rFonts w:ascii="Consolas" w:hAnsi="Consolas" w:eastAsia="Consolas" w:cs="Consolas"/>
         </w:rPr>
         <w:t>R</w:t>
       </w:r>
@@ -793,7 +789,7 @@
       </w:r>
       <w:r>
         <w:rPr>
-          <w:rFonts w:ascii="Consolas" w:eastAsia="Consolas" w:hAnsi="Consolas" w:cs="Consolas"/>
+          <w:rFonts w:ascii="Consolas" w:hAnsi="Consolas" w:eastAsia="Consolas" w:cs="Consolas"/>
         </w:rPr>
         <w:t>L</w:t>
       </w:r>
@@ -802,7 +798,7 @@
       </w:r>
       <w:r>
         <w:rPr>
-          <w:rFonts w:ascii="Consolas" w:eastAsia="Consolas" w:hAnsi="Consolas" w:cs="Consolas"/>
+          <w:rFonts w:ascii="Consolas" w:hAnsi="Consolas" w:eastAsia="Consolas" w:cs="Consolas"/>
         </w:rPr>
         <w:t>R</w:t>
       </w:r>
@@ -811,7 +807,7 @@
       </w:r>
       <w:r>
         <w:rPr>
-          <w:rFonts w:ascii="Consolas" w:eastAsia="Consolas" w:hAnsi="Consolas" w:cs="Consolas"/>
+          <w:rFonts w:ascii="Consolas" w:hAnsi="Consolas" w:eastAsia="Consolas" w:cs="Consolas"/>
         </w:rPr>
         <w:t>LL</w:t>
       </w:r>
@@ -883,7 +879,7 @@
         <w:pStyle w:val="ListParagraph"/>
         <w:spacing w:after="200" w:line="240" w:lineRule="auto"/>
         <w:rPr>
-          <w:rFonts w:asciiTheme="majorHAnsi" w:eastAsiaTheme="majorEastAsia" w:hAnsiTheme="majorHAnsi" w:cstheme="majorBidi"/>
+          <w:rFonts w:asciiTheme="majorHAnsi" w:hAnsiTheme="majorHAnsi" w:eastAsiaTheme="majorEastAsia" w:cstheme="majorBidi"/>
           <w:b/>
           <w:bCs/>
           <w:color w:val="365F91"/>
@@ -896,7 +892,7 @@
       <w:pPr>
         <w:spacing w:after="200" w:line="240" w:lineRule="auto"/>
         <w:rPr>
-          <w:rFonts w:asciiTheme="majorHAnsi" w:eastAsiaTheme="majorEastAsia" w:hAnsiTheme="majorHAnsi" w:cstheme="majorBidi"/>
+          <w:rFonts w:asciiTheme="majorHAnsi" w:hAnsiTheme="majorHAnsi" w:eastAsiaTheme="majorEastAsia" w:cstheme="majorBidi"/>
           <w:sz w:val="22"/>
           <w:szCs w:val="22"/>
         </w:rPr>
@@ -906,7 +902,7 @@
       <w:pPr>
         <w:spacing w:after="200" w:line="240" w:lineRule="auto"/>
         <w:rPr>
-          <w:rFonts w:asciiTheme="majorHAnsi" w:eastAsiaTheme="majorEastAsia" w:hAnsiTheme="majorHAnsi" w:cstheme="majorBidi"/>
+          <w:rFonts w:asciiTheme="majorHAnsi" w:hAnsiTheme="majorHAnsi" w:eastAsiaTheme="majorEastAsia" w:cstheme="majorBidi"/>
           <w:b/>
           <w:bCs/>
           <w:color w:val="365F91"/>
@@ -916,7 +912,7 @@
       </w:pPr>
       <w:r>
         <w:rPr>
-          <w:rFonts w:asciiTheme="majorHAnsi" w:eastAsiaTheme="majorEastAsia" w:hAnsiTheme="majorHAnsi" w:cstheme="majorBidi"/>
+          <w:rFonts w:asciiTheme="majorHAnsi" w:hAnsiTheme="majorHAnsi" w:eastAsiaTheme="majorEastAsia" w:cstheme="majorBidi"/>
           <w:b/>
           <w:bCs/>
           <w:color w:val="365F91"/>
@@ -953,14 +949,14 @@
       <w:pPr>
         <w:spacing w:after="200" w:line="240" w:lineRule="auto"/>
         <w:rPr>
-          <w:rFonts w:asciiTheme="majorHAnsi" w:eastAsiaTheme="majorEastAsia" w:hAnsiTheme="majorHAnsi" w:cstheme="majorBidi"/>
-          <w:sz w:val="22"/>
-          <w:szCs w:val="22"/>
-        </w:rPr>
-      </w:pPr>
-      <w:r>
-        <w:rPr>
-          <w:rFonts w:asciiTheme="majorHAnsi" w:eastAsiaTheme="majorEastAsia" w:hAnsiTheme="majorHAnsi" w:cstheme="majorBidi"/>
+          <w:rFonts w:asciiTheme="majorHAnsi" w:hAnsiTheme="majorHAnsi" w:eastAsiaTheme="majorEastAsia" w:cstheme="majorBidi"/>
+          <w:sz w:val="22"/>
+          <w:szCs w:val="22"/>
+        </w:rPr>
+      </w:pPr>
+      <w:r>
+        <w:rPr>
+          <w:rFonts w:asciiTheme="majorHAnsi" w:hAnsiTheme="majorHAnsi" w:eastAsiaTheme="majorEastAsia" w:cstheme="majorBidi"/>
           <w:sz w:val="22"/>
           <w:szCs w:val="22"/>
         </w:rPr>
@@ -968,7 +964,7 @@
       </w:r>
       <w:r>
         <w:rPr>
-          <w:rFonts w:asciiTheme="majorHAnsi" w:eastAsiaTheme="majorEastAsia" w:hAnsiTheme="majorHAnsi" w:cstheme="majorBidi"/>
+          <w:rFonts w:asciiTheme="majorHAnsi" w:hAnsiTheme="majorHAnsi" w:eastAsiaTheme="majorEastAsia" w:cstheme="majorBidi"/>
           <w:sz w:val="22"/>
           <w:szCs w:val="22"/>
         </w:rPr>
@@ -979,14 +975,14 @@
       <w:pPr>
         <w:spacing w:after="200" w:line="240" w:lineRule="auto"/>
         <w:rPr>
-          <w:rFonts w:asciiTheme="majorHAnsi" w:eastAsiaTheme="majorEastAsia" w:hAnsiTheme="majorHAnsi" w:cstheme="majorBidi"/>
-          <w:sz w:val="22"/>
-          <w:szCs w:val="22"/>
-        </w:rPr>
-      </w:pPr>
-      <w:r>
-        <w:rPr>
-          <w:rFonts w:asciiTheme="majorHAnsi" w:eastAsiaTheme="majorEastAsia" w:hAnsiTheme="majorHAnsi" w:cstheme="majorBidi"/>
+          <w:rFonts w:asciiTheme="majorHAnsi" w:hAnsiTheme="majorHAnsi" w:eastAsiaTheme="majorEastAsia" w:cstheme="majorBidi"/>
+          <w:sz w:val="22"/>
+          <w:szCs w:val="22"/>
+        </w:rPr>
+      </w:pPr>
+      <w:r>
+        <w:rPr>
+          <w:rFonts w:asciiTheme="majorHAnsi" w:hAnsiTheme="majorHAnsi" w:eastAsiaTheme="majorEastAsia" w:cstheme="majorBidi"/>
           <w:sz w:val="22"/>
           <w:szCs w:val="22"/>
         </w:rPr>
@@ -994,7 +990,7 @@
       </w:r>
       <w:r>
         <w:rPr>
-          <w:rFonts w:asciiTheme="majorHAnsi" w:eastAsiaTheme="majorEastAsia" w:hAnsiTheme="majorHAnsi" w:cstheme="majorBidi"/>
+          <w:rFonts w:asciiTheme="majorHAnsi" w:hAnsiTheme="majorHAnsi" w:eastAsiaTheme="majorEastAsia" w:cstheme="majorBidi"/>
           <w:sz w:val="22"/>
           <w:szCs w:val="22"/>
         </w:rPr>
@@ -1010,14 +1006,14 @@
         </w:numPr>
         <w:spacing w:after="200" w:line="240" w:lineRule="auto"/>
         <w:rPr>
-          <w:rFonts w:asciiTheme="majorHAnsi" w:eastAsiaTheme="majorEastAsia" w:hAnsiTheme="majorHAnsi" w:cstheme="majorBidi"/>
-          <w:sz w:val="22"/>
-          <w:szCs w:val="22"/>
-        </w:rPr>
-      </w:pPr>
-      <w:r>
-        <w:rPr>
-          <w:rFonts w:asciiTheme="majorHAnsi" w:eastAsiaTheme="majorEastAsia" w:hAnsiTheme="majorHAnsi" w:cstheme="majorBidi"/>
+          <w:rFonts w:asciiTheme="majorHAnsi" w:hAnsiTheme="majorHAnsi" w:eastAsiaTheme="majorEastAsia" w:cstheme="majorBidi"/>
+          <w:sz w:val="22"/>
+          <w:szCs w:val="22"/>
+        </w:rPr>
+      </w:pPr>
+      <w:r>
+        <w:rPr>
+          <w:rFonts w:asciiTheme="majorHAnsi" w:hAnsiTheme="majorHAnsi" w:eastAsiaTheme="majorEastAsia" w:cstheme="majorBidi"/>
           <w:sz w:val="22"/>
           <w:szCs w:val="22"/>
         </w:rPr>
@@ -1025,7 +1021,7 @@
       </w:r>
       <w:r>
         <w:rPr>
-          <w:rFonts w:asciiTheme="majorHAnsi" w:eastAsiaTheme="majorEastAsia" w:hAnsiTheme="majorHAnsi" w:cstheme="majorBidi"/>
+          <w:rFonts w:asciiTheme="majorHAnsi" w:hAnsiTheme="majorHAnsi" w:eastAsiaTheme="majorEastAsia" w:cstheme="majorBidi"/>
           <w:sz w:val="22"/>
           <w:szCs w:val="22"/>
         </w:rPr>
@@ -1034,7 +1030,7 @@
       <w:proofErr w:type="gramStart"/>
       <w:r>
         <w:rPr>
-          <w:rFonts w:asciiTheme="majorHAnsi" w:eastAsiaTheme="majorEastAsia" w:hAnsiTheme="majorHAnsi" w:cstheme="majorBidi"/>
+          <w:rFonts w:asciiTheme="majorHAnsi" w:hAnsiTheme="majorHAnsi" w:eastAsiaTheme="majorEastAsia" w:cstheme="majorBidi"/>
           <w:sz w:val="22"/>
           <w:szCs w:val="22"/>
         </w:rPr>
@@ -1043,7 +1039,7 @@
       <w:proofErr w:type="gramEnd"/>
       <w:r>
         <w:rPr>
-          <w:rFonts w:asciiTheme="majorHAnsi" w:eastAsiaTheme="majorEastAsia" w:hAnsiTheme="majorHAnsi" w:cstheme="majorBidi"/>
+          <w:rFonts w:asciiTheme="majorHAnsi" w:hAnsiTheme="majorHAnsi" w:eastAsiaTheme="majorEastAsia" w:cstheme="majorBidi"/>
           <w:sz w:val="22"/>
           <w:szCs w:val="22"/>
         </w:rPr>
@@ -1059,14 +1055,14 @@
         </w:numPr>
         <w:spacing w:after="200" w:line="240" w:lineRule="auto"/>
         <w:rPr>
-          <w:rFonts w:asciiTheme="majorHAnsi" w:eastAsiaTheme="majorEastAsia" w:hAnsiTheme="majorHAnsi" w:cstheme="majorBidi"/>
-          <w:sz w:val="22"/>
-          <w:szCs w:val="22"/>
-        </w:rPr>
-      </w:pPr>
-      <w:r>
-        <w:rPr>
-          <w:rFonts w:asciiTheme="majorHAnsi" w:eastAsiaTheme="majorEastAsia" w:hAnsiTheme="majorHAnsi" w:cstheme="majorBidi"/>
+          <w:rFonts w:asciiTheme="majorHAnsi" w:hAnsiTheme="majorHAnsi" w:eastAsiaTheme="majorEastAsia" w:cstheme="majorBidi"/>
+          <w:sz w:val="22"/>
+          <w:szCs w:val="22"/>
+        </w:rPr>
+      </w:pPr>
+      <w:r>
+        <w:rPr>
+          <w:rFonts w:asciiTheme="majorHAnsi" w:hAnsiTheme="majorHAnsi" w:eastAsiaTheme="majorEastAsia" w:cstheme="majorBidi"/>
           <w:sz w:val="22"/>
           <w:szCs w:val="22"/>
         </w:rPr>
@@ -1082,14 +1078,14 @@
         </w:numPr>
         <w:spacing w:after="200" w:line="240" w:lineRule="auto"/>
         <w:rPr>
-          <w:rFonts w:asciiTheme="majorHAnsi" w:eastAsiaTheme="majorEastAsia" w:hAnsiTheme="majorHAnsi" w:cstheme="majorBidi"/>
-          <w:sz w:val="22"/>
-          <w:szCs w:val="22"/>
-        </w:rPr>
-      </w:pPr>
-      <w:r>
-        <w:rPr>
-          <w:rFonts w:asciiTheme="majorHAnsi" w:eastAsiaTheme="majorEastAsia" w:hAnsiTheme="majorHAnsi" w:cstheme="majorBidi"/>
+          <w:rFonts w:asciiTheme="majorHAnsi" w:hAnsiTheme="majorHAnsi" w:eastAsiaTheme="majorEastAsia" w:cstheme="majorBidi"/>
+          <w:sz w:val="22"/>
+          <w:szCs w:val="22"/>
+        </w:rPr>
+      </w:pPr>
+      <w:r>
+        <w:rPr>
+          <w:rFonts w:asciiTheme="majorHAnsi" w:hAnsiTheme="majorHAnsi" w:eastAsiaTheme="majorEastAsia" w:cstheme="majorBidi"/>
           <w:sz w:val="22"/>
           <w:szCs w:val="22"/>
         </w:rPr>
@@ -1105,14 +1101,14 @@
         </w:numPr>
         <w:spacing w:after="200" w:line="240" w:lineRule="auto"/>
         <w:rPr>
-          <w:rFonts w:asciiTheme="majorHAnsi" w:eastAsiaTheme="majorEastAsia" w:hAnsiTheme="majorHAnsi" w:cstheme="majorBidi"/>
-          <w:sz w:val="22"/>
-          <w:szCs w:val="22"/>
-        </w:rPr>
-      </w:pPr>
-      <w:r>
-        <w:rPr>
-          <w:rFonts w:asciiTheme="majorHAnsi" w:eastAsiaTheme="majorEastAsia" w:hAnsiTheme="majorHAnsi" w:cstheme="majorBidi"/>
+          <w:rFonts w:asciiTheme="majorHAnsi" w:hAnsiTheme="majorHAnsi" w:eastAsiaTheme="majorEastAsia" w:cstheme="majorBidi"/>
+          <w:sz w:val="22"/>
+          <w:szCs w:val="22"/>
+        </w:rPr>
+      </w:pPr>
+      <w:r>
+        <w:rPr>
+          <w:rFonts w:asciiTheme="majorHAnsi" w:hAnsiTheme="majorHAnsi" w:eastAsiaTheme="majorEastAsia" w:cstheme="majorBidi"/>
           <w:sz w:val="22"/>
           <w:szCs w:val="22"/>
         </w:rPr>
@@ -1121,7 +1117,7 @@
       <w:proofErr w:type="gramStart"/>
       <w:r>
         <w:rPr>
-          <w:rFonts w:asciiTheme="majorHAnsi" w:eastAsiaTheme="majorEastAsia" w:hAnsiTheme="majorHAnsi" w:cstheme="majorBidi"/>
+          <w:rFonts w:asciiTheme="majorHAnsi" w:hAnsiTheme="majorHAnsi" w:eastAsiaTheme="majorEastAsia" w:cstheme="majorBidi"/>
           <w:sz w:val="22"/>
           <w:szCs w:val="22"/>
         </w:rPr>
@@ -1130,7 +1126,7 @@
       <w:proofErr w:type="gramEnd"/>
       <w:r>
         <w:rPr>
-          <w:rFonts w:asciiTheme="majorHAnsi" w:eastAsiaTheme="majorEastAsia" w:hAnsiTheme="majorHAnsi" w:cstheme="majorBidi"/>
+          <w:rFonts w:asciiTheme="majorHAnsi" w:hAnsiTheme="majorHAnsi" w:eastAsiaTheme="majorEastAsia" w:cstheme="majorBidi"/>
           <w:sz w:val="22"/>
           <w:szCs w:val="22"/>
         </w:rPr>
@@ -1138,7 +1134,7 @@
       </w:r>
       <w:r>
         <w:rPr>
-          <w:rFonts w:asciiTheme="majorHAnsi" w:eastAsiaTheme="majorEastAsia" w:hAnsiTheme="majorHAnsi" w:cstheme="majorBidi"/>
+          <w:rFonts w:asciiTheme="majorHAnsi" w:hAnsiTheme="majorHAnsi" w:eastAsiaTheme="majorEastAsia" w:cstheme="majorBidi"/>
           <w:sz w:val="22"/>
           <w:szCs w:val="22"/>
         </w:rPr>
@@ -1146,7 +1142,7 @@
       </w:r>
       <w:r>
         <w:rPr>
-          <w:rFonts w:asciiTheme="majorHAnsi" w:eastAsiaTheme="majorEastAsia" w:hAnsiTheme="majorHAnsi" w:cstheme="majorBidi"/>
+          <w:rFonts w:asciiTheme="majorHAnsi" w:hAnsiTheme="majorHAnsi" w:eastAsiaTheme="majorEastAsia" w:cstheme="majorBidi"/>
           <w:sz w:val="22"/>
           <w:szCs w:val="22"/>
         </w:rPr>
@@ -1162,14 +1158,14 @@
         </w:numPr>
         <w:spacing w:after="200" w:line="240" w:lineRule="auto"/>
         <w:rPr>
-          <w:rFonts w:asciiTheme="majorHAnsi" w:eastAsiaTheme="majorEastAsia" w:hAnsiTheme="majorHAnsi" w:cstheme="majorBidi"/>
-          <w:sz w:val="22"/>
-          <w:szCs w:val="22"/>
-        </w:rPr>
-      </w:pPr>
-      <w:r>
-        <w:rPr>
-          <w:rFonts w:asciiTheme="majorHAnsi" w:eastAsiaTheme="majorEastAsia" w:hAnsiTheme="majorHAnsi" w:cstheme="majorBidi"/>
+          <w:rFonts w:asciiTheme="majorHAnsi" w:hAnsiTheme="majorHAnsi" w:eastAsiaTheme="majorEastAsia" w:cstheme="majorBidi"/>
+          <w:sz w:val="22"/>
+          <w:szCs w:val="22"/>
+        </w:rPr>
+      </w:pPr>
+      <w:r>
+        <w:rPr>
+          <w:rFonts w:asciiTheme="majorHAnsi" w:hAnsiTheme="majorHAnsi" w:eastAsiaTheme="majorEastAsia" w:cstheme="majorBidi"/>
           <w:sz w:val="22"/>
           <w:szCs w:val="22"/>
         </w:rPr>
@@ -1179,7 +1175,7 @@
       <w:proofErr w:type="gramStart"/>
       <w:r>
         <w:rPr>
-          <w:rFonts w:asciiTheme="majorHAnsi" w:eastAsiaTheme="majorEastAsia" w:hAnsiTheme="majorHAnsi" w:cstheme="majorBidi"/>
+          <w:rFonts w:asciiTheme="majorHAnsi" w:hAnsiTheme="majorHAnsi" w:eastAsiaTheme="majorEastAsia" w:cstheme="majorBidi"/>
           <w:sz w:val="22"/>
           <w:szCs w:val="22"/>
         </w:rPr>
@@ -1188,7 +1184,7 @@
       <w:proofErr w:type="spellEnd"/>
       <w:r>
         <w:rPr>
-          <w:rFonts w:asciiTheme="majorHAnsi" w:eastAsiaTheme="majorEastAsia" w:hAnsiTheme="majorHAnsi" w:cstheme="majorBidi"/>
+          <w:rFonts w:asciiTheme="majorHAnsi" w:hAnsiTheme="majorHAnsi" w:eastAsiaTheme="majorEastAsia" w:cstheme="majorBidi"/>
           <w:sz w:val="22"/>
           <w:szCs w:val="22"/>
         </w:rPr>
@@ -1197,7 +1193,7 @@
       <w:proofErr w:type="gramEnd"/>
       <w:r>
         <w:rPr>
-          <w:rFonts w:asciiTheme="majorHAnsi" w:eastAsiaTheme="majorEastAsia" w:hAnsiTheme="majorHAnsi" w:cstheme="majorBidi"/>
+          <w:rFonts w:asciiTheme="majorHAnsi" w:hAnsiTheme="majorHAnsi" w:eastAsiaTheme="majorEastAsia" w:cstheme="majorBidi"/>
           <w:sz w:val="22"/>
           <w:szCs w:val="22"/>
         </w:rPr>
@@ -1213,14 +1209,14 @@
         </w:numPr>
         <w:spacing w:after="200" w:line="240" w:lineRule="auto"/>
         <w:rPr>
-          <w:rFonts w:asciiTheme="majorHAnsi" w:eastAsiaTheme="majorEastAsia" w:hAnsiTheme="majorHAnsi" w:cstheme="majorBidi"/>
-          <w:sz w:val="22"/>
-          <w:szCs w:val="22"/>
-        </w:rPr>
-      </w:pPr>
-      <w:r>
-        <w:rPr>
-          <w:rFonts w:asciiTheme="majorHAnsi" w:eastAsiaTheme="majorEastAsia" w:hAnsiTheme="majorHAnsi" w:cstheme="majorBidi"/>
+          <w:rFonts w:asciiTheme="majorHAnsi" w:hAnsiTheme="majorHAnsi" w:eastAsiaTheme="majorEastAsia" w:cstheme="majorBidi"/>
+          <w:sz w:val="22"/>
+          <w:szCs w:val="22"/>
+        </w:rPr>
+      </w:pPr>
+      <w:r>
+        <w:rPr>
+          <w:rFonts w:asciiTheme="majorHAnsi" w:hAnsiTheme="majorHAnsi" w:eastAsiaTheme="majorEastAsia" w:cstheme="majorBidi"/>
           <w:sz w:val="22"/>
           <w:szCs w:val="22"/>
         </w:rPr>
@@ -1229,7 +1225,7 @@
       <w:proofErr w:type="spellStart"/>
       <w:r>
         <w:rPr>
-          <w:rFonts w:asciiTheme="majorHAnsi" w:eastAsiaTheme="majorEastAsia" w:hAnsiTheme="majorHAnsi" w:cstheme="majorBidi"/>
+          <w:rFonts w:asciiTheme="majorHAnsi" w:hAnsiTheme="majorHAnsi" w:eastAsiaTheme="majorEastAsia" w:cstheme="majorBidi"/>
           <w:sz w:val="22"/>
           <w:szCs w:val="22"/>
         </w:rPr>
@@ -1238,7 +1234,7 @@
       <w:proofErr w:type="spellEnd"/>
       <w:r>
         <w:rPr>
-          <w:rFonts w:asciiTheme="majorHAnsi" w:eastAsiaTheme="majorEastAsia" w:hAnsiTheme="majorHAnsi" w:cstheme="majorBidi"/>
+          <w:rFonts w:asciiTheme="majorHAnsi" w:hAnsiTheme="majorHAnsi" w:eastAsiaTheme="majorEastAsia" w:cstheme="majorBidi"/>
           <w:sz w:val="22"/>
           <w:szCs w:val="22"/>
         </w:rPr>
@@ -1246,7 +1242,7 @@
       </w:r>
       <w:r>
         <w:rPr>
-          <w:rFonts w:asciiTheme="majorHAnsi" w:eastAsiaTheme="majorEastAsia" w:hAnsiTheme="majorHAnsi" w:cstheme="majorBidi"/>
+          <w:rFonts w:asciiTheme="majorHAnsi" w:hAnsiTheme="majorHAnsi" w:eastAsiaTheme="majorEastAsia" w:cstheme="majorBidi"/>
           <w:sz w:val="22"/>
           <w:szCs w:val="22"/>
         </w:rPr>
@@ -1254,7 +1250,7 @@
       </w:r>
       <w:r>
         <w:rPr>
-          <w:rFonts w:asciiTheme="majorHAnsi" w:eastAsiaTheme="majorEastAsia" w:hAnsiTheme="majorHAnsi" w:cstheme="majorBidi"/>
+          <w:rFonts w:asciiTheme="majorHAnsi" w:hAnsiTheme="majorHAnsi" w:eastAsiaTheme="majorEastAsia" w:cstheme="majorBidi"/>
           <w:b/>
           <w:bCs/>
           <w:sz w:val="22"/>
@@ -1272,14 +1268,14 @@
         </w:numPr>
         <w:spacing w:after="200" w:line="240" w:lineRule="auto"/>
         <w:rPr>
-          <w:rFonts w:asciiTheme="majorHAnsi" w:eastAsiaTheme="majorEastAsia" w:hAnsiTheme="majorHAnsi" w:cstheme="majorBidi"/>
-          <w:sz w:val="22"/>
-          <w:szCs w:val="22"/>
-        </w:rPr>
-      </w:pPr>
-      <w:r>
-        <w:rPr>
-          <w:rFonts w:asciiTheme="majorHAnsi" w:eastAsiaTheme="majorEastAsia" w:hAnsiTheme="majorHAnsi" w:cstheme="majorBidi"/>
+          <w:rFonts w:asciiTheme="majorHAnsi" w:hAnsiTheme="majorHAnsi" w:eastAsiaTheme="majorEastAsia" w:cstheme="majorBidi"/>
+          <w:sz w:val="22"/>
+          <w:szCs w:val="22"/>
+        </w:rPr>
+      </w:pPr>
+      <w:r>
+        <w:rPr>
+          <w:rFonts w:asciiTheme="majorHAnsi" w:hAnsiTheme="majorHAnsi" w:eastAsiaTheme="majorEastAsia" w:cstheme="majorBidi"/>
           <w:sz w:val="22"/>
           <w:szCs w:val="22"/>
         </w:rPr>
@@ -1295,7 +1291,7 @@
         </w:numPr>
         <w:spacing w:after="200" w:line="240" w:lineRule="auto"/>
         <w:rPr>
-          <w:rFonts w:asciiTheme="majorHAnsi" w:eastAsiaTheme="majorEastAsia" w:hAnsiTheme="majorHAnsi" w:cstheme="majorBidi"/>
+          <w:rFonts w:asciiTheme="majorHAnsi" w:hAnsiTheme="majorHAnsi" w:eastAsiaTheme="majorEastAsia" w:cstheme="majorBidi"/>
           <w:sz w:val="22"/>
           <w:szCs w:val="22"/>
         </w:rPr>
@@ -1303,7 +1299,7 @@
       <w:proofErr w:type="spellStart"/>
       <w:r>
         <w:rPr>
-          <w:rFonts w:asciiTheme="majorHAnsi" w:eastAsiaTheme="majorEastAsia" w:hAnsiTheme="majorHAnsi" w:cstheme="majorBidi"/>
+          <w:rFonts w:asciiTheme="majorHAnsi" w:hAnsiTheme="majorHAnsi" w:eastAsiaTheme="majorEastAsia" w:cstheme="majorBidi"/>
           <w:sz w:val="22"/>
           <w:szCs w:val="22"/>
         </w:rPr>
@@ -1312,7 +1308,7 @@
       <w:proofErr w:type="spellEnd"/>
       <w:r>
         <w:rPr>
-          <w:rFonts w:asciiTheme="majorHAnsi" w:eastAsiaTheme="majorEastAsia" w:hAnsiTheme="majorHAnsi" w:cstheme="majorBidi"/>
+          <w:rFonts w:asciiTheme="majorHAnsi" w:hAnsiTheme="majorHAnsi" w:eastAsiaTheme="majorEastAsia" w:cstheme="majorBidi"/>
           <w:sz w:val="22"/>
           <w:szCs w:val="22"/>
         </w:rPr>
@@ -1328,14 +1324,14 @@
         </w:numPr>
         <w:spacing w:after="200" w:line="240" w:lineRule="auto"/>
         <w:rPr>
-          <w:rFonts w:asciiTheme="majorHAnsi" w:eastAsiaTheme="majorEastAsia" w:hAnsiTheme="majorHAnsi" w:cstheme="majorBidi"/>
-          <w:sz w:val="22"/>
-          <w:szCs w:val="22"/>
-        </w:rPr>
-      </w:pPr>
-      <w:r>
-        <w:rPr>
-          <w:rFonts w:asciiTheme="majorHAnsi" w:eastAsiaTheme="majorEastAsia" w:hAnsiTheme="majorHAnsi" w:cstheme="majorBidi"/>
+          <w:rFonts w:asciiTheme="majorHAnsi" w:hAnsiTheme="majorHAnsi" w:eastAsiaTheme="majorEastAsia" w:cstheme="majorBidi"/>
+          <w:sz w:val="22"/>
+          <w:szCs w:val="22"/>
+        </w:rPr>
+      </w:pPr>
+      <w:r>
+        <w:rPr>
+          <w:rFonts w:asciiTheme="majorHAnsi" w:hAnsiTheme="majorHAnsi" w:eastAsiaTheme="majorEastAsia" w:cstheme="majorBidi"/>
           <w:sz w:val="22"/>
           <w:szCs w:val="22"/>
         </w:rPr>
@@ -1351,14 +1347,14 @@
         </w:numPr>
         <w:spacing w:after="200" w:line="240" w:lineRule="auto"/>
         <w:rPr>
-          <w:rFonts w:asciiTheme="majorHAnsi" w:eastAsiaTheme="majorEastAsia" w:hAnsiTheme="majorHAnsi" w:cstheme="majorBidi"/>
-          <w:sz w:val="22"/>
-          <w:szCs w:val="22"/>
-        </w:rPr>
-      </w:pPr>
-      <w:r>
-        <w:rPr>
-          <w:rFonts w:asciiTheme="majorHAnsi" w:eastAsiaTheme="majorEastAsia" w:hAnsiTheme="majorHAnsi" w:cstheme="majorBidi"/>
+          <w:rFonts w:asciiTheme="majorHAnsi" w:hAnsiTheme="majorHAnsi" w:eastAsiaTheme="majorEastAsia" w:cstheme="majorBidi"/>
+          <w:sz w:val="22"/>
+          <w:szCs w:val="22"/>
+        </w:rPr>
+      </w:pPr>
+      <w:r>
+        <w:rPr>
+          <w:rFonts w:asciiTheme="majorHAnsi" w:hAnsiTheme="majorHAnsi" w:eastAsiaTheme="majorEastAsia" w:cstheme="majorBidi"/>
           <w:sz w:val="22"/>
           <w:szCs w:val="22"/>
         </w:rPr>
@@ -1374,7 +1370,7 @@
         </w:numPr>
         <w:spacing w:after="200" w:line="240" w:lineRule="auto"/>
         <w:rPr>
-          <w:rFonts w:asciiTheme="majorHAnsi" w:eastAsiaTheme="majorEastAsia" w:hAnsiTheme="majorHAnsi" w:cstheme="majorBidi"/>
+          <w:rFonts w:asciiTheme="majorHAnsi" w:hAnsiTheme="majorHAnsi" w:eastAsiaTheme="majorEastAsia" w:cstheme="majorBidi"/>
           <w:sz w:val="22"/>
           <w:szCs w:val="22"/>
         </w:rPr>
@@ -1384,7 +1380,7 @@
       <w:pPr>
         <w:spacing w:after="200" w:line="240" w:lineRule="auto"/>
         <w:rPr>
-          <w:rFonts w:asciiTheme="majorHAnsi" w:eastAsiaTheme="majorEastAsia" w:hAnsiTheme="majorHAnsi" w:cstheme="majorBidi"/>
+          <w:rFonts w:asciiTheme="majorHAnsi" w:hAnsiTheme="majorHAnsi" w:eastAsiaTheme="majorEastAsia" w:cstheme="majorBidi"/>
           <w:sz w:val="22"/>
           <w:szCs w:val="22"/>
         </w:rPr>
@@ -1394,7 +1390,7 @@
       <w:pPr>
         <w:spacing w:after="200" w:line="240" w:lineRule="auto"/>
         <w:rPr>
-          <w:rFonts w:asciiTheme="majorHAnsi" w:eastAsiaTheme="majorEastAsia" w:hAnsiTheme="majorHAnsi" w:cstheme="majorBidi"/>
+          <w:rFonts w:asciiTheme="majorHAnsi" w:hAnsiTheme="majorHAnsi" w:eastAsiaTheme="majorEastAsia" w:cstheme="majorBidi"/>
           <w:b/>
           <w:bCs/>
           <w:color w:val="4F81BD"/>
@@ -1404,7 +1400,7 @@
       </w:pPr>
       <w:r>
         <w:rPr>
-          <w:rFonts w:asciiTheme="majorHAnsi" w:eastAsiaTheme="majorEastAsia" w:hAnsiTheme="majorHAnsi" w:cstheme="majorBidi"/>
+          <w:rFonts w:asciiTheme="majorHAnsi" w:hAnsiTheme="majorHAnsi" w:eastAsiaTheme="majorEastAsia" w:cstheme="majorBidi"/>
           <w:b/>
           <w:bCs/>
           <w:color w:val="4F81BD"/>
@@ -1423,32 +1419,30 @@
         </w:numPr>
         <w:spacing w:after="200" w:line="240" w:lineRule="auto"/>
         <w:rPr>
-          <w:rFonts w:asciiTheme="majorHAnsi" w:eastAsiaTheme="majorEastAsia" w:hAnsiTheme="majorHAnsi" w:cstheme="majorBidi"/>
-          <w:sz w:val="22"/>
-          <w:szCs w:val="22"/>
-        </w:rPr>
-      </w:pPr>
-      <w:r>
-        <w:rPr>
-          <w:rFonts w:asciiTheme="majorHAnsi" w:eastAsiaTheme="majorEastAsia" w:hAnsiTheme="majorHAnsi" w:cstheme="majorBidi"/>
+          <w:rFonts w:ascii="Aptos Display" w:hAnsi="Aptos Display" w:eastAsia="" w:cs="" w:asciiTheme="majorAscii" w:hAnsiTheme="majorAscii" w:eastAsiaTheme="majorEastAsia" w:cstheme="majorBidi"/>
+          <w:sz w:val="22"/>
+          <w:szCs w:val="22"/>
+        </w:rPr>
+      </w:pPr>
+      <w:r>
+        <w:rPr>
+          <w:rFonts w:ascii="Aptos Display" w:hAnsi="Aptos Display" w:eastAsia="" w:cs="" w:asciiTheme="majorAscii" w:hAnsiTheme="majorAscii" w:eastAsiaTheme="majorEastAsia" w:cstheme="majorBidi"/>
           <w:sz w:val="22"/>
           <w:szCs w:val="22"/>
         </w:rPr>
         <w:t xml:space="preserve">Different </w:t>
       </w:r>
-      <w:proofErr w:type="gramStart"/>
-      <w:r>
-        <w:rPr>
-          <w:rFonts w:asciiTheme="majorHAnsi" w:eastAsiaTheme="majorEastAsia" w:hAnsiTheme="majorHAnsi" w:cstheme="majorBidi"/>
-          <w:sz w:val="22"/>
-          <w:szCs w:val="22"/>
-        </w:rPr>
-        <w:t>interviewer</w:t>
-      </w:r>
-      <w:proofErr w:type="gramEnd"/>
-      <w:r>
-        <w:rPr>
-          <w:rFonts w:asciiTheme="majorHAnsi" w:eastAsiaTheme="majorEastAsia" w:hAnsiTheme="majorHAnsi" w:cstheme="majorBidi"/>
+      <w:r>
+        <w:rPr>
+          <w:rFonts w:ascii="Aptos Display" w:hAnsi="Aptos Display" w:eastAsia="" w:cs="" w:asciiTheme="majorAscii" w:hAnsiTheme="majorAscii" w:eastAsiaTheme="majorEastAsia" w:cstheme="majorBidi"/>
+          <w:sz w:val="22"/>
+          <w:szCs w:val="22"/>
+        </w:rPr>
+        <w:t>interviewers</w:t>
+      </w:r>
+      <w:r>
+        <w:rPr>
+          <w:rFonts w:ascii="Aptos Display" w:hAnsi="Aptos Display" w:eastAsia="" w:cs="" w:asciiTheme="majorAscii" w:hAnsiTheme="majorAscii" w:eastAsiaTheme="majorEastAsia" w:cstheme="majorBidi"/>
           <w:sz w:val="22"/>
           <w:szCs w:val="22"/>
         </w:rPr>
@@ -1456,7 +1450,7 @@
       </w:r>
       <w:r>
         <w:rPr>
-          <w:rFonts w:asciiTheme="majorHAnsi" w:eastAsiaTheme="majorEastAsia" w:hAnsiTheme="majorHAnsi" w:cstheme="majorBidi"/>
+          <w:rFonts w:ascii="Aptos Display" w:hAnsi="Aptos Display" w:eastAsia="" w:cs="" w:asciiTheme="majorAscii" w:hAnsiTheme="majorAscii" w:eastAsiaTheme="majorEastAsia" w:cstheme="majorBidi"/>
           <w:sz w:val="22"/>
           <w:szCs w:val="22"/>
         </w:rPr>
@@ -1464,7 +1458,7 @@
       </w:r>
       <w:r>
         <w:rPr>
-          <w:rFonts w:asciiTheme="majorHAnsi" w:eastAsiaTheme="majorEastAsia" w:hAnsiTheme="majorHAnsi" w:cstheme="majorBidi"/>
+          <w:rFonts w:ascii="Aptos Display" w:hAnsi="Aptos Display" w:eastAsia="" w:cs="" w:asciiTheme="majorAscii" w:hAnsiTheme="majorAscii" w:eastAsiaTheme="majorEastAsia" w:cstheme="majorBidi"/>
           <w:sz w:val="22"/>
           <w:szCs w:val="22"/>
         </w:rPr>
@@ -1472,7 +1466,7 @@
       </w:r>
       <w:r>
         <w:rPr>
-          <w:rFonts w:asciiTheme="majorHAnsi" w:eastAsiaTheme="majorEastAsia" w:hAnsiTheme="majorHAnsi" w:cstheme="majorBidi"/>
+          <w:rFonts w:ascii="Aptos Display" w:hAnsi="Aptos Display" w:eastAsia="" w:cs="" w:asciiTheme="majorAscii" w:hAnsiTheme="majorAscii" w:eastAsiaTheme="majorEastAsia" w:cstheme="majorBidi"/>
           <w:sz w:val="22"/>
           <w:szCs w:val="22"/>
         </w:rPr>
@@ -1480,7 +1474,7 @@
       </w:r>
       <w:r>
         <w:rPr>
-          <w:rFonts w:asciiTheme="majorHAnsi" w:eastAsiaTheme="majorEastAsia" w:hAnsiTheme="majorHAnsi" w:cstheme="majorBidi"/>
+          <w:rFonts w:ascii="Aptos Display" w:hAnsi="Aptos Display" w:eastAsia="" w:cs="" w:asciiTheme="majorAscii" w:hAnsiTheme="majorAscii" w:eastAsiaTheme="majorEastAsia" w:cstheme="majorBidi"/>
           <w:sz w:val="22"/>
           <w:szCs w:val="22"/>
         </w:rPr>
@@ -1496,50 +1490,70 @@
         </w:numPr>
         <w:spacing w:after="200" w:line="240" w:lineRule="auto"/>
         <w:rPr>
-          <w:rFonts w:asciiTheme="majorHAnsi" w:eastAsiaTheme="majorEastAsia" w:hAnsiTheme="majorHAnsi" w:cstheme="majorBidi"/>
-          <w:sz w:val="22"/>
-          <w:szCs w:val="22"/>
-        </w:rPr>
-      </w:pPr>
-      <w:r>
-        <w:rPr>
-          <w:rFonts w:asciiTheme="majorHAnsi" w:eastAsiaTheme="majorEastAsia" w:hAnsiTheme="majorHAnsi" w:cstheme="majorBidi"/>
+          <w:rFonts w:ascii="Aptos Display" w:hAnsi="Aptos Display" w:eastAsia="" w:cs="" w:asciiTheme="majorAscii" w:hAnsiTheme="majorAscii" w:eastAsiaTheme="majorEastAsia" w:cstheme="majorBidi"/>
+          <w:sz w:val="22"/>
+          <w:szCs w:val="22"/>
+        </w:rPr>
+      </w:pPr>
+      <w:r>
+        <w:rPr>
+          <w:rFonts w:ascii="Aptos Display" w:hAnsi="Aptos Display" w:eastAsia="" w:cs="" w:asciiTheme="majorAscii" w:hAnsiTheme="majorAscii" w:eastAsiaTheme="majorEastAsia" w:cstheme="majorBidi"/>
           <w:sz w:val="22"/>
           <w:szCs w:val="22"/>
         </w:rPr>
         <w:t xml:space="preserve">Why did we </w:t>
       </w:r>
-      <w:proofErr w:type="spellStart"/>
-      <w:r>
-        <w:rPr>
-          <w:rFonts w:asciiTheme="majorHAnsi" w:eastAsiaTheme="majorEastAsia" w:hAnsiTheme="majorHAnsi" w:cstheme="majorBidi"/>
-          <w:sz w:val="22"/>
-          <w:szCs w:val="22"/>
-        </w:rPr>
-        <w:t>chng</w:t>
-      </w:r>
-      <w:proofErr w:type="spellEnd"/>
-      <w:r>
-        <w:rPr>
-          <w:rFonts w:asciiTheme="majorHAnsi" w:eastAsiaTheme="majorEastAsia" w:hAnsiTheme="majorHAnsi" w:cstheme="majorBidi"/>
+      <w:r>
+        <w:rPr>
+          <w:rFonts w:ascii="Aptos Display" w:hAnsi="Aptos Display" w:eastAsia="" w:cs="" w:asciiTheme="majorAscii" w:hAnsiTheme="majorAscii" w:eastAsiaTheme="majorEastAsia" w:cstheme="majorBidi"/>
+          <w:sz w:val="22"/>
+          <w:szCs w:val="22"/>
+        </w:rPr>
+        <w:t>ch</w:t>
+      </w:r>
+      <w:r>
+        <w:rPr>
+          <w:rFonts w:ascii="Aptos Display" w:hAnsi="Aptos Display" w:eastAsia="" w:cs="" w:asciiTheme="majorAscii" w:hAnsiTheme="majorAscii" w:eastAsiaTheme="majorEastAsia" w:cstheme="majorBidi"/>
+          <w:sz w:val="22"/>
+          <w:szCs w:val="22"/>
+        </w:rPr>
+        <w:t>a</w:t>
+      </w:r>
+      <w:r>
+        <w:rPr>
+          <w:rFonts w:ascii="Aptos Display" w:hAnsi="Aptos Display" w:eastAsia="" w:cs="" w:asciiTheme="majorAscii" w:hAnsiTheme="majorAscii" w:eastAsiaTheme="majorEastAsia" w:cstheme="majorBidi"/>
+          <w:sz w:val="22"/>
+          <w:szCs w:val="22"/>
+        </w:rPr>
+        <w:t>ng</w:t>
+      </w:r>
+      <w:r>
+        <w:rPr>
+          <w:rFonts w:ascii="Aptos Display" w:hAnsi="Aptos Display" w:eastAsia="" w:cs="" w:asciiTheme="majorAscii" w:hAnsiTheme="majorAscii" w:eastAsiaTheme="majorEastAsia" w:cstheme="majorBidi"/>
+          <w:sz w:val="22"/>
+          <w:szCs w:val="22"/>
+        </w:rPr>
+        <w:t>e</w:t>
+      </w:r>
+      <w:r>
+        <w:rPr>
+          <w:rFonts w:ascii="Aptos Display" w:hAnsi="Aptos Display" w:eastAsia="" w:cs="" w:asciiTheme="majorAscii" w:hAnsiTheme="majorAscii" w:eastAsiaTheme="majorEastAsia" w:cstheme="majorBidi"/>
           <w:sz w:val="22"/>
           <w:szCs w:val="22"/>
         </w:rPr>
         <w:t xml:space="preserve"> from </w:t>
       </w:r>
-      <w:proofErr w:type="spellStart"/>
-      <w:r>
-        <w:rPr>
-          <w:rFonts w:asciiTheme="majorHAnsi" w:eastAsiaTheme="majorEastAsia" w:hAnsiTheme="majorHAnsi" w:cstheme="majorBidi"/>
+      <w:r>
+        <w:rPr>
+          <w:rFonts w:ascii="Aptos Display" w:hAnsi="Aptos Display" w:eastAsia="" w:cs="" w:asciiTheme="majorAscii" w:hAnsiTheme="majorAscii" w:eastAsiaTheme="majorEastAsia" w:cstheme="majorBidi"/>
           <w:sz w:val="22"/>
           <w:szCs w:val="22"/>
         </w:rPr>
         <w:t>rnn</w:t>
       </w:r>
-      <w:proofErr w:type="spellEnd"/>
-      <w:r>
-        <w:rPr>
-          <w:rFonts w:asciiTheme="majorHAnsi" w:eastAsiaTheme="majorEastAsia" w:hAnsiTheme="majorHAnsi" w:cstheme="majorBidi"/>
+      <w:r>
+        <w:rPr>
+          <w:rFonts w:ascii="Aptos Display" w:hAnsi="Aptos Display" w:eastAsia="" w:cs="" w:asciiTheme="majorAscii" w:hAnsiTheme="majorAscii" w:eastAsiaTheme="majorEastAsia" w:cstheme="majorBidi"/>
           <w:sz w:val="22"/>
           <w:szCs w:val="22"/>
         </w:rPr>
@@ -1555,14 +1569,14 @@
         </w:numPr>
         <w:spacing w:after="200" w:line="240" w:lineRule="auto"/>
         <w:rPr>
-          <w:rFonts w:asciiTheme="majorHAnsi" w:eastAsiaTheme="majorEastAsia" w:hAnsiTheme="majorHAnsi" w:cstheme="majorBidi"/>
-          <w:sz w:val="22"/>
-          <w:szCs w:val="22"/>
-        </w:rPr>
-      </w:pPr>
-      <w:r>
-        <w:rPr>
-          <w:rFonts w:asciiTheme="majorHAnsi" w:eastAsiaTheme="majorEastAsia" w:hAnsiTheme="majorHAnsi" w:cstheme="majorBidi"/>
+          <w:rFonts w:asciiTheme="majorHAnsi" w:hAnsiTheme="majorHAnsi" w:eastAsiaTheme="majorEastAsia" w:cstheme="majorBidi"/>
+          <w:sz w:val="22"/>
+          <w:szCs w:val="22"/>
+        </w:rPr>
+      </w:pPr>
+      <w:r>
+        <w:rPr>
+          <w:rFonts w:asciiTheme="majorHAnsi" w:hAnsiTheme="majorHAnsi" w:eastAsiaTheme="majorEastAsia" w:cstheme="majorBidi"/>
           <w:sz w:val="22"/>
           <w:szCs w:val="22"/>
         </w:rPr>
@@ -1571,7 +1585,7 @@
       <w:proofErr w:type="spellStart"/>
       <w:r>
         <w:rPr>
-          <w:rFonts w:asciiTheme="majorHAnsi" w:eastAsiaTheme="majorEastAsia" w:hAnsiTheme="majorHAnsi" w:cstheme="majorBidi"/>
+          <w:rFonts w:asciiTheme="majorHAnsi" w:hAnsiTheme="majorHAnsi" w:eastAsiaTheme="majorEastAsia" w:cstheme="majorBidi"/>
           <w:sz w:val="22"/>
           <w:szCs w:val="22"/>
         </w:rPr>
@@ -1580,7 +1594,7 @@
       <w:proofErr w:type="spellEnd"/>
       <w:r>
         <w:rPr>
-          <w:rFonts w:asciiTheme="majorHAnsi" w:eastAsiaTheme="majorEastAsia" w:hAnsiTheme="majorHAnsi" w:cstheme="majorBidi"/>
+          <w:rFonts w:asciiTheme="majorHAnsi" w:hAnsiTheme="majorHAnsi" w:eastAsiaTheme="majorEastAsia" w:cstheme="majorBidi"/>
           <w:sz w:val="22"/>
           <w:szCs w:val="22"/>
         </w:rPr>
@@ -1589,7 +1603,7 @@
       <w:proofErr w:type="spellStart"/>
       <w:r>
         <w:rPr>
-          <w:rFonts w:asciiTheme="majorHAnsi" w:eastAsiaTheme="majorEastAsia" w:hAnsiTheme="majorHAnsi" w:cstheme="majorBidi"/>
+          <w:rFonts w:asciiTheme="majorHAnsi" w:hAnsiTheme="majorHAnsi" w:eastAsiaTheme="majorEastAsia" w:cstheme="majorBidi"/>
           <w:sz w:val="22"/>
           <w:szCs w:val="22"/>
         </w:rPr>
@@ -1601,7 +1615,7 @@
       <w:pPr>
         <w:spacing w:after="200" w:line="240" w:lineRule="auto"/>
         <w:rPr>
-          <w:rFonts w:asciiTheme="majorHAnsi" w:eastAsiaTheme="majorEastAsia" w:hAnsiTheme="majorHAnsi" w:cstheme="majorBidi"/>
+          <w:rFonts w:asciiTheme="majorHAnsi" w:hAnsiTheme="majorHAnsi" w:eastAsiaTheme="majorEastAsia" w:cstheme="majorBidi"/>
           <w:sz w:val="22"/>
           <w:szCs w:val="22"/>
         </w:rPr>
@@ -1611,7 +1625,7 @@
       <w:pPr>
         <w:spacing w:after="200" w:line="240" w:lineRule="auto"/>
         <w:rPr>
-          <w:rFonts w:asciiTheme="majorHAnsi" w:eastAsiaTheme="majorEastAsia" w:hAnsiTheme="majorHAnsi" w:cstheme="majorBidi"/>
+          <w:rFonts w:asciiTheme="majorHAnsi" w:hAnsiTheme="majorHAnsi" w:eastAsiaTheme="majorEastAsia" w:cstheme="majorBidi"/>
           <w:b/>
           <w:bCs/>
           <w:color w:val="4F81BD"/>
@@ -1621,7 +1635,7 @@
       </w:pPr>
       <w:r>
         <w:rPr>
-          <w:rFonts w:asciiTheme="majorHAnsi" w:eastAsiaTheme="majorEastAsia" w:hAnsiTheme="majorHAnsi" w:cstheme="majorBidi"/>
+          <w:rFonts w:asciiTheme="majorHAnsi" w:hAnsiTheme="majorHAnsi" w:eastAsiaTheme="majorEastAsia" w:cstheme="majorBidi"/>
           <w:b/>
           <w:bCs/>
           <w:color w:val="4F81BD"/>
@@ -1640,7 +1654,7 @@
         </w:numPr>
         <w:spacing w:after="200" w:line="240" w:lineRule="auto"/>
         <w:rPr>
-          <w:rFonts w:asciiTheme="majorHAnsi" w:eastAsiaTheme="majorEastAsia" w:hAnsiTheme="majorHAnsi" w:cstheme="majorBidi"/>
+          <w:rFonts w:asciiTheme="majorHAnsi" w:hAnsiTheme="majorHAnsi" w:eastAsiaTheme="majorEastAsia" w:cstheme="majorBidi"/>
           <w:sz w:val="22"/>
           <w:szCs w:val="22"/>
         </w:rPr>
@@ -1648,7 +1662,7 @@
       <w:proofErr w:type="gramStart"/>
       <w:r>
         <w:rPr>
-          <w:rFonts w:asciiTheme="majorHAnsi" w:eastAsiaTheme="majorEastAsia" w:hAnsiTheme="majorHAnsi" w:cstheme="majorBidi"/>
+          <w:rFonts w:asciiTheme="majorHAnsi" w:hAnsiTheme="majorHAnsi" w:eastAsiaTheme="majorEastAsia" w:cstheme="majorBidi"/>
           <w:sz w:val="22"/>
           <w:szCs w:val="22"/>
         </w:rPr>
@@ -1657,7 +1671,7 @@
       <w:proofErr w:type="gramEnd"/>
       <w:r>
         <w:rPr>
-          <w:rFonts w:asciiTheme="majorHAnsi" w:eastAsiaTheme="majorEastAsia" w:hAnsiTheme="majorHAnsi" w:cstheme="majorBidi"/>
+          <w:rFonts w:asciiTheme="majorHAnsi" w:hAnsiTheme="majorHAnsi" w:eastAsiaTheme="majorEastAsia" w:cstheme="majorBidi"/>
           <w:sz w:val="22"/>
           <w:szCs w:val="22"/>
         </w:rPr>
@@ -1673,14 +1687,14 @@
         </w:numPr>
         <w:spacing w:after="200" w:line="240" w:lineRule="auto"/>
         <w:rPr>
-          <w:rFonts w:asciiTheme="majorHAnsi" w:eastAsiaTheme="majorEastAsia" w:hAnsiTheme="majorHAnsi" w:cstheme="majorBidi"/>
-          <w:sz w:val="22"/>
-          <w:szCs w:val="22"/>
-        </w:rPr>
-      </w:pPr>
-      <w:r>
-        <w:rPr>
-          <w:rFonts w:asciiTheme="majorHAnsi" w:eastAsiaTheme="majorEastAsia" w:hAnsiTheme="majorHAnsi" w:cstheme="majorBidi"/>
+          <w:rFonts w:asciiTheme="majorHAnsi" w:hAnsiTheme="majorHAnsi" w:eastAsiaTheme="majorEastAsia" w:cstheme="majorBidi"/>
+          <w:sz w:val="22"/>
+          <w:szCs w:val="22"/>
+        </w:rPr>
+      </w:pPr>
+      <w:r>
+        <w:rPr>
+          <w:rFonts w:asciiTheme="majorHAnsi" w:hAnsiTheme="majorHAnsi" w:eastAsiaTheme="majorEastAsia" w:cstheme="majorBidi"/>
           <w:sz w:val="22"/>
           <w:szCs w:val="22"/>
         </w:rPr>
@@ -1689,7 +1703,7 @@
       <w:proofErr w:type="gramStart"/>
       <w:r>
         <w:rPr>
-          <w:rFonts w:asciiTheme="majorHAnsi" w:eastAsiaTheme="majorEastAsia" w:hAnsiTheme="majorHAnsi" w:cstheme="majorBidi"/>
+          <w:rFonts w:asciiTheme="majorHAnsi" w:hAnsiTheme="majorHAnsi" w:eastAsiaTheme="majorEastAsia" w:cstheme="majorBidi"/>
           <w:sz w:val="22"/>
           <w:szCs w:val="22"/>
         </w:rPr>
@@ -1698,7 +1712,7 @@
       <w:proofErr w:type="spellStart"/>
       <w:r>
         <w:rPr>
-          <w:rFonts w:asciiTheme="majorHAnsi" w:eastAsiaTheme="majorEastAsia" w:hAnsiTheme="majorHAnsi" w:cstheme="majorBidi"/>
+          <w:rFonts w:asciiTheme="majorHAnsi" w:hAnsiTheme="majorHAnsi" w:eastAsiaTheme="majorEastAsia" w:cstheme="majorBidi"/>
           <w:sz w:val="22"/>
           <w:szCs w:val="22"/>
         </w:rPr>
@@ -1708,7 +1722,7 @@
       <w:proofErr w:type="gramEnd"/>
       <w:r>
         <w:rPr>
-          <w:rFonts w:asciiTheme="majorHAnsi" w:eastAsiaTheme="majorEastAsia" w:hAnsiTheme="majorHAnsi" w:cstheme="majorBidi"/>
+          <w:rFonts w:asciiTheme="majorHAnsi" w:hAnsiTheme="majorHAnsi" w:eastAsiaTheme="majorEastAsia" w:cstheme="majorBidi"/>
           <w:sz w:val="22"/>
           <w:szCs w:val="22"/>
         </w:rPr>
@@ -1717,7 +1731,7 @@
       <w:proofErr w:type="gramStart"/>
       <w:r>
         <w:rPr>
-          <w:rFonts w:asciiTheme="majorHAnsi" w:eastAsiaTheme="majorEastAsia" w:hAnsiTheme="majorHAnsi" w:cstheme="majorBidi"/>
+          <w:rFonts w:asciiTheme="majorHAnsi" w:hAnsiTheme="majorHAnsi" w:eastAsiaTheme="majorEastAsia" w:cstheme="majorBidi"/>
           <w:sz w:val="22"/>
           <w:szCs w:val="22"/>
         </w:rPr>
@@ -1734,14 +1748,14 @@
         </w:numPr>
         <w:spacing w:after="200" w:line="240" w:lineRule="auto"/>
         <w:rPr>
-          <w:rFonts w:asciiTheme="majorHAnsi" w:eastAsiaTheme="majorEastAsia" w:hAnsiTheme="majorHAnsi" w:cstheme="majorBidi"/>
-          <w:sz w:val="22"/>
-          <w:szCs w:val="22"/>
-        </w:rPr>
-      </w:pPr>
-      <w:r>
-        <w:rPr>
-          <w:rFonts w:asciiTheme="majorHAnsi" w:eastAsiaTheme="majorEastAsia" w:hAnsiTheme="majorHAnsi" w:cstheme="majorBidi"/>
+          <w:rFonts w:asciiTheme="majorHAnsi" w:hAnsiTheme="majorHAnsi" w:eastAsiaTheme="majorEastAsia" w:cstheme="majorBidi"/>
+          <w:sz w:val="22"/>
+          <w:szCs w:val="22"/>
+        </w:rPr>
+      </w:pPr>
+      <w:r>
+        <w:rPr>
+          <w:rFonts w:asciiTheme="majorHAnsi" w:hAnsiTheme="majorHAnsi" w:eastAsiaTheme="majorEastAsia" w:cstheme="majorBidi"/>
           <w:sz w:val="22"/>
           <w:szCs w:val="22"/>
         </w:rPr>
@@ -1757,14 +1771,14 @@
         </w:numPr>
         <w:spacing w:after="200" w:line="240" w:lineRule="auto"/>
         <w:rPr>
-          <w:rFonts w:asciiTheme="majorHAnsi" w:eastAsiaTheme="majorEastAsia" w:hAnsiTheme="majorHAnsi" w:cstheme="majorBidi"/>
-          <w:sz w:val="22"/>
-          <w:szCs w:val="22"/>
-        </w:rPr>
-      </w:pPr>
-      <w:r>
-        <w:rPr>
-          <w:rFonts w:asciiTheme="majorHAnsi" w:eastAsiaTheme="majorEastAsia" w:hAnsiTheme="majorHAnsi" w:cstheme="majorBidi"/>
+          <w:rFonts w:asciiTheme="majorHAnsi" w:hAnsiTheme="majorHAnsi" w:eastAsiaTheme="majorEastAsia" w:cstheme="majorBidi"/>
+          <w:sz w:val="22"/>
+          <w:szCs w:val="22"/>
+        </w:rPr>
+      </w:pPr>
+      <w:r>
+        <w:rPr>
+          <w:rFonts w:asciiTheme="majorHAnsi" w:hAnsiTheme="majorHAnsi" w:eastAsiaTheme="majorEastAsia" w:cstheme="majorBidi"/>
           <w:sz w:val="22"/>
           <w:szCs w:val="22"/>
         </w:rPr>
@@ -1780,46 +1794,39 @@
         </w:numPr>
         <w:spacing w:after="200" w:line="240" w:lineRule="auto"/>
         <w:rPr>
-          <w:rFonts w:asciiTheme="majorHAnsi" w:eastAsiaTheme="majorEastAsia" w:hAnsiTheme="majorHAnsi" w:cstheme="majorBidi"/>
-          <w:sz w:val="22"/>
-          <w:szCs w:val="22"/>
-        </w:rPr>
-      </w:pPr>
-      <w:r>
-        <w:rPr>
-          <w:rFonts w:asciiTheme="majorHAnsi" w:eastAsiaTheme="majorEastAsia" w:hAnsiTheme="majorHAnsi" w:cstheme="majorBidi"/>
-          <w:sz w:val="22"/>
-          <w:szCs w:val="22"/>
-        </w:rPr>
-        <w:t>Bangalore experience and what challenges on first time coming out of state</w:t>
-      </w:r>
-    </w:p>
-    <w:p>
-      <w:pPr>
-        <w:pStyle w:val="ListParagraph"/>
-        <w:numPr>
-          <w:ilvl w:val="0"/>
-          <w:numId w:val="17"/>
-        </w:numPr>
-        <w:spacing w:after="200" w:line="240" w:lineRule="auto"/>
-        <w:rPr>
-          <w:rFonts w:asciiTheme="majorHAnsi" w:eastAsiaTheme="majorEastAsia" w:hAnsiTheme="majorHAnsi" w:cstheme="majorBidi"/>
-          <w:sz w:val="22"/>
-          <w:szCs w:val="22"/>
-        </w:rPr>
-      </w:pPr>
+          <w:rFonts w:ascii="Aptos Display" w:hAnsi="Aptos Display" w:eastAsia="" w:cs="" w:asciiTheme="majorAscii" w:hAnsiTheme="majorAscii" w:eastAsiaTheme="majorEastAsia" w:cstheme="majorBidi"/>
+          <w:sz w:val="22"/>
+          <w:szCs w:val="22"/>
+        </w:rPr>
+      </w:pPr>
+      <w:r>
+        <w:rPr>
+          <w:rFonts w:ascii="Aptos Display" w:hAnsi="Aptos Display" w:eastAsia="" w:cs="" w:asciiTheme="majorAscii" w:hAnsiTheme="majorAscii" w:eastAsiaTheme="majorEastAsia" w:cstheme="majorBidi"/>
+          <w:sz w:val="22"/>
+          <w:szCs w:val="22"/>
+        </w:rPr>
+        <w:t>Bangalore</w:t>
+      </w:r>
+      <w:r>
+        <w:rPr>
+          <w:rFonts w:ascii="Aptos Display" w:hAnsi="Aptos Display" w:eastAsia="" w:cs="" w:asciiTheme="majorAscii" w:hAnsiTheme="majorAscii" w:eastAsiaTheme="majorEastAsia" w:cstheme="majorBidi"/>
+          <w:sz w:val="22"/>
+          <w:szCs w:val="22"/>
+        </w:rPr>
+        <w:t xml:space="preserve"> experience and what challenges on first time coming out of state</w:t>
+      </w:r>
     </w:p>
     <w:p>
       <w:pPr>
         <w:spacing w:line="240" w:lineRule="auto"/>
         <w:rPr>
-          <w:rFonts w:asciiTheme="majorHAnsi" w:eastAsiaTheme="majorEastAsia" w:hAnsiTheme="majorHAnsi" w:cstheme="majorBidi"/>
+          <w:rFonts w:asciiTheme="majorHAnsi" w:hAnsiTheme="majorHAnsi" w:eastAsiaTheme="majorEastAsia" w:cstheme="majorBidi"/>
           <w:color w:val="0070C0"/>
         </w:rPr>
       </w:pPr>
       <w:r>
         <w:rPr>
-          <w:rFonts w:asciiTheme="majorHAnsi" w:eastAsiaTheme="majorEastAsia" w:hAnsiTheme="majorHAnsi" w:cstheme="majorBidi"/>
+          <w:rFonts w:asciiTheme="majorHAnsi" w:hAnsiTheme="majorHAnsi" w:eastAsiaTheme="majorEastAsia" w:cstheme="majorBidi"/>
           <w:color w:val="0070C0"/>
         </w:rPr>
         <w:t>---------------------------------------------------------------------------------------------------------------</w:t>
@@ -1829,7 +1836,7 @@
       <w:pPr>
         <w:spacing w:line="240" w:lineRule="auto"/>
         <w:rPr>
-          <w:rFonts w:asciiTheme="majorHAnsi" w:eastAsiaTheme="majorEastAsia" w:hAnsiTheme="majorHAnsi" w:cstheme="majorBidi"/>
+          <w:rFonts w:asciiTheme="majorHAnsi" w:hAnsiTheme="majorHAnsi" w:eastAsiaTheme="majorEastAsia" w:cstheme="majorBidi"/>
           <w:color w:val="0070C0"/>
         </w:rPr>
       </w:pPr>
@@ -1853,7 +1860,7 @@
       <w:pPr>
         <w:spacing w:line="240" w:lineRule="auto"/>
         <w:rPr>
-          <w:rFonts w:asciiTheme="majorHAnsi" w:eastAsiaTheme="majorEastAsia" w:hAnsiTheme="majorHAnsi" w:cstheme="majorBidi"/>
+          <w:rFonts w:asciiTheme="majorHAnsi" w:hAnsiTheme="majorHAnsi" w:eastAsiaTheme="majorEastAsia" w:cstheme="majorBidi"/>
         </w:rPr>
       </w:pPr>
     </w:p>
@@ -1861,14 +1868,14 @@
       <w:pPr>
         <w:spacing w:after="200" w:line="240" w:lineRule="auto"/>
         <w:rPr>
-          <w:rFonts w:asciiTheme="majorHAnsi" w:eastAsiaTheme="majorEastAsia" w:hAnsiTheme="majorHAnsi" w:cstheme="majorBidi"/>
-          <w:sz w:val="22"/>
-          <w:szCs w:val="22"/>
-        </w:rPr>
-      </w:pPr>
-      <w:r>
-        <w:rPr>
-          <w:rFonts w:asciiTheme="majorHAnsi" w:eastAsiaTheme="majorEastAsia" w:hAnsiTheme="majorHAnsi" w:cstheme="majorBidi"/>
+          <w:rFonts w:asciiTheme="majorHAnsi" w:hAnsiTheme="majorHAnsi" w:eastAsiaTheme="majorEastAsia" w:cstheme="majorBidi"/>
+          <w:sz w:val="22"/>
+          <w:szCs w:val="22"/>
+        </w:rPr>
+      </w:pPr>
+      <w:r>
+        <w:rPr>
+          <w:rFonts w:asciiTheme="majorHAnsi" w:hAnsiTheme="majorHAnsi" w:eastAsiaTheme="majorEastAsia" w:cstheme="majorBidi"/>
           <w:b/>
           <w:bCs/>
           <w:sz w:val="22"/>
@@ -1878,7 +1885,7 @@
       </w:r>
       <w:r>
         <w:rPr>
-          <w:rFonts w:asciiTheme="majorHAnsi" w:eastAsiaTheme="majorEastAsia" w:hAnsiTheme="majorHAnsi" w:cstheme="majorBidi"/>
+          <w:rFonts w:asciiTheme="majorHAnsi" w:hAnsiTheme="majorHAnsi" w:eastAsiaTheme="majorEastAsia" w:cstheme="majorBidi"/>
           <w:sz w:val="22"/>
           <w:szCs w:val="22"/>
         </w:rPr>
@@ -1886,7 +1893,7 @@
       </w:r>
       <w:r>
         <w:rPr>
-          <w:rFonts w:asciiTheme="majorHAnsi" w:eastAsiaTheme="majorEastAsia" w:hAnsiTheme="majorHAnsi" w:cstheme="majorBidi"/>
+          <w:rFonts w:asciiTheme="majorHAnsi" w:hAnsiTheme="majorHAnsi" w:eastAsiaTheme="majorEastAsia" w:cstheme="majorBidi"/>
           <w:sz w:val="22"/>
           <w:szCs w:val="22"/>
         </w:rPr>
@@ -1894,7 +1901,7 @@
       </w:r>
       <w:r>
         <w:rPr>
-          <w:rFonts w:asciiTheme="majorHAnsi" w:eastAsiaTheme="majorEastAsia" w:hAnsiTheme="majorHAnsi" w:cstheme="majorBidi"/>
+          <w:rFonts w:asciiTheme="majorHAnsi" w:hAnsiTheme="majorHAnsi" w:eastAsiaTheme="majorEastAsia" w:cstheme="majorBidi"/>
           <w:sz w:val="22"/>
           <w:szCs w:val="22"/>
         </w:rPr>
@@ -1902,7 +1909,7 @@
       </w:r>
       <w:r>
         <w:rPr>
-          <w:rFonts w:asciiTheme="majorHAnsi" w:eastAsiaTheme="majorEastAsia" w:hAnsiTheme="majorHAnsi" w:cstheme="majorBidi"/>
+          <w:rFonts w:asciiTheme="majorHAnsi" w:hAnsiTheme="majorHAnsi" w:eastAsiaTheme="majorEastAsia" w:cstheme="majorBidi"/>
           <w:sz w:val="22"/>
           <w:szCs w:val="22"/>
         </w:rPr>
@@ -1910,7 +1917,7 @@
       </w:r>
       <w:r>
         <w:rPr>
-          <w:rFonts w:asciiTheme="majorHAnsi" w:eastAsiaTheme="majorEastAsia" w:hAnsiTheme="majorHAnsi" w:cstheme="majorBidi"/>
+          <w:rFonts w:asciiTheme="majorHAnsi" w:hAnsiTheme="majorHAnsi" w:eastAsiaTheme="majorEastAsia" w:cstheme="majorBidi"/>
           <w:sz w:val="22"/>
           <w:szCs w:val="22"/>
         </w:rPr>
@@ -1919,7 +1926,7 @@
       <w:proofErr w:type="gramStart"/>
       <w:r>
         <w:rPr>
-          <w:rFonts w:asciiTheme="majorHAnsi" w:eastAsiaTheme="majorEastAsia" w:hAnsiTheme="majorHAnsi" w:cstheme="majorBidi"/>
+          <w:rFonts w:asciiTheme="majorHAnsi" w:hAnsiTheme="majorHAnsi" w:eastAsiaTheme="majorEastAsia" w:cstheme="majorBidi"/>
           <w:sz w:val="22"/>
           <w:szCs w:val="22"/>
         </w:rPr>
@@ -1928,7 +1935,7 @@
       <w:proofErr w:type="gramEnd"/>
       <w:r>
         <w:rPr>
-          <w:rFonts w:asciiTheme="majorHAnsi" w:eastAsiaTheme="majorEastAsia" w:hAnsiTheme="majorHAnsi" w:cstheme="majorBidi"/>
+          <w:rFonts w:asciiTheme="majorHAnsi" w:hAnsiTheme="majorHAnsi" w:eastAsiaTheme="majorEastAsia" w:cstheme="majorBidi"/>
           <w:sz w:val="22"/>
           <w:szCs w:val="22"/>
         </w:rPr>
@@ -1936,7 +1943,7 @@
       </w:r>
       <w:r>
         <w:rPr>
-          <w:rFonts w:asciiTheme="majorHAnsi" w:eastAsiaTheme="majorEastAsia" w:hAnsiTheme="majorHAnsi" w:cstheme="majorBidi"/>
+          <w:rFonts w:asciiTheme="majorHAnsi" w:hAnsiTheme="majorHAnsi" w:eastAsiaTheme="majorEastAsia" w:cstheme="majorBidi"/>
           <w:sz w:val="22"/>
           <w:szCs w:val="22"/>
         </w:rPr>
@@ -1944,7 +1951,7 @@
       </w:r>
       <w:r>
         <w:rPr>
-          <w:rFonts w:asciiTheme="majorHAnsi" w:eastAsiaTheme="majorEastAsia" w:hAnsiTheme="majorHAnsi" w:cstheme="majorBidi"/>
+          <w:rFonts w:asciiTheme="majorHAnsi" w:hAnsiTheme="majorHAnsi" w:eastAsiaTheme="majorEastAsia" w:cstheme="majorBidi"/>
           <w:sz w:val="22"/>
           <w:szCs w:val="22"/>
         </w:rPr>
@@ -1952,7 +1959,7 @@
       </w:r>
       <w:r>
         <w:rPr>
-          <w:rFonts w:asciiTheme="majorHAnsi" w:eastAsiaTheme="majorEastAsia" w:hAnsiTheme="majorHAnsi" w:cstheme="majorBidi"/>
+          <w:rFonts w:asciiTheme="majorHAnsi" w:hAnsiTheme="majorHAnsi" w:eastAsiaTheme="majorEastAsia" w:cstheme="majorBidi"/>
           <w:sz w:val="22"/>
           <w:szCs w:val="22"/>
         </w:rPr>
@@ -1963,14 +1970,14 @@
       <w:pPr>
         <w:spacing w:after="200" w:line="240" w:lineRule="auto"/>
         <w:rPr>
-          <w:rFonts w:asciiTheme="majorHAnsi" w:eastAsiaTheme="majorEastAsia" w:hAnsiTheme="majorHAnsi" w:cstheme="majorBidi"/>
-          <w:sz w:val="22"/>
-          <w:szCs w:val="22"/>
-        </w:rPr>
-      </w:pPr>
-      <w:r>
-        <w:rPr>
-          <w:rFonts w:asciiTheme="majorHAnsi" w:eastAsiaTheme="majorEastAsia" w:hAnsiTheme="majorHAnsi" w:cstheme="majorBidi"/>
+          <w:rFonts w:asciiTheme="majorHAnsi" w:hAnsiTheme="majorHAnsi" w:eastAsiaTheme="majorEastAsia" w:cstheme="majorBidi"/>
+          <w:sz w:val="22"/>
+          <w:szCs w:val="22"/>
+        </w:rPr>
+      </w:pPr>
+      <w:r>
+        <w:rPr>
+          <w:rFonts w:asciiTheme="majorHAnsi" w:hAnsiTheme="majorHAnsi" w:eastAsiaTheme="majorEastAsia" w:cstheme="majorBidi"/>
           <w:b/>
           <w:bCs/>
           <w:sz w:val="22"/>
@@ -1980,7 +1987,7 @@
       </w:r>
       <w:r>
         <w:rPr>
-          <w:rFonts w:asciiTheme="majorHAnsi" w:eastAsiaTheme="majorEastAsia" w:hAnsiTheme="majorHAnsi" w:cstheme="majorBidi"/>
+          <w:rFonts w:asciiTheme="majorHAnsi" w:hAnsiTheme="majorHAnsi" w:eastAsiaTheme="majorEastAsia" w:cstheme="majorBidi"/>
           <w:sz w:val="22"/>
           <w:szCs w:val="22"/>
         </w:rPr>
@@ -1988,7 +1995,7 @@
       </w:r>
       <w:r>
         <w:rPr>
-          <w:rFonts w:asciiTheme="majorHAnsi" w:eastAsiaTheme="majorEastAsia" w:hAnsiTheme="majorHAnsi" w:cstheme="majorBidi"/>
+          <w:rFonts w:asciiTheme="majorHAnsi" w:hAnsiTheme="majorHAnsi" w:eastAsiaTheme="majorEastAsia" w:cstheme="majorBidi"/>
           <w:sz w:val="22"/>
           <w:szCs w:val="22"/>
         </w:rPr>
@@ -1999,7 +2006,7 @@
       <w:pPr>
         <w:spacing w:after="200" w:line="240" w:lineRule="auto"/>
         <w:rPr>
-          <w:rFonts w:asciiTheme="majorHAnsi" w:eastAsiaTheme="majorEastAsia" w:hAnsiTheme="majorHAnsi" w:cstheme="majorBidi"/>
+          <w:rFonts w:asciiTheme="majorHAnsi" w:hAnsiTheme="majorHAnsi" w:eastAsiaTheme="majorEastAsia" w:cstheme="majorBidi"/>
           <w:b/>
           <w:bCs/>
           <w:color w:val="365F91"/>
@@ -2009,7 +2016,7 @@
       </w:pPr>
       <w:r>
         <w:rPr>
-          <w:rFonts w:asciiTheme="majorHAnsi" w:eastAsiaTheme="majorEastAsia" w:hAnsiTheme="majorHAnsi" w:cstheme="majorBidi"/>
+          <w:rFonts w:asciiTheme="majorHAnsi" w:hAnsiTheme="majorHAnsi" w:eastAsiaTheme="majorEastAsia" w:cstheme="majorBidi"/>
           <w:b/>
           <w:bCs/>
           <w:color w:val="365F91"/>
@@ -2046,14 +2053,14 @@
       <w:pPr>
         <w:spacing w:after="200" w:line="240" w:lineRule="auto"/>
         <w:rPr>
-          <w:rFonts w:asciiTheme="majorHAnsi" w:eastAsiaTheme="majorEastAsia" w:hAnsiTheme="majorHAnsi" w:cstheme="majorBidi"/>
-          <w:sz w:val="22"/>
-          <w:szCs w:val="22"/>
-        </w:rPr>
-      </w:pPr>
-      <w:r>
-        <w:rPr>
-          <w:rFonts w:asciiTheme="majorHAnsi" w:eastAsiaTheme="majorEastAsia" w:hAnsiTheme="majorHAnsi" w:cstheme="majorBidi"/>
+          <w:rFonts w:asciiTheme="majorHAnsi" w:hAnsiTheme="majorHAnsi" w:eastAsiaTheme="majorEastAsia" w:cstheme="majorBidi"/>
+          <w:sz w:val="22"/>
+          <w:szCs w:val="22"/>
+        </w:rPr>
+      </w:pPr>
+      <w:r>
+        <w:rPr>
+          <w:rFonts w:asciiTheme="majorHAnsi" w:hAnsiTheme="majorHAnsi" w:eastAsiaTheme="majorEastAsia" w:cstheme="majorBidi"/>
           <w:sz w:val="22"/>
           <w:szCs w:val="22"/>
         </w:rPr>
@@ -2061,7 +2068,7 @@
       </w:r>
       <w:r>
         <w:rPr>
-          <w:rFonts w:asciiTheme="majorHAnsi" w:eastAsiaTheme="majorEastAsia" w:hAnsiTheme="majorHAnsi" w:cstheme="majorBidi"/>
+          <w:rFonts w:asciiTheme="majorHAnsi" w:hAnsiTheme="majorHAnsi" w:eastAsiaTheme="majorEastAsia" w:cstheme="majorBidi"/>
           <w:sz w:val="22"/>
           <w:szCs w:val="22"/>
         </w:rPr>
@@ -2072,14 +2079,14 @@
       <w:pPr>
         <w:spacing w:after="200" w:line="240" w:lineRule="auto"/>
         <w:rPr>
-          <w:rFonts w:asciiTheme="majorHAnsi" w:eastAsiaTheme="majorEastAsia" w:hAnsiTheme="majorHAnsi" w:cstheme="majorBidi"/>
-          <w:sz w:val="22"/>
-          <w:szCs w:val="22"/>
-        </w:rPr>
-      </w:pPr>
-      <w:r>
-        <w:rPr>
-          <w:rFonts w:asciiTheme="majorHAnsi" w:eastAsiaTheme="majorEastAsia" w:hAnsiTheme="majorHAnsi" w:cstheme="majorBidi"/>
+          <w:rFonts w:asciiTheme="majorHAnsi" w:hAnsiTheme="majorHAnsi" w:eastAsiaTheme="majorEastAsia" w:cstheme="majorBidi"/>
+          <w:sz w:val="22"/>
+          <w:szCs w:val="22"/>
+        </w:rPr>
+      </w:pPr>
+      <w:r>
+        <w:rPr>
+          <w:rFonts w:asciiTheme="majorHAnsi" w:hAnsiTheme="majorHAnsi" w:eastAsiaTheme="majorEastAsia" w:cstheme="majorBidi"/>
           <w:sz w:val="22"/>
           <w:szCs w:val="22"/>
         </w:rPr>
@@ -2088,7 +2095,7 @@
       <w:proofErr w:type="gramStart"/>
       <w:r>
         <w:rPr>
-          <w:rFonts w:asciiTheme="majorHAnsi" w:eastAsiaTheme="majorEastAsia" w:hAnsiTheme="majorHAnsi" w:cstheme="majorBidi"/>
+          <w:rFonts w:asciiTheme="majorHAnsi" w:hAnsiTheme="majorHAnsi" w:eastAsiaTheme="majorEastAsia" w:cstheme="majorBidi"/>
           <w:sz w:val="22"/>
           <w:szCs w:val="22"/>
         </w:rPr>
@@ -2096,7 +2103,7 @@
       </w:r>
       <w:r>
         <w:rPr>
-          <w:rFonts w:asciiTheme="majorHAnsi" w:eastAsiaTheme="majorEastAsia" w:hAnsiTheme="majorHAnsi" w:cstheme="majorBidi"/>
+          <w:rFonts w:asciiTheme="majorHAnsi" w:hAnsiTheme="majorHAnsi" w:eastAsiaTheme="majorEastAsia" w:cstheme="majorBidi"/>
           <w:sz w:val="22"/>
           <w:szCs w:val="22"/>
         </w:rPr>
@@ -2105,7 +2112,7 @@
       <w:proofErr w:type="gramEnd"/>
       <w:r>
         <w:rPr>
-          <w:rFonts w:asciiTheme="majorHAnsi" w:eastAsiaTheme="majorEastAsia" w:hAnsiTheme="majorHAnsi" w:cstheme="majorBidi"/>
+          <w:rFonts w:asciiTheme="majorHAnsi" w:hAnsiTheme="majorHAnsi" w:eastAsiaTheme="majorEastAsia" w:cstheme="majorBidi"/>
           <w:sz w:val="22"/>
           <w:szCs w:val="22"/>
         </w:rPr>
@@ -2113,7 +2120,7 @@
       </w:r>
       <w:r>
         <w:rPr>
-          <w:rFonts w:asciiTheme="majorHAnsi" w:eastAsiaTheme="majorEastAsia" w:hAnsiTheme="majorHAnsi" w:cstheme="majorBidi"/>
+          <w:rFonts w:asciiTheme="majorHAnsi" w:hAnsiTheme="majorHAnsi" w:eastAsiaTheme="majorEastAsia" w:cstheme="majorBidi"/>
           <w:sz w:val="22"/>
           <w:szCs w:val="22"/>
         </w:rPr>
@@ -2129,15 +2136,15 @@
         </w:numPr>
         <w:spacing w:after="200" w:line="240" w:lineRule="auto"/>
         <w:rPr>
-          <w:rFonts w:ascii="Aptos" w:eastAsia="Aptos" w:hAnsi="Aptos" w:cs="Aptos"/>
-          <w:sz w:val="22"/>
-          <w:szCs w:val="22"/>
-          <w:lang w:val="en-IN"/>
-        </w:rPr>
-      </w:pPr>
-      <w:r>
-        <w:rPr>
-          <w:rFonts w:ascii="Aptos" w:eastAsia="Aptos" w:hAnsi="Aptos" w:cs="Aptos"/>
+          <w:rFonts w:ascii="Aptos" w:hAnsi="Aptos" w:eastAsia="Aptos" w:cs="Aptos"/>
+          <w:sz w:val="22"/>
+          <w:szCs w:val="22"/>
+          <w:lang w:val="en-IN"/>
+        </w:rPr>
+      </w:pPr>
+      <w:r>
+        <w:rPr>
+          <w:rFonts w:ascii="Aptos" w:hAnsi="Aptos" w:eastAsia="Aptos" w:cs="Aptos"/>
           <w:sz w:val="22"/>
           <w:szCs w:val="22"/>
           <w:lang w:val="en-IN"/>
@@ -2150,7 +2157,7 @@
         <w:pStyle w:val="ListParagraph"/>
         <w:spacing w:after="0" w:line="257" w:lineRule="auto"/>
         <w:rPr>
-          <w:rFonts w:ascii="Aptos" w:eastAsia="Aptos" w:hAnsi="Aptos" w:cs="Aptos"/>
+          <w:rFonts w:ascii="Aptos" w:hAnsi="Aptos" w:eastAsia="Aptos" w:cs="Aptos"/>
           <w:sz w:val="22"/>
           <w:szCs w:val="22"/>
           <w:lang w:val="en-IN"/>
@@ -2166,7 +2173,7 @@
         </w:numPr>
         <w:spacing w:after="0" w:line="257" w:lineRule="auto"/>
         <w:rPr>
-          <w:rFonts w:ascii="Aptos" w:eastAsia="Aptos" w:hAnsi="Aptos" w:cs="Aptos"/>
+          <w:rFonts w:ascii="Aptos" w:hAnsi="Aptos" w:eastAsia="Aptos" w:cs="Aptos"/>
           <w:b/>
           <w:bCs/>
           <w:sz w:val="22"/>
@@ -2176,7 +2183,7 @@
       </w:pPr>
       <w:r>
         <w:rPr>
-          <w:rFonts w:ascii="Aptos" w:eastAsia="Aptos" w:hAnsi="Aptos" w:cs="Aptos"/>
+          <w:rFonts w:ascii="Aptos" w:hAnsi="Aptos" w:eastAsia="Aptos" w:cs="Aptos"/>
           <w:b/>
           <w:bCs/>
           <w:sz w:val="22"/>
@@ -2195,15 +2202,15 @@
         </w:numPr>
         <w:spacing w:after="0" w:line="257" w:lineRule="auto"/>
         <w:rPr>
-          <w:rFonts w:ascii="Aptos" w:eastAsia="Aptos" w:hAnsi="Aptos" w:cs="Aptos"/>
-          <w:sz w:val="22"/>
-          <w:szCs w:val="22"/>
-          <w:lang w:val="en-IN"/>
-        </w:rPr>
-      </w:pPr>
-      <w:r>
-        <w:rPr>
-          <w:rFonts w:ascii="Aptos" w:eastAsia="Aptos" w:hAnsi="Aptos" w:cs="Aptos"/>
+          <w:rFonts w:ascii="Aptos" w:hAnsi="Aptos" w:eastAsia="Aptos" w:cs="Aptos"/>
+          <w:sz w:val="22"/>
+          <w:szCs w:val="22"/>
+          <w:lang w:val="en-IN"/>
+        </w:rPr>
+      </w:pPr>
+      <w:r>
+        <w:rPr>
+          <w:rFonts w:ascii="Aptos" w:hAnsi="Aptos" w:eastAsia="Aptos" w:cs="Aptos"/>
           <w:sz w:val="22"/>
           <w:szCs w:val="22"/>
           <w:lang w:val="en-IN"/>
@@ -2213,7 +2220,7 @@
       <w:proofErr w:type="gramStart"/>
       <w:r>
         <w:rPr>
-          <w:rFonts w:ascii="Aptos" w:eastAsia="Aptos" w:hAnsi="Aptos" w:cs="Aptos"/>
+          <w:rFonts w:ascii="Aptos" w:hAnsi="Aptos" w:eastAsia="Aptos" w:cs="Aptos"/>
           <w:sz w:val="22"/>
           <w:szCs w:val="22"/>
           <w:lang w:val="en-IN"/>
@@ -2223,7 +2230,7 @@
       <w:proofErr w:type="gramEnd"/>
       <w:r>
         <w:rPr>
-          <w:rFonts w:ascii="Aptos" w:eastAsia="Aptos" w:hAnsi="Aptos" w:cs="Aptos"/>
+          <w:rFonts w:ascii="Aptos" w:hAnsi="Aptos" w:eastAsia="Aptos" w:cs="Aptos"/>
           <w:sz w:val="22"/>
           <w:szCs w:val="22"/>
           <w:lang w:val="en-IN"/>
@@ -2240,15 +2247,15 @@
         </w:numPr>
         <w:spacing w:after="0" w:line="257" w:lineRule="auto"/>
         <w:rPr>
-          <w:rFonts w:ascii="Aptos" w:eastAsia="Aptos" w:hAnsi="Aptos" w:cs="Aptos"/>
-          <w:sz w:val="22"/>
-          <w:szCs w:val="22"/>
-          <w:lang w:val="en-IN"/>
-        </w:rPr>
-      </w:pPr>
-      <w:r>
-        <w:rPr>
-          <w:rFonts w:ascii="Aptos" w:eastAsia="Aptos" w:hAnsi="Aptos" w:cs="Aptos"/>
+          <w:rFonts w:ascii="Aptos" w:hAnsi="Aptos" w:eastAsia="Aptos" w:cs="Aptos"/>
+          <w:sz w:val="22"/>
+          <w:szCs w:val="22"/>
+          <w:lang w:val="en-IN"/>
+        </w:rPr>
+      </w:pPr>
+      <w:r>
+        <w:rPr>
+          <w:rFonts w:ascii="Aptos" w:hAnsi="Aptos" w:eastAsia="Aptos" w:cs="Aptos"/>
           <w:sz w:val="22"/>
           <w:szCs w:val="22"/>
           <w:lang w:val="en-IN"/>
@@ -2258,7 +2265,7 @@
       <w:proofErr w:type="gramStart"/>
       <w:r>
         <w:rPr>
-          <w:rFonts w:ascii="Aptos" w:eastAsia="Aptos" w:hAnsi="Aptos" w:cs="Aptos"/>
+          <w:rFonts w:ascii="Aptos" w:hAnsi="Aptos" w:eastAsia="Aptos" w:cs="Aptos"/>
           <w:sz w:val="22"/>
           <w:szCs w:val="22"/>
           <w:lang w:val="en-IN"/>
@@ -2268,7 +2275,7 @@
       <w:proofErr w:type="gramEnd"/>
       <w:r>
         <w:rPr>
-          <w:rFonts w:ascii="Aptos" w:eastAsia="Aptos" w:hAnsi="Aptos" w:cs="Aptos"/>
+          <w:rFonts w:ascii="Aptos" w:hAnsi="Aptos" w:eastAsia="Aptos" w:cs="Aptos"/>
           <w:sz w:val="22"/>
           <w:szCs w:val="22"/>
           <w:lang w:val="en-IN"/>
@@ -2285,15 +2292,15 @@
         </w:numPr>
         <w:spacing w:after="0" w:line="257" w:lineRule="auto"/>
         <w:rPr>
-          <w:rFonts w:ascii="Aptos" w:eastAsia="Aptos" w:hAnsi="Aptos" w:cs="Aptos"/>
-          <w:sz w:val="22"/>
-          <w:szCs w:val="22"/>
-          <w:lang w:val="en-IN"/>
-        </w:rPr>
-      </w:pPr>
-      <w:r>
-        <w:rPr>
-          <w:rFonts w:ascii="Aptos" w:eastAsia="Aptos" w:hAnsi="Aptos" w:cs="Aptos"/>
+          <w:rFonts w:ascii="Aptos" w:hAnsi="Aptos" w:eastAsia="Aptos" w:cs="Aptos"/>
+          <w:sz w:val="22"/>
+          <w:szCs w:val="22"/>
+          <w:lang w:val="en-IN"/>
+        </w:rPr>
+      </w:pPr>
+      <w:r>
+        <w:rPr>
+          <w:rFonts w:ascii="Aptos" w:hAnsi="Aptos" w:eastAsia="Aptos" w:cs="Aptos"/>
           <w:sz w:val="22"/>
           <w:szCs w:val="22"/>
           <w:lang w:val="en-IN"/>
@@ -2302,7 +2309,7 @@
       </w:r>
       <w:r>
         <w:rPr>
-          <w:rFonts w:ascii="Aptos" w:eastAsia="Aptos" w:hAnsi="Aptos" w:cs="Aptos"/>
+          <w:rFonts w:ascii="Aptos" w:hAnsi="Aptos" w:eastAsia="Aptos" w:cs="Aptos"/>
           <w:sz w:val="22"/>
           <w:szCs w:val="22"/>
           <w:lang w:val="en-IN"/>
@@ -2316,7 +2323,7 @@
         <w:spacing w:after="0" w:line="257" w:lineRule="auto"/>
         <w:ind w:left="1080"/>
         <w:rPr>
-          <w:rFonts w:ascii="Aptos" w:eastAsia="Aptos" w:hAnsi="Aptos" w:cs="Aptos"/>
+          <w:rFonts w:ascii="Aptos" w:hAnsi="Aptos" w:eastAsia="Aptos" w:cs="Aptos"/>
           <w:sz w:val="22"/>
           <w:szCs w:val="22"/>
           <w:lang w:val="en-IN"/>
@@ -2332,7 +2339,7 @@
         </w:numPr>
         <w:spacing w:after="0" w:line="257" w:lineRule="auto"/>
         <w:rPr>
-          <w:rFonts w:ascii="Aptos" w:eastAsia="Aptos" w:hAnsi="Aptos" w:cs="Aptos"/>
+          <w:rFonts w:ascii="Aptos" w:hAnsi="Aptos" w:eastAsia="Aptos" w:cs="Aptos"/>
           <w:b/>
           <w:bCs/>
           <w:sz w:val="22"/>
@@ -2342,7 +2349,7 @@
       </w:pPr>
       <w:r>
         <w:rPr>
-          <w:rFonts w:ascii="Aptos" w:eastAsia="Aptos" w:hAnsi="Aptos" w:cs="Aptos"/>
+          <w:rFonts w:ascii="Aptos" w:hAnsi="Aptos" w:eastAsia="Aptos" w:cs="Aptos"/>
           <w:b/>
           <w:bCs/>
           <w:sz w:val="22"/>
@@ -2353,7 +2360,7 @@
       </w:r>
       <w:r>
         <w:rPr>
-          <w:rFonts w:ascii="Aptos" w:eastAsia="Aptos" w:hAnsi="Aptos" w:cs="Aptos"/>
+          <w:rFonts w:ascii="Aptos" w:hAnsi="Aptos" w:eastAsia="Aptos" w:cs="Aptos"/>
           <w:b/>
           <w:bCs/>
           <w:sz w:val="22"/>
@@ -2372,15 +2379,15 @@
         </w:numPr>
         <w:spacing w:after="0" w:line="257" w:lineRule="auto"/>
         <w:rPr>
-          <w:rFonts w:ascii="Aptos" w:eastAsia="Aptos" w:hAnsi="Aptos" w:cs="Aptos"/>
-          <w:sz w:val="22"/>
-          <w:szCs w:val="22"/>
-          <w:lang w:val="en-IN"/>
-        </w:rPr>
-      </w:pPr>
-      <w:r>
-        <w:rPr>
-          <w:rFonts w:ascii="Aptos" w:eastAsia="Aptos" w:hAnsi="Aptos" w:cs="Aptos"/>
+          <w:rFonts w:ascii="Aptos" w:hAnsi="Aptos" w:eastAsia="Aptos" w:cs="Aptos"/>
+          <w:sz w:val="22"/>
+          <w:szCs w:val="22"/>
+          <w:lang w:val="en-IN"/>
+        </w:rPr>
+      </w:pPr>
+      <w:r>
+        <w:rPr>
+          <w:rFonts w:ascii="Aptos" w:hAnsi="Aptos" w:eastAsia="Aptos" w:cs="Aptos"/>
           <w:sz w:val="22"/>
           <w:szCs w:val="22"/>
           <w:lang w:val="en-IN"/>
@@ -2391,7 +2398,7 @@
       <w:proofErr w:type="gramStart"/>
       <w:r>
         <w:rPr>
-          <w:rFonts w:ascii="Aptos" w:eastAsia="Aptos" w:hAnsi="Aptos" w:cs="Aptos"/>
+          <w:rFonts w:ascii="Aptos" w:hAnsi="Aptos" w:eastAsia="Aptos" w:cs="Aptos"/>
           <w:sz w:val="22"/>
           <w:szCs w:val="22"/>
           <w:lang w:val="en-IN"/>
@@ -2402,7 +2409,7 @@
       <w:proofErr w:type="gramEnd"/>
       <w:r>
         <w:rPr>
-          <w:rFonts w:ascii="Aptos" w:eastAsia="Aptos" w:hAnsi="Aptos" w:cs="Aptos"/>
+          <w:rFonts w:ascii="Aptos" w:hAnsi="Aptos" w:eastAsia="Aptos" w:cs="Aptos"/>
           <w:sz w:val="22"/>
           <w:szCs w:val="22"/>
           <w:lang w:val="en-IN"/>
@@ -2419,15 +2426,15 @@
         </w:numPr>
         <w:spacing w:after="0" w:line="257" w:lineRule="auto"/>
         <w:rPr>
-          <w:rFonts w:ascii="Aptos" w:eastAsia="Aptos" w:hAnsi="Aptos" w:cs="Aptos"/>
-          <w:sz w:val="22"/>
-          <w:szCs w:val="22"/>
-          <w:lang w:val="en-IN"/>
-        </w:rPr>
-      </w:pPr>
-      <w:r>
-        <w:rPr>
-          <w:rFonts w:ascii="Aptos" w:eastAsia="Aptos" w:hAnsi="Aptos" w:cs="Aptos"/>
+          <w:rFonts w:ascii="Aptos" w:hAnsi="Aptos" w:eastAsia="Aptos" w:cs="Aptos"/>
+          <w:sz w:val="22"/>
+          <w:szCs w:val="22"/>
+          <w:lang w:val="en-IN"/>
+        </w:rPr>
+      </w:pPr>
+      <w:r>
+        <w:rPr>
+          <w:rFonts w:ascii="Aptos" w:hAnsi="Aptos" w:eastAsia="Aptos" w:cs="Aptos"/>
           <w:sz w:val="22"/>
           <w:szCs w:val="22"/>
           <w:lang w:val="en-IN"/>
@@ -2444,15 +2451,15 @@
         </w:numPr>
         <w:spacing w:after="0" w:line="257" w:lineRule="auto"/>
         <w:rPr>
-          <w:rFonts w:ascii="Aptos" w:eastAsia="Aptos" w:hAnsi="Aptos" w:cs="Aptos"/>
-          <w:sz w:val="22"/>
-          <w:szCs w:val="22"/>
-          <w:lang w:val="en-IN"/>
-        </w:rPr>
-      </w:pPr>
-      <w:r>
-        <w:rPr>
-          <w:rFonts w:ascii="Aptos" w:eastAsia="Aptos" w:hAnsi="Aptos" w:cs="Aptos"/>
+          <w:rFonts w:ascii="Aptos" w:hAnsi="Aptos" w:eastAsia="Aptos" w:cs="Aptos"/>
+          <w:sz w:val="22"/>
+          <w:szCs w:val="22"/>
+          <w:lang w:val="en-IN"/>
+        </w:rPr>
+      </w:pPr>
+      <w:r>
+        <w:rPr>
+          <w:rFonts w:ascii="Aptos" w:hAnsi="Aptos" w:eastAsia="Aptos" w:cs="Aptos"/>
           <w:sz w:val="22"/>
           <w:szCs w:val="22"/>
           <w:lang w:val="en-IN"/>
@@ -2461,7 +2468,7 @@
       </w:r>
       <w:r>
         <w:rPr>
-          <w:rFonts w:ascii="Aptos" w:eastAsia="Aptos" w:hAnsi="Aptos" w:cs="Aptos"/>
+          <w:rFonts w:ascii="Aptos" w:hAnsi="Aptos" w:eastAsia="Aptos" w:cs="Aptos"/>
           <w:sz w:val="22"/>
           <w:szCs w:val="22"/>
           <w:lang w:val="en-IN"/>
@@ -2470,7 +2477,7 @@
       </w:r>
       <w:r>
         <w:rPr>
-          <w:rFonts w:ascii="Aptos" w:eastAsia="Aptos" w:hAnsi="Aptos" w:cs="Aptos"/>
+          <w:rFonts w:ascii="Aptos" w:hAnsi="Aptos" w:eastAsia="Aptos" w:cs="Aptos"/>
           <w:sz w:val="22"/>
           <w:szCs w:val="22"/>
           <w:lang w:val="en-IN"/>
@@ -2479,7 +2486,7 @@
       </w:r>
       <w:r>
         <w:rPr>
-          <w:rFonts w:ascii="Aptos" w:eastAsia="Aptos" w:hAnsi="Aptos" w:cs="Aptos"/>
+          <w:rFonts w:ascii="Aptos" w:hAnsi="Aptos" w:eastAsia="Aptos" w:cs="Aptos"/>
           <w:sz w:val="22"/>
           <w:szCs w:val="22"/>
           <w:lang w:val="en-IN"/>
@@ -2488,7 +2495,7 @@
       </w:r>
       <w:r>
         <w:rPr>
-          <w:rFonts w:ascii="Aptos" w:eastAsia="Aptos" w:hAnsi="Aptos" w:cs="Aptos"/>
+          <w:rFonts w:ascii="Aptos" w:hAnsi="Aptos" w:eastAsia="Aptos" w:cs="Aptos"/>
           <w:sz w:val="22"/>
           <w:szCs w:val="22"/>
           <w:lang w:val="en-IN"/>
@@ -2505,15 +2512,15 @@
         </w:numPr>
         <w:spacing w:after="0" w:line="257" w:lineRule="auto"/>
         <w:rPr>
-          <w:rFonts w:ascii="Aptos" w:eastAsia="Aptos" w:hAnsi="Aptos" w:cs="Aptos"/>
-          <w:sz w:val="22"/>
-          <w:szCs w:val="22"/>
-          <w:lang w:val="en-IN"/>
-        </w:rPr>
-      </w:pPr>
-      <w:r>
-        <w:rPr>
-          <w:rFonts w:ascii="Aptos" w:eastAsia="Aptos" w:hAnsi="Aptos" w:cs="Aptos"/>
+          <w:rFonts w:ascii="Aptos" w:hAnsi="Aptos" w:eastAsia="Aptos" w:cs="Aptos"/>
+          <w:sz w:val="22"/>
+          <w:szCs w:val="22"/>
+          <w:lang w:val="en-IN"/>
+        </w:rPr>
+      </w:pPr>
+      <w:r>
+        <w:rPr>
+          <w:rFonts w:ascii="Aptos" w:hAnsi="Aptos" w:eastAsia="Aptos" w:cs="Aptos"/>
           <w:sz w:val="22"/>
           <w:szCs w:val="22"/>
           <w:lang w:val="en-IN"/>
@@ -2522,7 +2529,7 @@
       </w:r>
       <w:r>
         <w:rPr>
-          <w:rFonts w:ascii="Aptos" w:eastAsia="Aptos" w:hAnsi="Aptos" w:cs="Aptos"/>
+          <w:rFonts w:ascii="Aptos" w:hAnsi="Aptos" w:eastAsia="Aptos" w:cs="Aptos"/>
           <w:sz w:val="22"/>
           <w:szCs w:val="22"/>
           <w:lang w:val="en-IN"/>
@@ -2531,7 +2538,7 @@
       </w:r>
       <w:r>
         <w:rPr>
-          <w:rFonts w:ascii="Aptos" w:eastAsia="Aptos" w:hAnsi="Aptos" w:cs="Aptos"/>
+          <w:rFonts w:ascii="Aptos" w:hAnsi="Aptos" w:eastAsia="Aptos" w:cs="Aptos"/>
           <w:sz w:val="22"/>
           <w:szCs w:val="22"/>
           <w:lang w:val="en-IN"/>
@@ -2548,15 +2555,15 @@
         </w:numPr>
         <w:spacing w:after="0" w:line="257" w:lineRule="auto"/>
         <w:rPr>
-          <w:rFonts w:ascii="Aptos" w:eastAsia="Aptos" w:hAnsi="Aptos" w:cs="Aptos"/>
-          <w:sz w:val="22"/>
-          <w:szCs w:val="22"/>
-          <w:lang w:val="en-IN"/>
-        </w:rPr>
-      </w:pPr>
-      <w:r>
-        <w:rPr>
-          <w:rFonts w:ascii="Aptos" w:eastAsia="Aptos" w:hAnsi="Aptos" w:cs="Aptos"/>
+          <w:rFonts w:ascii="Aptos" w:hAnsi="Aptos" w:eastAsia="Aptos" w:cs="Aptos"/>
+          <w:sz w:val="22"/>
+          <w:szCs w:val="22"/>
+          <w:lang w:val="en-IN"/>
+        </w:rPr>
+      </w:pPr>
+      <w:r>
+        <w:rPr>
+          <w:rFonts w:ascii="Aptos" w:hAnsi="Aptos" w:eastAsia="Aptos" w:cs="Aptos"/>
           <w:sz w:val="22"/>
           <w:szCs w:val="22"/>
           <w:lang w:val="en-IN"/>
@@ -2566,7 +2573,7 @@
       <w:proofErr w:type="spellStart"/>
       <w:r>
         <w:rPr>
-          <w:rFonts w:ascii="Aptos" w:eastAsia="Aptos" w:hAnsi="Aptos" w:cs="Aptos"/>
+          <w:rFonts w:ascii="Aptos" w:hAnsi="Aptos" w:eastAsia="Aptos" w:cs="Aptos"/>
           <w:sz w:val="22"/>
           <w:szCs w:val="22"/>
           <w:lang w:val="en-IN"/>
@@ -2576,7 +2583,7 @@
       <w:proofErr w:type="spellEnd"/>
       <w:r>
         <w:rPr>
-          <w:rFonts w:ascii="Aptos" w:eastAsia="Aptos" w:hAnsi="Aptos" w:cs="Aptos"/>
+          <w:rFonts w:ascii="Aptos" w:hAnsi="Aptos" w:eastAsia="Aptos" w:cs="Aptos"/>
           <w:sz w:val="22"/>
           <w:szCs w:val="22"/>
           <w:lang w:val="en-IN"/>
@@ -2586,7 +2593,7 @@
       <w:proofErr w:type="spellStart"/>
       <w:r>
         <w:rPr>
-          <w:rFonts w:ascii="Aptos" w:eastAsia="Aptos" w:hAnsi="Aptos" w:cs="Aptos"/>
+          <w:rFonts w:ascii="Aptos" w:hAnsi="Aptos" w:eastAsia="Aptos" w:cs="Aptos"/>
           <w:sz w:val="22"/>
           <w:szCs w:val="22"/>
           <w:lang w:val="en-IN"/>
@@ -2596,7 +2603,7 @@
       <w:proofErr w:type="spellEnd"/>
       <w:r>
         <w:rPr>
-          <w:rFonts w:ascii="Aptos" w:eastAsia="Aptos" w:hAnsi="Aptos" w:cs="Aptos"/>
+          <w:rFonts w:ascii="Aptos" w:hAnsi="Aptos" w:eastAsia="Aptos" w:cs="Aptos"/>
           <w:sz w:val="22"/>
           <w:szCs w:val="22"/>
           <w:lang w:val="en-IN"/>
@@ -2609,7 +2616,7 @@
         <w:pStyle w:val="ListParagraph"/>
         <w:spacing w:after="0" w:line="257" w:lineRule="auto"/>
         <w:rPr>
-          <w:rFonts w:ascii="Aptos" w:eastAsia="Aptos" w:hAnsi="Aptos" w:cs="Aptos"/>
+          <w:rFonts w:ascii="Aptos" w:hAnsi="Aptos" w:eastAsia="Aptos" w:cs="Aptos"/>
           <w:sz w:val="22"/>
           <w:szCs w:val="22"/>
           <w:lang w:val="en-IN"/>
@@ -2627,7 +2634,7 @@
       </w:pPr>
       <w:r>
         <w:rPr>
-          <w:rFonts w:ascii="Aptos" w:eastAsia="Aptos" w:hAnsi="Aptos" w:cs="Aptos"/>
+          <w:rFonts w:ascii="Aptos" w:hAnsi="Aptos" w:eastAsia="Aptos" w:cs="Aptos"/>
           <w:b/>
           <w:bCs/>
           <w:sz w:val="22"/>
@@ -2646,15 +2653,15 @@
         </w:numPr>
         <w:spacing w:after="0" w:line="257" w:lineRule="auto"/>
         <w:rPr>
-          <w:rFonts w:ascii="Aptos" w:eastAsia="Aptos" w:hAnsi="Aptos" w:cs="Aptos"/>
-          <w:sz w:val="22"/>
-          <w:szCs w:val="22"/>
-          <w:lang w:val="en-IN"/>
-        </w:rPr>
-      </w:pPr>
-      <w:r>
-        <w:rPr>
-          <w:rFonts w:ascii="Aptos" w:eastAsia="Aptos" w:hAnsi="Aptos" w:cs="Aptos"/>
+          <w:rFonts w:ascii="Aptos" w:hAnsi="Aptos" w:eastAsia="Aptos" w:cs="Aptos"/>
+          <w:sz w:val="22"/>
+          <w:szCs w:val="22"/>
+          <w:lang w:val="en-IN"/>
+        </w:rPr>
+      </w:pPr>
+      <w:r>
+        <w:rPr>
+          <w:rFonts w:ascii="Aptos" w:hAnsi="Aptos" w:eastAsia="Aptos" w:cs="Aptos"/>
           <w:sz w:val="22"/>
           <w:szCs w:val="22"/>
           <w:lang w:val="en-IN"/>
@@ -2671,15 +2678,15 @@
         </w:numPr>
         <w:spacing w:after="0" w:line="257" w:lineRule="auto"/>
         <w:rPr>
-          <w:rFonts w:ascii="Aptos" w:eastAsia="Aptos" w:hAnsi="Aptos" w:cs="Aptos"/>
-          <w:sz w:val="22"/>
-          <w:szCs w:val="22"/>
-          <w:lang w:val="en-IN"/>
-        </w:rPr>
-      </w:pPr>
-      <w:r>
-        <w:rPr>
-          <w:rFonts w:ascii="Aptos" w:eastAsia="Aptos" w:hAnsi="Aptos" w:cs="Aptos"/>
+          <w:rFonts w:ascii="Aptos" w:hAnsi="Aptos" w:eastAsia="Aptos" w:cs="Aptos"/>
+          <w:sz w:val="22"/>
+          <w:szCs w:val="22"/>
+          <w:lang w:val="en-IN"/>
+        </w:rPr>
+      </w:pPr>
+      <w:r>
+        <w:rPr>
+          <w:rFonts w:ascii="Aptos" w:hAnsi="Aptos" w:eastAsia="Aptos" w:cs="Aptos"/>
           <w:sz w:val="22"/>
           <w:szCs w:val="22"/>
           <w:lang w:val="en-IN"/>
@@ -2692,7 +2699,7 @@
         <w:pStyle w:val="ListParagraph"/>
         <w:spacing w:after="0" w:line="257" w:lineRule="auto"/>
         <w:rPr>
-          <w:rFonts w:ascii="Aptos" w:eastAsia="Aptos" w:hAnsi="Aptos" w:cs="Aptos"/>
+          <w:rFonts w:ascii="Aptos" w:hAnsi="Aptos" w:eastAsia="Aptos" w:cs="Aptos"/>
           <w:sz w:val="22"/>
           <w:szCs w:val="22"/>
           <w:lang w:val="en-IN"/>
@@ -2710,7 +2717,7 @@
       </w:pPr>
       <w:r>
         <w:rPr>
-          <w:rFonts w:ascii="Aptos" w:eastAsia="Aptos" w:hAnsi="Aptos" w:cs="Aptos"/>
+          <w:rFonts w:ascii="Aptos" w:hAnsi="Aptos" w:eastAsia="Aptos" w:cs="Aptos"/>
           <w:b/>
           <w:bCs/>
           <w:sz w:val="22"/>
@@ -2729,15 +2736,15 @@
         </w:numPr>
         <w:spacing w:after="0" w:line="257" w:lineRule="auto"/>
         <w:rPr>
-          <w:rFonts w:ascii="Aptos" w:eastAsia="Aptos" w:hAnsi="Aptos" w:cs="Aptos"/>
-          <w:sz w:val="22"/>
-          <w:szCs w:val="22"/>
-          <w:lang w:val="en-IN"/>
-        </w:rPr>
-      </w:pPr>
-      <w:r>
-        <w:rPr>
-          <w:rFonts w:ascii="Aptos" w:eastAsia="Aptos" w:hAnsi="Aptos" w:cs="Aptos"/>
+          <w:rFonts w:ascii="Aptos" w:hAnsi="Aptos" w:eastAsia="Aptos" w:cs="Aptos"/>
+          <w:sz w:val="22"/>
+          <w:szCs w:val="22"/>
+          <w:lang w:val="en-IN"/>
+        </w:rPr>
+      </w:pPr>
+      <w:r>
+        <w:rPr>
+          <w:rFonts w:ascii="Aptos" w:hAnsi="Aptos" w:eastAsia="Aptos" w:cs="Aptos"/>
           <w:sz w:val="22"/>
           <w:szCs w:val="22"/>
           <w:lang w:val="en-IN"/>
@@ -2754,14 +2761,14 @@
         </w:numPr>
         <w:spacing w:after="0" w:line="257" w:lineRule="auto"/>
         <w:rPr>
-          <w:rFonts w:ascii="Aptos" w:eastAsia="Aptos" w:hAnsi="Aptos" w:cs="Aptos"/>
-          <w:sz w:val="22"/>
-          <w:szCs w:val="22"/>
-        </w:rPr>
-      </w:pPr>
-      <w:r>
-        <w:rPr>
-          <w:rFonts w:ascii="Aptos" w:eastAsia="Aptos" w:hAnsi="Aptos" w:cs="Aptos"/>
+          <w:rFonts w:ascii="Aptos" w:hAnsi="Aptos" w:eastAsia="Aptos" w:cs="Aptos"/>
+          <w:sz w:val="22"/>
+          <w:szCs w:val="22"/>
+        </w:rPr>
+      </w:pPr>
+      <w:r>
+        <w:rPr>
+          <w:rFonts w:ascii="Aptos" w:hAnsi="Aptos" w:eastAsia="Aptos" w:cs="Aptos"/>
           <w:sz w:val="22"/>
           <w:szCs w:val="22"/>
         </w:rPr>
@@ -2770,7 +2777,7 @@
       <w:proofErr w:type="spellStart"/>
       <w:r>
         <w:rPr>
-          <w:rFonts w:ascii="Aptos" w:eastAsia="Aptos" w:hAnsi="Aptos" w:cs="Aptos"/>
+          <w:rFonts w:ascii="Aptos" w:hAnsi="Aptos" w:eastAsia="Aptos" w:cs="Aptos"/>
           <w:sz w:val="22"/>
           <w:szCs w:val="22"/>
         </w:rPr>
@@ -2779,7 +2786,7 @@
       <w:proofErr w:type="spellEnd"/>
       <w:r>
         <w:rPr>
-          <w:rFonts w:ascii="Aptos" w:eastAsia="Aptos" w:hAnsi="Aptos" w:cs="Aptos"/>
+          <w:rFonts w:ascii="Aptos" w:hAnsi="Aptos" w:eastAsia="Aptos" w:cs="Aptos"/>
           <w:sz w:val="22"/>
           <w:szCs w:val="22"/>
         </w:rPr>
@@ -2791,7 +2798,7 @@
         <w:pStyle w:val="ListParagraph"/>
         <w:spacing w:line="257" w:lineRule="auto"/>
         <w:rPr>
-          <w:rFonts w:ascii="Aptos" w:eastAsia="Aptos" w:hAnsi="Aptos" w:cs="Aptos"/>
+          <w:rFonts w:ascii="Aptos" w:hAnsi="Aptos" w:eastAsia="Aptos" w:cs="Aptos"/>
           <w:sz w:val="22"/>
           <w:szCs w:val="22"/>
           <w:lang w:val="en-IN"/>
@@ -2809,7 +2816,7 @@
       </w:pPr>
       <w:r>
         <w:rPr>
-          <w:rFonts w:ascii="Aptos" w:eastAsia="Aptos" w:hAnsi="Aptos" w:cs="Aptos"/>
+          <w:rFonts w:ascii="Aptos" w:hAnsi="Aptos" w:eastAsia="Aptos" w:cs="Aptos"/>
           <w:b/>
           <w:bCs/>
           <w:sz w:val="22"/>
@@ -2828,15 +2835,15 @@
         </w:numPr>
         <w:spacing w:after="0" w:line="257" w:lineRule="auto"/>
         <w:rPr>
-          <w:rFonts w:ascii="Aptos" w:eastAsia="Aptos" w:hAnsi="Aptos" w:cs="Aptos"/>
-          <w:sz w:val="22"/>
-          <w:szCs w:val="22"/>
-          <w:lang w:val="en-IN"/>
-        </w:rPr>
-      </w:pPr>
-      <w:r>
-        <w:rPr>
-          <w:rFonts w:ascii="Aptos" w:eastAsia="Aptos" w:hAnsi="Aptos" w:cs="Aptos"/>
+          <w:rFonts w:ascii="Aptos" w:hAnsi="Aptos" w:eastAsia="Aptos" w:cs="Aptos"/>
+          <w:sz w:val="22"/>
+          <w:szCs w:val="22"/>
+          <w:lang w:val="en-IN"/>
+        </w:rPr>
+      </w:pPr>
+      <w:r>
+        <w:rPr>
+          <w:rFonts w:ascii="Aptos" w:hAnsi="Aptos" w:eastAsia="Aptos" w:cs="Aptos"/>
           <w:sz w:val="22"/>
           <w:szCs w:val="22"/>
           <w:lang w:val="en-IN"/>
@@ -2849,7 +2856,7 @@
         <w:spacing w:after="200" w:line="240" w:lineRule="auto"/>
         <w:ind w:left="1440"/>
         <w:rPr>
-          <w:rFonts w:asciiTheme="majorHAnsi" w:eastAsiaTheme="majorEastAsia" w:hAnsiTheme="majorHAnsi" w:cstheme="majorBidi"/>
+          <w:rFonts w:asciiTheme="majorHAnsi" w:hAnsiTheme="majorHAnsi" w:eastAsiaTheme="majorEastAsia" w:cstheme="majorBidi"/>
           <w:sz w:val="22"/>
           <w:szCs w:val="22"/>
         </w:rPr>
@@ -2859,7 +2866,7 @@
       <w:pPr>
         <w:spacing w:after="200" w:line="240" w:lineRule="auto"/>
         <w:rPr>
-          <w:rFonts w:asciiTheme="majorHAnsi" w:eastAsiaTheme="majorEastAsia" w:hAnsiTheme="majorHAnsi" w:cstheme="majorBidi"/>
+          <w:rFonts w:asciiTheme="majorHAnsi" w:hAnsiTheme="majorHAnsi" w:eastAsiaTheme="majorEastAsia" w:cstheme="majorBidi"/>
           <w:b/>
           <w:bCs/>
           <w:color w:val="4F81BD"/>
@@ -2869,7 +2876,7 @@
       </w:pPr>
       <w:r>
         <w:rPr>
-          <w:rFonts w:asciiTheme="majorHAnsi" w:eastAsiaTheme="majorEastAsia" w:hAnsiTheme="majorHAnsi" w:cstheme="majorBidi"/>
+          <w:rFonts w:asciiTheme="majorHAnsi" w:hAnsiTheme="majorHAnsi" w:eastAsiaTheme="majorEastAsia" w:cstheme="majorBidi"/>
           <w:b/>
           <w:bCs/>
           <w:color w:val="4F81BD"/>
@@ -2888,15 +2895,15 @@
         </w:numPr>
         <w:spacing w:after="0" w:line="257" w:lineRule="auto"/>
         <w:rPr>
-          <w:rFonts w:ascii="Aptos" w:eastAsia="Aptos" w:hAnsi="Aptos" w:cs="Aptos"/>
-          <w:sz w:val="22"/>
-          <w:szCs w:val="22"/>
-          <w:lang w:val="en-IN"/>
-        </w:rPr>
-      </w:pPr>
-      <w:r>
-        <w:rPr>
-          <w:rFonts w:ascii="Aptos" w:eastAsia="Aptos" w:hAnsi="Aptos" w:cs="Aptos"/>
+          <w:rFonts w:ascii="Aptos" w:hAnsi="Aptos" w:eastAsia="Aptos" w:cs="Aptos"/>
+          <w:sz w:val="22"/>
+          <w:szCs w:val="22"/>
+          <w:lang w:val="en-IN"/>
+        </w:rPr>
+      </w:pPr>
+      <w:r>
+        <w:rPr>
+          <w:rFonts w:ascii="Aptos" w:hAnsi="Aptos" w:eastAsia="Aptos" w:cs="Aptos"/>
           <w:sz w:val="22"/>
           <w:szCs w:val="22"/>
           <w:lang w:val="en-IN"/>
@@ -2913,15 +2920,15 @@
         </w:numPr>
         <w:spacing w:after="0" w:line="257" w:lineRule="auto"/>
         <w:rPr>
-          <w:rFonts w:ascii="Aptos" w:eastAsia="Aptos" w:hAnsi="Aptos" w:cs="Aptos"/>
-          <w:sz w:val="22"/>
-          <w:szCs w:val="22"/>
-          <w:lang w:val="en-IN"/>
-        </w:rPr>
-      </w:pPr>
-      <w:r>
-        <w:rPr>
-          <w:rFonts w:ascii="Aptos" w:eastAsia="Aptos" w:hAnsi="Aptos" w:cs="Aptos"/>
+          <w:rFonts w:ascii="Aptos" w:hAnsi="Aptos" w:eastAsia="Aptos" w:cs="Aptos"/>
+          <w:sz w:val="22"/>
+          <w:szCs w:val="22"/>
+          <w:lang w:val="en-IN"/>
+        </w:rPr>
+      </w:pPr>
+      <w:r>
+        <w:rPr>
+          <w:rFonts w:ascii="Aptos" w:hAnsi="Aptos" w:eastAsia="Aptos" w:cs="Aptos"/>
           <w:sz w:val="22"/>
           <w:szCs w:val="22"/>
           <w:lang w:val="en-IN"/>
@@ -2938,15 +2945,15 @@
         </w:numPr>
         <w:spacing w:after="0" w:line="257" w:lineRule="auto"/>
         <w:rPr>
-          <w:rFonts w:ascii="Aptos" w:eastAsia="Aptos" w:hAnsi="Aptos" w:cs="Aptos"/>
-          <w:sz w:val="22"/>
-          <w:szCs w:val="22"/>
-          <w:lang w:val="en-IN"/>
-        </w:rPr>
-      </w:pPr>
-      <w:r>
-        <w:rPr>
-          <w:rFonts w:ascii="Aptos" w:eastAsia="Aptos" w:hAnsi="Aptos" w:cs="Aptos"/>
+          <w:rFonts w:ascii="Aptos" w:hAnsi="Aptos" w:eastAsia="Aptos" w:cs="Aptos"/>
+          <w:sz w:val="22"/>
+          <w:szCs w:val="22"/>
+          <w:lang w:val="en-IN"/>
+        </w:rPr>
+      </w:pPr>
+      <w:r>
+        <w:rPr>
+          <w:rFonts w:ascii="Aptos" w:hAnsi="Aptos" w:eastAsia="Aptos" w:cs="Aptos"/>
           <w:sz w:val="22"/>
           <w:szCs w:val="22"/>
           <w:lang w:val="en-IN"/>
@@ -2957,7 +2964,7 @@
       <w:proofErr w:type="gramStart"/>
       <w:r>
         <w:rPr>
-          <w:rFonts w:ascii="Aptos" w:eastAsia="Aptos" w:hAnsi="Aptos" w:cs="Aptos"/>
+          <w:rFonts w:ascii="Aptos" w:hAnsi="Aptos" w:eastAsia="Aptos" w:cs="Aptos"/>
           <w:sz w:val="22"/>
           <w:szCs w:val="22"/>
           <w:lang w:val="en-IN"/>
@@ -2967,7 +2974,7 @@
       <w:proofErr w:type="spellEnd"/>
       <w:r>
         <w:rPr>
-          <w:rFonts w:ascii="Aptos" w:eastAsia="Aptos" w:hAnsi="Aptos" w:cs="Aptos"/>
+          <w:rFonts w:ascii="Aptos" w:hAnsi="Aptos" w:eastAsia="Aptos" w:cs="Aptos"/>
           <w:sz w:val="22"/>
           <w:szCs w:val="22"/>
           <w:lang w:val="en-IN"/>
@@ -2977,7 +2984,7 @@
       <w:proofErr w:type="gramEnd"/>
       <w:r>
         <w:rPr>
-          <w:rFonts w:ascii="Aptos" w:eastAsia="Aptos" w:hAnsi="Aptos" w:cs="Aptos"/>
+          <w:rFonts w:ascii="Aptos" w:hAnsi="Aptos" w:eastAsia="Aptos" w:cs="Aptos"/>
           <w:sz w:val="22"/>
           <w:szCs w:val="22"/>
           <w:lang w:val="en-IN"/>
@@ -2994,15 +3001,15 @@
         </w:numPr>
         <w:spacing w:after="0" w:line="257" w:lineRule="auto"/>
         <w:rPr>
-          <w:rFonts w:ascii="Aptos" w:eastAsia="Aptos" w:hAnsi="Aptos" w:cs="Aptos"/>
-          <w:sz w:val="22"/>
-          <w:szCs w:val="22"/>
-          <w:lang w:val="en-IN"/>
-        </w:rPr>
-      </w:pPr>
-      <w:r>
-        <w:rPr>
-          <w:rFonts w:ascii="Aptos" w:eastAsia="Aptos" w:hAnsi="Aptos" w:cs="Aptos"/>
+          <w:rFonts w:ascii="Aptos" w:hAnsi="Aptos" w:eastAsia="Aptos" w:cs="Aptos"/>
+          <w:sz w:val="22"/>
+          <w:szCs w:val="22"/>
+          <w:lang w:val="en-IN"/>
+        </w:rPr>
+      </w:pPr>
+      <w:r>
+        <w:rPr>
+          <w:rFonts w:ascii="Aptos" w:hAnsi="Aptos" w:eastAsia="Aptos" w:cs="Aptos"/>
           <w:sz w:val="22"/>
           <w:szCs w:val="22"/>
           <w:lang w:val="en-IN"/>
@@ -3019,15 +3026,15 @@
         </w:numPr>
         <w:spacing w:after="0" w:line="257" w:lineRule="auto"/>
         <w:rPr>
-          <w:rFonts w:ascii="Aptos" w:eastAsia="Aptos" w:hAnsi="Aptos" w:cs="Aptos"/>
-          <w:sz w:val="22"/>
-          <w:szCs w:val="22"/>
-          <w:lang w:val="en-IN"/>
-        </w:rPr>
-      </w:pPr>
-      <w:r>
-        <w:rPr>
-          <w:rFonts w:ascii="Aptos" w:eastAsia="Aptos" w:hAnsi="Aptos" w:cs="Aptos"/>
+          <w:rFonts w:ascii="Aptos" w:hAnsi="Aptos" w:eastAsia="Aptos" w:cs="Aptos"/>
+          <w:sz w:val="22"/>
+          <w:szCs w:val="22"/>
+          <w:lang w:val="en-IN"/>
+        </w:rPr>
+      </w:pPr>
+      <w:r>
+        <w:rPr>
+          <w:rFonts w:ascii="Aptos" w:hAnsi="Aptos" w:eastAsia="Aptos" w:cs="Aptos"/>
           <w:sz w:val="22"/>
           <w:szCs w:val="22"/>
           <w:lang w:val="en-IN"/>
@@ -3044,15 +3051,15 @@
         </w:numPr>
         <w:spacing w:after="0" w:line="257" w:lineRule="auto"/>
         <w:rPr>
-          <w:rFonts w:ascii="Aptos" w:eastAsia="Aptos" w:hAnsi="Aptos" w:cs="Aptos"/>
-          <w:sz w:val="22"/>
-          <w:szCs w:val="22"/>
-          <w:lang w:val="en-IN"/>
-        </w:rPr>
-      </w:pPr>
-      <w:r>
-        <w:rPr>
-          <w:rFonts w:ascii="Aptos" w:eastAsia="Aptos" w:hAnsi="Aptos" w:cs="Aptos"/>
+          <w:rFonts w:ascii="Aptos" w:hAnsi="Aptos" w:eastAsia="Aptos" w:cs="Aptos"/>
+          <w:sz w:val="22"/>
+          <w:szCs w:val="22"/>
+          <w:lang w:val="en-IN"/>
+        </w:rPr>
+      </w:pPr>
+      <w:r>
+        <w:rPr>
+          <w:rFonts w:ascii="Aptos" w:hAnsi="Aptos" w:eastAsia="Aptos" w:cs="Aptos"/>
           <w:sz w:val="22"/>
           <w:szCs w:val="22"/>
           <w:lang w:val="en-IN"/>
@@ -3065,7 +3072,7 @@
         <w:pStyle w:val="ListParagraph"/>
         <w:spacing w:after="200" w:line="240" w:lineRule="auto"/>
         <w:rPr>
-          <w:rFonts w:asciiTheme="majorHAnsi" w:eastAsiaTheme="majorEastAsia" w:hAnsiTheme="majorHAnsi" w:cstheme="majorBidi"/>
+          <w:rFonts w:asciiTheme="majorHAnsi" w:hAnsiTheme="majorHAnsi" w:eastAsiaTheme="majorEastAsia" w:cstheme="majorBidi"/>
           <w:sz w:val="22"/>
           <w:szCs w:val="22"/>
         </w:rPr>
@@ -3075,13 +3082,13 @@
       <w:pPr>
         <w:spacing w:line="240" w:lineRule="auto"/>
         <w:rPr>
-          <w:rFonts w:asciiTheme="majorHAnsi" w:eastAsiaTheme="majorEastAsia" w:hAnsiTheme="majorHAnsi" w:cstheme="majorBidi"/>
+          <w:rFonts w:asciiTheme="majorHAnsi" w:hAnsiTheme="majorHAnsi" w:eastAsiaTheme="majorEastAsia" w:cstheme="majorBidi"/>
           <w:color w:val="0070C0"/>
         </w:rPr>
       </w:pPr>
       <w:r>
         <w:rPr>
-          <w:rFonts w:asciiTheme="majorHAnsi" w:eastAsiaTheme="majorEastAsia" w:hAnsiTheme="majorHAnsi" w:cstheme="majorBidi"/>
+          <w:rFonts w:asciiTheme="majorHAnsi" w:hAnsiTheme="majorHAnsi" w:eastAsiaTheme="majorEastAsia" w:cstheme="majorBidi"/>
           <w:color w:val="0070C0"/>
         </w:rPr>
         <w:t>---------------------------------------------------------------------------------------------------------------</w:t>
@@ -3091,13 +3098,13 @@
       <w:pPr>
         <w:spacing w:line="240" w:lineRule="auto"/>
         <w:rPr>
-          <w:rFonts w:asciiTheme="majorHAnsi" w:eastAsiaTheme="majorEastAsia" w:hAnsiTheme="majorHAnsi" w:cstheme="majorBidi"/>
+          <w:rFonts w:asciiTheme="majorHAnsi" w:hAnsiTheme="majorHAnsi" w:eastAsiaTheme="majorEastAsia" w:cstheme="majorBidi"/>
           <w:color w:val="0070C0"/>
         </w:rPr>
       </w:pPr>
       <w:r>
         <w:rPr>
-          <w:rFonts w:asciiTheme="majorHAnsi" w:eastAsiaTheme="majorEastAsia" w:hAnsiTheme="majorHAnsi" w:cstheme="majorBidi"/>
+          <w:rFonts w:asciiTheme="majorHAnsi" w:hAnsiTheme="majorHAnsi" w:eastAsiaTheme="majorEastAsia" w:cstheme="majorBidi"/>
           <w:color w:val="0070C0"/>
         </w:rPr>
         <w:br w:type="page"/>
@@ -3116,7 +3123,7 @@
       </w:pPr>
       <w:r>
         <w:rPr>
-          <w:rFonts w:ascii="Aptos Display" w:eastAsia="Times New Roman" w:hAnsi="Aptos Display" w:cs="Times New Roman"/>
+          <w:rFonts w:ascii="Aptos Display" w:hAnsi="Aptos Display" w:eastAsia="Times New Roman" w:cs="Times New Roman"/>
           <w:color w:val="0F4761"/>
           <w:u w:val="single"/>
         </w:rPr>
@@ -3127,14 +3134,14 @@
       <w:pPr>
         <w:spacing w:after="200" w:line="240" w:lineRule="auto"/>
         <w:rPr>
-          <w:rFonts w:ascii="Aptos Display" w:eastAsia="Times New Roman" w:hAnsi="Aptos Display" w:cs="Times New Roman"/>
-          <w:sz w:val="22"/>
-          <w:szCs w:val="22"/>
-        </w:rPr>
-      </w:pPr>
-      <w:r>
-        <w:rPr>
-          <w:rFonts w:ascii="Aptos Display" w:eastAsia="Times New Roman" w:hAnsi="Aptos Display" w:cs="Times New Roman"/>
+          <w:rFonts w:ascii="Aptos Display" w:hAnsi="Aptos Display" w:eastAsia="Times New Roman" w:cs="Times New Roman"/>
+          <w:sz w:val="22"/>
+          <w:szCs w:val="22"/>
+        </w:rPr>
+      </w:pPr>
+      <w:r>
+        <w:rPr>
+          <w:rFonts w:ascii="Aptos Display" w:hAnsi="Aptos Display" w:eastAsia="Times New Roman" w:cs="Times New Roman"/>
           <w:b/>
           <w:bCs/>
           <w:sz w:val="22"/>
@@ -3144,7 +3151,7 @@
       </w:r>
       <w:r>
         <w:rPr>
-          <w:rFonts w:ascii="Aptos Display" w:eastAsia="Times New Roman" w:hAnsi="Aptos Display" w:cs="Times New Roman"/>
+          <w:rFonts w:ascii="Aptos Display" w:hAnsi="Aptos Display" w:eastAsia="Times New Roman" w:cs="Times New Roman"/>
           <w:sz w:val="22"/>
           <w:szCs w:val="22"/>
         </w:rPr>
@@ -3155,14 +3162,14 @@
       <w:pPr>
         <w:spacing w:after="200" w:line="240" w:lineRule="auto"/>
         <w:rPr>
-          <w:rFonts w:ascii="Aptos Display" w:eastAsia="Times New Roman" w:hAnsi="Aptos Display" w:cs="Times New Roman"/>
-          <w:sz w:val="22"/>
-          <w:szCs w:val="22"/>
-        </w:rPr>
-      </w:pPr>
-      <w:r>
-        <w:rPr>
-          <w:rFonts w:ascii="Aptos Display" w:eastAsia="Times New Roman" w:hAnsi="Aptos Display" w:cs="Times New Roman"/>
+          <w:rFonts w:ascii="Aptos Display" w:hAnsi="Aptos Display" w:eastAsia="Times New Roman" w:cs="Times New Roman"/>
+          <w:sz w:val="22"/>
+          <w:szCs w:val="22"/>
+        </w:rPr>
+      </w:pPr>
+      <w:r>
+        <w:rPr>
+          <w:rFonts w:ascii="Aptos Display" w:hAnsi="Aptos Display" w:eastAsia="Times New Roman" w:cs="Times New Roman"/>
           <w:b/>
           <w:bCs/>
           <w:sz w:val="22"/>
@@ -3172,7 +3179,7 @@
       </w:r>
       <w:r>
         <w:rPr>
-          <w:rFonts w:ascii="Aptos Display" w:eastAsia="Times New Roman" w:hAnsi="Aptos Display" w:cs="Times New Roman"/>
+          <w:rFonts w:ascii="Aptos Display" w:hAnsi="Aptos Display" w:eastAsia="Times New Roman" w:cs="Times New Roman"/>
           <w:sz w:val="22"/>
           <w:szCs w:val="22"/>
         </w:rPr>
@@ -3183,14 +3190,14 @@
       <w:pPr>
         <w:spacing w:after="200" w:line="240" w:lineRule="auto"/>
         <w:rPr>
-          <w:rFonts w:ascii="Aptos Display" w:eastAsia="Times New Roman" w:hAnsi="Aptos Display" w:cs="Times New Roman"/>
-          <w:sz w:val="22"/>
-          <w:szCs w:val="22"/>
-        </w:rPr>
-      </w:pPr>
-      <w:r>
-        <w:rPr>
-          <w:rFonts w:ascii="Aptos Display" w:eastAsia="Times New Roman" w:hAnsi="Aptos Display" w:cs="Times New Roman"/>
+          <w:rFonts w:ascii="Aptos Display" w:hAnsi="Aptos Display" w:eastAsia="Times New Roman" w:cs="Times New Roman"/>
+          <w:sz w:val="22"/>
+          <w:szCs w:val="22"/>
+        </w:rPr>
+      </w:pPr>
+      <w:r>
+        <w:rPr>
+          <w:rFonts w:ascii="Aptos Display" w:hAnsi="Aptos Display" w:eastAsia="Times New Roman" w:cs="Times New Roman"/>
           <w:b/>
           <w:bCs/>
           <w:sz w:val="22"/>
@@ -3200,7 +3207,7 @@
       </w:r>
       <w:r>
         <w:rPr>
-          <w:rFonts w:ascii="Aptos Display" w:eastAsia="Times New Roman" w:hAnsi="Aptos Display" w:cs="Times New Roman"/>
+          <w:rFonts w:ascii="Aptos Display" w:hAnsi="Aptos Display" w:eastAsia="Times New Roman" w:cs="Times New Roman"/>
           <w:sz w:val="22"/>
           <w:szCs w:val="22"/>
         </w:rPr>
@@ -3211,14 +3218,14 @@
       <w:pPr>
         <w:spacing w:after="200" w:line="240" w:lineRule="auto"/>
         <w:rPr>
-          <w:rFonts w:ascii="Aptos Display" w:eastAsia="Times New Roman" w:hAnsi="Aptos Display" w:cs="Times New Roman"/>
-          <w:sz w:val="22"/>
-          <w:szCs w:val="22"/>
-        </w:rPr>
-      </w:pPr>
-      <w:r>
-        <w:rPr>
-          <w:rFonts w:ascii="Aptos Display" w:eastAsia="Times New Roman" w:hAnsi="Aptos Display" w:cs="Times New Roman"/>
+          <w:rFonts w:ascii="Aptos Display" w:hAnsi="Aptos Display" w:eastAsia="Times New Roman" w:cs="Times New Roman"/>
+          <w:sz w:val="22"/>
+          <w:szCs w:val="22"/>
+        </w:rPr>
+      </w:pPr>
+      <w:r>
+        <w:rPr>
+          <w:rFonts w:ascii="Aptos Display" w:hAnsi="Aptos Display" w:eastAsia="Times New Roman" w:cs="Times New Roman"/>
           <w:sz w:val="22"/>
           <w:szCs w:val="22"/>
         </w:rPr>
@@ -3247,14 +3254,14 @@
               <w:spacing w:after="200"/>
               <w:jc w:val="center"/>
               <w:rPr>
-                <w:rFonts w:ascii="Aptos Display" w:eastAsia="Times New Roman" w:hAnsi="Aptos Display" w:cs="Times New Roman"/>
+                <w:rFonts w:ascii="Aptos Display" w:hAnsi="Aptos Display" w:eastAsia="Times New Roman" w:cs="Times New Roman"/>
                 <w:b/>
                 <w:bCs/>
               </w:rPr>
             </w:pPr>
             <w:r>
               <w:rPr>
-                <w:rFonts w:ascii="Aptos Display" w:eastAsia="Times New Roman" w:hAnsi="Aptos Display" w:cs="Times New Roman"/>
+                <w:rFonts w:ascii="Aptos Display" w:hAnsi="Aptos Display" w:eastAsia="Times New Roman" w:cs="Times New Roman"/>
                 <w:b/>
                 <w:bCs/>
               </w:rPr>
@@ -3272,14 +3279,14 @@
               <w:spacing w:after="200"/>
               <w:jc w:val="center"/>
               <w:rPr>
-                <w:rFonts w:ascii="Aptos Display" w:eastAsia="Times New Roman" w:hAnsi="Aptos Display" w:cs="Times New Roman"/>
+                <w:rFonts w:ascii="Aptos Display" w:hAnsi="Aptos Display" w:eastAsia="Times New Roman" w:cs="Times New Roman"/>
                 <w:b/>
                 <w:bCs/>
               </w:rPr>
             </w:pPr>
             <w:r>
               <w:rPr>
-                <w:rFonts w:ascii="Aptos Display" w:eastAsia="Times New Roman" w:hAnsi="Aptos Display" w:cs="Times New Roman"/>
+                <w:rFonts w:ascii="Aptos Display" w:hAnsi="Aptos Display" w:eastAsia="Times New Roman" w:cs="Times New Roman"/>
                 <w:b/>
                 <w:bCs/>
               </w:rPr>
@@ -3297,14 +3304,14 @@
               <w:spacing w:after="200"/>
               <w:jc w:val="center"/>
               <w:rPr>
-                <w:rFonts w:ascii="Aptos Display" w:eastAsia="Times New Roman" w:hAnsi="Aptos Display" w:cs="Times New Roman"/>
+                <w:rFonts w:ascii="Aptos Display" w:hAnsi="Aptos Display" w:eastAsia="Times New Roman" w:cs="Times New Roman"/>
                 <w:b/>
                 <w:bCs/>
               </w:rPr>
             </w:pPr>
             <w:r>
               <w:rPr>
-                <w:rFonts w:ascii="Aptos Display" w:eastAsia="Times New Roman" w:hAnsi="Aptos Display" w:cs="Times New Roman"/>
+                <w:rFonts w:ascii="Aptos Display" w:hAnsi="Aptos Display" w:eastAsia="Times New Roman" w:cs="Times New Roman"/>
                 <w:b/>
                 <w:bCs/>
               </w:rPr>
@@ -3327,12 +3334,12 @@
               <w:spacing w:after="200"/>
               <w:jc w:val="center"/>
               <w:rPr>
-                <w:rFonts w:ascii="Aptos Display" w:eastAsia="Times New Roman" w:hAnsi="Aptos Display" w:cs="Times New Roman"/>
+                <w:rFonts w:ascii="Aptos Display" w:hAnsi="Aptos Display" w:eastAsia="Times New Roman" w:cs="Times New Roman"/>
               </w:rPr>
             </w:pPr>
             <w:r>
               <w:rPr>
-                <w:rFonts w:ascii="Aptos Display" w:eastAsia="Times New Roman" w:hAnsi="Aptos Display" w:cs="Times New Roman"/>
+                <w:rFonts w:ascii="Aptos Display" w:hAnsi="Aptos Display" w:eastAsia="Times New Roman" w:cs="Times New Roman"/>
               </w:rPr>
               <w:t>Aptitude</w:t>
             </w:r>
@@ -3348,12 +3355,12 @@
               <w:spacing w:after="200"/>
               <w:jc w:val="center"/>
               <w:rPr>
-                <w:rFonts w:ascii="Aptos Display" w:eastAsia="Times New Roman" w:hAnsi="Aptos Display" w:cs="Times New Roman"/>
+                <w:rFonts w:ascii="Aptos Display" w:hAnsi="Aptos Display" w:eastAsia="Times New Roman" w:cs="Times New Roman"/>
               </w:rPr>
             </w:pPr>
             <w:r>
               <w:rPr>
-                <w:rFonts w:ascii="Aptos Display" w:eastAsia="Times New Roman" w:hAnsi="Aptos Display" w:cs="Times New Roman"/>
+                <w:rFonts w:ascii="Aptos Display" w:hAnsi="Aptos Display" w:eastAsia="Times New Roman" w:cs="Times New Roman"/>
               </w:rPr>
               <w:t>15</w:t>
             </w:r>
@@ -3369,12 +3376,12 @@
               <w:spacing w:after="200"/>
               <w:jc w:val="center"/>
               <w:rPr>
-                <w:rFonts w:ascii="Aptos Display" w:eastAsia="Times New Roman" w:hAnsi="Aptos Display" w:cs="Times New Roman"/>
+                <w:rFonts w:ascii="Aptos Display" w:hAnsi="Aptos Display" w:eastAsia="Times New Roman" w:cs="Times New Roman"/>
               </w:rPr>
             </w:pPr>
             <w:r>
               <w:rPr>
-                <w:rFonts w:ascii="Aptos Display" w:eastAsia="Times New Roman" w:hAnsi="Aptos Display" w:cs="Times New Roman"/>
+                <w:rFonts w:ascii="Aptos Display" w:hAnsi="Aptos Display" w:eastAsia="Times New Roman" w:cs="Times New Roman"/>
               </w:rPr>
               <w:t>20</w:t>
             </w:r>
@@ -3392,12 +3399,12 @@
               <w:spacing w:after="200"/>
               <w:jc w:val="center"/>
               <w:rPr>
-                <w:rFonts w:ascii="Aptos Display" w:eastAsia="Times New Roman" w:hAnsi="Aptos Display" w:cs="Times New Roman"/>
+                <w:rFonts w:ascii="Aptos Display" w:hAnsi="Aptos Display" w:eastAsia="Times New Roman" w:cs="Times New Roman"/>
               </w:rPr>
             </w:pPr>
             <w:r>
               <w:rPr>
-                <w:rFonts w:ascii="Aptos Display" w:eastAsia="Times New Roman" w:hAnsi="Aptos Display" w:cs="Times New Roman"/>
+                <w:rFonts w:ascii="Aptos Display" w:hAnsi="Aptos Display" w:eastAsia="Times New Roman" w:cs="Times New Roman"/>
               </w:rPr>
               <w:t>Technical</w:t>
             </w:r>
@@ -3413,12 +3420,12 @@
               <w:spacing w:after="200"/>
               <w:jc w:val="center"/>
               <w:rPr>
-                <w:rFonts w:ascii="Aptos Display" w:eastAsia="Times New Roman" w:hAnsi="Aptos Display" w:cs="Times New Roman"/>
+                <w:rFonts w:ascii="Aptos Display" w:hAnsi="Aptos Display" w:eastAsia="Times New Roman" w:cs="Times New Roman"/>
               </w:rPr>
             </w:pPr>
             <w:r>
               <w:rPr>
-                <w:rFonts w:ascii="Aptos Display" w:eastAsia="Times New Roman" w:hAnsi="Aptos Display" w:cs="Times New Roman"/>
+                <w:rFonts w:ascii="Aptos Display" w:hAnsi="Aptos Display" w:eastAsia="Times New Roman" w:cs="Times New Roman"/>
               </w:rPr>
               <w:t>10</w:t>
             </w:r>
@@ -3434,12 +3441,12 @@
               <w:spacing w:after="200"/>
               <w:jc w:val="center"/>
               <w:rPr>
-                <w:rFonts w:ascii="Aptos Display" w:eastAsia="Times New Roman" w:hAnsi="Aptos Display" w:cs="Times New Roman"/>
+                <w:rFonts w:ascii="Aptos Display" w:hAnsi="Aptos Display" w:eastAsia="Times New Roman" w:cs="Times New Roman"/>
               </w:rPr>
             </w:pPr>
             <w:r>
               <w:rPr>
-                <w:rFonts w:ascii="Aptos Display" w:eastAsia="Times New Roman" w:hAnsi="Aptos Display" w:cs="Times New Roman"/>
+                <w:rFonts w:ascii="Aptos Display" w:hAnsi="Aptos Display" w:eastAsia="Times New Roman" w:cs="Times New Roman"/>
               </w:rPr>
               <w:t>15</w:t>
             </w:r>
@@ -3457,12 +3464,12 @@
               <w:spacing w:after="200"/>
               <w:jc w:val="center"/>
               <w:rPr>
-                <w:rFonts w:ascii="Aptos Display" w:eastAsia="Times New Roman" w:hAnsi="Aptos Display" w:cs="Times New Roman"/>
+                <w:rFonts w:ascii="Aptos Display" w:hAnsi="Aptos Display" w:eastAsia="Times New Roman" w:cs="Times New Roman"/>
               </w:rPr>
             </w:pPr>
             <w:r>
               <w:rPr>
-                <w:rFonts w:ascii="Aptos Display" w:eastAsia="Times New Roman" w:hAnsi="Aptos Display" w:cs="Times New Roman"/>
+                <w:rFonts w:ascii="Aptos Display" w:hAnsi="Aptos Display" w:eastAsia="Times New Roman" w:cs="Times New Roman"/>
               </w:rPr>
               <w:t>Coding</w:t>
             </w:r>
@@ -3478,12 +3485,12 @@
               <w:spacing w:after="200"/>
               <w:jc w:val="center"/>
               <w:rPr>
-                <w:rFonts w:ascii="Aptos Display" w:eastAsia="Times New Roman" w:hAnsi="Aptos Display" w:cs="Times New Roman"/>
+                <w:rFonts w:ascii="Aptos Display" w:hAnsi="Aptos Display" w:eastAsia="Times New Roman" w:cs="Times New Roman"/>
               </w:rPr>
             </w:pPr>
             <w:r>
               <w:rPr>
-                <w:rFonts w:ascii="Aptos Display" w:eastAsia="Times New Roman" w:hAnsi="Aptos Display" w:cs="Times New Roman"/>
+                <w:rFonts w:ascii="Aptos Display" w:hAnsi="Aptos Display" w:eastAsia="Times New Roman" w:cs="Times New Roman"/>
               </w:rPr>
               <w:t>2</w:t>
             </w:r>
@@ -3499,12 +3506,12 @@
               <w:spacing w:after="200"/>
               <w:jc w:val="center"/>
               <w:rPr>
-                <w:rFonts w:ascii="Aptos Display" w:eastAsia="Times New Roman" w:hAnsi="Aptos Display" w:cs="Times New Roman"/>
+                <w:rFonts w:ascii="Aptos Display" w:hAnsi="Aptos Display" w:eastAsia="Times New Roman" w:cs="Times New Roman"/>
               </w:rPr>
             </w:pPr>
             <w:r>
               <w:rPr>
-                <w:rFonts w:ascii="Aptos Display" w:eastAsia="Times New Roman" w:hAnsi="Aptos Display" w:cs="Times New Roman"/>
+                <w:rFonts w:ascii="Aptos Display" w:hAnsi="Aptos Display" w:eastAsia="Times New Roman" w:cs="Times New Roman"/>
               </w:rPr>
               <w:t>40</w:t>
             </w:r>
@@ -3516,7 +3523,7 @@
       <w:pPr>
         <w:spacing w:after="200" w:line="240" w:lineRule="auto"/>
         <w:rPr>
-          <w:rFonts w:ascii="Aptos Display" w:eastAsia="Times New Roman" w:hAnsi="Aptos Display" w:cs="Times New Roman"/>
+          <w:rFonts w:ascii="Aptos Display" w:hAnsi="Aptos Display" w:eastAsia="Times New Roman" w:cs="Times New Roman"/>
           <w:b/>
           <w:bCs/>
           <w:sz w:val="22"/>
@@ -3525,7 +3532,7 @@
       </w:pPr>
       <w:r>
         <w:rPr>
-          <w:rFonts w:ascii="Aptos Display" w:eastAsia="Times New Roman" w:hAnsi="Aptos Display" w:cs="Times New Roman"/>
+          <w:rFonts w:ascii="Aptos Display" w:hAnsi="Aptos Display" w:eastAsia="Times New Roman" w:cs="Times New Roman"/>
           <w:b/>
           <w:bCs/>
           <w:color w:val="365F91"/>
@@ -3536,7 +3543,7 @@
       </w:r>
       <w:r>
         <w:rPr>
-          <w:rFonts w:ascii="Aptos Display" w:eastAsia="Times New Roman" w:hAnsi="Aptos Display" w:cs="Times New Roman"/>
+          <w:rFonts w:ascii="Aptos Display" w:hAnsi="Aptos Display" w:eastAsia="Times New Roman" w:cs="Times New Roman"/>
           <w:b/>
           <w:bCs/>
           <w:sz w:val="22"/>
@@ -3554,7 +3561,7 @@
         <w:spacing w:after="200" w:line="240" w:lineRule="auto"/>
         <w:contextualSpacing/>
         <w:rPr>
-          <w:rFonts w:ascii="Aptos Display" w:eastAsia="Times New Roman" w:hAnsi="Aptos Display" w:cs="Times New Roman"/>
+          <w:rFonts w:ascii="Aptos Display" w:hAnsi="Aptos Display" w:eastAsia="Times New Roman" w:cs="Times New Roman"/>
           <w:color w:val="365F91"/>
           <w:sz w:val="28"/>
           <w:szCs w:val="28"/>
@@ -3563,7 +3570,7 @@
       <w:proofErr w:type="gramStart"/>
       <w:r>
         <w:rPr>
-          <w:rFonts w:ascii="Aptos Display" w:eastAsia="Times New Roman" w:hAnsi="Aptos Display" w:cs="Times New Roman"/>
+          <w:rFonts w:ascii="Aptos Display" w:hAnsi="Aptos Display" w:eastAsia="Times New Roman" w:cs="Times New Roman"/>
           <w:sz w:val="22"/>
           <w:szCs w:val="22"/>
         </w:rPr>
@@ -3572,7 +3579,7 @@
       <w:proofErr w:type="gramEnd"/>
       <w:r>
         <w:rPr>
-          <w:rFonts w:ascii="Aptos Display" w:eastAsia="Times New Roman" w:hAnsi="Aptos Display" w:cs="Times New Roman"/>
+          <w:rFonts w:ascii="Aptos Display" w:hAnsi="Aptos Display" w:eastAsia="Times New Roman" w:cs="Times New Roman"/>
           <w:sz w:val="22"/>
           <w:szCs w:val="22"/>
         </w:rPr>
@@ -3581,7 +3588,7 @@
       <w:proofErr w:type="spellStart"/>
       <w:r>
         <w:rPr>
-          <w:rFonts w:ascii="Aptos Display" w:eastAsia="Times New Roman" w:hAnsi="Aptos Display" w:cs="Times New Roman"/>
+          <w:rFonts w:ascii="Aptos Display" w:hAnsi="Aptos Display" w:eastAsia="Times New Roman" w:cs="Times New Roman"/>
           <w:sz w:val="22"/>
           <w:szCs w:val="22"/>
         </w:rPr>
@@ -3590,7 +3597,7 @@
       <w:proofErr w:type="spellEnd"/>
       <w:r>
         <w:rPr>
-          <w:rFonts w:ascii="Aptos Display" w:eastAsia="Times New Roman" w:hAnsi="Aptos Display" w:cs="Times New Roman"/>
+          <w:rFonts w:ascii="Aptos Display" w:hAnsi="Aptos Display" w:eastAsia="Times New Roman" w:cs="Times New Roman"/>
           <w:sz w:val="22"/>
           <w:szCs w:val="22"/>
         </w:rPr>
@@ -3599,7 +3606,7 @@
       <w:proofErr w:type="spellStart"/>
       <w:r>
         <w:rPr>
-          <w:rFonts w:ascii="Aptos Display" w:eastAsia="Times New Roman" w:hAnsi="Aptos Display" w:cs="Times New Roman"/>
+          <w:rFonts w:ascii="Aptos Display" w:hAnsi="Aptos Display" w:eastAsia="Times New Roman" w:cs="Times New Roman"/>
           <w:sz w:val="22"/>
           <w:szCs w:val="22"/>
         </w:rPr>
@@ -3608,7 +3615,7 @@
       <w:proofErr w:type="spellEnd"/>
       <w:r>
         <w:rPr>
-          <w:rFonts w:ascii="Aptos Display" w:eastAsia="Times New Roman" w:hAnsi="Aptos Display" w:cs="Times New Roman"/>
+          <w:rFonts w:ascii="Aptos Display" w:hAnsi="Aptos Display" w:eastAsia="Times New Roman" w:cs="Times New Roman"/>
           <w:sz w:val="22"/>
           <w:szCs w:val="22"/>
         </w:rPr>
@@ -3617,7 +3624,7 @@
       <w:proofErr w:type="gramStart"/>
       <w:r>
         <w:rPr>
-          <w:rFonts w:ascii="Aptos Display" w:eastAsia="Times New Roman" w:hAnsi="Aptos Display" w:cs="Times New Roman"/>
+          <w:rFonts w:ascii="Aptos Display" w:hAnsi="Aptos Display" w:eastAsia="Times New Roman" w:cs="Times New Roman"/>
           <w:sz w:val="22"/>
           <w:szCs w:val="22"/>
         </w:rPr>
@@ -3626,7 +3633,7 @@
       <w:proofErr w:type="gramEnd"/>
       <w:r>
         <w:rPr>
-          <w:rFonts w:ascii="Aptos Display" w:eastAsia="Times New Roman" w:hAnsi="Aptos Display" w:cs="Times New Roman"/>
+          <w:rFonts w:ascii="Aptos Display" w:hAnsi="Aptos Display" w:eastAsia="Times New Roman" w:cs="Times New Roman"/>
           <w:sz w:val="22"/>
           <w:szCs w:val="22"/>
         </w:rPr>
@@ -3642,7 +3649,7 @@
         <w:spacing w:after="200" w:line="240" w:lineRule="auto"/>
         <w:contextualSpacing/>
         <w:rPr>
-          <w:rFonts w:ascii="Aptos Display" w:eastAsia="Times New Roman" w:hAnsi="Aptos Display" w:cs="Times New Roman"/>
+          <w:rFonts w:ascii="Aptos Display" w:hAnsi="Aptos Display" w:eastAsia="Times New Roman" w:cs="Times New Roman"/>
           <w:color w:val="365F91"/>
           <w:sz w:val="28"/>
           <w:szCs w:val="28"/>
@@ -3650,7 +3657,7 @@
       </w:pPr>
       <w:r>
         <w:rPr>
-          <w:rFonts w:ascii="Aptos Display" w:eastAsia="Times New Roman" w:hAnsi="Aptos Display" w:cs="Times New Roman"/>
+          <w:rFonts w:ascii="Aptos Display" w:hAnsi="Aptos Display" w:eastAsia="Times New Roman" w:cs="Times New Roman"/>
           <w:sz w:val="22"/>
           <w:szCs w:val="22"/>
         </w:rPr>
@@ -3659,7 +3666,7 @@
       <w:proofErr w:type="gramStart"/>
       <w:r>
         <w:rPr>
-          <w:rFonts w:ascii="Aptos Display" w:eastAsia="Times New Roman" w:hAnsi="Aptos Display" w:cs="Times New Roman"/>
+          <w:rFonts w:ascii="Aptos Display" w:hAnsi="Aptos Display" w:eastAsia="Times New Roman" w:cs="Times New Roman"/>
           <w:sz w:val="22"/>
           <w:szCs w:val="22"/>
         </w:rPr>
@@ -3668,7 +3675,7 @@
       <w:proofErr w:type="gramEnd"/>
       <w:r>
         <w:rPr>
-          <w:rFonts w:ascii="Aptos Display" w:eastAsia="Times New Roman" w:hAnsi="Aptos Display" w:cs="Times New Roman"/>
+          <w:rFonts w:ascii="Aptos Display" w:hAnsi="Aptos Display" w:eastAsia="Times New Roman" w:cs="Times New Roman"/>
           <w:sz w:val="22"/>
           <w:szCs w:val="22"/>
         </w:rPr>
@@ -3677,7 +3684,7 @@
       <w:proofErr w:type="spellStart"/>
       <w:r>
         <w:rPr>
-          <w:rFonts w:ascii="Aptos Display" w:eastAsia="Times New Roman" w:hAnsi="Aptos Display" w:cs="Times New Roman"/>
+          <w:rFonts w:ascii="Aptos Display" w:hAnsi="Aptos Display" w:eastAsia="Times New Roman" w:cs="Times New Roman"/>
           <w:sz w:val="22"/>
           <w:szCs w:val="22"/>
         </w:rPr>
@@ -3686,7 +3693,7 @@
       <w:proofErr w:type="spellEnd"/>
       <w:r>
         <w:rPr>
-          <w:rFonts w:ascii="Aptos Display" w:eastAsia="Times New Roman" w:hAnsi="Aptos Display" w:cs="Times New Roman"/>
+          <w:rFonts w:ascii="Aptos Display" w:hAnsi="Aptos Display" w:eastAsia="Times New Roman" w:cs="Times New Roman"/>
           <w:sz w:val="22"/>
           <w:szCs w:val="22"/>
         </w:rPr>
@@ -3695,7 +3702,7 @@
       <w:proofErr w:type="spellStart"/>
       <w:r>
         <w:rPr>
-          <w:rFonts w:ascii="Aptos Display" w:eastAsia="Times New Roman" w:hAnsi="Aptos Display" w:cs="Times New Roman"/>
+          <w:rFonts w:ascii="Aptos Display" w:hAnsi="Aptos Display" w:eastAsia="Times New Roman" w:cs="Times New Roman"/>
           <w:sz w:val="22"/>
           <w:szCs w:val="22"/>
         </w:rPr>
@@ -3704,7 +3711,7 @@
       <w:proofErr w:type="spellEnd"/>
       <w:r>
         <w:rPr>
-          <w:rFonts w:ascii="Aptos Display" w:eastAsia="Times New Roman" w:hAnsi="Aptos Display" w:cs="Times New Roman"/>
+          <w:rFonts w:ascii="Aptos Display" w:hAnsi="Aptos Display" w:eastAsia="Times New Roman" w:cs="Times New Roman"/>
           <w:sz w:val="22"/>
           <w:szCs w:val="22"/>
         </w:rPr>
@@ -3715,7 +3722,7 @@
       <w:pPr>
         <w:spacing w:after="200" w:line="240" w:lineRule="auto"/>
         <w:rPr>
-          <w:rFonts w:ascii="Aptos Display" w:eastAsia="Times New Roman" w:hAnsi="Aptos Display" w:cs="Times New Roman"/>
+          <w:rFonts w:ascii="Aptos Display" w:hAnsi="Aptos Display" w:eastAsia="Times New Roman" w:cs="Times New Roman"/>
           <w:b/>
           <w:bCs/>
           <w:color w:val="365F91"/>
@@ -3725,7 +3732,7 @@
       </w:pPr>
       <w:r>
         <w:rPr>
-          <w:rFonts w:ascii="Aptos Display" w:eastAsia="Times New Roman" w:hAnsi="Aptos Display" w:cs="Times New Roman"/>
+          <w:rFonts w:ascii="Aptos Display" w:hAnsi="Aptos Display" w:eastAsia="Times New Roman" w:cs="Times New Roman"/>
           <w:b/>
           <w:bCs/>
           <w:color w:val="365F91"/>
@@ -3742,7 +3749,7 @@
         <w:spacing w:before="200" w:after="0" w:line="240" w:lineRule="auto"/>
         <w:outlineLvl w:val="1"/>
         <w:rPr>
-          <w:rFonts w:ascii="Aptos Display" w:eastAsia="Times New Roman" w:hAnsi="Aptos Display" w:cs="Times New Roman"/>
+          <w:rFonts w:ascii="Aptos Display" w:hAnsi="Aptos Display" w:eastAsia="Times New Roman" w:cs="Times New Roman"/>
           <w:b/>
           <w:bCs/>
           <w:color w:val="4F81BD"/>
@@ -3752,7 +3759,7 @@
       </w:pPr>
       <w:r>
         <w:rPr>
-          <w:rFonts w:ascii="Aptos Display" w:eastAsia="Times New Roman" w:hAnsi="Aptos Display" w:cs="Times New Roman"/>
+          <w:rFonts w:ascii="Aptos Display" w:hAnsi="Aptos Display" w:eastAsia="Times New Roman" w:cs="Times New Roman"/>
           <w:b/>
           <w:bCs/>
           <w:color w:val="4F81BD"/>
@@ -3765,15 +3772,15 @@
     <w:p>
       <w:pPr>
         <w:rPr>
-          <w:rFonts w:ascii="Aptos" w:eastAsia="Times New Roman" w:hAnsi="Aptos" w:cs="Times New Roman"/>
-          <w:sz w:val="22"/>
-          <w:szCs w:val="22"/>
-          <w:lang w:val="en-IN"/>
-        </w:rPr>
-      </w:pPr>
-      <w:r>
-        <w:rPr>
-          <w:rFonts w:ascii="Aptos Display" w:eastAsia="Times New Roman" w:hAnsi="Aptos Display" w:cs="Times New Roman"/>
+          <w:rFonts w:ascii="Aptos" w:hAnsi="Aptos" w:eastAsia="Times New Roman" w:cs="Times New Roman"/>
+          <w:sz w:val="22"/>
+          <w:szCs w:val="22"/>
+          <w:lang w:val="en-IN"/>
+        </w:rPr>
+      </w:pPr>
+      <w:r>
+        <w:rPr>
+          <w:rFonts w:ascii="Aptos Display" w:hAnsi="Aptos Display" w:eastAsia="Times New Roman" w:cs="Times New Roman"/>
           <w:b/>
           <w:bCs/>
           <w:sz w:val="22"/>
@@ -3783,7 +3790,7 @@
       </w:r>
       <w:r>
         <w:rPr>
-          <w:rFonts w:ascii="Aptos" w:eastAsia="Times New Roman" w:hAnsi="Aptos" w:cs="Times New Roman"/>
+          <w:rFonts w:ascii="Aptos" w:hAnsi="Aptos" w:eastAsia="Times New Roman" w:cs="Times New Roman"/>
           <w:sz w:val="22"/>
           <w:szCs w:val="22"/>
           <w:lang w:val="en-IN"/>
@@ -3795,15 +3802,15 @@
       <w:pPr>
         <w:spacing w:after="0" w:line="240" w:lineRule="auto"/>
         <w:rPr>
-          <w:rFonts w:ascii="Aptos" w:eastAsia="Times New Roman" w:hAnsi="Aptos" w:cs="Times New Roman"/>
-          <w:sz w:val="22"/>
-          <w:szCs w:val="22"/>
-          <w:lang w:val="en-IN"/>
-        </w:rPr>
-      </w:pPr>
-      <w:r>
-        <w:rPr>
-          <w:rFonts w:ascii="Aptos" w:eastAsia="Times New Roman" w:hAnsi="Aptos" w:cs="Times New Roman"/>
+          <w:rFonts w:ascii="Aptos" w:hAnsi="Aptos" w:eastAsia="Times New Roman" w:cs="Times New Roman"/>
+          <w:sz w:val="22"/>
+          <w:szCs w:val="22"/>
+          <w:lang w:val="en-IN"/>
+        </w:rPr>
+      </w:pPr>
+      <w:r>
+        <w:rPr>
+          <w:rFonts w:ascii="Aptos" w:hAnsi="Aptos" w:eastAsia="Times New Roman" w:cs="Times New Roman"/>
           <w:b/>
           <w:bCs/>
           <w:sz w:val="22"/>
@@ -3821,15 +3828,15 @@
         </w:numPr>
         <w:spacing w:line="240" w:lineRule="auto"/>
         <w:rPr>
-          <w:rFonts w:ascii="Aptos" w:eastAsia="Times New Roman" w:hAnsi="Aptos" w:cs="Times New Roman"/>
-          <w:sz w:val="22"/>
-          <w:szCs w:val="22"/>
-          <w:lang w:val="en-IN"/>
-        </w:rPr>
-      </w:pPr>
-      <w:r>
-        <w:rPr>
-          <w:rFonts w:ascii="Aptos" w:eastAsia="Times New Roman" w:hAnsi="Aptos" w:cs="Times New Roman"/>
+          <w:rFonts w:ascii="Aptos" w:hAnsi="Aptos" w:eastAsia="Times New Roman" w:cs="Times New Roman"/>
+          <w:sz w:val="22"/>
+          <w:szCs w:val="22"/>
+          <w:lang w:val="en-IN"/>
+        </w:rPr>
+      </w:pPr>
+      <w:r>
+        <w:rPr>
+          <w:rFonts w:ascii="Aptos" w:hAnsi="Aptos" w:eastAsia="Times New Roman" w:cs="Times New Roman"/>
           <w:sz w:val="22"/>
           <w:szCs w:val="22"/>
           <w:lang w:val="en-IN"/>
@@ -3841,7 +3848,7 @@
       <w:pPr>
         <w:spacing w:after="0" w:line="240" w:lineRule="auto"/>
         <w:rPr>
-          <w:rFonts w:ascii="Aptos" w:eastAsia="Times New Roman" w:hAnsi="Aptos" w:cs="Times New Roman"/>
+          <w:rFonts w:ascii="Aptos" w:hAnsi="Aptos" w:eastAsia="Times New Roman" w:cs="Times New Roman"/>
           <w:b/>
           <w:bCs/>
           <w:sz w:val="22"/>
@@ -3851,7 +3858,7 @@
       </w:pPr>
       <w:r>
         <w:rPr>
-          <w:rFonts w:ascii="Aptos" w:eastAsia="Times New Roman" w:hAnsi="Aptos" w:cs="Times New Roman"/>
+          <w:rFonts w:ascii="Aptos" w:hAnsi="Aptos" w:eastAsia="Times New Roman" w:cs="Times New Roman"/>
           <w:b/>
           <w:bCs/>
           <w:sz w:val="22"/>
@@ -3870,35 +3877,33 @@
         <w:spacing w:line="240" w:lineRule="auto"/>
         <w:contextualSpacing/>
         <w:rPr>
-          <w:rFonts w:ascii="Aptos" w:eastAsia="Times New Roman" w:hAnsi="Aptos" w:cs="Times New Roman"/>
-          <w:sz w:val="22"/>
-          <w:szCs w:val="22"/>
-          <w:lang w:val="en-IN"/>
-        </w:rPr>
-      </w:pPr>
-      <w:r>
-        <w:rPr>
-          <w:rFonts w:ascii="Aptos" w:eastAsia="Times New Roman" w:hAnsi="Aptos" w:cs="Times New Roman"/>
+          <w:rFonts w:ascii="Aptos" w:hAnsi="Aptos" w:eastAsia="Times New Roman" w:cs="Times New Roman"/>
+          <w:sz w:val="22"/>
+          <w:szCs w:val="22"/>
+          <w:lang w:val="en-IN"/>
+        </w:rPr>
+      </w:pPr>
+      <w:r>
+        <w:rPr>
+          <w:rFonts w:ascii="Aptos" w:hAnsi="Aptos" w:eastAsia="Times New Roman" w:cs="Times New Roman"/>
           <w:sz w:val="22"/>
           <w:szCs w:val="22"/>
           <w:lang w:val="en-IN"/>
         </w:rPr>
         <w:t xml:space="preserve">The interviewer asked for a detailed explanation of my internship project. We had an in-depth discussion covering the problem statement, challenges, my approach, and the results. (This took up </w:t>
       </w:r>
-      <w:proofErr w:type="gramStart"/>
-      <w:r>
-        <w:rPr>
-          <w:rFonts w:ascii="Aptos" w:eastAsia="Times New Roman" w:hAnsi="Aptos" w:cs="Times New Roman"/>
-          <w:sz w:val="22"/>
-          <w:szCs w:val="22"/>
-          <w:lang w:val="en-IN"/>
-        </w:rPr>
-        <w:t>the majority of</w:t>
-      </w:r>
-      <w:proofErr w:type="gramEnd"/>
-      <w:r>
-        <w:rPr>
-          <w:rFonts w:ascii="Aptos" w:eastAsia="Times New Roman" w:hAnsi="Aptos" w:cs="Times New Roman"/>
+      <w:r>
+        <w:rPr>
+          <w:rFonts w:ascii="Aptos" w:hAnsi="Aptos" w:eastAsia="Times New Roman" w:cs="Times New Roman"/>
+          <w:sz w:val="22"/>
+          <w:szCs w:val="22"/>
+          <w:lang w:val="en-IN"/>
+        </w:rPr>
+        <w:t>most of</w:t>
+      </w:r>
+      <w:r>
+        <w:rPr>
+          <w:rFonts w:ascii="Aptos" w:hAnsi="Aptos" w:eastAsia="Times New Roman" w:cs="Times New Roman"/>
           <w:sz w:val="22"/>
           <w:szCs w:val="22"/>
           <w:lang w:val="en-IN"/>
@@ -3910,7 +3915,7 @@
       <w:pPr>
         <w:spacing w:after="0" w:line="240" w:lineRule="auto"/>
         <w:rPr>
-          <w:rFonts w:ascii="Aptos" w:eastAsia="Times New Roman" w:hAnsi="Aptos" w:cs="Times New Roman"/>
+          <w:rFonts w:ascii="Aptos" w:hAnsi="Aptos" w:eastAsia="Times New Roman" w:cs="Times New Roman"/>
           <w:b/>
           <w:bCs/>
           <w:sz w:val="22"/>
@@ -3920,7 +3925,7 @@
       </w:pPr>
       <w:r>
         <w:rPr>
-          <w:rFonts w:ascii="Aptos" w:eastAsia="Times New Roman" w:hAnsi="Aptos" w:cs="Times New Roman"/>
+          <w:rFonts w:ascii="Aptos" w:hAnsi="Aptos" w:eastAsia="Times New Roman" w:cs="Times New Roman"/>
           <w:b/>
           <w:bCs/>
           <w:sz w:val="22"/>
@@ -3939,15 +3944,15 @@
         <w:spacing w:after="0"/>
         <w:contextualSpacing/>
         <w:rPr>
-          <w:rFonts w:ascii="Aptos" w:eastAsia="Times New Roman" w:hAnsi="Aptos" w:cs="Times New Roman"/>
-          <w:sz w:val="22"/>
-          <w:szCs w:val="22"/>
-          <w:lang w:val="en-IN"/>
-        </w:rPr>
-      </w:pPr>
-      <w:r>
-        <w:rPr>
-          <w:rFonts w:ascii="Aptos" w:eastAsia="Times New Roman" w:hAnsi="Aptos" w:cs="Times New Roman"/>
+          <w:rFonts w:ascii="Aptos" w:hAnsi="Aptos" w:eastAsia="Times New Roman" w:cs="Times New Roman"/>
+          <w:sz w:val="22"/>
+          <w:szCs w:val="22"/>
+          <w:lang w:val="en-IN"/>
+        </w:rPr>
+      </w:pPr>
+      <w:r>
+        <w:rPr>
+          <w:rFonts w:ascii="Aptos" w:hAnsi="Aptos" w:eastAsia="Times New Roman" w:cs="Times New Roman"/>
           <w:sz w:val="22"/>
           <w:szCs w:val="22"/>
           <w:lang w:val="en-IN"/>
@@ -3964,15 +3969,15 @@
         <w:spacing w:after="0"/>
         <w:contextualSpacing/>
         <w:rPr>
-          <w:rFonts w:ascii="Aptos" w:eastAsia="Times New Roman" w:hAnsi="Aptos" w:cs="Times New Roman"/>
-          <w:sz w:val="22"/>
-          <w:szCs w:val="22"/>
-          <w:lang w:val="en-IN"/>
-        </w:rPr>
-      </w:pPr>
-      <w:r>
-        <w:rPr>
-          <w:rFonts w:ascii="Aptos" w:eastAsia="Times New Roman" w:hAnsi="Aptos" w:cs="Times New Roman"/>
+          <w:rFonts w:ascii="Aptos" w:hAnsi="Aptos" w:eastAsia="Times New Roman" w:cs="Times New Roman"/>
+          <w:sz w:val="22"/>
+          <w:szCs w:val="22"/>
+          <w:lang w:val="en-IN"/>
+        </w:rPr>
+      </w:pPr>
+      <w:r>
+        <w:rPr>
+          <w:rFonts w:ascii="Aptos" w:hAnsi="Aptos" w:eastAsia="Times New Roman" w:cs="Times New Roman"/>
           <w:sz w:val="22"/>
           <w:szCs w:val="22"/>
           <w:lang w:val="en-IN"/>
@@ -3989,15 +3994,15 @@
         <w:spacing w:after="0"/>
         <w:contextualSpacing/>
         <w:rPr>
-          <w:rFonts w:ascii="Aptos" w:eastAsia="Times New Roman" w:hAnsi="Aptos" w:cs="Times New Roman"/>
-          <w:sz w:val="22"/>
-          <w:szCs w:val="22"/>
-          <w:lang w:val="en-IN"/>
-        </w:rPr>
-      </w:pPr>
-      <w:r>
-        <w:rPr>
-          <w:rFonts w:ascii="Aptos" w:eastAsia="Times New Roman" w:hAnsi="Aptos" w:cs="Times New Roman"/>
+          <w:rFonts w:ascii="Aptos" w:hAnsi="Aptos" w:eastAsia="Times New Roman" w:cs="Times New Roman"/>
+          <w:sz w:val="22"/>
+          <w:szCs w:val="22"/>
+          <w:lang w:val="en-IN"/>
+        </w:rPr>
+      </w:pPr>
+      <w:r>
+        <w:rPr>
+          <w:rFonts w:ascii="Aptos" w:hAnsi="Aptos" w:eastAsia="Times New Roman" w:cs="Times New Roman"/>
           <w:sz w:val="22"/>
           <w:szCs w:val="22"/>
           <w:lang w:val="en-IN"/>
@@ -4014,15 +4019,15 @@
         <w:spacing w:after="0"/>
         <w:contextualSpacing/>
         <w:rPr>
-          <w:rFonts w:ascii="Aptos" w:eastAsia="Times New Roman" w:hAnsi="Aptos" w:cs="Times New Roman"/>
-          <w:sz w:val="22"/>
-          <w:szCs w:val="22"/>
-          <w:lang w:val="en-IN"/>
-        </w:rPr>
-      </w:pPr>
-      <w:r>
-        <w:rPr>
-          <w:rFonts w:ascii="Aptos" w:eastAsia="Times New Roman" w:hAnsi="Aptos" w:cs="Times New Roman"/>
+          <w:rFonts w:ascii="Aptos" w:hAnsi="Aptos" w:eastAsia="Times New Roman" w:cs="Times New Roman"/>
+          <w:sz w:val="22"/>
+          <w:szCs w:val="22"/>
+          <w:lang w:val="en-IN"/>
+        </w:rPr>
+      </w:pPr>
+      <w:r>
+        <w:rPr>
+          <w:rFonts w:ascii="Aptos" w:hAnsi="Aptos" w:eastAsia="Times New Roman" w:cs="Times New Roman"/>
           <w:sz w:val="22"/>
           <w:szCs w:val="22"/>
           <w:lang w:val="en-IN"/>
@@ -4038,15 +4043,15 @@
         </w:numPr>
         <w:contextualSpacing/>
         <w:rPr>
-          <w:rFonts w:ascii="Aptos" w:eastAsia="Times New Roman" w:hAnsi="Aptos" w:cs="Times New Roman"/>
-          <w:sz w:val="22"/>
-          <w:szCs w:val="22"/>
-          <w:lang w:val="en-IN"/>
-        </w:rPr>
-      </w:pPr>
-      <w:r>
-        <w:rPr>
-          <w:rFonts w:ascii="Aptos" w:eastAsia="Times New Roman" w:hAnsi="Aptos" w:cs="Times New Roman"/>
+          <w:rFonts w:ascii="Aptos" w:hAnsi="Aptos" w:eastAsia="Times New Roman" w:cs="Times New Roman"/>
+          <w:sz w:val="22"/>
+          <w:szCs w:val="22"/>
+          <w:lang w:val="en-IN"/>
+        </w:rPr>
+      </w:pPr>
+      <w:r>
+        <w:rPr>
+          <w:rFonts w:ascii="Aptos" w:hAnsi="Aptos" w:eastAsia="Times New Roman" w:cs="Times New Roman"/>
           <w:sz w:val="22"/>
           <w:szCs w:val="22"/>
           <w:lang w:val="en-IN"/>
@@ -4056,7 +4061,7 @@
       <w:proofErr w:type="spellStart"/>
       <w:r>
         <w:rPr>
-          <w:rFonts w:ascii="Aptos" w:eastAsia="Times New Roman" w:hAnsi="Aptos" w:cs="Times New Roman"/>
+          <w:rFonts w:ascii="Aptos" w:hAnsi="Aptos" w:eastAsia="Times New Roman" w:cs="Times New Roman"/>
           <w:sz w:val="22"/>
           <w:szCs w:val="22"/>
           <w:lang w:val="en-IN"/>
@@ -4066,7 +4071,7 @@
       <w:proofErr w:type="spellEnd"/>
       <w:r>
         <w:rPr>
-          <w:rFonts w:ascii="Aptos" w:eastAsia="Times New Roman" w:hAnsi="Aptos" w:cs="Times New Roman"/>
+          <w:rFonts w:ascii="Aptos" w:hAnsi="Aptos" w:eastAsia="Times New Roman" w:cs="Times New Roman"/>
           <w:sz w:val="22"/>
           <w:szCs w:val="22"/>
           <w:lang w:val="en-IN"/>
@@ -4078,7 +4083,7 @@
       <w:pPr>
         <w:spacing w:after="0"/>
         <w:rPr>
-          <w:rFonts w:ascii="Aptos" w:eastAsia="Times New Roman" w:hAnsi="Aptos" w:cs="Times New Roman"/>
+          <w:rFonts w:ascii="Aptos" w:hAnsi="Aptos" w:eastAsia="Times New Roman" w:cs="Times New Roman"/>
           <w:b/>
           <w:bCs/>
           <w:sz w:val="22"/>
@@ -4091,7 +4096,7 @@
       <w:pPr>
         <w:spacing w:after="0"/>
         <w:rPr>
-          <w:rFonts w:ascii="Aptos" w:eastAsia="Times New Roman" w:hAnsi="Aptos" w:cs="Times New Roman"/>
+          <w:rFonts w:ascii="Aptos" w:hAnsi="Aptos" w:eastAsia="Times New Roman" w:cs="Times New Roman"/>
           <w:b/>
           <w:bCs/>
           <w:sz w:val="22"/>
@@ -4101,7 +4106,7 @@
       </w:pPr>
       <w:r>
         <w:rPr>
-          <w:rFonts w:ascii="Aptos" w:eastAsia="Times New Roman" w:hAnsi="Aptos" w:cs="Times New Roman"/>
+          <w:rFonts w:ascii="Aptos" w:hAnsi="Aptos" w:eastAsia="Times New Roman" w:cs="Times New Roman"/>
           <w:b/>
           <w:bCs/>
           <w:sz w:val="22"/>
@@ -4114,14 +4119,14 @@
     <w:p>
       <w:pPr>
         <w:rPr>
-          <w:rFonts w:ascii="Aptos" w:eastAsia="Times New Roman" w:hAnsi="Aptos" w:cs="Times New Roman"/>
-          <w:sz w:val="22"/>
-          <w:szCs w:val="22"/>
-        </w:rPr>
-      </w:pPr>
-      <w:r>
-        <w:rPr>
-          <w:rFonts w:ascii="Aptos" w:eastAsia="Times New Roman" w:hAnsi="Aptos" w:cs="Times New Roman"/>
+          <w:rFonts w:ascii="Aptos" w:hAnsi="Aptos" w:eastAsia="Times New Roman" w:cs="Times New Roman"/>
+          <w:sz w:val="22"/>
+          <w:szCs w:val="22"/>
+        </w:rPr>
+      </w:pPr>
+      <w:r>
+        <w:rPr>
+          <w:rFonts w:ascii="Aptos" w:hAnsi="Aptos" w:eastAsia="Times New Roman" w:cs="Times New Roman"/>
           <w:sz w:val="22"/>
           <w:szCs w:val="22"/>
         </w:rPr>
@@ -4131,7 +4136,7 @@
     <w:p>
       <w:pPr>
         <w:rPr>
-          <w:rFonts w:ascii="Aptos" w:eastAsia="Times New Roman" w:hAnsi="Aptos" w:cs="Times New Roman"/>
+          <w:rFonts w:ascii="Aptos" w:hAnsi="Aptos" w:eastAsia="Times New Roman" w:cs="Times New Roman"/>
           <w:b/>
           <w:bCs/>
           <w:color w:val="4F81BD"/>
@@ -4141,7 +4146,7 @@
       </w:pPr>
       <w:r>
         <w:rPr>
-          <w:rFonts w:ascii="Aptos" w:eastAsia="Times New Roman" w:hAnsi="Aptos" w:cs="Times New Roman"/>
+          <w:rFonts w:ascii="Aptos" w:hAnsi="Aptos" w:eastAsia="Times New Roman" w:cs="Times New Roman"/>
           <w:b/>
           <w:bCs/>
           <w:color w:val="4F81BD"/>
@@ -4155,14 +4160,14 @@
       <w:pPr>
         <w:spacing w:after="200" w:line="240" w:lineRule="auto"/>
         <w:rPr>
-          <w:rFonts w:ascii="Aptos Display" w:eastAsia="Times New Roman" w:hAnsi="Aptos Display" w:cs="Times New Roman"/>
-          <w:sz w:val="22"/>
-          <w:szCs w:val="22"/>
-        </w:rPr>
-      </w:pPr>
-      <w:r>
-        <w:rPr>
-          <w:rFonts w:ascii="Aptos Display" w:eastAsia="Times New Roman" w:hAnsi="Aptos Display" w:cs="Times New Roman"/>
+          <w:rFonts w:ascii="Aptos Display" w:hAnsi="Aptos Display" w:eastAsia="Times New Roman" w:cs="Times New Roman"/>
+          <w:sz w:val="22"/>
+          <w:szCs w:val="22"/>
+        </w:rPr>
+      </w:pPr>
+      <w:r>
+        <w:rPr>
+          <w:rFonts w:ascii="Aptos Display" w:hAnsi="Aptos Display" w:eastAsia="Times New Roman" w:cs="Times New Roman"/>
           <w:b/>
           <w:bCs/>
           <w:sz w:val="22"/>
@@ -4172,7 +4177,7 @@
       </w:r>
       <w:r>
         <w:rPr>
-          <w:rFonts w:ascii="Aptos Display" w:eastAsia="Times New Roman" w:hAnsi="Aptos Display" w:cs="Times New Roman"/>
+          <w:rFonts w:ascii="Aptos Display" w:hAnsi="Aptos Display" w:eastAsia="Times New Roman" w:cs="Times New Roman"/>
           <w:sz w:val="22"/>
           <w:szCs w:val="22"/>
         </w:rPr>
@@ -4183,14 +4188,14 @@
       <w:pPr>
         <w:spacing w:after="0" w:line="240" w:lineRule="auto"/>
         <w:rPr>
-          <w:rFonts w:ascii="Aptos Display" w:eastAsia="Times New Roman" w:hAnsi="Aptos Display" w:cs="Times New Roman"/>
-          <w:sz w:val="22"/>
-          <w:szCs w:val="22"/>
-        </w:rPr>
-      </w:pPr>
-      <w:r>
-        <w:rPr>
-          <w:rFonts w:ascii="Aptos" w:eastAsia="Times New Roman" w:hAnsi="Aptos" w:cs="Times New Roman"/>
+          <w:rFonts w:ascii="Aptos Display" w:hAnsi="Aptos Display" w:eastAsia="Times New Roman" w:cs="Times New Roman"/>
+          <w:sz w:val="22"/>
+          <w:szCs w:val="22"/>
+        </w:rPr>
+      </w:pPr>
+      <w:r>
+        <w:rPr>
+          <w:rFonts w:ascii="Aptos" w:hAnsi="Aptos" w:eastAsia="Times New Roman" w:cs="Times New Roman"/>
           <w:b/>
           <w:bCs/>
           <w:sz w:val="22"/>
@@ -4201,7 +4206,7 @@
       </w:r>
       <w:r>
         <w:rPr>
-          <w:rFonts w:ascii="Aptos" w:eastAsia="Times New Roman" w:hAnsi="Aptos" w:cs="Times New Roman"/>
+          <w:rFonts w:ascii="Aptos" w:hAnsi="Aptos" w:eastAsia="Times New Roman" w:cs="Times New Roman"/>
           <w:sz w:val="22"/>
           <w:szCs w:val="22"/>
           <w:lang w:val="en-IN"/>
@@ -4218,15 +4223,15 @@
         <w:spacing w:after="0"/>
         <w:contextualSpacing/>
         <w:rPr>
-          <w:rFonts w:ascii="Aptos" w:eastAsia="Times New Roman" w:hAnsi="Aptos" w:cs="Times New Roman"/>
-          <w:sz w:val="22"/>
-          <w:szCs w:val="22"/>
-          <w:lang w:val="en-IN"/>
-        </w:rPr>
-      </w:pPr>
-      <w:r>
-        <w:rPr>
-          <w:rFonts w:ascii="Aptos" w:eastAsia="Times New Roman" w:hAnsi="Aptos" w:cs="Times New Roman"/>
+          <w:rFonts w:ascii="Aptos" w:hAnsi="Aptos" w:eastAsia="Times New Roman" w:cs="Times New Roman"/>
+          <w:sz w:val="22"/>
+          <w:szCs w:val="22"/>
+          <w:lang w:val="en-IN"/>
+        </w:rPr>
+      </w:pPr>
+      <w:r>
+        <w:rPr>
+          <w:rFonts w:ascii="Aptos" w:hAnsi="Aptos" w:eastAsia="Times New Roman" w:cs="Times New Roman"/>
           <w:sz w:val="22"/>
           <w:szCs w:val="22"/>
           <w:lang w:val="en-IN"/>
@@ -4243,15 +4248,15 @@
         <w:spacing w:after="0"/>
         <w:contextualSpacing/>
         <w:rPr>
-          <w:rFonts w:ascii="Aptos" w:eastAsia="Times New Roman" w:hAnsi="Aptos" w:cs="Times New Roman"/>
-          <w:sz w:val="22"/>
-          <w:szCs w:val="22"/>
-          <w:lang w:val="en-IN"/>
-        </w:rPr>
-      </w:pPr>
-      <w:r>
-        <w:rPr>
-          <w:rFonts w:ascii="Aptos" w:eastAsia="Times New Roman" w:hAnsi="Aptos" w:cs="Times New Roman"/>
+          <w:rFonts w:ascii="Aptos" w:hAnsi="Aptos" w:eastAsia="Times New Roman" w:cs="Times New Roman"/>
+          <w:sz w:val="22"/>
+          <w:szCs w:val="22"/>
+          <w:lang w:val="en-IN"/>
+        </w:rPr>
+      </w:pPr>
+      <w:r>
+        <w:rPr>
+          <w:rFonts w:ascii="Aptos" w:hAnsi="Aptos" w:eastAsia="Times New Roman" w:cs="Times New Roman"/>
           <w:sz w:val="22"/>
           <w:szCs w:val="22"/>
           <w:lang w:val="en-IN"/>
@@ -4268,15 +4273,15 @@
         <w:spacing w:after="0"/>
         <w:contextualSpacing/>
         <w:rPr>
-          <w:rFonts w:ascii="Aptos" w:eastAsia="Times New Roman" w:hAnsi="Aptos" w:cs="Times New Roman"/>
-          <w:sz w:val="22"/>
-          <w:szCs w:val="22"/>
-          <w:lang w:val="en-IN"/>
-        </w:rPr>
-      </w:pPr>
-      <w:r>
-        <w:rPr>
-          <w:rFonts w:ascii="Aptos" w:eastAsia="Times New Roman" w:hAnsi="Aptos" w:cs="Times New Roman"/>
+          <w:rFonts w:ascii="Aptos" w:hAnsi="Aptos" w:eastAsia="Times New Roman" w:cs="Times New Roman"/>
+          <w:sz w:val="22"/>
+          <w:szCs w:val="22"/>
+          <w:lang w:val="en-IN"/>
+        </w:rPr>
+      </w:pPr>
+      <w:r>
+        <w:rPr>
+          <w:rFonts w:ascii="Aptos" w:hAnsi="Aptos" w:eastAsia="Times New Roman" w:cs="Times New Roman"/>
           <w:sz w:val="22"/>
           <w:szCs w:val="22"/>
           <w:lang w:val="en-IN"/>
@@ -4288,7 +4293,7 @@
       <w:pPr>
         <w:spacing w:after="0" w:line="240" w:lineRule="auto"/>
         <w:rPr>
-          <w:rFonts w:ascii="Aptos" w:eastAsia="Times New Roman" w:hAnsi="Aptos" w:cs="Times New Roman"/>
+          <w:rFonts w:ascii="Aptos" w:hAnsi="Aptos" w:eastAsia="Times New Roman" w:cs="Times New Roman"/>
           <w:b/>
           <w:bCs/>
           <w:sz w:val="22"/>
@@ -4298,7 +4303,7 @@
       </w:pPr>
       <w:r>
         <w:rPr>
-          <w:rFonts w:ascii="Aptos" w:eastAsia="Times New Roman" w:hAnsi="Aptos" w:cs="Times New Roman"/>
+          <w:rFonts w:ascii="Aptos" w:hAnsi="Aptos" w:eastAsia="Times New Roman" w:cs="Times New Roman"/>
           <w:b/>
           <w:bCs/>
           <w:sz w:val="22"/>
@@ -4317,15 +4322,15 @@
         <w:spacing w:after="0"/>
         <w:contextualSpacing/>
         <w:rPr>
-          <w:rFonts w:ascii="Aptos" w:eastAsia="Times New Roman" w:hAnsi="Aptos" w:cs="Times New Roman"/>
-          <w:sz w:val="22"/>
-          <w:szCs w:val="22"/>
-          <w:lang w:val="en-IN"/>
-        </w:rPr>
-      </w:pPr>
-      <w:r>
-        <w:rPr>
-          <w:rFonts w:ascii="Aptos" w:eastAsia="Times New Roman" w:hAnsi="Aptos" w:cs="Times New Roman"/>
+          <w:rFonts w:ascii="Aptos" w:hAnsi="Aptos" w:eastAsia="Times New Roman" w:cs="Times New Roman"/>
+          <w:sz w:val="22"/>
+          <w:szCs w:val="22"/>
+          <w:lang w:val="en-IN"/>
+        </w:rPr>
+      </w:pPr>
+      <w:r>
+        <w:rPr>
+          <w:rFonts w:ascii="Aptos" w:hAnsi="Aptos" w:eastAsia="Times New Roman" w:cs="Times New Roman"/>
           <w:sz w:val="22"/>
           <w:szCs w:val="22"/>
           <w:lang w:val="en-IN"/>
@@ -4342,15 +4347,15 @@
         <w:spacing w:after="0"/>
         <w:contextualSpacing/>
         <w:rPr>
-          <w:rFonts w:ascii="Aptos" w:eastAsia="Times New Roman" w:hAnsi="Aptos" w:cs="Times New Roman"/>
-          <w:sz w:val="22"/>
-          <w:szCs w:val="22"/>
-          <w:lang w:val="en-IN"/>
-        </w:rPr>
-      </w:pPr>
-      <w:r>
-        <w:rPr>
-          <w:rFonts w:ascii="Aptos" w:eastAsia="Times New Roman" w:hAnsi="Aptos" w:cs="Times New Roman"/>
+          <w:rFonts w:ascii="Aptos" w:hAnsi="Aptos" w:eastAsia="Times New Roman" w:cs="Times New Roman"/>
+          <w:sz w:val="22"/>
+          <w:szCs w:val="22"/>
+          <w:lang w:val="en-IN"/>
+        </w:rPr>
+      </w:pPr>
+      <w:r>
+        <w:rPr>
+          <w:rFonts w:ascii="Aptos" w:hAnsi="Aptos" w:eastAsia="Times New Roman" w:cs="Times New Roman"/>
           <w:sz w:val="22"/>
           <w:szCs w:val="22"/>
           <w:lang w:val="en-IN"/>
@@ -4365,7 +4370,7 @@
         <w:spacing w:before="200" w:after="0" w:line="240" w:lineRule="auto"/>
         <w:outlineLvl w:val="1"/>
         <w:rPr>
-          <w:rFonts w:ascii="Aptos" w:eastAsia="Times New Roman" w:hAnsi="Aptos" w:cs="Times New Roman"/>
+          <w:rFonts w:ascii="Aptos" w:hAnsi="Aptos" w:eastAsia="Times New Roman" w:cs="Times New Roman"/>
           <w:b/>
           <w:bCs/>
           <w:sz w:val="22"/>
@@ -4375,7 +4380,7 @@
       </w:pPr>
       <w:r>
         <w:rPr>
-          <w:rFonts w:ascii="Aptos" w:eastAsia="Times New Roman" w:hAnsi="Aptos" w:cs="Times New Roman"/>
+          <w:rFonts w:ascii="Aptos" w:hAnsi="Aptos" w:eastAsia="Times New Roman" w:cs="Times New Roman"/>
           <w:b/>
           <w:bCs/>
           <w:sz w:val="22"/>
@@ -4393,15 +4398,15 @@
         <w:ind w:left="720"/>
         <w:outlineLvl w:val="1"/>
         <w:rPr>
-          <w:rFonts w:ascii="Aptos Display" w:eastAsia="Times New Roman" w:hAnsi="Aptos Display" w:cs="Times New Roman"/>
-          <w:sz w:val="22"/>
-          <w:szCs w:val="22"/>
-          <w:lang w:val="en-IN"/>
-        </w:rPr>
-      </w:pPr>
-      <w:r>
-        <w:rPr>
-          <w:rFonts w:ascii="Aptos Display" w:eastAsia="Times New Roman" w:hAnsi="Aptos Display" w:cs="Times New Roman"/>
+          <w:rFonts w:ascii="Aptos Display" w:hAnsi="Aptos Display" w:eastAsia="Times New Roman" w:cs="Times New Roman"/>
+          <w:sz w:val="22"/>
+          <w:szCs w:val="22"/>
+          <w:lang w:val="en-IN"/>
+        </w:rPr>
+      </w:pPr>
+      <w:r>
+        <w:rPr>
+          <w:rFonts w:ascii="Aptos Display" w:hAnsi="Aptos Display" w:eastAsia="Times New Roman" w:cs="Times New Roman"/>
           <w:sz w:val="22"/>
           <w:szCs w:val="22"/>
           <w:lang w:val="en-IN"/>
@@ -4416,15 +4421,15 @@
         <w:spacing w:before="200" w:after="0" w:line="240" w:lineRule="auto"/>
         <w:outlineLvl w:val="1"/>
         <w:rPr>
-          <w:rFonts w:ascii="Aptos Display" w:eastAsia="Times New Roman" w:hAnsi="Aptos Display" w:cs="Times New Roman"/>
-          <w:sz w:val="22"/>
-          <w:szCs w:val="22"/>
-          <w:lang w:val="en-IN"/>
-        </w:rPr>
-      </w:pPr>
-      <w:r>
-        <w:rPr>
-          <w:rFonts w:ascii="Aptos Display" w:eastAsia="Times New Roman" w:hAnsi="Aptos Display" w:cs="Times New Roman"/>
+          <w:rFonts w:ascii="Aptos Display" w:hAnsi="Aptos Display" w:eastAsia="Times New Roman" w:cs="Times New Roman"/>
+          <w:sz w:val="22"/>
+          <w:szCs w:val="22"/>
+          <w:lang w:val="en-IN"/>
+        </w:rPr>
+      </w:pPr>
+      <w:r>
+        <w:rPr>
+          <w:rFonts w:ascii="Aptos Display" w:hAnsi="Aptos Display" w:eastAsia="Times New Roman" w:cs="Times New Roman"/>
           <w:sz w:val="22"/>
           <w:szCs w:val="22"/>
           <w:lang w:val="en-IN"/>
@@ -4439,7 +4444,7 @@
         <w:spacing w:before="200" w:after="0" w:line="240" w:lineRule="auto"/>
         <w:outlineLvl w:val="1"/>
         <w:rPr>
-          <w:rFonts w:ascii="Aptos Display" w:eastAsia="Times New Roman" w:hAnsi="Aptos Display" w:cs="Times New Roman"/>
+          <w:rFonts w:ascii="Aptos Display" w:hAnsi="Aptos Display" w:eastAsia="Times New Roman" w:cs="Times New Roman"/>
           <w:b/>
           <w:bCs/>
           <w:color w:val="4F81BD"/>
@@ -4449,7 +4454,7 @@
       </w:pPr>
       <w:r>
         <w:rPr>
-          <w:rFonts w:ascii="Aptos Display" w:eastAsia="Times New Roman" w:hAnsi="Aptos Display" w:cs="Times New Roman"/>
+          <w:rFonts w:ascii="Aptos Display" w:hAnsi="Aptos Display" w:eastAsia="Times New Roman" w:cs="Times New Roman"/>
           <w:b/>
           <w:bCs/>
           <w:color w:val="4F81BD"/>
@@ -4468,15 +4473,15 @@
         <w:spacing w:line="240" w:lineRule="auto"/>
         <w:contextualSpacing/>
         <w:rPr>
-          <w:rFonts w:ascii="Aptos Display" w:eastAsia="Times New Roman" w:hAnsi="Aptos Display" w:cs="Times New Roman"/>
-          <w:sz w:val="22"/>
-          <w:szCs w:val="22"/>
-          <w:lang w:val="en-IN"/>
-        </w:rPr>
-      </w:pPr>
-      <w:r>
-        <w:rPr>
-          <w:rFonts w:ascii="Aptos Display" w:eastAsia="Times New Roman" w:hAnsi="Aptos Display" w:cs="Times New Roman"/>
+          <w:rFonts w:ascii="Aptos Display" w:hAnsi="Aptos Display" w:eastAsia="Times New Roman" w:cs="Times New Roman"/>
+          <w:sz w:val="22"/>
+          <w:szCs w:val="22"/>
+          <w:lang w:val="en-IN"/>
+        </w:rPr>
+      </w:pPr>
+      <w:r>
+        <w:rPr>
+          <w:rFonts w:ascii="Aptos Display" w:hAnsi="Aptos Display" w:eastAsia="Times New Roman" w:cs="Times New Roman"/>
           <w:sz w:val="22"/>
           <w:szCs w:val="22"/>
           <w:lang w:val="en-IN"/>
@@ -4493,15 +4498,15 @@
         <w:spacing w:line="240" w:lineRule="auto"/>
         <w:contextualSpacing/>
         <w:rPr>
-          <w:rFonts w:ascii="Aptos Display" w:eastAsia="Times New Roman" w:hAnsi="Aptos Display" w:cs="Times New Roman"/>
-          <w:sz w:val="22"/>
-          <w:szCs w:val="22"/>
-          <w:lang w:val="en-IN"/>
-        </w:rPr>
-      </w:pPr>
-      <w:r>
-        <w:rPr>
-          <w:rFonts w:ascii="Aptos Display" w:eastAsia="Times New Roman" w:hAnsi="Aptos Display" w:cs="Times New Roman"/>
+          <w:rFonts w:ascii="Aptos Display" w:hAnsi="Aptos Display" w:eastAsia="Times New Roman" w:cs="Times New Roman"/>
+          <w:sz w:val="22"/>
+          <w:szCs w:val="22"/>
+          <w:lang w:val="en-IN"/>
+        </w:rPr>
+      </w:pPr>
+      <w:r>
+        <w:rPr>
+          <w:rFonts w:ascii="Aptos Display" w:hAnsi="Aptos Display" w:eastAsia="Times New Roman" w:cs="Times New Roman"/>
           <w:sz w:val="22"/>
           <w:szCs w:val="22"/>
           <w:lang w:val="en-IN"/>
@@ -4518,15 +4523,15 @@
         <w:spacing w:line="240" w:lineRule="auto"/>
         <w:contextualSpacing/>
         <w:rPr>
-          <w:rFonts w:ascii="Aptos Display" w:eastAsia="Times New Roman" w:hAnsi="Aptos Display" w:cs="Times New Roman"/>
-          <w:sz w:val="22"/>
-          <w:szCs w:val="22"/>
-          <w:lang w:val="en-IN"/>
-        </w:rPr>
-      </w:pPr>
-      <w:r>
-        <w:rPr>
-          <w:rFonts w:ascii="Aptos Display" w:eastAsia="Times New Roman" w:hAnsi="Aptos Display" w:cs="Times New Roman"/>
+          <w:rFonts w:ascii="Aptos Display" w:hAnsi="Aptos Display" w:eastAsia="Times New Roman" w:cs="Times New Roman"/>
+          <w:sz w:val="22"/>
+          <w:szCs w:val="22"/>
+          <w:lang w:val="en-IN"/>
+        </w:rPr>
+      </w:pPr>
+      <w:r>
+        <w:rPr>
+          <w:rFonts w:ascii="Aptos Display" w:hAnsi="Aptos Display" w:eastAsia="Times New Roman" w:cs="Times New Roman"/>
           <w:sz w:val="22"/>
           <w:szCs w:val="22"/>
           <w:lang w:val="en-IN"/>
@@ -4543,15 +4548,15 @@
         <w:spacing w:line="240" w:lineRule="auto"/>
         <w:contextualSpacing/>
         <w:rPr>
-          <w:rFonts w:ascii="Aptos Display" w:eastAsia="Times New Roman" w:hAnsi="Aptos Display" w:cs="Times New Roman"/>
-          <w:sz w:val="22"/>
-          <w:szCs w:val="22"/>
-          <w:lang w:val="en-IN"/>
-        </w:rPr>
-      </w:pPr>
-      <w:r>
-        <w:rPr>
-          <w:rFonts w:ascii="Aptos Display" w:eastAsia="Times New Roman" w:hAnsi="Aptos Display" w:cs="Times New Roman"/>
+          <w:rFonts w:ascii="Aptos Display" w:hAnsi="Aptos Display" w:eastAsia="Times New Roman" w:cs="Times New Roman"/>
+          <w:sz w:val="22"/>
+          <w:szCs w:val="22"/>
+          <w:lang w:val="en-IN"/>
+        </w:rPr>
+      </w:pPr>
+      <w:r>
+        <w:rPr>
+          <w:rFonts w:ascii="Aptos Display" w:hAnsi="Aptos Display" w:eastAsia="Times New Roman" w:cs="Times New Roman"/>
           <w:sz w:val="22"/>
           <w:szCs w:val="22"/>
           <w:lang w:val="en-IN"/>
@@ -4563,15 +4568,15 @@
       <w:pPr>
         <w:spacing w:line="240" w:lineRule="auto"/>
         <w:rPr>
-          <w:rFonts w:ascii="Aptos Display" w:eastAsia="Times New Roman" w:hAnsi="Aptos Display" w:cs="Times New Roman"/>
-          <w:sz w:val="22"/>
-          <w:szCs w:val="22"/>
-          <w:lang w:val="en-IN"/>
-        </w:rPr>
-      </w:pPr>
-      <w:r>
-        <w:rPr>
-          <w:rFonts w:ascii="Aptos Display" w:eastAsia="Times New Roman" w:hAnsi="Aptos Display" w:cs="Times New Roman"/>
+          <w:rFonts w:ascii="Aptos Display" w:hAnsi="Aptos Display" w:eastAsia="Times New Roman" w:cs="Times New Roman"/>
+          <w:sz w:val="22"/>
+          <w:szCs w:val="22"/>
+          <w:lang w:val="en-IN"/>
+        </w:rPr>
+      </w:pPr>
+      <w:r>
+        <w:rPr>
+          <w:rFonts w:ascii="Aptos Display" w:hAnsi="Aptos Display" w:eastAsia="Times New Roman" w:cs="Times New Roman"/>
           <w:color w:val="0070C0"/>
         </w:rPr>
         <w:t>---------------------------------------------------------------------------------------------------------------</w:t>
@@ -4580,14 +4585,14 @@
     <w:p>
       <w:pPr>
         <w:rPr>
-          <w:rFonts w:ascii="Aptos" w:eastAsia="Times New Roman" w:hAnsi="Aptos" w:cs="Times New Roman"/>
-        </w:rPr>
-      </w:pPr>
-    </w:p>
-    <w:p>
-      <w:pPr>
-        <w:rPr>
-          <w:rFonts w:ascii="Aptos" w:eastAsia="Times New Roman" w:hAnsi="Aptos" w:cs="Times New Roman"/>
+          <w:rFonts w:ascii="Aptos" w:hAnsi="Aptos" w:eastAsia="Times New Roman" w:cs="Times New Roman"/>
+        </w:rPr>
+      </w:pPr>
+    </w:p>
+    <w:p>
+      <w:pPr>
+        <w:rPr>
+          <w:rFonts w:ascii="Aptos" w:hAnsi="Aptos" w:eastAsia="Times New Roman" w:cs="Times New Roman"/>
         </w:rPr>
       </w:pPr>
     </w:p>
@@ -4596,7 +4601,7 @@
     <w:p>
       <w:pPr>
         <w:rPr>
-          <w:rFonts w:asciiTheme="majorHAnsi" w:eastAsiaTheme="majorEastAsia" w:hAnsiTheme="majorHAnsi" w:cstheme="majorBidi"/>
+          <w:rFonts w:asciiTheme="majorHAnsi" w:hAnsiTheme="majorHAnsi" w:eastAsiaTheme="majorEastAsia" w:cstheme="majorBidi"/>
           <w:color w:val="0070C0"/>
         </w:rPr>
       </w:pPr>
@@ -4605,19 +4610,33 @@
       <w:pPr>
         <w:spacing w:line="240" w:lineRule="auto"/>
         <w:rPr>
-          <w:rFonts w:asciiTheme="majorHAnsi" w:eastAsiaTheme="majorEastAsia" w:hAnsiTheme="majorHAnsi" w:cstheme="majorBidi"/>
+          <w:rFonts w:asciiTheme="majorHAnsi" w:hAnsiTheme="majorHAnsi" w:eastAsiaTheme="majorEastAsia" w:cstheme="majorBidi"/>
           <w:color w:val="0070C0"/>
         </w:rPr>
       </w:pPr>
     </w:p>
     <w:sectPr>
-      <w:pgSz w:w="12240" w:h="15840"/>
+      <w:pgSz w:w="12240" w:h="15840" w:orient="portrait"/>
       <w:pgMar w:top="1440" w:right="1440" w:bottom="1440" w:left="1440" w:header="720" w:footer="720" w:gutter="0"/>
       <w:cols w:space="720"/>
       <w:docGrid w:linePitch="360"/>
     </w:sectPr>
   </w:body>
 </w:document>
+</file>
+
+<file path=word/intelligence2.xml><?xml version="1.0" encoding="utf-8"?>
+<int2:intelligence xmlns:int2="http://schemas.microsoft.com/office/intelligence/2020/intelligence">
+  <int2:observations>
+    <int2:textHash int2:hashCode="LSP5Jn1CuUittz" int2:id="yCYzAOgP">
+      <int2:state int2:type="AugLoop_Text_Critique" int2:value="Rejected"/>
+    </int2:textHash>
+    <int2:textHash int2:hashCode="K4REfHkPHzFOwt" int2:id="YusHspuq">
+      <int2:state int2:type="AugLoop_Text_Critique" int2:value="Rejected"/>
+    </int2:textHash>
+  </int2:observations>
+  <int2:intelligenceSettings/>
+</int2:intelligence>
 </file>
 
 <file path=word/numbering.xml><?xml version="1.0" encoding="utf-8"?>
@@ -4635,7 +4654,7 @@
         <w:ind w:left="1080" w:hanging="360"/>
       </w:pPr>
       <w:rPr>
-        <w:rFonts w:ascii="Courier New" w:hAnsi="Courier New" w:hint="default"/>
+        <w:rFonts w:hint="default" w:ascii="Courier New" w:hAnsi="Courier New"/>
       </w:rPr>
     </w:lvl>
     <w:lvl w:ilvl="1" w:tplc="190C20BE">
@@ -4647,7 +4666,7 @@
         <w:ind w:left="1800" w:hanging="360"/>
       </w:pPr>
       <w:rPr>
-        <w:rFonts w:ascii="Courier New" w:hAnsi="Courier New" w:hint="default"/>
+        <w:rFonts w:hint="default" w:ascii="Courier New" w:hAnsi="Courier New"/>
       </w:rPr>
     </w:lvl>
     <w:lvl w:ilvl="2" w:tplc="A47002E4">
@@ -4659,7 +4678,7 @@
         <w:ind w:left="2520" w:hanging="360"/>
       </w:pPr>
       <w:rPr>
-        <w:rFonts w:ascii="Wingdings" w:hAnsi="Wingdings" w:hint="default"/>
+        <w:rFonts w:hint="default" w:ascii="Wingdings" w:hAnsi="Wingdings"/>
       </w:rPr>
     </w:lvl>
     <w:lvl w:ilvl="3" w:tplc="22649708">
@@ -4671,7 +4690,7 @@
         <w:ind w:left="3240" w:hanging="360"/>
       </w:pPr>
       <w:rPr>
-        <w:rFonts w:ascii="Symbol" w:hAnsi="Symbol" w:hint="default"/>
+        <w:rFonts w:hint="default" w:ascii="Symbol" w:hAnsi="Symbol"/>
       </w:rPr>
     </w:lvl>
     <w:lvl w:ilvl="4" w:tplc="77B26FCC">
@@ -4683,7 +4702,7 @@
         <w:ind w:left="3960" w:hanging="360"/>
       </w:pPr>
       <w:rPr>
-        <w:rFonts w:ascii="Courier New" w:hAnsi="Courier New" w:hint="default"/>
+        <w:rFonts w:hint="default" w:ascii="Courier New" w:hAnsi="Courier New"/>
       </w:rPr>
     </w:lvl>
     <w:lvl w:ilvl="5" w:tplc="7CA069EA">
@@ -4695,7 +4714,7 @@
         <w:ind w:left="4680" w:hanging="360"/>
       </w:pPr>
       <w:rPr>
-        <w:rFonts w:ascii="Wingdings" w:hAnsi="Wingdings" w:hint="default"/>
+        <w:rFonts w:hint="default" w:ascii="Wingdings" w:hAnsi="Wingdings"/>
       </w:rPr>
     </w:lvl>
     <w:lvl w:ilvl="6" w:tplc="D7766F60">
@@ -4707,7 +4726,7 @@
         <w:ind w:left="5400" w:hanging="360"/>
       </w:pPr>
       <w:rPr>
-        <w:rFonts w:ascii="Symbol" w:hAnsi="Symbol" w:hint="default"/>
+        <w:rFonts w:hint="default" w:ascii="Symbol" w:hAnsi="Symbol"/>
       </w:rPr>
     </w:lvl>
     <w:lvl w:ilvl="7" w:tplc="486CB10C">
@@ -4719,7 +4738,7 @@
         <w:ind w:left="6120" w:hanging="360"/>
       </w:pPr>
       <w:rPr>
-        <w:rFonts w:ascii="Courier New" w:hAnsi="Courier New" w:hint="default"/>
+        <w:rFonts w:hint="default" w:ascii="Courier New" w:hAnsi="Courier New"/>
       </w:rPr>
     </w:lvl>
     <w:lvl w:ilvl="8" w:tplc="CABAE628">
@@ -4731,7 +4750,7 @@
         <w:ind w:left="6840" w:hanging="360"/>
       </w:pPr>
       <w:rPr>
-        <w:rFonts w:ascii="Wingdings" w:hAnsi="Wingdings" w:hint="default"/>
+        <w:rFonts w:hint="default" w:ascii="Wingdings" w:hAnsi="Wingdings"/>
       </w:rPr>
     </w:lvl>
   </w:abstractNum>
@@ -4834,7 +4853,7 @@
         <w:ind w:left="720" w:hanging="360"/>
       </w:pPr>
       <w:rPr>
-        <w:rFonts w:ascii="Symbol" w:hAnsi="Symbol" w:hint="default"/>
+        <w:rFonts w:hint="default" w:ascii="Symbol" w:hAnsi="Symbol"/>
       </w:rPr>
     </w:lvl>
     <w:lvl w:ilvl="1" w:tplc="5808A134">
@@ -4846,7 +4865,7 @@
         <w:ind w:left="1440" w:hanging="360"/>
       </w:pPr>
       <w:rPr>
-        <w:rFonts w:ascii="Courier New" w:hAnsi="Courier New" w:hint="default"/>
+        <w:rFonts w:hint="default" w:ascii="Courier New" w:hAnsi="Courier New"/>
       </w:rPr>
     </w:lvl>
     <w:lvl w:ilvl="2" w:tplc="EAC09096">
@@ -4858,7 +4877,7 @@
         <w:ind w:left="2160" w:hanging="360"/>
       </w:pPr>
       <w:rPr>
-        <w:rFonts w:ascii="Wingdings" w:hAnsi="Wingdings" w:hint="default"/>
+        <w:rFonts w:hint="default" w:ascii="Wingdings" w:hAnsi="Wingdings"/>
       </w:rPr>
     </w:lvl>
     <w:lvl w:ilvl="3" w:tplc="2F1828A2">
@@ -4870,7 +4889,7 @@
         <w:ind w:left="2880" w:hanging="360"/>
       </w:pPr>
       <w:rPr>
-        <w:rFonts w:ascii="Symbol" w:hAnsi="Symbol" w:hint="default"/>
+        <w:rFonts w:hint="default" w:ascii="Symbol" w:hAnsi="Symbol"/>
       </w:rPr>
     </w:lvl>
     <w:lvl w:ilvl="4" w:tplc="23501AC0">
@@ -4882,7 +4901,7 @@
         <w:ind w:left="3600" w:hanging="360"/>
       </w:pPr>
       <w:rPr>
-        <w:rFonts w:ascii="Courier New" w:hAnsi="Courier New" w:hint="default"/>
+        <w:rFonts w:hint="default" w:ascii="Courier New" w:hAnsi="Courier New"/>
       </w:rPr>
     </w:lvl>
     <w:lvl w:ilvl="5" w:tplc="983264BC">
@@ -4894,7 +4913,7 @@
         <w:ind w:left="4320" w:hanging="360"/>
       </w:pPr>
       <w:rPr>
-        <w:rFonts w:ascii="Wingdings" w:hAnsi="Wingdings" w:hint="default"/>
+        <w:rFonts w:hint="default" w:ascii="Wingdings" w:hAnsi="Wingdings"/>
       </w:rPr>
     </w:lvl>
     <w:lvl w:ilvl="6" w:tplc="03BEF7FE">
@@ -4906,7 +4925,7 @@
         <w:ind w:left="5040" w:hanging="360"/>
       </w:pPr>
       <w:rPr>
-        <w:rFonts w:ascii="Symbol" w:hAnsi="Symbol" w:hint="default"/>
+        <w:rFonts w:hint="default" w:ascii="Symbol" w:hAnsi="Symbol"/>
       </w:rPr>
     </w:lvl>
     <w:lvl w:ilvl="7" w:tplc="922AC142">
@@ -4918,7 +4937,7 @@
         <w:ind w:left="5760" w:hanging="360"/>
       </w:pPr>
       <w:rPr>
-        <w:rFonts w:ascii="Courier New" w:hAnsi="Courier New" w:hint="default"/>
+        <w:rFonts w:hint="default" w:ascii="Courier New" w:hAnsi="Courier New"/>
       </w:rPr>
     </w:lvl>
     <w:lvl w:ilvl="8" w:tplc="8CECAC70">
@@ -4930,7 +4949,7 @@
         <w:ind w:left="6480" w:hanging="360"/>
       </w:pPr>
       <w:rPr>
-        <w:rFonts w:ascii="Wingdings" w:hAnsi="Wingdings" w:hint="default"/>
+        <w:rFonts w:hint="default" w:ascii="Wingdings" w:hAnsi="Wingdings"/>
       </w:rPr>
     </w:lvl>
   </w:abstractNum>
@@ -4947,7 +4966,7 @@
         <w:ind w:left="720" w:hanging="360"/>
       </w:pPr>
       <w:rPr>
-        <w:rFonts w:ascii="Symbol" w:hAnsi="Symbol" w:hint="default"/>
+        <w:rFonts w:hint="default" w:ascii="Symbol" w:hAnsi="Symbol"/>
       </w:rPr>
     </w:lvl>
     <w:lvl w:ilvl="1" w:tplc="40090003" w:tentative="1">
@@ -4959,7 +4978,7 @@
         <w:ind w:left="1440" w:hanging="360"/>
       </w:pPr>
       <w:rPr>
-        <w:rFonts w:ascii="Courier New" w:hAnsi="Courier New" w:cs="Courier New" w:hint="default"/>
+        <w:rFonts w:hint="default" w:ascii="Courier New" w:hAnsi="Courier New" w:cs="Courier New"/>
       </w:rPr>
     </w:lvl>
     <w:lvl w:ilvl="2" w:tplc="40090005" w:tentative="1">
@@ -4971,7 +4990,7 @@
         <w:ind w:left="2160" w:hanging="360"/>
       </w:pPr>
       <w:rPr>
-        <w:rFonts w:ascii="Wingdings" w:hAnsi="Wingdings" w:hint="default"/>
+        <w:rFonts w:hint="default" w:ascii="Wingdings" w:hAnsi="Wingdings"/>
       </w:rPr>
     </w:lvl>
     <w:lvl w:ilvl="3" w:tplc="40090001" w:tentative="1">
@@ -4983,7 +5002,7 @@
         <w:ind w:left="2880" w:hanging="360"/>
       </w:pPr>
       <w:rPr>
-        <w:rFonts w:ascii="Symbol" w:hAnsi="Symbol" w:hint="default"/>
+        <w:rFonts w:hint="default" w:ascii="Symbol" w:hAnsi="Symbol"/>
       </w:rPr>
     </w:lvl>
     <w:lvl w:ilvl="4" w:tplc="40090003" w:tentative="1">
@@ -4995,7 +5014,7 @@
         <w:ind w:left="3600" w:hanging="360"/>
       </w:pPr>
       <w:rPr>
-        <w:rFonts w:ascii="Courier New" w:hAnsi="Courier New" w:cs="Courier New" w:hint="default"/>
+        <w:rFonts w:hint="default" w:ascii="Courier New" w:hAnsi="Courier New" w:cs="Courier New"/>
       </w:rPr>
     </w:lvl>
     <w:lvl w:ilvl="5" w:tplc="40090005" w:tentative="1">
@@ -5007,7 +5026,7 @@
         <w:ind w:left="4320" w:hanging="360"/>
       </w:pPr>
       <w:rPr>
-        <w:rFonts w:ascii="Wingdings" w:hAnsi="Wingdings" w:hint="default"/>
+        <w:rFonts w:hint="default" w:ascii="Wingdings" w:hAnsi="Wingdings"/>
       </w:rPr>
     </w:lvl>
     <w:lvl w:ilvl="6" w:tplc="40090001" w:tentative="1">
@@ -5019,7 +5038,7 @@
         <w:ind w:left="5040" w:hanging="360"/>
       </w:pPr>
       <w:rPr>
-        <w:rFonts w:ascii="Symbol" w:hAnsi="Symbol" w:hint="default"/>
+        <w:rFonts w:hint="default" w:ascii="Symbol" w:hAnsi="Symbol"/>
       </w:rPr>
     </w:lvl>
     <w:lvl w:ilvl="7" w:tplc="40090003" w:tentative="1">
@@ -5031,7 +5050,7 @@
         <w:ind w:left="5760" w:hanging="360"/>
       </w:pPr>
       <w:rPr>
-        <w:rFonts w:ascii="Courier New" w:hAnsi="Courier New" w:cs="Courier New" w:hint="default"/>
+        <w:rFonts w:hint="default" w:ascii="Courier New" w:hAnsi="Courier New" w:cs="Courier New"/>
       </w:rPr>
     </w:lvl>
     <w:lvl w:ilvl="8" w:tplc="40090005" w:tentative="1">
@@ -5043,7 +5062,7 @@
         <w:ind w:left="6480" w:hanging="360"/>
       </w:pPr>
       <w:rPr>
-        <w:rFonts w:ascii="Wingdings" w:hAnsi="Wingdings" w:hint="default"/>
+        <w:rFonts w:hint="default" w:ascii="Wingdings" w:hAnsi="Wingdings"/>
       </w:rPr>
     </w:lvl>
   </w:abstractNum>
@@ -5149,7 +5168,7 @@
         <w:ind w:left="720" w:hanging="360"/>
       </w:pPr>
       <w:rPr>
-        <w:rFonts w:ascii="Symbol" w:hAnsi="Symbol" w:hint="default"/>
+        <w:rFonts w:hint="default" w:ascii="Symbol" w:hAnsi="Symbol"/>
         <w:sz w:val="20"/>
       </w:rPr>
     </w:lvl>
@@ -5165,7 +5184,7 @@
         <w:ind w:left="1440" w:hanging="360"/>
       </w:pPr>
       <w:rPr>
-        <w:rFonts w:ascii="Courier New" w:hAnsi="Courier New" w:hint="default"/>
+        <w:rFonts w:hint="default" w:ascii="Courier New" w:hAnsi="Courier New"/>
         <w:sz w:val="20"/>
       </w:rPr>
     </w:lvl>
@@ -5181,7 +5200,7 @@
         <w:ind w:left="2160" w:hanging="360"/>
       </w:pPr>
       <w:rPr>
-        <w:rFonts w:ascii="Wingdings" w:hAnsi="Wingdings" w:hint="default"/>
+        <w:rFonts w:hint="default" w:ascii="Wingdings" w:hAnsi="Wingdings"/>
         <w:sz w:val="20"/>
       </w:rPr>
     </w:lvl>
@@ -5197,7 +5216,7 @@
         <w:ind w:left="2880" w:hanging="360"/>
       </w:pPr>
       <w:rPr>
-        <w:rFonts w:ascii="Wingdings" w:hAnsi="Wingdings" w:hint="default"/>
+        <w:rFonts w:hint="default" w:ascii="Wingdings" w:hAnsi="Wingdings"/>
         <w:sz w:val="20"/>
       </w:rPr>
     </w:lvl>
@@ -5213,7 +5232,7 @@
         <w:ind w:left="3600" w:hanging="360"/>
       </w:pPr>
       <w:rPr>
-        <w:rFonts w:ascii="Wingdings" w:hAnsi="Wingdings" w:hint="default"/>
+        <w:rFonts w:hint="default" w:ascii="Wingdings" w:hAnsi="Wingdings"/>
         <w:sz w:val="20"/>
       </w:rPr>
     </w:lvl>
@@ -5229,7 +5248,7 @@
         <w:ind w:left="4320" w:hanging="360"/>
       </w:pPr>
       <w:rPr>
-        <w:rFonts w:ascii="Wingdings" w:hAnsi="Wingdings" w:hint="default"/>
+        <w:rFonts w:hint="default" w:ascii="Wingdings" w:hAnsi="Wingdings"/>
         <w:sz w:val="20"/>
       </w:rPr>
     </w:lvl>
@@ -5245,7 +5264,7 @@
         <w:ind w:left="5040" w:hanging="360"/>
       </w:pPr>
       <w:rPr>
-        <w:rFonts w:ascii="Wingdings" w:hAnsi="Wingdings" w:hint="default"/>
+        <w:rFonts w:hint="default" w:ascii="Wingdings" w:hAnsi="Wingdings"/>
         <w:sz w:val="20"/>
       </w:rPr>
     </w:lvl>
@@ -5261,7 +5280,7 @@
         <w:ind w:left="5760" w:hanging="360"/>
       </w:pPr>
       <w:rPr>
-        <w:rFonts w:ascii="Wingdings" w:hAnsi="Wingdings" w:hint="default"/>
+        <w:rFonts w:hint="default" w:ascii="Wingdings" w:hAnsi="Wingdings"/>
         <w:sz w:val="20"/>
       </w:rPr>
     </w:lvl>
@@ -5277,7 +5296,7 @@
         <w:ind w:left="6480" w:hanging="360"/>
       </w:pPr>
       <w:rPr>
-        <w:rFonts w:ascii="Wingdings" w:hAnsi="Wingdings" w:hint="default"/>
+        <w:rFonts w:hint="default" w:ascii="Wingdings" w:hAnsi="Wingdings"/>
         <w:sz w:val="20"/>
       </w:rPr>
     </w:lvl>
@@ -5295,7 +5314,7 @@
         <w:ind w:left="720" w:hanging="360"/>
       </w:pPr>
       <w:rPr>
-        <w:rFonts w:ascii="Aptos" w:hAnsi="Aptos" w:hint="default"/>
+        <w:rFonts w:hint="default" w:ascii="Aptos" w:hAnsi="Aptos"/>
       </w:rPr>
     </w:lvl>
     <w:lvl w:ilvl="1" w:tplc="9536E28E">
@@ -5307,7 +5326,7 @@
         <w:ind w:left="1440" w:hanging="360"/>
       </w:pPr>
       <w:rPr>
-        <w:rFonts w:ascii="Courier New" w:hAnsi="Courier New" w:hint="default"/>
+        <w:rFonts w:hint="default" w:ascii="Courier New" w:hAnsi="Courier New"/>
       </w:rPr>
     </w:lvl>
     <w:lvl w:ilvl="2" w:tplc="EEF49832">
@@ -5319,7 +5338,7 @@
         <w:ind w:left="2160" w:hanging="360"/>
       </w:pPr>
       <w:rPr>
-        <w:rFonts w:ascii="Wingdings" w:hAnsi="Wingdings" w:hint="default"/>
+        <w:rFonts w:hint="default" w:ascii="Wingdings" w:hAnsi="Wingdings"/>
       </w:rPr>
     </w:lvl>
     <w:lvl w:ilvl="3" w:tplc="476A0EB0">
@@ -5331,7 +5350,7 @@
         <w:ind w:left="2880" w:hanging="360"/>
       </w:pPr>
       <w:rPr>
-        <w:rFonts w:ascii="Symbol" w:hAnsi="Symbol" w:hint="default"/>
+        <w:rFonts w:hint="default" w:ascii="Symbol" w:hAnsi="Symbol"/>
       </w:rPr>
     </w:lvl>
     <w:lvl w:ilvl="4" w:tplc="CF0C9A1E">
@@ -5343,7 +5362,7 @@
         <w:ind w:left="3600" w:hanging="360"/>
       </w:pPr>
       <w:rPr>
-        <w:rFonts w:ascii="Courier New" w:hAnsi="Courier New" w:hint="default"/>
+        <w:rFonts w:hint="default" w:ascii="Courier New" w:hAnsi="Courier New"/>
       </w:rPr>
     </w:lvl>
     <w:lvl w:ilvl="5" w:tplc="ED128320">
@@ -5355,7 +5374,7 @@
         <w:ind w:left="4320" w:hanging="360"/>
       </w:pPr>
       <w:rPr>
-        <w:rFonts w:ascii="Wingdings" w:hAnsi="Wingdings" w:hint="default"/>
+        <w:rFonts w:hint="default" w:ascii="Wingdings" w:hAnsi="Wingdings"/>
       </w:rPr>
     </w:lvl>
     <w:lvl w:ilvl="6" w:tplc="D21AEFBA">
@@ -5367,7 +5386,7 @@
         <w:ind w:left="5040" w:hanging="360"/>
       </w:pPr>
       <w:rPr>
-        <w:rFonts w:ascii="Symbol" w:hAnsi="Symbol" w:hint="default"/>
+        <w:rFonts w:hint="default" w:ascii="Symbol" w:hAnsi="Symbol"/>
       </w:rPr>
     </w:lvl>
     <w:lvl w:ilvl="7" w:tplc="725C8CEA">
@@ -5379,7 +5398,7 @@
         <w:ind w:left="5760" w:hanging="360"/>
       </w:pPr>
       <w:rPr>
-        <w:rFonts w:ascii="Courier New" w:hAnsi="Courier New" w:hint="default"/>
+        <w:rFonts w:hint="default" w:ascii="Courier New" w:hAnsi="Courier New"/>
       </w:rPr>
     </w:lvl>
     <w:lvl w:ilvl="8" w:tplc="5318446C">
@@ -5391,7 +5410,7 @@
         <w:ind w:left="6480" w:hanging="360"/>
       </w:pPr>
       <w:rPr>
-        <w:rFonts w:ascii="Wingdings" w:hAnsi="Wingdings" w:hint="default"/>
+        <w:rFonts w:hint="default" w:ascii="Wingdings" w:hAnsi="Wingdings"/>
       </w:rPr>
     </w:lvl>
   </w:abstractNum>
@@ -5408,7 +5427,7 @@
         <w:ind w:left="720" w:hanging="360"/>
       </w:pPr>
       <w:rPr>
-        <w:rFonts w:ascii="Symbol" w:hAnsi="Symbol" w:hint="default"/>
+        <w:rFonts w:hint="default" w:ascii="Symbol" w:hAnsi="Symbol"/>
       </w:rPr>
     </w:lvl>
     <w:lvl w:ilvl="1">
@@ -5590,7 +5609,7 @@
         <w:ind w:left="720" w:hanging="360"/>
       </w:pPr>
       <w:rPr>
-        <w:rFonts w:ascii="Symbol" w:hAnsi="Symbol" w:hint="default"/>
+        <w:rFonts w:hint="default" w:ascii="Symbol" w:hAnsi="Symbol"/>
       </w:rPr>
     </w:lvl>
     <w:lvl w:ilvl="1" w:tplc="D2A0E0DE">
@@ -5602,7 +5621,7 @@
         <w:ind w:left="1440" w:hanging="360"/>
       </w:pPr>
       <w:rPr>
-        <w:rFonts w:ascii="Courier New" w:hAnsi="Courier New" w:hint="default"/>
+        <w:rFonts w:hint="default" w:ascii="Courier New" w:hAnsi="Courier New"/>
       </w:rPr>
     </w:lvl>
     <w:lvl w:ilvl="2" w:tplc="62249084">
@@ -5614,7 +5633,7 @@
         <w:ind w:left="2160" w:hanging="360"/>
       </w:pPr>
       <w:rPr>
-        <w:rFonts w:ascii="Wingdings" w:hAnsi="Wingdings" w:hint="default"/>
+        <w:rFonts w:hint="default" w:ascii="Wingdings" w:hAnsi="Wingdings"/>
       </w:rPr>
     </w:lvl>
     <w:lvl w:ilvl="3" w:tplc="BC161CD4">
@@ -5626,7 +5645,7 @@
         <w:ind w:left="2880" w:hanging="360"/>
       </w:pPr>
       <w:rPr>
-        <w:rFonts w:ascii="Symbol" w:hAnsi="Symbol" w:hint="default"/>
+        <w:rFonts w:hint="default" w:ascii="Symbol" w:hAnsi="Symbol"/>
       </w:rPr>
     </w:lvl>
     <w:lvl w:ilvl="4" w:tplc="779029A6">
@@ -5638,7 +5657,7 @@
         <w:ind w:left="3600" w:hanging="360"/>
       </w:pPr>
       <w:rPr>
-        <w:rFonts w:ascii="Courier New" w:hAnsi="Courier New" w:hint="default"/>
+        <w:rFonts w:hint="default" w:ascii="Courier New" w:hAnsi="Courier New"/>
       </w:rPr>
     </w:lvl>
     <w:lvl w:ilvl="5" w:tplc="4FB6596A">
@@ -5650,7 +5669,7 @@
         <w:ind w:left="4320" w:hanging="360"/>
       </w:pPr>
       <w:rPr>
-        <w:rFonts w:ascii="Wingdings" w:hAnsi="Wingdings" w:hint="default"/>
+        <w:rFonts w:hint="default" w:ascii="Wingdings" w:hAnsi="Wingdings"/>
       </w:rPr>
     </w:lvl>
     <w:lvl w:ilvl="6" w:tplc="BFEEAFC0">
@@ -5662,7 +5681,7 @@
         <w:ind w:left="5040" w:hanging="360"/>
       </w:pPr>
       <w:rPr>
-        <w:rFonts w:ascii="Symbol" w:hAnsi="Symbol" w:hint="default"/>
+        <w:rFonts w:hint="default" w:ascii="Symbol" w:hAnsi="Symbol"/>
       </w:rPr>
     </w:lvl>
     <w:lvl w:ilvl="7" w:tplc="C7BAC094">
@@ -5674,7 +5693,7 @@
         <w:ind w:left="5760" w:hanging="360"/>
       </w:pPr>
       <w:rPr>
-        <w:rFonts w:ascii="Courier New" w:hAnsi="Courier New" w:hint="default"/>
+        <w:rFonts w:hint="default" w:ascii="Courier New" w:hAnsi="Courier New"/>
       </w:rPr>
     </w:lvl>
     <w:lvl w:ilvl="8" w:tplc="8A3CB522">
@@ -5686,7 +5705,7 @@
         <w:ind w:left="6480" w:hanging="360"/>
       </w:pPr>
       <w:rPr>
-        <w:rFonts w:ascii="Wingdings" w:hAnsi="Wingdings" w:hint="default"/>
+        <w:rFonts w:hint="default" w:ascii="Wingdings" w:hAnsi="Wingdings"/>
       </w:rPr>
     </w:lvl>
   </w:abstractNum>
@@ -5703,7 +5722,7 @@
         <w:ind w:left="720" w:hanging="360"/>
       </w:pPr>
       <w:rPr>
-        <w:rFonts w:ascii="Symbol" w:hAnsi="Symbol" w:hint="default"/>
+        <w:rFonts w:hint="default" w:ascii="Symbol" w:hAnsi="Symbol"/>
       </w:rPr>
     </w:lvl>
     <w:lvl w:ilvl="1" w:tplc="A162996A">
@@ -5715,7 +5734,7 @@
         <w:ind w:left="1440" w:hanging="360"/>
       </w:pPr>
       <w:rPr>
-        <w:rFonts w:ascii="Courier New" w:hAnsi="Courier New" w:hint="default"/>
+        <w:rFonts w:hint="default" w:ascii="Courier New" w:hAnsi="Courier New"/>
       </w:rPr>
     </w:lvl>
     <w:lvl w:ilvl="2" w:tplc="FFEA4952">
@@ -5727,7 +5746,7 @@
         <w:ind w:left="2160" w:hanging="360"/>
       </w:pPr>
       <w:rPr>
-        <w:rFonts w:ascii="Wingdings" w:hAnsi="Wingdings" w:hint="default"/>
+        <w:rFonts w:hint="default" w:ascii="Wingdings" w:hAnsi="Wingdings"/>
       </w:rPr>
     </w:lvl>
     <w:lvl w:ilvl="3" w:tplc="46E40C2A">
@@ -5739,7 +5758,7 @@
         <w:ind w:left="2880" w:hanging="360"/>
       </w:pPr>
       <w:rPr>
-        <w:rFonts w:ascii="Symbol" w:hAnsi="Symbol" w:hint="default"/>
+        <w:rFonts w:hint="default" w:ascii="Symbol" w:hAnsi="Symbol"/>
       </w:rPr>
     </w:lvl>
     <w:lvl w:ilvl="4" w:tplc="05C8245E">
@@ -5751,7 +5770,7 @@
         <w:ind w:left="3600" w:hanging="360"/>
       </w:pPr>
       <w:rPr>
-        <w:rFonts w:ascii="Courier New" w:hAnsi="Courier New" w:hint="default"/>
+        <w:rFonts w:hint="default" w:ascii="Courier New" w:hAnsi="Courier New"/>
       </w:rPr>
     </w:lvl>
     <w:lvl w:ilvl="5" w:tplc="98FA40CC">
@@ -5763,7 +5782,7 @@
         <w:ind w:left="4320" w:hanging="360"/>
       </w:pPr>
       <w:rPr>
-        <w:rFonts w:ascii="Wingdings" w:hAnsi="Wingdings" w:hint="default"/>
+        <w:rFonts w:hint="default" w:ascii="Wingdings" w:hAnsi="Wingdings"/>
       </w:rPr>
     </w:lvl>
     <w:lvl w:ilvl="6" w:tplc="6308B588">
@@ -5775,7 +5794,7 @@
         <w:ind w:left="5040" w:hanging="360"/>
       </w:pPr>
       <w:rPr>
-        <w:rFonts w:ascii="Symbol" w:hAnsi="Symbol" w:hint="default"/>
+        <w:rFonts w:hint="default" w:ascii="Symbol" w:hAnsi="Symbol"/>
       </w:rPr>
     </w:lvl>
     <w:lvl w:ilvl="7" w:tplc="9B208218">
@@ -5787,7 +5806,7 @@
         <w:ind w:left="5760" w:hanging="360"/>
       </w:pPr>
       <w:rPr>
-        <w:rFonts w:ascii="Courier New" w:hAnsi="Courier New" w:hint="default"/>
+        <w:rFonts w:hint="default" w:ascii="Courier New" w:hAnsi="Courier New"/>
       </w:rPr>
     </w:lvl>
     <w:lvl w:ilvl="8" w:tplc="342E3DF4">
@@ -5799,7 +5818,7 @@
         <w:ind w:left="6480" w:hanging="360"/>
       </w:pPr>
       <w:rPr>
-        <w:rFonts w:ascii="Wingdings" w:hAnsi="Wingdings" w:hint="default"/>
+        <w:rFonts w:hint="default" w:ascii="Wingdings" w:hAnsi="Wingdings"/>
       </w:rPr>
     </w:lvl>
   </w:abstractNum>
@@ -5902,7 +5921,7 @@
         <w:ind w:left="720" w:hanging="360"/>
       </w:pPr>
       <w:rPr>
-        <w:rFonts w:ascii="Symbol" w:hAnsi="Symbol" w:hint="default"/>
+        <w:rFonts w:hint="default" w:ascii="Symbol" w:hAnsi="Symbol"/>
       </w:rPr>
     </w:lvl>
     <w:lvl w:ilvl="1" w:tplc="0150B7E0">
@@ -5914,7 +5933,7 @@
         <w:ind w:left="1440" w:hanging="360"/>
       </w:pPr>
       <w:rPr>
-        <w:rFonts w:ascii="Courier New" w:hAnsi="Courier New" w:hint="default"/>
+        <w:rFonts w:hint="default" w:ascii="Courier New" w:hAnsi="Courier New"/>
       </w:rPr>
     </w:lvl>
     <w:lvl w:ilvl="2" w:tplc="A3600598">
@@ -5926,7 +5945,7 @@
         <w:ind w:left="2160" w:hanging="360"/>
       </w:pPr>
       <w:rPr>
-        <w:rFonts w:ascii="Wingdings" w:hAnsi="Wingdings" w:hint="default"/>
+        <w:rFonts w:hint="default" w:ascii="Wingdings" w:hAnsi="Wingdings"/>
       </w:rPr>
     </w:lvl>
     <w:lvl w:ilvl="3" w:tplc="D2A80428">
@@ -5938,7 +5957,7 @@
         <w:ind w:left="2880" w:hanging="360"/>
       </w:pPr>
       <w:rPr>
-        <w:rFonts w:ascii="Symbol" w:hAnsi="Symbol" w:hint="default"/>
+        <w:rFonts w:hint="default" w:ascii="Symbol" w:hAnsi="Symbol"/>
       </w:rPr>
     </w:lvl>
     <w:lvl w:ilvl="4" w:tplc="F3A45F94">
@@ -5950,7 +5969,7 @@
         <w:ind w:left="3600" w:hanging="360"/>
       </w:pPr>
       <w:rPr>
-        <w:rFonts w:ascii="Courier New" w:hAnsi="Courier New" w:hint="default"/>
+        <w:rFonts w:hint="default" w:ascii="Courier New" w:hAnsi="Courier New"/>
       </w:rPr>
     </w:lvl>
     <w:lvl w:ilvl="5" w:tplc="418AAE36">
@@ -5962,7 +5981,7 @@
         <w:ind w:left="4320" w:hanging="360"/>
       </w:pPr>
       <w:rPr>
-        <w:rFonts w:ascii="Wingdings" w:hAnsi="Wingdings" w:hint="default"/>
+        <w:rFonts w:hint="default" w:ascii="Wingdings" w:hAnsi="Wingdings"/>
       </w:rPr>
     </w:lvl>
     <w:lvl w:ilvl="6" w:tplc="B95EF278">
@@ -5974,7 +5993,7 @@
         <w:ind w:left="5040" w:hanging="360"/>
       </w:pPr>
       <w:rPr>
-        <w:rFonts w:ascii="Symbol" w:hAnsi="Symbol" w:hint="default"/>
+        <w:rFonts w:hint="default" w:ascii="Symbol" w:hAnsi="Symbol"/>
       </w:rPr>
     </w:lvl>
     <w:lvl w:ilvl="7" w:tplc="878EF6F2">
@@ -5986,7 +6005,7 @@
         <w:ind w:left="5760" w:hanging="360"/>
       </w:pPr>
       <w:rPr>
-        <w:rFonts w:ascii="Courier New" w:hAnsi="Courier New" w:hint="default"/>
+        <w:rFonts w:hint="default" w:ascii="Courier New" w:hAnsi="Courier New"/>
       </w:rPr>
     </w:lvl>
     <w:lvl w:ilvl="8" w:tplc="4E44080C">
@@ -5998,7 +6017,7 @@
         <w:ind w:left="6480" w:hanging="360"/>
       </w:pPr>
       <w:rPr>
-        <w:rFonts w:ascii="Wingdings" w:hAnsi="Wingdings" w:hint="default"/>
+        <w:rFonts w:hint="default" w:ascii="Wingdings" w:hAnsi="Wingdings"/>
       </w:rPr>
     </w:lvl>
   </w:abstractNum>
@@ -6015,7 +6034,7 @@
         <w:ind w:left="720" w:hanging="360"/>
       </w:pPr>
       <w:rPr>
-        <w:rFonts w:ascii="Symbol" w:hAnsi="Symbol" w:hint="default"/>
+        <w:rFonts w:hint="default" w:ascii="Symbol" w:hAnsi="Symbol"/>
       </w:rPr>
     </w:lvl>
     <w:lvl w:ilvl="1" w:tplc="FE4C305C">
@@ -6027,7 +6046,7 @@
         <w:ind w:left="1440" w:hanging="360"/>
       </w:pPr>
       <w:rPr>
-        <w:rFonts w:ascii="Courier New" w:hAnsi="Courier New" w:hint="default"/>
+        <w:rFonts w:hint="default" w:ascii="Courier New" w:hAnsi="Courier New"/>
       </w:rPr>
     </w:lvl>
     <w:lvl w:ilvl="2" w:tplc="956E1ADE">
@@ -6039,7 +6058,7 @@
         <w:ind w:left="2160" w:hanging="360"/>
       </w:pPr>
       <w:rPr>
-        <w:rFonts w:ascii="Wingdings" w:hAnsi="Wingdings" w:hint="default"/>
+        <w:rFonts w:hint="default" w:ascii="Wingdings" w:hAnsi="Wingdings"/>
       </w:rPr>
     </w:lvl>
     <w:lvl w:ilvl="3" w:tplc="3708860E">
@@ -6051,7 +6070,7 @@
         <w:ind w:left="2880" w:hanging="360"/>
       </w:pPr>
       <w:rPr>
-        <w:rFonts w:ascii="Symbol" w:hAnsi="Symbol" w:hint="default"/>
+        <w:rFonts w:hint="default" w:ascii="Symbol" w:hAnsi="Symbol"/>
       </w:rPr>
     </w:lvl>
     <w:lvl w:ilvl="4" w:tplc="637AD916">
@@ -6063,7 +6082,7 @@
         <w:ind w:left="3600" w:hanging="360"/>
       </w:pPr>
       <w:rPr>
-        <w:rFonts w:ascii="Courier New" w:hAnsi="Courier New" w:hint="default"/>
+        <w:rFonts w:hint="default" w:ascii="Courier New" w:hAnsi="Courier New"/>
       </w:rPr>
     </w:lvl>
     <w:lvl w:ilvl="5" w:tplc="9D38FABE">
@@ -6075,7 +6094,7 @@
         <w:ind w:left="4320" w:hanging="360"/>
       </w:pPr>
       <w:rPr>
-        <w:rFonts w:ascii="Wingdings" w:hAnsi="Wingdings" w:hint="default"/>
+        <w:rFonts w:hint="default" w:ascii="Wingdings" w:hAnsi="Wingdings"/>
       </w:rPr>
     </w:lvl>
     <w:lvl w:ilvl="6" w:tplc="103AD3B4">
@@ -6087,7 +6106,7 @@
         <w:ind w:left="5040" w:hanging="360"/>
       </w:pPr>
       <w:rPr>
-        <w:rFonts w:ascii="Symbol" w:hAnsi="Symbol" w:hint="default"/>
+        <w:rFonts w:hint="default" w:ascii="Symbol" w:hAnsi="Symbol"/>
       </w:rPr>
     </w:lvl>
     <w:lvl w:ilvl="7" w:tplc="5FCA59BA">
@@ -6099,7 +6118,7 @@
         <w:ind w:left="5760" w:hanging="360"/>
       </w:pPr>
       <w:rPr>
-        <w:rFonts w:ascii="Courier New" w:hAnsi="Courier New" w:hint="default"/>
+        <w:rFonts w:hint="default" w:ascii="Courier New" w:hAnsi="Courier New"/>
       </w:rPr>
     </w:lvl>
     <w:lvl w:ilvl="8" w:tplc="945E8548">
@@ -6111,7 +6130,7 @@
         <w:ind w:left="6480" w:hanging="360"/>
       </w:pPr>
       <w:rPr>
-        <w:rFonts w:ascii="Wingdings" w:hAnsi="Wingdings" w:hint="default"/>
+        <w:rFonts w:hint="default" w:ascii="Wingdings" w:hAnsi="Wingdings"/>
       </w:rPr>
     </w:lvl>
   </w:abstractNum>
@@ -6214,7 +6233,7 @@
         <w:ind w:left="720" w:hanging="360"/>
       </w:pPr>
       <w:rPr>
-        <w:rFonts w:ascii="Symbol" w:hAnsi="Symbol" w:hint="default"/>
+        <w:rFonts w:hint="default" w:ascii="Symbol" w:hAnsi="Symbol"/>
       </w:rPr>
     </w:lvl>
     <w:lvl w:ilvl="1" w:tplc="5D5A99A6">
@@ -6226,7 +6245,7 @@
         <w:ind w:left="1440" w:hanging="360"/>
       </w:pPr>
       <w:rPr>
-        <w:rFonts w:ascii="Courier New" w:hAnsi="Courier New" w:hint="default"/>
+        <w:rFonts w:hint="default" w:ascii="Courier New" w:hAnsi="Courier New"/>
       </w:rPr>
     </w:lvl>
     <w:lvl w:ilvl="2" w:tplc="E3E44654">
@@ -6238,7 +6257,7 @@
         <w:ind w:left="2160" w:hanging="360"/>
       </w:pPr>
       <w:rPr>
-        <w:rFonts w:ascii="Wingdings" w:hAnsi="Wingdings" w:hint="default"/>
+        <w:rFonts w:hint="default" w:ascii="Wingdings" w:hAnsi="Wingdings"/>
       </w:rPr>
     </w:lvl>
     <w:lvl w:ilvl="3" w:tplc="5BDA2606">
@@ -6250,7 +6269,7 @@
         <w:ind w:left="2880" w:hanging="360"/>
       </w:pPr>
       <w:rPr>
-        <w:rFonts w:ascii="Symbol" w:hAnsi="Symbol" w:hint="default"/>
+        <w:rFonts w:hint="default" w:ascii="Symbol" w:hAnsi="Symbol"/>
       </w:rPr>
     </w:lvl>
     <w:lvl w:ilvl="4" w:tplc="388A7A30">
@@ -6262,7 +6281,7 @@
         <w:ind w:left="3600" w:hanging="360"/>
       </w:pPr>
       <w:rPr>
-        <w:rFonts w:ascii="Courier New" w:hAnsi="Courier New" w:hint="default"/>
+        <w:rFonts w:hint="default" w:ascii="Courier New" w:hAnsi="Courier New"/>
       </w:rPr>
     </w:lvl>
     <w:lvl w:ilvl="5" w:tplc="ED3E1AA6">
@@ -6274,7 +6293,7 @@
         <w:ind w:left="4320" w:hanging="360"/>
       </w:pPr>
       <w:rPr>
-        <w:rFonts w:ascii="Wingdings" w:hAnsi="Wingdings" w:hint="default"/>
+        <w:rFonts w:hint="default" w:ascii="Wingdings" w:hAnsi="Wingdings"/>
       </w:rPr>
     </w:lvl>
     <w:lvl w:ilvl="6" w:tplc="B464DE40">
@@ -6286,7 +6305,7 @@
         <w:ind w:left="5040" w:hanging="360"/>
       </w:pPr>
       <w:rPr>
-        <w:rFonts w:ascii="Symbol" w:hAnsi="Symbol" w:hint="default"/>
+        <w:rFonts w:hint="default" w:ascii="Symbol" w:hAnsi="Symbol"/>
       </w:rPr>
     </w:lvl>
     <w:lvl w:ilvl="7" w:tplc="F16EA4D6">
@@ -6298,7 +6317,7 @@
         <w:ind w:left="5760" w:hanging="360"/>
       </w:pPr>
       <w:rPr>
-        <w:rFonts w:ascii="Courier New" w:hAnsi="Courier New" w:hint="default"/>
+        <w:rFonts w:hint="default" w:ascii="Courier New" w:hAnsi="Courier New"/>
       </w:rPr>
     </w:lvl>
     <w:lvl w:ilvl="8" w:tplc="2596547A">
@@ -6310,7 +6329,7 @@
         <w:ind w:left="6480" w:hanging="360"/>
       </w:pPr>
       <w:rPr>
-        <w:rFonts w:ascii="Wingdings" w:hAnsi="Wingdings" w:hint="default"/>
+        <w:rFonts w:hint="default" w:ascii="Wingdings" w:hAnsi="Wingdings"/>
       </w:rPr>
     </w:lvl>
   </w:abstractNum>
@@ -6327,7 +6346,7 @@
         <w:ind w:left="1080" w:hanging="360"/>
       </w:pPr>
       <w:rPr>
-        <w:rFonts w:ascii="Courier New" w:hAnsi="Courier New" w:hint="default"/>
+        <w:rFonts w:hint="default" w:ascii="Courier New" w:hAnsi="Courier New"/>
       </w:rPr>
     </w:lvl>
     <w:lvl w:ilvl="1" w:tplc="E5466206">
@@ -6339,7 +6358,7 @@
         <w:ind w:left="1800" w:hanging="360"/>
       </w:pPr>
       <w:rPr>
-        <w:rFonts w:ascii="Courier New" w:hAnsi="Courier New" w:hint="default"/>
+        <w:rFonts w:hint="default" w:ascii="Courier New" w:hAnsi="Courier New"/>
       </w:rPr>
     </w:lvl>
     <w:lvl w:ilvl="2" w:tplc="FD7288DC">
@@ -6351,7 +6370,7 @@
         <w:ind w:left="2520" w:hanging="360"/>
       </w:pPr>
       <w:rPr>
-        <w:rFonts w:ascii="Wingdings" w:hAnsi="Wingdings" w:hint="default"/>
+        <w:rFonts w:hint="default" w:ascii="Wingdings" w:hAnsi="Wingdings"/>
       </w:rPr>
     </w:lvl>
     <w:lvl w:ilvl="3" w:tplc="D914615C">
@@ -6363,7 +6382,7 @@
         <w:ind w:left="3240" w:hanging="360"/>
       </w:pPr>
       <w:rPr>
-        <w:rFonts w:ascii="Symbol" w:hAnsi="Symbol" w:hint="default"/>
+        <w:rFonts w:hint="default" w:ascii="Symbol" w:hAnsi="Symbol"/>
       </w:rPr>
     </w:lvl>
     <w:lvl w:ilvl="4" w:tplc="5E229CB0">
@@ -6375,7 +6394,7 @@
         <w:ind w:left="3960" w:hanging="360"/>
       </w:pPr>
       <w:rPr>
-        <w:rFonts w:ascii="Courier New" w:hAnsi="Courier New" w:hint="default"/>
+        <w:rFonts w:hint="default" w:ascii="Courier New" w:hAnsi="Courier New"/>
       </w:rPr>
     </w:lvl>
     <w:lvl w:ilvl="5" w:tplc="8CE6E404">
@@ -6387,7 +6406,7 @@
         <w:ind w:left="4680" w:hanging="360"/>
       </w:pPr>
       <w:rPr>
-        <w:rFonts w:ascii="Wingdings" w:hAnsi="Wingdings" w:hint="default"/>
+        <w:rFonts w:hint="default" w:ascii="Wingdings" w:hAnsi="Wingdings"/>
       </w:rPr>
     </w:lvl>
     <w:lvl w:ilvl="6" w:tplc="0A966A3E">
@@ -6399,7 +6418,7 @@
         <w:ind w:left="5400" w:hanging="360"/>
       </w:pPr>
       <w:rPr>
-        <w:rFonts w:ascii="Symbol" w:hAnsi="Symbol" w:hint="default"/>
+        <w:rFonts w:hint="default" w:ascii="Symbol" w:hAnsi="Symbol"/>
       </w:rPr>
     </w:lvl>
     <w:lvl w:ilvl="7" w:tplc="34DE7D08">
@@ -6411,7 +6430,7 @@
         <w:ind w:left="6120" w:hanging="360"/>
       </w:pPr>
       <w:rPr>
-        <w:rFonts w:ascii="Courier New" w:hAnsi="Courier New" w:hint="default"/>
+        <w:rFonts w:hint="default" w:ascii="Courier New" w:hAnsi="Courier New"/>
       </w:rPr>
     </w:lvl>
     <w:lvl w:ilvl="8" w:tplc="2C96EF20">
@@ -6423,7 +6442,7 @@
         <w:ind w:left="6840" w:hanging="360"/>
       </w:pPr>
       <w:rPr>
-        <w:rFonts w:ascii="Wingdings" w:hAnsi="Wingdings" w:hint="default"/>
+        <w:rFonts w:hint="default" w:ascii="Wingdings" w:hAnsi="Wingdings"/>
       </w:rPr>
     </w:lvl>
   </w:abstractNum>
@@ -6449,7 +6468,7 @@
         <w:ind w:left="1440" w:hanging="360"/>
       </w:pPr>
       <w:rPr>
-        <w:rFonts w:ascii="Courier New" w:hAnsi="Courier New" w:hint="default"/>
+        <w:rFonts w:hint="default" w:ascii="Courier New" w:hAnsi="Courier New"/>
       </w:rPr>
     </w:lvl>
     <w:lvl w:ilvl="2" w:tplc="6EE49646">
@@ -6461,7 +6480,7 @@
         <w:ind w:left="2160" w:hanging="360"/>
       </w:pPr>
       <w:rPr>
-        <w:rFonts w:ascii="Wingdings" w:hAnsi="Wingdings" w:hint="default"/>
+        <w:rFonts w:hint="default" w:ascii="Wingdings" w:hAnsi="Wingdings"/>
       </w:rPr>
     </w:lvl>
     <w:lvl w:ilvl="3" w:tplc="95EE4D12">
@@ -6473,7 +6492,7 @@
         <w:ind w:left="2880" w:hanging="360"/>
       </w:pPr>
       <w:rPr>
-        <w:rFonts w:ascii="Symbol" w:hAnsi="Symbol" w:hint="default"/>
+        <w:rFonts w:hint="default" w:ascii="Symbol" w:hAnsi="Symbol"/>
       </w:rPr>
     </w:lvl>
     <w:lvl w:ilvl="4" w:tplc="1CFAEEA6">
@@ -6485,7 +6504,7 @@
         <w:ind w:left="3600" w:hanging="360"/>
       </w:pPr>
       <w:rPr>
-        <w:rFonts w:ascii="Courier New" w:hAnsi="Courier New" w:hint="default"/>
+        <w:rFonts w:hint="default" w:ascii="Courier New" w:hAnsi="Courier New"/>
       </w:rPr>
     </w:lvl>
     <w:lvl w:ilvl="5" w:tplc="047092FC">
@@ -6497,7 +6516,7 @@
         <w:ind w:left="4320" w:hanging="360"/>
       </w:pPr>
       <w:rPr>
-        <w:rFonts w:ascii="Wingdings" w:hAnsi="Wingdings" w:hint="default"/>
+        <w:rFonts w:hint="default" w:ascii="Wingdings" w:hAnsi="Wingdings"/>
       </w:rPr>
     </w:lvl>
     <w:lvl w:ilvl="6" w:tplc="42B8DF1E">
@@ -6509,7 +6528,7 @@
         <w:ind w:left="5040" w:hanging="360"/>
       </w:pPr>
       <w:rPr>
-        <w:rFonts w:ascii="Symbol" w:hAnsi="Symbol" w:hint="default"/>
+        <w:rFonts w:hint="default" w:ascii="Symbol" w:hAnsi="Symbol"/>
       </w:rPr>
     </w:lvl>
     <w:lvl w:ilvl="7" w:tplc="3D00B02C">
@@ -6521,7 +6540,7 @@
         <w:ind w:left="5760" w:hanging="360"/>
       </w:pPr>
       <w:rPr>
-        <w:rFonts w:ascii="Courier New" w:hAnsi="Courier New" w:hint="default"/>
+        <w:rFonts w:hint="default" w:ascii="Courier New" w:hAnsi="Courier New"/>
       </w:rPr>
     </w:lvl>
     <w:lvl w:ilvl="8" w:tplc="06984482">
@@ -6533,7 +6552,7 @@
         <w:ind w:left="6480" w:hanging="360"/>
       </w:pPr>
       <w:rPr>
-        <w:rFonts w:ascii="Wingdings" w:hAnsi="Wingdings" w:hint="default"/>
+        <w:rFonts w:hint="default" w:ascii="Wingdings" w:hAnsi="Wingdings"/>
       </w:rPr>
     </w:lvl>
   </w:abstractNum>
@@ -6636,7 +6655,7 @@
         <w:ind w:left="1080" w:hanging="360"/>
       </w:pPr>
       <w:rPr>
-        <w:rFonts w:ascii="Courier New" w:hAnsi="Courier New" w:hint="default"/>
+        <w:rFonts w:hint="default" w:ascii="Courier New" w:hAnsi="Courier New"/>
       </w:rPr>
     </w:lvl>
     <w:lvl w:ilvl="1" w:tplc="59D492C2">
@@ -6648,7 +6667,7 @@
         <w:ind w:left="1800" w:hanging="360"/>
       </w:pPr>
       <w:rPr>
-        <w:rFonts w:ascii="Courier New" w:hAnsi="Courier New" w:hint="default"/>
+        <w:rFonts w:hint="default" w:ascii="Courier New" w:hAnsi="Courier New"/>
       </w:rPr>
     </w:lvl>
     <w:lvl w:ilvl="2" w:tplc="9CCE1D3A">
@@ -6660,7 +6679,7 @@
         <w:ind w:left="2520" w:hanging="360"/>
       </w:pPr>
       <w:rPr>
-        <w:rFonts w:ascii="Wingdings" w:hAnsi="Wingdings" w:hint="default"/>
+        <w:rFonts w:hint="default" w:ascii="Wingdings" w:hAnsi="Wingdings"/>
       </w:rPr>
     </w:lvl>
     <w:lvl w:ilvl="3" w:tplc="95020B82">
@@ -6672,7 +6691,7 @@
         <w:ind w:left="3240" w:hanging="360"/>
       </w:pPr>
       <w:rPr>
-        <w:rFonts w:ascii="Symbol" w:hAnsi="Symbol" w:hint="default"/>
+        <w:rFonts w:hint="default" w:ascii="Symbol" w:hAnsi="Symbol"/>
       </w:rPr>
     </w:lvl>
     <w:lvl w:ilvl="4" w:tplc="DD6634B6">
@@ -6684,7 +6703,7 @@
         <w:ind w:left="3960" w:hanging="360"/>
       </w:pPr>
       <w:rPr>
-        <w:rFonts w:ascii="Courier New" w:hAnsi="Courier New" w:hint="default"/>
+        <w:rFonts w:hint="default" w:ascii="Courier New" w:hAnsi="Courier New"/>
       </w:rPr>
     </w:lvl>
     <w:lvl w:ilvl="5" w:tplc="AF249842">
@@ -6696,7 +6715,7 @@
         <w:ind w:left="4680" w:hanging="360"/>
       </w:pPr>
       <w:rPr>
-        <w:rFonts w:ascii="Wingdings" w:hAnsi="Wingdings" w:hint="default"/>
+        <w:rFonts w:hint="default" w:ascii="Wingdings" w:hAnsi="Wingdings"/>
       </w:rPr>
     </w:lvl>
     <w:lvl w:ilvl="6" w:tplc="9CA26234">
@@ -6708,7 +6727,7 @@
         <w:ind w:left="5400" w:hanging="360"/>
       </w:pPr>
       <w:rPr>
-        <w:rFonts w:ascii="Symbol" w:hAnsi="Symbol" w:hint="default"/>
+        <w:rFonts w:hint="default" w:ascii="Symbol" w:hAnsi="Symbol"/>
       </w:rPr>
     </w:lvl>
     <w:lvl w:ilvl="7" w:tplc="CCFA3D82">
@@ -6720,7 +6739,7 @@
         <w:ind w:left="6120" w:hanging="360"/>
       </w:pPr>
       <w:rPr>
-        <w:rFonts w:ascii="Courier New" w:hAnsi="Courier New" w:hint="default"/>
+        <w:rFonts w:hint="default" w:ascii="Courier New" w:hAnsi="Courier New"/>
       </w:rPr>
     </w:lvl>
     <w:lvl w:ilvl="8" w:tplc="F3084212">
@@ -6732,7 +6751,7 @@
         <w:ind w:left="6840" w:hanging="360"/>
       </w:pPr>
       <w:rPr>
-        <w:rFonts w:ascii="Wingdings" w:hAnsi="Wingdings" w:hint="default"/>
+        <w:rFonts w:hint="default" w:ascii="Wingdings" w:hAnsi="Wingdings"/>
       </w:rPr>
     </w:lvl>
   </w:abstractNum>
@@ -6749,7 +6768,7 @@
         <w:ind w:left="720" w:hanging="360"/>
       </w:pPr>
       <w:rPr>
-        <w:rFonts w:ascii="Symbol" w:hAnsi="Symbol" w:hint="default"/>
+        <w:rFonts w:hint="default" w:ascii="Symbol" w:hAnsi="Symbol"/>
       </w:rPr>
     </w:lvl>
     <w:lvl w:ilvl="1" w:tplc="3D122E0A">
@@ -6761,7 +6780,7 @@
         <w:ind w:left="1440" w:hanging="360"/>
       </w:pPr>
       <w:rPr>
-        <w:rFonts w:ascii="Courier New" w:hAnsi="Courier New" w:hint="default"/>
+        <w:rFonts w:hint="default" w:ascii="Courier New" w:hAnsi="Courier New"/>
       </w:rPr>
     </w:lvl>
     <w:lvl w:ilvl="2" w:tplc="87FC6356">
@@ -6773,7 +6792,7 @@
         <w:ind w:left="2160" w:hanging="360"/>
       </w:pPr>
       <w:rPr>
-        <w:rFonts w:ascii="Wingdings" w:hAnsi="Wingdings" w:hint="default"/>
+        <w:rFonts w:hint="default" w:ascii="Wingdings" w:hAnsi="Wingdings"/>
       </w:rPr>
     </w:lvl>
     <w:lvl w:ilvl="3" w:tplc="693C8316">
@@ -6785,7 +6804,7 @@
         <w:ind w:left="2880" w:hanging="360"/>
       </w:pPr>
       <w:rPr>
-        <w:rFonts w:ascii="Symbol" w:hAnsi="Symbol" w:hint="default"/>
+        <w:rFonts w:hint="default" w:ascii="Symbol" w:hAnsi="Symbol"/>
       </w:rPr>
     </w:lvl>
     <w:lvl w:ilvl="4" w:tplc="5F383CF2">
@@ -6797,7 +6816,7 @@
         <w:ind w:left="3600" w:hanging="360"/>
       </w:pPr>
       <w:rPr>
-        <w:rFonts w:ascii="Courier New" w:hAnsi="Courier New" w:hint="default"/>
+        <w:rFonts w:hint="default" w:ascii="Courier New" w:hAnsi="Courier New"/>
       </w:rPr>
     </w:lvl>
     <w:lvl w:ilvl="5" w:tplc="7F30B99C">
@@ -6809,7 +6828,7 @@
         <w:ind w:left="4320" w:hanging="360"/>
       </w:pPr>
       <w:rPr>
-        <w:rFonts w:ascii="Wingdings" w:hAnsi="Wingdings" w:hint="default"/>
+        <w:rFonts w:hint="default" w:ascii="Wingdings" w:hAnsi="Wingdings"/>
       </w:rPr>
     </w:lvl>
     <w:lvl w:ilvl="6" w:tplc="0C9E5528">
@@ -6821,7 +6840,7 @@
         <w:ind w:left="5040" w:hanging="360"/>
       </w:pPr>
       <w:rPr>
-        <w:rFonts w:ascii="Symbol" w:hAnsi="Symbol" w:hint="default"/>
+        <w:rFonts w:hint="default" w:ascii="Symbol" w:hAnsi="Symbol"/>
       </w:rPr>
     </w:lvl>
     <w:lvl w:ilvl="7" w:tplc="74B83ACC">
@@ -6833,7 +6852,7 @@
         <w:ind w:left="5760" w:hanging="360"/>
       </w:pPr>
       <w:rPr>
-        <w:rFonts w:ascii="Courier New" w:hAnsi="Courier New" w:hint="default"/>
+        <w:rFonts w:hint="default" w:ascii="Courier New" w:hAnsi="Courier New"/>
       </w:rPr>
     </w:lvl>
     <w:lvl w:ilvl="8" w:tplc="F8B49E72">
@@ -6845,7 +6864,7 @@
         <w:ind w:left="6480" w:hanging="360"/>
       </w:pPr>
       <w:rPr>
-        <w:rFonts w:ascii="Wingdings" w:hAnsi="Wingdings" w:hint="default"/>
+        <w:rFonts w:hint="default" w:ascii="Wingdings" w:hAnsi="Wingdings"/>
       </w:rPr>
     </w:lvl>
   </w:abstractNum>
@@ -6862,7 +6881,7 @@
         <w:ind w:left="720" w:hanging="360"/>
       </w:pPr>
       <w:rPr>
-        <w:rFonts w:ascii="Symbol" w:hAnsi="Symbol" w:hint="default"/>
+        <w:rFonts w:hint="default" w:ascii="Symbol" w:hAnsi="Symbol"/>
       </w:rPr>
     </w:lvl>
     <w:lvl w:ilvl="1" w:tplc="40090003" w:tentative="1">
@@ -6874,7 +6893,7 @@
         <w:ind w:left="1440" w:hanging="360"/>
       </w:pPr>
       <w:rPr>
-        <w:rFonts w:ascii="Courier New" w:hAnsi="Courier New" w:cs="Courier New" w:hint="default"/>
+        <w:rFonts w:hint="default" w:ascii="Courier New" w:hAnsi="Courier New" w:cs="Courier New"/>
       </w:rPr>
     </w:lvl>
     <w:lvl w:ilvl="2" w:tplc="40090005" w:tentative="1">
@@ -6886,7 +6905,7 @@
         <w:ind w:left="2160" w:hanging="360"/>
       </w:pPr>
       <w:rPr>
-        <w:rFonts w:ascii="Wingdings" w:hAnsi="Wingdings" w:hint="default"/>
+        <w:rFonts w:hint="default" w:ascii="Wingdings" w:hAnsi="Wingdings"/>
       </w:rPr>
     </w:lvl>
     <w:lvl w:ilvl="3" w:tplc="40090001" w:tentative="1">
@@ -6898,7 +6917,7 @@
         <w:ind w:left="2880" w:hanging="360"/>
       </w:pPr>
       <w:rPr>
-        <w:rFonts w:ascii="Symbol" w:hAnsi="Symbol" w:hint="default"/>
+        <w:rFonts w:hint="default" w:ascii="Symbol" w:hAnsi="Symbol"/>
       </w:rPr>
     </w:lvl>
     <w:lvl w:ilvl="4" w:tplc="40090003" w:tentative="1">
@@ -6910,7 +6929,7 @@
         <w:ind w:left="3600" w:hanging="360"/>
       </w:pPr>
       <w:rPr>
-        <w:rFonts w:ascii="Courier New" w:hAnsi="Courier New" w:cs="Courier New" w:hint="default"/>
+        <w:rFonts w:hint="default" w:ascii="Courier New" w:hAnsi="Courier New" w:cs="Courier New"/>
       </w:rPr>
     </w:lvl>
     <w:lvl w:ilvl="5" w:tplc="40090005" w:tentative="1">
@@ -6922,7 +6941,7 @@
         <w:ind w:left="4320" w:hanging="360"/>
       </w:pPr>
       <w:rPr>
-        <w:rFonts w:ascii="Wingdings" w:hAnsi="Wingdings" w:hint="default"/>
+        <w:rFonts w:hint="default" w:ascii="Wingdings" w:hAnsi="Wingdings"/>
       </w:rPr>
     </w:lvl>
     <w:lvl w:ilvl="6" w:tplc="40090001" w:tentative="1">
@@ -6934,7 +6953,7 @@
         <w:ind w:left="5040" w:hanging="360"/>
       </w:pPr>
       <w:rPr>
-        <w:rFonts w:ascii="Symbol" w:hAnsi="Symbol" w:hint="default"/>
+        <w:rFonts w:hint="default" w:ascii="Symbol" w:hAnsi="Symbol"/>
       </w:rPr>
     </w:lvl>
     <w:lvl w:ilvl="7" w:tplc="40090003" w:tentative="1">
@@ -6946,7 +6965,7 @@
         <w:ind w:left="5760" w:hanging="360"/>
       </w:pPr>
       <w:rPr>
-        <w:rFonts w:ascii="Courier New" w:hAnsi="Courier New" w:cs="Courier New" w:hint="default"/>
+        <w:rFonts w:hint="default" w:ascii="Courier New" w:hAnsi="Courier New" w:cs="Courier New"/>
       </w:rPr>
     </w:lvl>
     <w:lvl w:ilvl="8" w:tplc="40090005" w:tentative="1">
@@ -6958,7 +6977,7 @@
         <w:ind w:left="6480" w:hanging="360"/>
       </w:pPr>
       <w:rPr>
-        <w:rFonts w:ascii="Wingdings" w:hAnsi="Wingdings" w:hint="default"/>
+        <w:rFonts w:hint="default" w:ascii="Wingdings" w:hAnsi="Wingdings"/>
       </w:rPr>
     </w:lvl>
   </w:abstractNum>
@@ -6975,7 +6994,7 @@
         <w:ind w:left="1080" w:hanging="360"/>
       </w:pPr>
       <w:rPr>
-        <w:rFonts w:ascii="Courier New" w:hAnsi="Courier New" w:hint="default"/>
+        <w:rFonts w:hint="default" w:ascii="Courier New" w:hAnsi="Courier New"/>
       </w:rPr>
     </w:lvl>
     <w:lvl w:ilvl="1" w:tplc="67BE5DC8">
@@ -6987,7 +7006,7 @@
         <w:ind w:left="1800" w:hanging="360"/>
       </w:pPr>
       <w:rPr>
-        <w:rFonts w:ascii="Courier New" w:hAnsi="Courier New" w:hint="default"/>
+        <w:rFonts w:hint="default" w:ascii="Courier New" w:hAnsi="Courier New"/>
       </w:rPr>
     </w:lvl>
     <w:lvl w:ilvl="2" w:tplc="17742F1C">
@@ -6999,7 +7018,7 @@
         <w:ind w:left="2520" w:hanging="360"/>
       </w:pPr>
       <w:rPr>
-        <w:rFonts w:ascii="Wingdings" w:hAnsi="Wingdings" w:hint="default"/>
+        <w:rFonts w:hint="default" w:ascii="Wingdings" w:hAnsi="Wingdings"/>
       </w:rPr>
     </w:lvl>
     <w:lvl w:ilvl="3" w:tplc="A3C8BDEE">
@@ -7011,7 +7030,7 @@
         <w:ind w:left="3240" w:hanging="360"/>
       </w:pPr>
       <w:rPr>
-        <w:rFonts w:ascii="Symbol" w:hAnsi="Symbol" w:hint="default"/>
+        <w:rFonts w:hint="default" w:ascii="Symbol" w:hAnsi="Symbol"/>
       </w:rPr>
     </w:lvl>
     <w:lvl w:ilvl="4" w:tplc="0D68B022">
@@ -7023,7 +7042,7 @@
         <w:ind w:left="3960" w:hanging="360"/>
       </w:pPr>
       <w:rPr>
-        <w:rFonts w:ascii="Courier New" w:hAnsi="Courier New" w:hint="default"/>
+        <w:rFonts w:hint="default" w:ascii="Courier New" w:hAnsi="Courier New"/>
       </w:rPr>
     </w:lvl>
     <w:lvl w:ilvl="5" w:tplc="8108A648">
@@ -7035,7 +7054,7 @@
         <w:ind w:left="4680" w:hanging="360"/>
       </w:pPr>
       <w:rPr>
-        <w:rFonts w:ascii="Wingdings" w:hAnsi="Wingdings" w:hint="default"/>
+        <w:rFonts w:hint="default" w:ascii="Wingdings" w:hAnsi="Wingdings"/>
       </w:rPr>
     </w:lvl>
     <w:lvl w:ilvl="6" w:tplc="B8E4744A">
@@ -7047,7 +7066,7 @@
         <w:ind w:left="5400" w:hanging="360"/>
       </w:pPr>
       <w:rPr>
-        <w:rFonts w:ascii="Symbol" w:hAnsi="Symbol" w:hint="default"/>
+        <w:rFonts w:hint="default" w:ascii="Symbol" w:hAnsi="Symbol"/>
       </w:rPr>
     </w:lvl>
     <w:lvl w:ilvl="7" w:tplc="ADC6FEC2">
@@ -7059,7 +7078,7 @@
         <w:ind w:left="6120" w:hanging="360"/>
       </w:pPr>
       <w:rPr>
-        <w:rFonts w:ascii="Courier New" w:hAnsi="Courier New" w:hint="default"/>
+        <w:rFonts w:hint="default" w:ascii="Courier New" w:hAnsi="Courier New"/>
       </w:rPr>
     </w:lvl>
     <w:lvl w:ilvl="8" w:tplc="013E2122">
@@ -7071,7 +7090,7 @@
         <w:ind w:left="6840" w:hanging="360"/>
       </w:pPr>
       <w:rPr>
-        <w:rFonts w:ascii="Wingdings" w:hAnsi="Wingdings" w:hint="default"/>
+        <w:rFonts w:hint="default" w:ascii="Wingdings" w:hAnsi="Wingdings"/>
       </w:rPr>
     </w:lvl>
   </w:abstractNum>
@@ -7088,7 +7107,7 @@
         <w:ind w:left="720" w:hanging="360"/>
       </w:pPr>
       <w:rPr>
-        <w:rFonts w:ascii="Aptos" w:hAnsi="Aptos" w:hint="default"/>
+        <w:rFonts w:hint="default" w:ascii="Aptos" w:hAnsi="Aptos"/>
       </w:rPr>
     </w:lvl>
     <w:lvl w:ilvl="1" w:tplc="A38819D0">
@@ -7100,7 +7119,7 @@
         <w:ind w:left="1440" w:hanging="360"/>
       </w:pPr>
       <w:rPr>
-        <w:rFonts w:ascii="Courier New" w:hAnsi="Courier New" w:hint="default"/>
+        <w:rFonts w:hint="default" w:ascii="Courier New" w:hAnsi="Courier New"/>
       </w:rPr>
     </w:lvl>
     <w:lvl w:ilvl="2" w:tplc="7FC06502">
@@ -7112,7 +7131,7 @@
         <w:ind w:left="2160" w:hanging="360"/>
       </w:pPr>
       <w:rPr>
-        <w:rFonts w:ascii="Wingdings" w:hAnsi="Wingdings" w:hint="default"/>
+        <w:rFonts w:hint="default" w:ascii="Wingdings" w:hAnsi="Wingdings"/>
       </w:rPr>
     </w:lvl>
     <w:lvl w:ilvl="3" w:tplc="900A63C0">
@@ -7124,7 +7143,7 @@
         <w:ind w:left="2880" w:hanging="360"/>
       </w:pPr>
       <w:rPr>
-        <w:rFonts w:ascii="Symbol" w:hAnsi="Symbol" w:hint="default"/>
+        <w:rFonts w:hint="default" w:ascii="Symbol" w:hAnsi="Symbol"/>
       </w:rPr>
     </w:lvl>
     <w:lvl w:ilvl="4" w:tplc="32288016">
@@ -7136,7 +7155,7 @@
         <w:ind w:left="3600" w:hanging="360"/>
       </w:pPr>
       <w:rPr>
-        <w:rFonts w:ascii="Courier New" w:hAnsi="Courier New" w:hint="default"/>
+        <w:rFonts w:hint="default" w:ascii="Courier New" w:hAnsi="Courier New"/>
       </w:rPr>
     </w:lvl>
     <w:lvl w:ilvl="5" w:tplc="58088E78">
@@ -7148,7 +7167,7 @@
         <w:ind w:left="4320" w:hanging="360"/>
       </w:pPr>
       <w:rPr>
-        <w:rFonts w:ascii="Wingdings" w:hAnsi="Wingdings" w:hint="default"/>
+        <w:rFonts w:hint="default" w:ascii="Wingdings" w:hAnsi="Wingdings"/>
       </w:rPr>
     </w:lvl>
     <w:lvl w:ilvl="6" w:tplc="32741074">
@@ -7160,7 +7179,7 @@
         <w:ind w:left="5040" w:hanging="360"/>
       </w:pPr>
       <w:rPr>
-        <w:rFonts w:ascii="Symbol" w:hAnsi="Symbol" w:hint="default"/>
+        <w:rFonts w:hint="default" w:ascii="Symbol" w:hAnsi="Symbol"/>
       </w:rPr>
     </w:lvl>
     <w:lvl w:ilvl="7" w:tplc="986007E6">
@@ -7172,7 +7191,7 @@
         <w:ind w:left="5760" w:hanging="360"/>
       </w:pPr>
       <w:rPr>
-        <w:rFonts w:ascii="Courier New" w:hAnsi="Courier New" w:hint="default"/>
+        <w:rFonts w:hint="default" w:ascii="Courier New" w:hAnsi="Courier New"/>
       </w:rPr>
     </w:lvl>
     <w:lvl w:ilvl="8" w:tplc="73BC95B2">
@@ -7184,7 +7203,7 @@
         <w:ind w:left="6480" w:hanging="360"/>
       </w:pPr>
       <w:rPr>
-        <w:rFonts w:ascii="Wingdings" w:hAnsi="Wingdings" w:hint="default"/>
+        <w:rFonts w:hint="default" w:ascii="Wingdings" w:hAnsi="Wingdings"/>
       </w:rPr>
     </w:lvl>
   </w:abstractNum>
@@ -7201,7 +7220,7 @@
         <w:ind w:left="1080" w:hanging="360"/>
       </w:pPr>
       <w:rPr>
-        <w:rFonts w:ascii="Courier New" w:hAnsi="Courier New" w:hint="default"/>
+        <w:rFonts w:hint="default" w:ascii="Courier New" w:hAnsi="Courier New"/>
       </w:rPr>
     </w:lvl>
     <w:lvl w:ilvl="1" w:tplc="5B6832FE">
@@ -7213,7 +7232,7 @@
         <w:ind w:left="1800" w:hanging="360"/>
       </w:pPr>
       <w:rPr>
-        <w:rFonts w:ascii="Courier New" w:hAnsi="Courier New" w:hint="default"/>
+        <w:rFonts w:hint="default" w:ascii="Courier New" w:hAnsi="Courier New"/>
       </w:rPr>
     </w:lvl>
     <w:lvl w:ilvl="2" w:tplc="9BF47446">
@@ -7225,7 +7244,7 @@
         <w:ind w:left="2520" w:hanging="360"/>
       </w:pPr>
       <w:rPr>
-        <w:rFonts w:ascii="Wingdings" w:hAnsi="Wingdings" w:hint="default"/>
+        <w:rFonts w:hint="default" w:ascii="Wingdings" w:hAnsi="Wingdings"/>
       </w:rPr>
     </w:lvl>
     <w:lvl w:ilvl="3" w:tplc="41BC3D30">
@@ -7237,7 +7256,7 @@
         <w:ind w:left="3240" w:hanging="360"/>
       </w:pPr>
       <w:rPr>
-        <w:rFonts w:ascii="Symbol" w:hAnsi="Symbol" w:hint="default"/>
+        <w:rFonts w:hint="default" w:ascii="Symbol" w:hAnsi="Symbol"/>
       </w:rPr>
     </w:lvl>
     <w:lvl w:ilvl="4" w:tplc="A6FA4E3E">
@@ -7249,7 +7268,7 @@
         <w:ind w:left="3960" w:hanging="360"/>
       </w:pPr>
       <w:rPr>
-        <w:rFonts w:ascii="Courier New" w:hAnsi="Courier New" w:hint="default"/>
+        <w:rFonts w:hint="default" w:ascii="Courier New" w:hAnsi="Courier New"/>
       </w:rPr>
     </w:lvl>
     <w:lvl w:ilvl="5" w:tplc="0ACA365E">
@@ -7261,7 +7280,7 @@
         <w:ind w:left="4680" w:hanging="360"/>
       </w:pPr>
       <w:rPr>
-        <w:rFonts w:ascii="Wingdings" w:hAnsi="Wingdings" w:hint="default"/>
+        <w:rFonts w:hint="default" w:ascii="Wingdings" w:hAnsi="Wingdings"/>
       </w:rPr>
     </w:lvl>
     <w:lvl w:ilvl="6" w:tplc="03C01BFE">
@@ -7273,7 +7292,7 @@
         <w:ind w:left="5400" w:hanging="360"/>
       </w:pPr>
       <w:rPr>
-        <w:rFonts w:ascii="Symbol" w:hAnsi="Symbol" w:hint="default"/>
+        <w:rFonts w:hint="default" w:ascii="Symbol" w:hAnsi="Symbol"/>
       </w:rPr>
     </w:lvl>
     <w:lvl w:ilvl="7" w:tplc="2934294A">
@@ -7285,7 +7304,7 @@
         <w:ind w:left="6120" w:hanging="360"/>
       </w:pPr>
       <w:rPr>
-        <w:rFonts w:ascii="Courier New" w:hAnsi="Courier New" w:hint="default"/>
+        <w:rFonts w:hint="default" w:ascii="Courier New" w:hAnsi="Courier New"/>
       </w:rPr>
     </w:lvl>
     <w:lvl w:ilvl="8" w:tplc="742AEA6E">
@@ -7297,7 +7316,7 @@
         <w:ind w:left="6840" w:hanging="360"/>
       </w:pPr>
       <w:rPr>
-        <w:rFonts w:ascii="Wingdings" w:hAnsi="Wingdings" w:hint="default"/>
+        <w:rFonts w:hint="default" w:ascii="Wingdings" w:hAnsi="Wingdings"/>
       </w:rPr>
     </w:lvl>
   </w:abstractNum>
@@ -7562,7 +7581,7 @@
   <w:docDefaults>
     <w:rPrDefault>
       <w:rPr>
-        <w:rFonts w:asciiTheme="minorHAnsi" w:eastAsiaTheme="minorEastAsia" w:hAnsiTheme="minorHAnsi" w:cstheme="minorBidi"/>
+        <w:rFonts w:asciiTheme="minorHAnsi" w:hAnsiTheme="minorHAnsi" w:eastAsiaTheme="minorEastAsia" w:cstheme="minorBidi"/>
         <w:sz w:val="24"/>
         <w:szCs w:val="24"/>
         <w:lang w:val="en-US" w:eastAsia="ja-JP" w:bidi="ar-SA"/>
@@ -7577,14 +7596,14 @@
   <w:latentStyles w:defLockedState="0" w:defUIPriority="99" w:defSemiHidden="0" w:defUnhideWhenUsed="0" w:defQFormat="0" w:count="376">
     <w:lsdException w:name="Normal" w:uiPriority="0" w:qFormat="1"/>
     <w:lsdException w:name="heading 1" w:uiPriority="9" w:qFormat="1"/>
-    <w:lsdException w:name="heading 2" w:semiHidden="1" w:uiPriority="9" w:unhideWhenUsed="1" w:qFormat="1"/>
-    <w:lsdException w:name="heading 3" w:semiHidden="1" w:uiPriority="9" w:unhideWhenUsed="1" w:qFormat="1"/>
-    <w:lsdException w:name="heading 4" w:semiHidden="1" w:uiPriority="9" w:unhideWhenUsed="1" w:qFormat="1"/>
-    <w:lsdException w:name="heading 5" w:semiHidden="1" w:uiPriority="9" w:unhideWhenUsed="1" w:qFormat="1"/>
-    <w:lsdException w:name="heading 6" w:semiHidden="1" w:uiPriority="9" w:unhideWhenUsed="1" w:qFormat="1"/>
-    <w:lsdException w:name="heading 7" w:semiHidden="1" w:uiPriority="9" w:unhideWhenUsed="1" w:qFormat="1"/>
-    <w:lsdException w:name="heading 8" w:semiHidden="1" w:uiPriority="9" w:unhideWhenUsed="1" w:qFormat="1"/>
-    <w:lsdException w:name="heading 9" w:semiHidden="1" w:uiPriority="9" w:unhideWhenUsed="1" w:qFormat="1"/>
+    <w:lsdException w:name="heading 2" w:uiPriority="9" w:semiHidden="1" w:unhideWhenUsed="1" w:qFormat="1"/>
+    <w:lsdException w:name="heading 3" w:uiPriority="9" w:semiHidden="1" w:unhideWhenUsed="1" w:qFormat="1"/>
+    <w:lsdException w:name="heading 4" w:uiPriority="9" w:semiHidden="1" w:unhideWhenUsed="1" w:qFormat="1"/>
+    <w:lsdException w:name="heading 5" w:uiPriority="9" w:semiHidden="1" w:unhideWhenUsed="1" w:qFormat="1"/>
+    <w:lsdException w:name="heading 6" w:uiPriority="9" w:semiHidden="1" w:unhideWhenUsed="1" w:qFormat="1"/>
+    <w:lsdException w:name="heading 7" w:uiPriority="9" w:semiHidden="1" w:unhideWhenUsed="1" w:qFormat="1"/>
+    <w:lsdException w:name="heading 8" w:uiPriority="9" w:semiHidden="1" w:unhideWhenUsed="1" w:qFormat="1"/>
+    <w:lsdException w:name="heading 9" w:uiPriority="9" w:semiHidden="1" w:unhideWhenUsed="1" w:qFormat="1"/>
     <w:lsdException w:name="index 1" w:semiHidden="1" w:unhideWhenUsed="1"/>
     <w:lsdException w:name="index 2" w:semiHidden="1" w:unhideWhenUsed="1"/>
     <w:lsdException w:name="index 3" w:semiHidden="1" w:unhideWhenUsed="1"/>
@@ -7594,22 +7613,22 @@
     <w:lsdException w:name="index 7" w:semiHidden="1" w:unhideWhenUsed="1"/>
     <w:lsdException w:name="index 8" w:semiHidden="1" w:unhideWhenUsed="1"/>
     <w:lsdException w:name="index 9" w:semiHidden="1" w:unhideWhenUsed="1"/>
-    <w:lsdException w:name="toc 1" w:semiHidden="1" w:uiPriority="39" w:unhideWhenUsed="1"/>
-    <w:lsdException w:name="toc 2" w:semiHidden="1" w:uiPriority="39" w:unhideWhenUsed="1"/>
-    <w:lsdException w:name="toc 3" w:semiHidden="1" w:uiPriority="39" w:unhideWhenUsed="1"/>
-    <w:lsdException w:name="toc 4" w:semiHidden="1" w:uiPriority="39" w:unhideWhenUsed="1"/>
-    <w:lsdException w:name="toc 5" w:semiHidden="1" w:uiPriority="39" w:unhideWhenUsed="1"/>
-    <w:lsdException w:name="toc 6" w:semiHidden="1" w:uiPriority="39" w:unhideWhenUsed="1"/>
-    <w:lsdException w:name="toc 7" w:semiHidden="1" w:uiPriority="39" w:unhideWhenUsed="1"/>
-    <w:lsdException w:name="toc 8" w:semiHidden="1" w:uiPriority="39" w:unhideWhenUsed="1"/>
-    <w:lsdException w:name="toc 9" w:semiHidden="1" w:uiPriority="39" w:unhideWhenUsed="1"/>
+    <w:lsdException w:name="toc 1" w:uiPriority="39" w:semiHidden="1" w:unhideWhenUsed="1"/>
+    <w:lsdException w:name="toc 2" w:uiPriority="39" w:semiHidden="1" w:unhideWhenUsed="1"/>
+    <w:lsdException w:name="toc 3" w:uiPriority="39" w:semiHidden="1" w:unhideWhenUsed="1"/>
+    <w:lsdException w:name="toc 4" w:uiPriority="39" w:semiHidden="1" w:unhideWhenUsed="1"/>
+    <w:lsdException w:name="toc 5" w:uiPriority="39" w:semiHidden="1" w:unhideWhenUsed="1"/>
+    <w:lsdException w:name="toc 6" w:uiPriority="39" w:semiHidden="1" w:unhideWhenUsed="1"/>
+    <w:lsdException w:name="toc 7" w:uiPriority="39" w:semiHidden="1" w:unhideWhenUsed="1"/>
+    <w:lsdException w:name="toc 8" w:uiPriority="39" w:semiHidden="1" w:unhideWhenUsed="1"/>
+    <w:lsdException w:name="toc 9" w:uiPriority="39" w:semiHidden="1" w:unhideWhenUsed="1"/>
     <w:lsdException w:name="Normal Indent" w:semiHidden="1" w:unhideWhenUsed="1"/>
     <w:lsdException w:name="footnote text" w:semiHidden="1" w:unhideWhenUsed="1"/>
     <w:lsdException w:name="annotation text" w:semiHidden="1" w:unhideWhenUsed="1"/>
     <w:lsdException w:name="header" w:semiHidden="1" w:unhideWhenUsed="1"/>
     <w:lsdException w:name="footer" w:semiHidden="1" w:unhideWhenUsed="1"/>
     <w:lsdException w:name="index heading" w:semiHidden="1" w:unhideWhenUsed="1"/>
-    <w:lsdException w:name="caption" w:semiHidden="1" w:uiPriority="35" w:unhideWhenUsed="1" w:qFormat="1"/>
+    <w:lsdException w:name="caption" w:uiPriority="35" w:semiHidden="1" w:unhideWhenUsed="1" w:qFormat="1"/>
     <w:lsdException w:name="table of figures" w:semiHidden="1" w:unhideWhenUsed="1"/>
     <w:lsdException w:name="envelope address" w:semiHidden="1" w:unhideWhenUsed="1"/>
     <w:lsdException w:name="envelope return" w:semiHidden="1" w:unhideWhenUsed="1"/>
@@ -7640,7 +7659,7 @@
     <w:lsdException w:name="Title" w:uiPriority="10" w:qFormat="1"/>
     <w:lsdException w:name="Closing" w:semiHidden="1" w:unhideWhenUsed="1"/>
     <w:lsdException w:name="Signature" w:semiHidden="1" w:unhideWhenUsed="1"/>
-    <w:lsdException w:name="Default Paragraph Font" w:semiHidden="1" w:uiPriority="1" w:unhideWhenUsed="1"/>
+    <w:lsdException w:name="Default Paragraph Font" w:uiPriority="1" w:semiHidden="1" w:unhideWhenUsed="1"/>
     <w:lsdException w:name="Body Text" w:semiHidden="1" w:unhideWhenUsed="1"/>
     <w:lsdException w:name="Body Text Indent" w:semiHidden="1" w:unhideWhenUsed="1"/>
     <w:lsdException w:name="List Continue" w:semiHidden="1" w:unhideWhenUsed="1"/>
@@ -7840,8 +7859,8 @@
     <w:lsdException w:name="Subtle Reference" w:uiPriority="31" w:qFormat="1"/>
     <w:lsdException w:name="Intense Reference" w:uiPriority="32" w:qFormat="1"/>
     <w:lsdException w:name="Book Title" w:uiPriority="33" w:qFormat="1"/>
-    <w:lsdException w:name="Bibliography" w:semiHidden="1" w:uiPriority="37" w:unhideWhenUsed="1"/>
-    <w:lsdException w:name="TOC Heading" w:semiHidden="1" w:uiPriority="39" w:unhideWhenUsed="1" w:qFormat="1"/>
+    <w:lsdException w:name="Bibliography" w:uiPriority="37" w:semiHidden="1" w:unhideWhenUsed="1"/>
+    <w:lsdException w:name="TOC Heading" w:uiPriority="39" w:semiHidden="1" w:unhideWhenUsed="1" w:qFormat="1"/>
     <w:lsdException w:name="Plain Table 1" w:uiPriority="41"/>
     <w:lsdException w:name="Plain Table 2" w:uiPriority="42"/>
     <w:lsdException w:name="Plain Table 3" w:uiPriority="43"/>
@@ -7952,7 +7971,7 @@
     <w:lsdException w:name="Unresolved Mention" w:semiHidden="1" w:unhideWhenUsed="1"/>
     <w:lsdException w:name="Smart Link" w:semiHidden="1" w:unhideWhenUsed="1"/>
   </w:latentStyles>
-  <w:style w:type="paragraph" w:default="1" w:styleId="Normal">
+  <w:style w:type="paragraph" w:styleId="Normal" w:default="1">
     <w:name w:val="Normal"/>
     <w:qFormat/>
   </w:style>
@@ -7970,7 +7989,7 @@
       <w:outlineLvl w:val="0"/>
     </w:pPr>
     <w:rPr>
-      <w:rFonts w:asciiTheme="majorHAnsi" w:eastAsiaTheme="majorEastAsia" w:hAnsiTheme="majorHAnsi" w:cstheme="majorBidi"/>
+      <w:rFonts w:asciiTheme="majorHAnsi" w:hAnsiTheme="majorHAnsi" w:eastAsiaTheme="majorEastAsia" w:cstheme="majorBidi"/>
       <w:color w:val="0F4761" w:themeColor="accent1" w:themeShade="BF"/>
       <w:sz w:val="40"/>
       <w:szCs w:val="40"/>
@@ -7991,7 +8010,7 @@
       <w:outlineLvl w:val="1"/>
     </w:pPr>
     <w:rPr>
-      <w:rFonts w:asciiTheme="majorHAnsi" w:eastAsiaTheme="majorEastAsia" w:hAnsiTheme="majorHAnsi" w:cstheme="majorBidi"/>
+      <w:rFonts w:asciiTheme="majorHAnsi" w:hAnsiTheme="majorHAnsi" w:eastAsiaTheme="majorEastAsia" w:cstheme="majorBidi"/>
       <w:color w:val="0F4761" w:themeColor="accent1" w:themeShade="BF"/>
       <w:sz w:val="32"/>
       <w:szCs w:val="32"/>
@@ -8138,13 +8157,13 @@
       <w:color w:val="272727" w:themeColor="text1" w:themeTint="D8"/>
     </w:rPr>
   </w:style>
-  <w:style w:type="character" w:default="1" w:styleId="DefaultParagraphFont">
+  <w:style w:type="character" w:styleId="DefaultParagraphFont" w:default="1">
     <w:name w:val="Default Paragraph Font"/>
     <w:uiPriority w:val="1"/>
     <w:semiHidden/>
     <w:unhideWhenUsed/>
   </w:style>
-  <w:style w:type="table" w:default="1" w:styleId="TableNormal">
+  <w:style w:type="table" w:styleId="TableNormal" w:default="1">
     <w:name w:val="Normal Table"/>
     <w:uiPriority w:val="99"/>
     <w:semiHidden/>
@@ -8159,37 +8178,37 @@
       </w:tblCellMar>
     </w:tblPr>
   </w:style>
-  <w:style w:type="numbering" w:default="1" w:styleId="NoList">
+  <w:style w:type="numbering" w:styleId="NoList" w:default="1">
     <w:name w:val="No List"/>
     <w:uiPriority w:val="99"/>
     <w:semiHidden/>
     <w:unhideWhenUsed/>
   </w:style>
-  <w:style w:type="character" w:customStyle="1" w:styleId="Heading1Char">
+  <w:style w:type="character" w:styleId="Heading1Char" w:customStyle="1">
     <w:name w:val="Heading 1 Char"/>
     <w:basedOn w:val="DefaultParagraphFont"/>
     <w:link w:val="Heading1"/>
     <w:uiPriority w:val="9"/>
     <w:rPr>
-      <w:rFonts w:asciiTheme="majorHAnsi" w:eastAsiaTheme="majorEastAsia" w:hAnsiTheme="majorHAnsi" w:cstheme="majorBidi"/>
+      <w:rFonts w:asciiTheme="majorHAnsi" w:hAnsiTheme="majorHAnsi" w:eastAsiaTheme="majorEastAsia" w:cstheme="majorBidi"/>
       <w:color w:val="0F4761" w:themeColor="accent1" w:themeShade="BF"/>
       <w:sz w:val="40"/>
       <w:szCs w:val="40"/>
     </w:rPr>
   </w:style>
-  <w:style w:type="character" w:customStyle="1" w:styleId="Heading2Char">
+  <w:style w:type="character" w:styleId="Heading2Char" w:customStyle="1">
     <w:name w:val="Heading 2 Char"/>
     <w:basedOn w:val="DefaultParagraphFont"/>
     <w:link w:val="Heading2"/>
     <w:uiPriority w:val="9"/>
     <w:rPr>
-      <w:rFonts w:asciiTheme="majorHAnsi" w:eastAsiaTheme="majorEastAsia" w:hAnsiTheme="majorHAnsi" w:cstheme="majorBidi"/>
+      <w:rFonts w:asciiTheme="majorHAnsi" w:hAnsiTheme="majorHAnsi" w:eastAsiaTheme="majorEastAsia" w:cstheme="majorBidi"/>
       <w:color w:val="0F4761" w:themeColor="accent1" w:themeShade="BF"/>
       <w:sz w:val="32"/>
       <w:szCs w:val="32"/>
     </w:rPr>
   </w:style>
-  <w:style w:type="character" w:customStyle="1" w:styleId="Heading3Char">
+  <w:style w:type="character" w:styleId="Heading3Char" w:customStyle="1">
     <w:name w:val="Heading 3 Char"/>
     <w:basedOn w:val="DefaultParagraphFont"/>
     <w:link w:val="Heading3"/>
@@ -8201,7 +8220,7 @@
       <w:szCs w:val="28"/>
     </w:rPr>
   </w:style>
-  <w:style w:type="character" w:customStyle="1" w:styleId="Heading4Char">
+  <w:style w:type="character" w:styleId="Heading4Char" w:customStyle="1">
     <w:name w:val="Heading 4 Char"/>
     <w:basedOn w:val="DefaultParagraphFont"/>
     <w:link w:val="Heading4"/>
@@ -8213,7 +8232,7 @@
       <w:color w:val="0F4761" w:themeColor="accent1" w:themeShade="BF"/>
     </w:rPr>
   </w:style>
-  <w:style w:type="character" w:customStyle="1" w:styleId="Heading5Char">
+  <w:style w:type="character" w:styleId="Heading5Char" w:customStyle="1">
     <w:name w:val="Heading 5 Char"/>
     <w:basedOn w:val="DefaultParagraphFont"/>
     <w:link w:val="Heading5"/>
@@ -8223,7 +8242,7 @@
       <w:color w:val="0F4761" w:themeColor="accent1" w:themeShade="BF"/>
     </w:rPr>
   </w:style>
-  <w:style w:type="character" w:customStyle="1" w:styleId="Heading6Char">
+  <w:style w:type="character" w:styleId="Heading6Char" w:customStyle="1">
     <w:name w:val="Heading 6 Char"/>
     <w:basedOn w:val="DefaultParagraphFont"/>
     <w:link w:val="Heading6"/>
@@ -8235,7 +8254,7 @@
       <w:color w:val="595959" w:themeColor="text1" w:themeTint="A6"/>
     </w:rPr>
   </w:style>
-  <w:style w:type="character" w:customStyle="1" w:styleId="Heading7Char">
+  <w:style w:type="character" w:styleId="Heading7Char" w:customStyle="1">
     <w:name w:val="Heading 7 Char"/>
     <w:basedOn w:val="DefaultParagraphFont"/>
     <w:link w:val="Heading7"/>
@@ -8245,7 +8264,7 @@
       <w:color w:val="595959" w:themeColor="text1" w:themeTint="A6"/>
     </w:rPr>
   </w:style>
-  <w:style w:type="character" w:customStyle="1" w:styleId="Heading8Char">
+  <w:style w:type="character" w:styleId="Heading8Char" w:customStyle="1">
     <w:name w:val="Heading 8 Char"/>
     <w:basedOn w:val="DefaultParagraphFont"/>
     <w:link w:val="Heading8"/>
@@ -8257,7 +8276,7 @@
       <w:color w:val="272727" w:themeColor="text1" w:themeTint="D8"/>
     </w:rPr>
   </w:style>
-  <w:style w:type="character" w:customStyle="1" w:styleId="Heading9Char">
+  <w:style w:type="character" w:styleId="Heading9Char" w:customStyle="1">
     <w:name w:val="Heading 9 Char"/>
     <w:basedOn w:val="DefaultParagraphFont"/>
     <w:link w:val="Heading9"/>
@@ -8267,13 +8286,13 @@
       <w:color w:val="272727" w:themeColor="text1" w:themeTint="D8"/>
     </w:rPr>
   </w:style>
-  <w:style w:type="character" w:customStyle="1" w:styleId="TitleChar">
+  <w:style w:type="character" w:styleId="TitleChar" w:customStyle="1">
     <w:name w:val="Title Char"/>
     <w:basedOn w:val="DefaultParagraphFont"/>
     <w:link w:val="Title"/>
     <w:uiPriority w:val="10"/>
     <w:rPr>
-      <w:rFonts w:asciiTheme="majorHAnsi" w:eastAsiaTheme="majorEastAsia" w:hAnsiTheme="majorHAnsi" w:cstheme="majorBidi"/>
+      <w:rFonts w:asciiTheme="majorHAnsi" w:hAnsiTheme="majorHAnsi" w:eastAsiaTheme="majorEastAsia" w:cstheme="majorBidi"/>
       <w:spacing w:val="-10"/>
       <w:kern w:val="28"/>
       <w:sz w:val="56"/>
@@ -8292,14 +8311,14 @@
       <w:contextualSpacing/>
     </w:pPr>
     <w:rPr>
-      <w:rFonts w:asciiTheme="majorHAnsi" w:eastAsiaTheme="majorEastAsia" w:hAnsiTheme="majorHAnsi" w:cstheme="majorBidi"/>
+      <w:rFonts w:asciiTheme="majorHAnsi" w:hAnsiTheme="majorHAnsi" w:eastAsiaTheme="majorEastAsia" w:cstheme="majorBidi"/>
       <w:spacing w:val="-10"/>
       <w:kern w:val="28"/>
       <w:sz w:val="56"/>
       <w:szCs w:val="56"/>
     </w:rPr>
   </w:style>
-  <w:style w:type="character" w:customStyle="1" w:styleId="SubtitleChar">
+  <w:style w:type="character" w:styleId="SubtitleChar" w:customStyle="1">
     <w:name w:val="Subtitle Char"/>
     <w:basedOn w:val="DefaultParagraphFont"/>
     <w:link w:val="Subtitle"/>
@@ -8343,7 +8362,7 @@
       <w:color w:val="0F4761" w:themeColor="accent1" w:themeShade="BF"/>
     </w:rPr>
   </w:style>
-  <w:style w:type="character" w:customStyle="1" w:styleId="QuoteChar">
+  <w:style w:type="character" w:styleId="QuoteChar" w:customStyle="1">
     <w:name w:val="Quote Char"/>
     <w:basedOn w:val="DefaultParagraphFont"/>
     <w:link w:val="Quote"/>
@@ -8371,7 +8390,7 @@
       <w:color w:val="404040" w:themeColor="text1" w:themeTint="BF"/>
     </w:rPr>
   </w:style>
-  <w:style w:type="character" w:customStyle="1" w:styleId="IntenseQuoteChar">
+  <w:style w:type="character" w:styleId="IntenseQuoteChar" w:customStyle="1">
     <w:name w:val="Intense Quote Char"/>
     <w:basedOn w:val="DefaultParagraphFont"/>
     <w:link w:val="IntenseQuote"/>
@@ -8391,8 +8410,8 @@
     <w:qFormat/>
     <w:pPr>
       <w:pBdr>
-        <w:top w:val="single" w:sz="4" w:space="10" w:color="0F4761" w:themeColor="accent1" w:themeShade="BF"/>
-        <w:bottom w:val="single" w:sz="4" w:space="10" w:color="0F4761" w:themeColor="accent1" w:themeShade="BF"/>
+        <w:top w:val="single" w:color="0F4761" w:themeColor="accent1" w:themeShade="BF" w:sz="4" w:space="10"/>
+        <w:bottom w:val="single" w:color="0F4761" w:themeColor="accent1" w:themeShade="BF" w:sz="4" w:space="10"/>
       </w:pBdr>
       <w:spacing w:before="360" w:after="360"/>
       <w:ind w:left="864" w:right="864"/>
@@ -8445,12 +8464,12 @@
     </w:rPr>
     <w:tblPr>
       <w:tblBorders>
-        <w:top w:val="single" w:sz="4" w:space="0" w:color="auto"/>
-        <w:left w:val="single" w:sz="4" w:space="0" w:color="auto"/>
-        <w:bottom w:val="single" w:sz="4" w:space="0" w:color="auto"/>
-        <w:right w:val="single" w:sz="4" w:space="0" w:color="auto"/>
-        <w:insideH w:val="single" w:sz="4" w:space="0" w:color="auto"/>
-        <w:insideV w:val="single" w:sz="4" w:space="0" w:color="auto"/>
+        <w:top w:val="single" w:color="auto" w:sz="4" w:space="0"/>
+        <w:left w:val="single" w:color="auto" w:sz="4" w:space="0"/>
+        <w:bottom w:val="single" w:color="auto" w:sz="4" w:space="0"/>
+        <w:right w:val="single" w:color="auto" w:sz="4" w:space="0"/>
+        <w:insideH w:val="single" w:color="auto" w:sz="4" w:space="0"/>
+        <w:insideV w:val="single" w:color="auto" w:sz="4" w:space="0"/>
       </w:tblBorders>
     </w:tblPr>
   </w:style>
